--- a/document/X-TPI-Rapport-laeguidetti.docx
+++ b/document/X-TPI-Rapport-laeguidetti.docx
@@ -27,7 +27,12 @@
           <w:szCs w:val="40"/>
         </w:rPr>
         <w:sectPr>
-          <w:headerReference w:type="default" r:id="rId8"/>
+          <w:headerReference w:type="even" r:id="rId8"/>
+          <w:headerReference w:type="default" r:id="rId9"/>
+          <w:footerReference w:type="even" r:id="rId10"/>
+          <w:footerReference w:type="default" r:id="rId11"/>
+          <w:headerReference w:type="first" r:id="rId12"/>
+          <w:footerReference w:type="first" r:id="rId13"/>
           <w:pgSz w:w="11906" w:h="16838" w:code="9"/>
           <w:pgMar w:top="1418" w:right="1418" w:bottom="1418" w:left="1418" w:header="709" w:footer="709" w:gutter="0"/>
           <w:cols w:space="708"/>
@@ -137,7 +142,7 @@
           <w:r>
             <w:fldChar w:fldCharType="separate"/>
           </w:r>
-          <w:hyperlink w:anchor="_Toc71729089" w:history="1">
+          <w:hyperlink w:anchor="_Toc72243776" w:history="1">
             <w:r>
               <w:rPr>
                 <w:rStyle w:val="Lienhypertexte"/>
@@ -185,7 +190,7 @@
                 <w:noProof/>
                 <w:webHidden/>
               </w:rPr>
-              <w:instrText xml:space="preserve"> PAGEREF _Toc71729089 \h </w:instrText>
+              <w:instrText xml:space="preserve"> PAGEREF _Toc72243776 \h </w:instrText>
             </w:r>
             <w:r>
               <w:rPr>
@@ -231,7 +236,7 @@
               <w:lang w:eastAsia="fr-CH"/>
             </w:rPr>
           </w:pPr>
-          <w:hyperlink w:anchor="_Toc71729090" w:history="1">
+          <w:hyperlink w:anchor="_Toc72243777" w:history="1">
             <w:r>
               <w:rPr>
                 <w:rStyle w:val="Lienhypertexte"/>
@@ -275,7 +280,7 @@
                 <w:noProof/>
                 <w:webHidden/>
               </w:rPr>
-              <w:instrText xml:space="preserve"> PAGEREF _Toc71729090 \h </w:instrText>
+              <w:instrText xml:space="preserve"> PAGEREF _Toc72243777 \h </w:instrText>
             </w:r>
             <w:r>
               <w:rPr>
@@ -321,7 +326,7 @@
               <w:lang w:eastAsia="fr-CH"/>
             </w:rPr>
           </w:pPr>
-          <w:hyperlink w:anchor="_Toc71729091" w:history="1">
+          <w:hyperlink w:anchor="_Toc72243778" w:history="1">
             <w:r>
               <w:rPr>
                 <w:rStyle w:val="Lienhypertexte"/>
@@ -365,7 +370,7 @@
                 <w:noProof/>
                 <w:webHidden/>
               </w:rPr>
-              <w:instrText xml:space="preserve"> PAGEREF _Toc71729091 \h </w:instrText>
+              <w:instrText xml:space="preserve"> PAGEREF _Toc72243778 \h </w:instrText>
             </w:r>
             <w:r>
               <w:rPr>
@@ -411,7 +416,7 @@
               <w:lang w:eastAsia="fr-CH"/>
             </w:rPr>
           </w:pPr>
-          <w:hyperlink w:anchor="_Toc71729092" w:history="1">
+          <w:hyperlink w:anchor="_Toc72243779" w:history="1">
             <w:r>
               <w:rPr>
                 <w:rStyle w:val="Lienhypertexte"/>
@@ -455,7 +460,7 @@
                 <w:noProof/>
                 <w:webHidden/>
               </w:rPr>
-              <w:instrText xml:space="preserve"> PAGEREF _Toc71729092 \h </w:instrText>
+              <w:instrText xml:space="preserve"> PAGEREF _Toc72243779 \h </w:instrText>
             </w:r>
             <w:r>
               <w:rPr>
@@ -505,7 +510,7 @@
               <w:lang w:eastAsia="fr-CH"/>
             </w:rPr>
           </w:pPr>
-          <w:hyperlink w:anchor="_Toc71729093" w:history="1">
+          <w:hyperlink w:anchor="_Toc72243780" w:history="1">
             <w:r>
               <w:rPr>
                 <w:rStyle w:val="Lienhypertexte"/>
@@ -553,7 +558,7 @@
                 <w:noProof/>
                 <w:webHidden/>
               </w:rPr>
-              <w:instrText xml:space="preserve"> PAGEREF _Toc71729093 \h </w:instrText>
+              <w:instrText xml:space="preserve"> PAGEREF _Toc72243780 \h </w:instrText>
             </w:r>
             <w:r>
               <w:rPr>
@@ -573,7 +578,7 @@
                 <w:noProof/>
                 <w:webHidden/>
               </w:rPr>
-              <w:t>3</w:t>
+              <w:t>4</w:t>
             </w:r>
             <w:r>
               <w:rPr>
@@ -599,7 +604,7 @@
               <w:lang w:eastAsia="fr-CH"/>
             </w:rPr>
           </w:pPr>
-          <w:hyperlink w:anchor="_Toc71729094" w:history="1">
+          <w:hyperlink w:anchor="_Toc72243781" w:history="1">
             <w:r>
               <w:rPr>
                 <w:rStyle w:val="Lienhypertexte"/>
@@ -643,7 +648,7 @@
                 <w:noProof/>
                 <w:webHidden/>
               </w:rPr>
-              <w:instrText xml:space="preserve"> PAGEREF _Toc71729094 \h </w:instrText>
+              <w:instrText xml:space="preserve"> PAGEREF _Toc72243781 \h </w:instrText>
             </w:r>
             <w:r>
               <w:rPr>
@@ -663,7 +668,7 @@
                 <w:noProof/>
                 <w:webHidden/>
               </w:rPr>
-              <w:t>3</w:t>
+              <w:t>4</w:t>
             </w:r>
             <w:r>
               <w:rPr>
@@ -689,7 +694,7 @@
               <w:lang w:eastAsia="fr-CH"/>
             </w:rPr>
           </w:pPr>
-          <w:hyperlink w:anchor="_Toc71729095" w:history="1">
+          <w:hyperlink w:anchor="_Toc72243782" w:history="1">
             <w:r>
               <w:rPr>
                 <w:rStyle w:val="Lienhypertexte"/>
@@ -733,7 +738,7 @@
                 <w:noProof/>
                 <w:webHidden/>
               </w:rPr>
-              <w:instrText xml:space="preserve"> PAGEREF _Toc71729095 \h </w:instrText>
+              <w:instrText xml:space="preserve"> PAGEREF _Toc72243782 \h </w:instrText>
             </w:r>
             <w:r>
               <w:rPr>
@@ -753,7 +758,7 @@
                 <w:noProof/>
                 <w:webHidden/>
               </w:rPr>
-              <w:t>3</w:t>
+              <w:t>4</w:t>
             </w:r>
             <w:r>
               <w:rPr>
@@ -779,7 +784,7 @@
               <w:lang w:eastAsia="fr-CH"/>
             </w:rPr>
           </w:pPr>
-          <w:hyperlink w:anchor="_Toc71729096" w:history="1">
+          <w:hyperlink w:anchor="_Toc72243783" w:history="1">
             <w:r>
               <w:rPr>
                 <w:rStyle w:val="Lienhypertexte"/>
@@ -823,7 +828,7 @@
                 <w:noProof/>
                 <w:webHidden/>
               </w:rPr>
-              <w:instrText xml:space="preserve"> PAGEREF _Toc71729096 \h </w:instrText>
+              <w:instrText xml:space="preserve"> PAGEREF _Toc72243783 \h </w:instrText>
             </w:r>
             <w:r>
               <w:rPr>
@@ -843,7 +848,7 @@
                 <w:noProof/>
                 <w:webHidden/>
               </w:rPr>
-              <w:t>3</w:t>
+              <w:t>4</w:t>
             </w:r>
             <w:r>
               <w:rPr>
@@ -869,7 +874,7 @@
               <w:lang w:eastAsia="fr-CH"/>
             </w:rPr>
           </w:pPr>
-          <w:hyperlink w:anchor="_Toc71729097" w:history="1">
+          <w:hyperlink w:anchor="_Toc72243784" w:history="1">
             <w:r>
               <w:rPr>
                 <w:rStyle w:val="Lienhypertexte"/>
@@ -913,7 +918,7 @@
                 <w:noProof/>
                 <w:webHidden/>
               </w:rPr>
-              <w:instrText xml:space="preserve"> PAGEREF _Toc71729097 \h </w:instrText>
+              <w:instrText xml:space="preserve"> PAGEREF _Toc72243784 \h </w:instrText>
             </w:r>
             <w:r>
               <w:rPr>
@@ -933,7 +938,7 @@
                 <w:noProof/>
                 <w:webHidden/>
               </w:rPr>
-              <w:t>3</w:t>
+              <w:t>5</w:t>
             </w:r>
             <w:r>
               <w:rPr>
@@ -959,7 +964,7 @@
               <w:lang w:eastAsia="fr-CH"/>
             </w:rPr>
           </w:pPr>
-          <w:hyperlink w:anchor="_Toc71729098" w:history="1">
+          <w:hyperlink w:anchor="_Toc72243785" w:history="1">
             <w:r>
               <w:rPr>
                 <w:rStyle w:val="Lienhypertexte"/>
@@ -1003,7 +1008,7 @@
                 <w:noProof/>
                 <w:webHidden/>
               </w:rPr>
-              <w:instrText xml:space="preserve"> PAGEREF _Toc71729098 \h </w:instrText>
+              <w:instrText xml:space="preserve"> PAGEREF _Toc72243785 \h </w:instrText>
             </w:r>
             <w:r>
               <w:rPr>
@@ -1023,7 +1028,97 @@
                 <w:noProof/>
                 <w:webHidden/>
               </w:rPr>
-              <w:t>4</w:t>
+              <w:t>6</w:t>
+            </w:r>
+            <w:r>
+              <w:rPr>
+                <w:noProof/>
+                <w:webHidden/>
+              </w:rPr>
+              <w:fldChar w:fldCharType="end"/>
+            </w:r>
+          </w:hyperlink>
+        </w:p>
+        <w:p>
+          <w:pPr>
+            <w:pStyle w:val="TM2"/>
+            <w:tabs>
+              <w:tab w:val="left" w:pos="880"/>
+              <w:tab w:val="right" w:leader="underscore" w:pos="9062"/>
+            </w:tabs>
+            <w:rPr>
+              <w:rFonts w:eastAsiaTheme="minorEastAsia" w:cstheme="minorBidi"/>
+              <w:b w:val="0"/>
+              <w:bCs w:val="0"/>
+              <w:noProof/>
+              <w:lang w:eastAsia="fr-CH"/>
+            </w:rPr>
+          </w:pPr>
+          <w:hyperlink w:anchor="_Toc72243786" w:history="1">
+            <w:r>
+              <w:rPr>
+                <w:rStyle w:val="Lienhypertexte"/>
+                <w:noProof/>
+              </w:rPr>
+              <w:t>2.6</w:t>
+            </w:r>
+            <w:r>
+              <w:rPr>
+                <w:rFonts w:eastAsiaTheme="minorEastAsia" w:cstheme="minorBidi"/>
+                <w:b w:val="0"/>
+                <w:bCs w:val="0"/>
+                <w:noProof/>
+                <w:lang w:eastAsia="fr-CH"/>
+              </w:rPr>
+              <w:tab/>
+            </w:r>
+            <w:r>
+              <w:rPr>
+                <w:rStyle w:val="Lienhypertexte"/>
+                <w:noProof/>
+              </w:rPr>
+              <w:t>Doctrine ORM</w:t>
+            </w:r>
+            <w:r>
+              <w:rPr>
+                <w:noProof/>
+                <w:webHidden/>
+              </w:rPr>
+              <w:tab/>
+            </w:r>
+            <w:r>
+              <w:rPr>
+                <w:noProof/>
+                <w:webHidden/>
+              </w:rPr>
+              <w:fldChar w:fldCharType="begin"/>
+            </w:r>
+            <w:r>
+              <w:rPr>
+                <w:noProof/>
+                <w:webHidden/>
+              </w:rPr>
+              <w:instrText xml:space="preserve"> PAGEREF _Toc72243786 \h </w:instrText>
+            </w:r>
+            <w:r>
+              <w:rPr>
+                <w:noProof/>
+                <w:webHidden/>
+              </w:rPr>
+            </w:r>
+            <w:r>
+              <w:rPr>
+                <w:noProof/>
+                <w:webHidden/>
+              </w:rPr>
+              <w:fldChar w:fldCharType="separate"/>
+            </w:r>
+            <w:r>
+              <w:rPr>
+                <w:noProof/>
+                <w:webHidden/>
+              </w:rPr>
+              <w:t>7</w:t>
             </w:r>
             <w:r>
               <w:rPr>
@@ -1053,7 +1148,7 @@
               <w:lang w:eastAsia="fr-CH"/>
             </w:rPr>
           </w:pPr>
-          <w:hyperlink w:anchor="_Toc71729099" w:history="1">
+          <w:hyperlink w:anchor="_Toc72243787" w:history="1">
             <w:r>
               <w:rPr>
                 <w:rStyle w:val="Lienhypertexte"/>
@@ -1101,7 +1196,7 @@
                 <w:noProof/>
                 <w:webHidden/>
               </w:rPr>
-              <w:instrText xml:space="preserve"> PAGEREF _Toc71729099 \h </w:instrText>
+              <w:instrText xml:space="preserve"> PAGEREF _Toc72243787 \h </w:instrText>
             </w:r>
             <w:r>
               <w:rPr>
@@ -1121,7 +1216,457 @@
                 <w:noProof/>
                 <w:webHidden/>
               </w:rPr>
-              <w:t>4</w:t>
+              <w:t>9</w:t>
+            </w:r>
+            <w:r>
+              <w:rPr>
+                <w:noProof/>
+                <w:webHidden/>
+              </w:rPr>
+              <w:fldChar w:fldCharType="end"/>
+            </w:r>
+          </w:hyperlink>
+        </w:p>
+        <w:p>
+          <w:pPr>
+            <w:pStyle w:val="TM2"/>
+            <w:tabs>
+              <w:tab w:val="left" w:pos="880"/>
+              <w:tab w:val="right" w:leader="underscore" w:pos="9062"/>
+            </w:tabs>
+            <w:rPr>
+              <w:rFonts w:eastAsiaTheme="minorEastAsia" w:cstheme="minorBidi"/>
+              <w:b w:val="0"/>
+              <w:bCs w:val="0"/>
+              <w:noProof/>
+              <w:lang w:eastAsia="fr-CH"/>
+            </w:rPr>
+          </w:pPr>
+          <w:hyperlink w:anchor="_Toc72243788" w:history="1">
+            <w:r>
+              <w:rPr>
+                <w:rStyle w:val="Lienhypertexte"/>
+                <w:noProof/>
+              </w:rPr>
+              <w:t>3.1</w:t>
+            </w:r>
+            <w:r>
+              <w:rPr>
+                <w:rFonts w:eastAsiaTheme="minorEastAsia" w:cstheme="minorBidi"/>
+                <w:b w:val="0"/>
+                <w:bCs w:val="0"/>
+                <w:noProof/>
+                <w:lang w:eastAsia="fr-CH"/>
+              </w:rPr>
+              <w:tab/>
+            </w:r>
+            <w:r>
+              <w:rPr>
+                <w:rStyle w:val="Lienhypertexte"/>
+                <w:noProof/>
+              </w:rPr>
+              <w:t>Routes</w:t>
+            </w:r>
+            <w:r>
+              <w:rPr>
+                <w:noProof/>
+                <w:webHidden/>
+              </w:rPr>
+              <w:tab/>
+            </w:r>
+            <w:r>
+              <w:rPr>
+                <w:noProof/>
+                <w:webHidden/>
+              </w:rPr>
+              <w:fldChar w:fldCharType="begin"/>
+            </w:r>
+            <w:r>
+              <w:rPr>
+                <w:noProof/>
+                <w:webHidden/>
+              </w:rPr>
+              <w:instrText xml:space="preserve"> PAGEREF _Toc72243788 \h </w:instrText>
+            </w:r>
+            <w:r>
+              <w:rPr>
+                <w:noProof/>
+                <w:webHidden/>
+              </w:rPr>
+            </w:r>
+            <w:r>
+              <w:rPr>
+                <w:noProof/>
+                <w:webHidden/>
+              </w:rPr>
+              <w:fldChar w:fldCharType="separate"/>
+            </w:r>
+            <w:r>
+              <w:rPr>
+                <w:noProof/>
+                <w:webHidden/>
+              </w:rPr>
+              <w:t>9</w:t>
+            </w:r>
+            <w:r>
+              <w:rPr>
+                <w:noProof/>
+                <w:webHidden/>
+              </w:rPr>
+              <w:fldChar w:fldCharType="end"/>
+            </w:r>
+          </w:hyperlink>
+        </w:p>
+        <w:p>
+          <w:pPr>
+            <w:pStyle w:val="TM2"/>
+            <w:tabs>
+              <w:tab w:val="left" w:pos="880"/>
+              <w:tab w:val="right" w:leader="underscore" w:pos="9062"/>
+            </w:tabs>
+            <w:rPr>
+              <w:rFonts w:eastAsiaTheme="minorEastAsia" w:cstheme="minorBidi"/>
+              <w:b w:val="0"/>
+              <w:bCs w:val="0"/>
+              <w:noProof/>
+              <w:lang w:eastAsia="fr-CH"/>
+            </w:rPr>
+          </w:pPr>
+          <w:hyperlink w:anchor="_Toc72243789" w:history="1">
+            <w:r>
+              <w:rPr>
+                <w:rStyle w:val="Lienhypertexte"/>
+                <w:noProof/>
+              </w:rPr>
+              <w:t>3.2</w:t>
+            </w:r>
+            <w:r>
+              <w:rPr>
+                <w:rFonts w:eastAsiaTheme="minorEastAsia" w:cstheme="minorBidi"/>
+                <w:b w:val="0"/>
+                <w:bCs w:val="0"/>
+                <w:noProof/>
+                <w:lang w:eastAsia="fr-CH"/>
+              </w:rPr>
+              <w:tab/>
+            </w:r>
+            <w:r>
+              <w:rPr>
+                <w:rStyle w:val="Lienhypertexte"/>
+                <w:noProof/>
+              </w:rPr>
+              <w:t>Entités</w:t>
+            </w:r>
+            <w:r>
+              <w:rPr>
+                <w:noProof/>
+                <w:webHidden/>
+              </w:rPr>
+              <w:tab/>
+            </w:r>
+            <w:r>
+              <w:rPr>
+                <w:noProof/>
+                <w:webHidden/>
+              </w:rPr>
+              <w:fldChar w:fldCharType="begin"/>
+            </w:r>
+            <w:r>
+              <w:rPr>
+                <w:noProof/>
+                <w:webHidden/>
+              </w:rPr>
+              <w:instrText xml:space="preserve"> PAGEREF _Toc72243789 \h </w:instrText>
+            </w:r>
+            <w:r>
+              <w:rPr>
+                <w:noProof/>
+                <w:webHidden/>
+              </w:rPr>
+            </w:r>
+            <w:r>
+              <w:rPr>
+                <w:noProof/>
+                <w:webHidden/>
+              </w:rPr>
+              <w:fldChar w:fldCharType="separate"/>
+            </w:r>
+            <w:r>
+              <w:rPr>
+                <w:noProof/>
+                <w:webHidden/>
+              </w:rPr>
+              <w:t>9</w:t>
+            </w:r>
+            <w:r>
+              <w:rPr>
+                <w:noProof/>
+                <w:webHidden/>
+              </w:rPr>
+              <w:fldChar w:fldCharType="end"/>
+            </w:r>
+          </w:hyperlink>
+        </w:p>
+        <w:p>
+          <w:pPr>
+            <w:pStyle w:val="TM3"/>
+            <w:tabs>
+              <w:tab w:val="left" w:pos="1100"/>
+              <w:tab w:val="right" w:leader="underscore" w:pos="9062"/>
+            </w:tabs>
+            <w:rPr>
+              <w:rFonts w:eastAsiaTheme="minorEastAsia" w:cstheme="minorBidi"/>
+              <w:noProof/>
+              <w:sz w:val="22"/>
+              <w:szCs w:val="22"/>
+              <w:lang w:eastAsia="fr-CH"/>
+            </w:rPr>
+          </w:pPr>
+          <w:hyperlink w:anchor="_Toc72243790" w:history="1">
+            <w:r>
+              <w:rPr>
+                <w:rStyle w:val="Lienhypertexte"/>
+                <w:noProof/>
+              </w:rPr>
+              <w:t>3.2.1</w:t>
+            </w:r>
+            <w:r>
+              <w:rPr>
+                <w:rFonts w:eastAsiaTheme="minorEastAsia" w:cstheme="minorBidi"/>
+                <w:noProof/>
+                <w:sz w:val="22"/>
+                <w:szCs w:val="22"/>
+                <w:lang w:eastAsia="fr-CH"/>
+              </w:rPr>
+              <w:tab/>
+            </w:r>
+            <w:r>
+              <w:rPr>
+                <w:rStyle w:val="Lienhypertexte"/>
+                <w:noProof/>
+              </w:rPr>
+              <w:t>Environnement</w:t>
+            </w:r>
+            <w:r>
+              <w:rPr>
+                <w:noProof/>
+                <w:webHidden/>
+              </w:rPr>
+              <w:tab/>
+            </w:r>
+            <w:r>
+              <w:rPr>
+                <w:noProof/>
+                <w:webHidden/>
+              </w:rPr>
+              <w:fldChar w:fldCharType="begin"/>
+            </w:r>
+            <w:r>
+              <w:rPr>
+                <w:noProof/>
+                <w:webHidden/>
+              </w:rPr>
+              <w:instrText xml:space="preserve"> PAGEREF _Toc72243790 \h </w:instrText>
+            </w:r>
+            <w:r>
+              <w:rPr>
+                <w:noProof/>
+                <w:webHidden/>
+              </w:rPr>
+            </w:r>
+            <w:r>
+              <w:rPr>
+                <w:noProof/>
+                <w:webHidden/>
+              </w:rPr>
+              <w:fldChar w:fldCharType="separate"/>
+            </w:r>
+            <w:r>
+              <w:rPr>
+                <w:noProof/>
+                <w:webHidden/>
+              </w:rPr>
+              <w:t>9</w:t>
+            </w:r>
+            <w:r>
+              <w:rPr>
+                <w:noProof/>
+                <w:webHidden/>
+              </w:rPr>
+              <w:fldChar w:fldCharType="end"/>
+            </w:r>
+          </w:hyperlink>
+        </w:p>
+        <w:p>
+          <w:pPr>
+            <w:pStyle w:val="TM3"/>
+            <w:tabs>
+              <w:tab w:val="left" w:pos="1100"/>
+              <w:tab w:val="right" w:leader="underscore" w:pos="9062"/>
+            </w:tabs>
+            <w:rPr>
+              <w:rFonts w:eastAsiaTheme="minorEastAsia" w:cstheme="minorBidi"/>
+              <w:noProof/>
+              <w:sz w:val="22"/>
+              <w:szCs w:val="22"/>
+              <w:lang w:eastAsia="fr-CH"/>
+            </w:rPr>
+          </w:pPr>
+          <w:hyperlink w:anchor="_Toc72243791" w:history="1">
+            <w:r>
+              <w:rPr>
+                <w:rStyle w:val="Lienhypertexte"/>
+                <w:noProof/>
+              </w:rPr>
+              <w:t>3.2.2</w:t>
+            </w:r>
+            <w:r>
+              <w:rPr>
+                <w:rFonts w:eastAsiaTheme="minorEastAsia" w:cstheme="minorBidi"/>
+                <w:noProof/>
+                <w:sz w:val="22"/>
+                <w:szCs w:val="22"/>
+                <w:lang w:eastAsia="fr-CH"/>
+              </w:rPr>
+              <w:tab/>
+            </w:r>
+            <w:r>
+              <w:rPr>
+                <w:rStyle w:val="Lienhypertexte"/>
+                <w:noProof/>
+              </w:rPr>
+              <w:t>Création d’une entité</w:t>
+            </w:r>
+            <w:r>
+              <w:rPr>
+                <w:noProof/>
+                <w:webHidden/>
+              </w:rPr>
+              <w:tab/>
+            </w:r>
+            <w:r>
+              <w:rPr>
+                <w:noProof/>
+                <w:webHidden/>
+              </w:rPr>
+              <w:fldChar w:fldCharType="begin"/>
+            </w:r>
+            <w:r>
+              <w:rPr>
+                <w:noProof/>
+                <w:webHidden/>
+              </w:rPr>
+              <w:instrText xml:space="preserve"> PAGEREF _Toc72243791 \h </w:instrText>
+            </w:r>
+            <w:r>
+              <w:rPr>
+                <w:noProof/>
+                <w:webHidden/>
+              </w:rPr>
+            </w:r>
+            <w:r>
+              <w:rPr>
+                <w:noProof/>
+                <w:webHidden/>
+              </w:rPr>
+              <w:fldChar w:fldCharType="separate"/>
+            </w:r>
+            <w:r>
+              <w:rPr>
+                <w:noProof/>
+                <w:webHidden/>
+              </w:rPr>
+              <w:t>10</w:t>
+            </w:r>
+            <w:r>
+              <w:rPr>
+                <w:noProof/>
+                <w:webHidden/>
+              </w:rPr>
+              <w:fldChar w:fldCharType="end"/>
+            </w:r>
+          </w:hyperlink>
+        </w:p>
+        <w:p>
+          <w:pPr>
+            <w:pStyle w:val="TM3"/>
+            <w:tabs>
+              <w:tab w:val="left" w:pos="1100"/>
+              <w:tab w:val="right" w:leader="underscore" w:pos="9062"/>
+            </w:tabs>
+            <w:rPr>
+              <w:rFonts w:eastAsiaTheme="minorEastAsia" w:cstheme="minorBidi"/>
+              <w:noProof/>
+              <w:sz w:val="22"/>
+              <w:szCs w:val="22"/>
+              <w:lang w:eastAsia="fr-CH"/>
+            </w:rPr>
+          </w:pPr>
+          <w:hyperlink w:anchor="_Toc72243792" w:history="1">
+            <w:r>
+              <w:rPr>
+                <w:rStyle w:val="Lienhypertexte"/>
+                <w:noProof/>
+              </w:rPr>
+              <w:t>3.2.3</w:t>
+            </w:r>
+            <w:r>
+              <w:rPr>
+                <w:rFonts w:eastAsiaTheme="minorEastAsia" w:cstheme="minorBidi"/>
+                <w:noProof/>
+                <w:sz w:val="22"/>
+                <w:szCs w:val="22"/>
+                <w:lang w:eastAsia="fr-CH"/>
+              </w:rPr>
+              <w:tab/>
+            </w:r>
+            <w:r>
+              <w:rPr>
+                <w:rStyle w:val="Lienhypertexte"/>
+                <w:noProof/>
+              </w:rPr>
+              <w:t>Migration</w:t>
+            </w:r>
+            <w:r>
+              <w:rPr>
+                <w:noProof/>
+                <w:webHidden/>
+              </w:rPr>
+              <w:tab/>
+            </w:r>
+            <w:r>
+              <w:rPr>
+                <w:noProof/>
+                <w:webHidden/>
+              </w:rPr>
+              <w:fldChar w:fldCharType="begin"/>
+            </w:r>
+            <w:r>
+              <w:rPr>
+                <w:noProof/>
+                <w:webHidden/>
+              </w:rPr>
+              <w:instrText xml:space="preserve"> PAGEREF _Toc72243792 \h </w:instrText>
+            </w:r>
+            <w:r>
+              <w:rPr>
+                <w:noProof/>
+                <w:webHidden/>
+              </w:rPr>
+            </w:r>
+            <w:r>
+              <w:rPr>
+                <w:noProof/>
+                <w:webHidden/>
+              </w:rPr>
+              <w:fldChar w:fldCharType="separate"/>
+            </w:r>
+            <w:r>
+              <w:rPr>
+                <w:noProof/>
+                <w:webHidden/>
+              </w:rPr>
+              <w:t>13</w:t>
             </w:r>
             <w:r>
               <w:rPr>
@@ -1151,7 +1696,7 @@
               <w:lang w:eastAsia="fr-CH"/>
             </w:rPr>
           </w:pPr>
-          <w:hyperlink w:anchor="_Toc71729100" w:history="1">
+          <w:hyperlink w:anchor="_Toc72243793" w:history="1">
             <w:r>
               <w:rPr>
                 <w:rStyle w:val="Lienhypertexte"/>
@@ -1199,7 +1744,7 @@
                 <w:noProof/>
                 <w:webHidden/>
               </w:rPr>
-              <w:instrText xml:space="preserve"> PAGEREF _Toc71729100 \h </w:instrText>
+              <w:instrText xml:space="preserve"> PAGEREF _Toc72243793 \h </w:instrText>
             </w:r>
             <w:r>
               <w:rPr>
@@ -1219,7 +1764,7 @@
                 <w:noProof/>
                 <w:webHidden/>
               </w:rPr>
-              <w:t>4</w:t>
+              <w:t>14</w:t>
             </w:r>
             <w:r>
               <w:rPr>
@@ -1249,7 +1794,7 @@
               <w:lang w:eastAsia="fr-CH"/>
             </w:rPr>
           </w:pPr>
-          <w:hyperlink w:anchor="_Toc71729101" w:history="1">
+          <w:hyperlink w:anchor="_Toc72243794" w:history="1">
             <w:r>
               <w:rPr>
                 <w:rStyle w:val="Lienhypertexte"/>
@@ -1297,7 +1842,7 @@
                 <w:noProof/>
                 <w:webHidden/>
               </w:rPr>
-              <w:instrText xml:space="preserve"> PAGEREF _Toc71729101 \h </w:instrText>
+              <w:instrText xml:space="preserve"> PAGEREF _Toc72243794 \h </w:instrText>
             </w:r>
             <w:r>
               <w:rPr>
@@ -1317,7 +1862,7 @@
                 <w:noProof/>
                 <w:webHidden/>
               </w:rPr>
-              <w:t>4</w:t>
+              <w:t>14</w:t>
             </w:r>
             <w:r>
               <w:rPr>
@@ -1347,7 +1892,7 @@
               <w:lang w:eastAsia="fr-CH"/>
             </w:rPr>
           </w:pPr>
-          <w:hyperlink w:anchor="_Toc71729102" w:history="1">
+          <w:hyperlink w:anchor="_Toc72243795" w:history="1">
             <w:r>
               <w:rPr>
                 <w:rStyle w:val="Lienhypertexte"/>
@@ -1395,7 +1940,7 @@
                 <w:noProof/>
                 <w:webHidden/>
               </w:rPr>
-              <w:instrText xml:space="preserve"> PAGEREF _Toc71729102 \h </w:instrText>
+              <w:instrText xml:space="preserve"> PAGEREF _Toc72243795 \h </w:instrText>
             </w:r>
             <w:r>
               <w:rPr>
@@ -1415,7 +1960,7 @@
                 <w:noProof/>
                 <w:webHidden/>
               </w:rPr>
-              <w:t>4</w:t>
+              <w:t>14</w:t>
             </w:r>
             <w:r>
               <w:rPr>
@@ -1445,7 +1990,7 @@
               <w:lang w:eastAsia="fr-CH"/>
             </w:rPr>
           </w:pPr>
-          <w:hyperlink w:anchor="_Toc71729103" w:history="1">
+          <w:hyperlink w:anchor="_Toc72243796" w:history="1">
             <w:r>
               <w:rPr>
                 <w:rStyle w:val="Lienhypertexte"/>
@@ -1493,7 +2038,7 @@
                 <w:noProof/>
                 <w:webHidden/>
               </w:rPr>
-              <w:instrText xml:space="preserve"> PAGEREF _Toc71729103 \h </w:instrText>
+              <w:instrText xml:space="preserve"> PAGEREF _Toc72243796 \h </w:instrText>
             </w:r>
             <w:r>
               <w:rPr>
@@ -1513,7 +2058,7 @@
                 <w:noProof/>
                 <w:webHidden/>
               </w:rPr>
-              <w:t>4</w:t>
+              <w:t>15</w:t>
             </w:r>
             <w:r>
               <w:rPr>
@@ -1543,7 +2088,7 @@
               <w:lang w:eastAsia="fr-CH"/>
             </w:rPr>
           </w:pPr>
-          <w:hyperlink w:anchor="_Toc71729104" w:history="1">
+          <w:hyperlink w:anchor="_Toc72243797" w:history="1">
             <w:r>
               <w:rPr>
                 <w:rStyle w:val="Lienhypertexte"/>
@@ -1591,7 +2136,7 @@
                 <w:noProof/>
                 <w:webHidden/>
               </w:rPr>
-              <w:instrText xml:space="preserve"> PAGEREF _Toc71729104 \h </w:instrText>
+              <w:instrText xml:space="preserve"> PAGEREF _Toc72243797 \h </w:instrText>
             </w:r>
             <w:r>
               <w:rPr>
@@ -1611,7 +2156,7 @@
                 <w:noProof/>
                 <w:webHidden/>
               </w:rPr>
-              <w:t>4</w:t>
+              <w:t>15</w:t>
             </w:r>
             <w:r>
               <w:rPr>
@@ -1637,7 +2182,7 @@
               <w:lang w:eastAsia="fr-CH"/>
             </w:rPr>
           </w:pPr>
-          <w:hyperlink w:anchor="_Toc71729105" w:history="1">
+          <w:hyperlink w:anchor="_Toc72243798" w:history="1">
             <w:r>
               <w:rPr>
                 <w:rStyle w:val="Lienhypertexte"/>
@@ -1681,7 +2226,7 @@
                 <w:noProof/>
                 <w:webHidden/>
               </w:rPr>
-              <w:instrText xml:space="preserve"> PAGEREF _Toc71729105 \h </w:instrText>
+              <w:instrText xml:space="preserve"> PAGEREF _Toc72243798 \h </w:instrText>
             </w:r>
             <w:r>
               <w:rPr>
@@ -1701,7 +2246,7 @@
                 <w:noProof/>
                 <w:webHidden/>
               </w:rPr>
-              <w:t>4</w:t>
+              <w:t>15</w:t>
             </w:r>
             <w:r>
               <w:rPr>
@@ -1735,17 +2280,25 @@
       <w:r>
         <w:br w:type="page"/>
       </w:r>
-      <w:bookmarkStart w:id="0" w:name="_GoBack"/>
-      <w:bookmarkEnd w:id="0"/>
     </w:p>
     <w:p>
       <w:pPr>
         <w:pStyle w:val="Titre1"/>
       </w:pPr>
-      <w:bookmarkStart w:id="1" w:name="_Toc71729089"/>
+      <w:bookmarkStart w:id="0" w:name="_Toc72243776"/>
       <w:r>
         <w:lastRenderedPageBreak/>
         <w:t>Analyse préliminaire</w:t>
+      </w:r>
+      <w:bookmarkEnd w:id="0"/>
+    </w:p>
+    <w:p>
+      <w:pPr>
+        <w:pStyle w:val="Titre2"/>
+      </w:pPr>
+      <w:bookmarkStart w:id="1" w:name="_Toc72243777"/>
+      <w:r>
+        <w:t>Introduction</w:t>
       </w:r>
       <w:bookmarkEnd w:id="1"/>
     </w:p>
@@ -1753,9 +2306,9 @@
       <w:pPr>
         <w:pStyle w:val="Titre2"/>
       </w:pPr>
-      <w:bookmarkStart w:id="2" w:name="_Toc71729090"/>
-      <w:r>
-        <w:t>Introduction</w:t>
+      <w:bookmarkStart w:id="2" w:name="_Toc72243778"/>
+      <w:r>
+        <w:t>Objectifs</w:t>
       </w:r>
       <w:bookmarkEnd w:id="2"/>
     </w:p>
@@ -1763,32 +2316,48 @@
       <w:pPr>
         <w:pStyle w:val="Titre2"/>
       </w:pPr>
-      <w:bookmarkStart w:id="3" w:name="_Toc71729091"/>
-      <w:r>
-        <w:t>Objectifs</w:t>
+      <w:bookmarkStart w:id="3" w:name="_Toc72243779"/>
+      <w:r>
+        <w:t>Méthodologie de gestion de projet</w:t>
       </w:r>
       <w:bookmarkEnd w:id="3"/>
+    </w:p>
+    <w:p>
+      <w:pPr>
+        <w:spacing w:line="259" w:lineRule="auto"/>
+        <w:jc w:val="left"/>
+        <w:rPr>
+          <w:rFonts w:asciiTheme="majorHAnsi" w:eastAsiaTheme="majorEastAsia" w:hAnsiTheme="majorHAnsi" w:cstheme="majorBidi"/>
+          <w:color w:val="000000" w:themeColor="text1"/>
+          <w:sz w:val="40"/>
+          <w:szCs w:val="32"/>
+        </w:rPr>
+      </w:pPr>
+      <w:r>
+        <w:br w:type="page"/>
+      </w:r>
+    </w:p>
+    <w:p>
+      <w:pPr>
+        <w:pStyle w:val="Titre1"/>
+      </w:pPr>
+      <w:bookmarkStart w:id="4" w:name="_Toc72243780"/>
+      <w:r>
+        <w:lastRenderedPageBreak/>
+        <w:t>Analyse</w:t>
+      </w:r>
+      <w:r>
+        <w:t xml:space="preserve"> et Conception</w:t>
+      </w:r>
+      <w:bookmarkEnd w:id="4"/>
     </w:p>
     <w:p>
       <w:pPr>
         <w:pStyle w:val="Titre2"/>
       </w:pPr>
-      <w:bookmarkStart w:id="4" w:name="_Toc71729092"/>
-      <w:r>
-        <w:t>Méthodologie de gestion de projet</w:t>
-      </w:r>
-      <w:bookmarkEnd w:id="4"/>
-    </w:p>
-    <w:p>
-      <w:pPr>
-        <w:pStyle w:val="Titre1"/>
-      </w:pPr>
-      <w:bookmarkStart w:id="5" w:name="_Toc71729093"/>
-      <w:r>
-        <w:t>Analyse</w:t>
-      </w:r>
-      <w:r>
-        <w:t xml:space="preserve"> et Conception</w:t>
+      <w:bookmarkStart w:id="5" w:name="_Toc72243781"/>
+      <w:r>
+        <w:t>Planification initial</w:t>
       </w:r>
       <w:bookmarkEnd w:id="5"/>
     </w:p>
@@ -1796,47 +2365,278 @@
       <w:pPr>
         <w:pStyle w:val="Titre2"/>
       </w:pPr>
-      <w:bookmarkStart w:id="6" w:name="_Toc71729094"/>
-      <w:r>
-        <w:t>Planification initial</w:t>
+      <w:bookmarkStart w:id="6" w:name="_Toc72243782"/>
+      <w:r>
+        <w:t>Symfony</w:t>
       </w:r>
       <w:bookmarkEnd w:id="6"/>
+    </w:p>
+    <w:p>
+      <w:r>
+        <w:t xml:space="preserve">Dans ce projet utiliser un </w:t>
+      </w:r>
+      <w:proofErr w:type="spellStart"/>
+      <w:r>
+        <w:t>framework</w:t>
+      </w:r>
+      <w:proofErr w:type="spellEnd"/>
+      <w:r>
+        <w:t xml:space="preserve"> PHP n’est pas imposé. Cependant, je souhaite utiliser Symfony et une explication s’impose.</w:t>
+      </w:r>
+    </w:p>
+    <w:p>
+      <w:r>
+        <w:t xml:space="preserve">Lors de la création d’un site Web certaines fonctionnalités reviennent très souvent : La gestion de l’authentification des utilisateurs, un formulaire de contact ou encore la validation des données. Il s’agit de tâches redondantes, ce serait une perte de temps de les recréer à chaque nouveau site. Un </w:t>
+      </w:r>
+      <w:proofErr w:type="spellStart"/>
+      <w:r>
+        <w:t>framework</w:t>
+      </w:r>
+      <w:proofErr w:type="spellEnd"/>
+      <w:r>
+        <w:t xml:space="preserve"> PHP permet alors de fournir différent composants permettant d’implémenter directement ses fonctionnalités sans avoir besoin de les recréer. Ses composants ont chacun déjà été utilisé par des milliers des sites, par consé</w:t>
+      </w:r>
+      <w:r>
+        <w:t>quent un grand nombre de bugs et</w:t>
+      </w:r>
+      <w:r>
+        <w:t xml:space="preserve"> de faille de sécurités ont déjà été trouvés et corrigés.</w:t>
+      </w:r>
+    </w:p>
+    <w:p>
+      <w:r>
+        <w:t xml:space="preserve">Un </w:t>
+      </w:r>
+      <w:proofErr w:type="spellStart"/>
+      <w:r>
+        <w:t>framework</w:t>
+      </w:r>
+      <w:proofErr w:type="spellEnd"/>
+      <w:r>
+        <w:t xml:space="preserve"> permet une fois un minimum maitriser de gagner beaucoup de temps tout en améliorant </w:t>
+      </w:r>
+      <w:r>
+        <w:t xml:space="preserve">la sécurité globale </w:t>
+      </w:r>
+      <w:r>
+        <w:t xml:space="preserve">du site. Le défaut principal est qu’au début, il est assez dur d’apprendre un </w:t>
+      </w:r>
+      <w:proofErr w:type="spellStart"/>
+      <w:r>
+        <w:t>framework</w:t>
+      </w:r>
+      <w:proofErr w:type="spellEnd"/>
+      <w:r>
+        <w:t xml:space="preserve"> PHP, car il nécessite</w:t>
+      </w:r>
+      <w:r>
+        <w:t xml:space="preserve"> de comprendre</w:t>
+      </w:r>
+      <w:r>
+        <w:t xml:space="preserve"> son fonctionnement.</w:t>
+      </w:r>
+    </w:p>
+    <w:p>
+      <w:r>
+        <w:t xml:space="preserve">Parmi tous les </w:t>
+      </w:r>
+      <w:proofErr w:type="spellStart"/>
+      <w:r>
+        <w:t>framework</w:t>
+      </w:r>
+      <w:proofErr w:type="spellEnd"/>
+      <w:r>
+        <w:t xml:space="preserve"> PHP, le choix s’est porté sur Symfony. Il s’agit de l’un des plus utilisé à travers le monde et il est le premier dont j’ai entendu parlé. Il intègre également l’architecture MVC nécessaire dans ce projet.</w:t>
+      </w:r>
     </w:p>
     <w:p>
       <w:pPr>
         <w:pStyle w:val="Titre2"/>
       </w:pPr>
-      <w:bookmarkStart w:id="7" w:name="_Toc71729095"/>
-      <w:r>
-        <w:t>Symfony</w:t>
+      <w:bookmarkStart w:id="7" w:name="_Toc72243783"/>
+      <w:proofErr w:type="spellStart"/>
+      <w:r>
+        <w:t>Bootstrap</w:t>
       </w:r>
       <w:bookmarkEnd w:id="7"/>
+      <w:proofErr w:type="spellEnd"/>
     </w:p>
+    <w:p/>
     <w:p>
       <w:pPr>
         <w:pStyle w:val="Titre2"/>
       </w:pPr>
-      <w:bookmarkStart w:id="8" w:name="_Toc71729096"/>
+      <w:bookmarkStart w:id="8" w:name="_Toc72243784"/>
       <w:proofErr w:type="spellStart"/>
       <w:r>
-        <w:t>Bootstrap</w:t>
+        <w:lastRenderedPageBreak/>
+        <w:t>Mockup</w:t>
       </w:r>
       <w:bookmarkEnd w:id="8"/>
       <w:proofErr w:type="spellEnd"/>
     </w:p>
     <w:p>
-      <w:pPr>
-        <w:pStyle w:val="Titre2"/>
-      </w:pPr>
-      <w:bookmarkStart w:id="9" w:name="_Toc71729097"/>
-      <w:proofErr w:type="spellStart"/>
-      <w:r>
-        <w:t>Mockup</w:t>
-      </w:r>
-      <w:bookmarkEnd w:id="9"/>
-      <w:proofErr w:type="spellEnd"/>
-    </w:p>
-    <w:p>
+      <w:r>
+        <w:rPr>
+          <w:noProof/>
+          <w:lang w:eastAsia="fr-CH"/>
+        </w:rPr>
+        <mc:AlternateContent>
+          <mc:Choice Requires="wps">
+            <w:drawing>
+              <wp:anchor distT="0" distB="0" distL="114300" distR="114300" simplePos="0" relativeHeight="251667456" behindDoc="0" locked="0" layoutInCell="1" allowOverlap="1" wp14:anchorId="232A07E9" wp14:editId="1E7E2F6B">
+                <wp:simplePos x="0" y="0"/>
+                <wp:positionH relativeFrom="column">
+                  <wp:posOffset>22225</wp:posOffset>
+                </wp:positionH>
+                <wp:positionV relativeFrom="paragraph">
+                  <wp:posOffset>3094355</wp:posOffset>
+                </wp:positionV>
+                <wp:extent cx="5738495" cy="635"/>
+                <wp:effectExtent l="0" t="0" r="0" b="0"/>
+                <wp:wrapTopAndBottom/>
+                <wp:docPr id="8" name="Zone de texte 8"/>
+                <wp:cNvGraphicFramePr/>
+                <a:graphic xmlns:a="http://schemas.openxmlformats.org/drawingml/2006/main">
+                  <a:graphicData uri="http://schemas.microsoft.com/office/word/2010/wordprocessingShape">
+                    <wps:wsp>
+                      <wps:cNvSpPr txBox="1"/>
+                      <wps:spPr>
+                        <a:xfrm>
+                          <a:off x="0" y="0"/>
+                          <a:ext cx="5738495" cy="635"/>
+                        </a:xfrm>
+                        <a:prstGeom prst="rect">
+                          <a:avLst/>
+                        </a:prstGeom>
+                        <a:solidFill>
+                          <a:prstClr val="white"/>
+                        </a:solidFill>
+                        <a:ln>
+                          <a:noFill/>
+                        </a:ln>
+                      </wps:spPr>
+                      <wps:txbx>
+                        <w:txbxContent>
+                          <w:p>
+                            <w:pPr>
+                              <w:pStyle w:val="Lgende"/>
+                              <w:jc w:val="center"/>
+                              <w:rPr>
+                                <w:noProof/>
+                              </w:rPr>
+                            </w:pPr>
+                            <w:r>
+                              <w:t xml:space="preserve">Figure </w:t>
+                            </w:r>
+                            <w:r>
+                              <w:fldChar w:fldCharType="begin"/>
+                            </w:r>
+                            <w:r>
+                              <w:instrText xml:space="preserve"> SEQ Figure \* ARABIC </w:instrText>
+                            </w:r>
+                            <w:r>
+                              <w:fldChar w:fldCharType="separate"/>
+                            </w:r>
+                            <w:r>
+                              <w:rPr>
+                                <w:noProof/>
+                              </w:rPr>
+                              <w:t>1</w:t>
+                            </w:r>
+                            <w:r>
+                              <w:rPr>
+                                <w:noProof/>
+                              </w:rPr>
+                              <w:fldChar w:fldCharType="end"/>
+                            </w:r>
+                            <w:r>
+                              <w:t xml:space="preserve"> </w:t>
+                            </w:r>
+                            <w:proofErr w:type="spellStart"/>
+                            <w:r>
+                              <w:t>Mockup</w:t>
+                            </w:r>
+                            <w:proofErr w:type="spellEnd"/>
+                            <w:r>
+                              <w:t xml:space="preserve"> de la page d'accueil</w:t>
+                            </w:r>
+                          </w:p>
+                        </w:txbxContent>
+                      </wps:txbx>
+                      <wps:bodyPr rot="0" spcFirstLastPara="0" vertOverflow="overflow" horzOverflow="overflow" vert="horz" wrap="square" lIns="0" tIns="0" rIns="0" bIns="0" numCol="1" spcCol="0" rtlCol="0" fromWordArt="0" anchor="t" anchorCtr="0" forceAA="0" compatLnSpc="1">
+                        <a:prstTxWarp prst="textNoShape">
+                          <a:avLst/>
+                        </a:prstTxWarp>
+                        <a:spAutoFit/>
+                      </wps:bodyPr>
+                    </wps:wsp>
+                  </a:graphicData>
+                </a:graphic>
+              </wp:anchor>
+            </w:drawing>
+          </mc:Choice>
+          <mc:Fallback>
+            <w:pict>
+              <v:shapetype w14:anchorId="232A07E9" id="_x0000_t202" coordsize="21600,21600" o:spt="202" path="m,l,21600r21600,l21600,xe">
+                <v:stroke joinstyle="miter"/>
+                <v:path gradientshapeok="t" o:connecttype="rect"/>
+              </v:shapetype>
+              <v:shape id="Zone de texte 8" o:spid="_x0000_s1026" type="#_x0000_t202" style="position:absolute;left:0;text-align:left;margin-left:1.75pt;margin-top:243.65pt;width:451.85pt;height:.05pt;z-index:251667456;visibility:visible;mso-wrap-style:square;mso-wrap-distance-left:9pt;mso-wrap-distance-top:0;mso-wrap-distance-right:9pt;mso-wrap-distance-bottom:0;mso-position-horizontal:absolute;mso-position-horizontal-relative:text;mso-position-vertical:absolute;mso-position-vertical-relative:text;v-text-anchor:top" o:gfxdata="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" stroked="f">
+                <v:textbox style="mso-fit-shape-to-text:t" inset="0,0,0,0">
+                  <w:txbxContent>
+                    <w:p>
+                      <w:pPr>
+                        <w:pStyle w:val="Lgende"/>
+                        <w:jc w:val="center"/>
+                        <w:rPr>
+                          <w:noProof/>
+                        </w:rPr>
+                      </w:pPr>
+                      <w:r>
+                        <w:t xml:space="preserve">Figure </w:t>
+                      </w:r>
+                      <w:r>
+                        <w:fldChar w:fldCharType="begin"/>
+                      </w:r>
+                      <w:r>
+                        <w:instrText xml:space="preserve"> SEQ Figure \* ARABIC </w:instrText>
+                      </w:r>
+                      <w:r>
+                        <w:fldChar w:fldCharType="separate"/>
+                      </w:r>
+                      <w:r>
+                        <w:rPr>
+                          <w:noProof/>
+                        </w:rPr>
+                        <w:t>1</w:t>
+                      </w:r>
+                      <w:r>
+                        <w:rPr>
+                          <w:noProof/>
+                        </w:rPr>
+                        <w:fldChar w:fldCharType="end"/>
+                      </w:r>
+                      <w:r>
+                        <w:t xml:space="preserve"> </w:t>
+                      </w:r>
+                      <w:proofErr w:type="spellStart"/>
+                      <w:r>
+                        <w:t>Mockup</w:t>
+                      </w:r>
+                      <w:proofErr w:type="spellEnd"/>
+                      <w:r>
+                        <w:t xml:space="preserve"> de la page d'accueil</w:t>
+                      </w:r>
+                    </w:p>
+                  </w:txbxContent>
+                </v:textbox>
+                <w10:wrap type="topAndBottom"/>
+              </v:shape>
+            </w:pict>
+          </mc:Fallback>
+        </mc:AlternateContent>
+      </w:r>
       <w:r>
         <w:rPr>
           <w:noProof/>
@@ -1868,7 +2668,7 @@
                     </pic:cNvPicPr>
                   </pic:nvPicPr>
                   <pic:blipFill rotWithShape="1">
-                    <a:blip r:embed="rId9">
+                    <a:blip r:embed="rId14">
                       <a:extLst>
                         <a:ext uri="{28A0092B-C50C-407E-A947-70E740481C1C}">
                           <a14:useLocalDpi xmlns:a14="http://schemas.microsoft.com/office/drawing/2010/main" val="0"/>
@@ -1952,7 +2752,163 @@
           <w:noProof/>
           <w:lang w:eastAsia="fr-CH"/>
         </w:rPr>
-        <w:lastRenderedPageBreak/>
+        <mc:AlternateContent>
+          <mc:Choice Requires="wps">
+            <w:drawing>
+              <wp:anchor distT="0" distB="0" distL="114300" distR="114300" simplePos="0" relativeHeight="251669504" behindDoc="0" locked="0" layoutInCell="1" allowOverlap="1" wp14:anchorId="6C8A7710" wp14:editId="17069FD2">
+                <wp:simplePos x="0" y="0"/>
+                <wp:positionH relativeFrom="column">
+                  <wp:posOffset>0</wp:posOffset>
+                </wp:positionH>
+                <wp:positionV relativeFrom="paragraph">
+                  <wp:posOffset>2938780</wp:posOffset>
+                </wp:positionV>
+                <wp:extent cx="5738495" cy="635"/>
+                <wp:effectExtent l="0" t="0" r="0" b="0"/>
+                <wp:wrapTopAndBottom/>
+                <wp:docPr id="9" name="Zone de texte 9"/>
+                <wp:cNvGraphicFramePr/>
+                <a:graphic xmlns:a="http://schemas.openxmlformats.org/drawingml/2006/main">
+                  <a:graphicData uri="http://schemas.microsoft.com/office/word/2010/wordprocessingShape">
+                    <wps:wsp>
+                      <wps:cNvSpPr txBox="1"/>
+                      <wps:spPr>
+                        <a:xfrm>
+                          <a:off x="0" y="0"/>
+                          <a:ext cx="5738495" cy="635"/>
+                        </a:xfrm>
+                        <a:prstGeom prst="rect">
+                          <a:avLst/>
+                        </a:prstGeom>
+                        <a:solidFill>
+                          <a:prstClr val="white"/>
+                        </a:solidFill>
+                        <a:ln>
+                          <a:noFill/>
+                        </a:ln>
+                      </wps:spPr>
+                      <wps:txbx>
+                        <w:txbxContent>
+                          <w:p>
+                            <w:pPr>
+                              <w:pStyle w:val="Lgende"/>
+                              <w:jc w:val="center"/>
+                              <w:rPr>
+                                <w:noProof/>
+                              </w:rPr>
+                            </w:pPr>
+                            <w:r>
+                              <w:t xml:space="preserve">Figure </w:t>
+                            </w:r>
+                            <w:r>
+                              <w:fldChar w:fldCharType="begin"/>
+                            </w:r>
+                            <w:r>
+                              <w:instrText xml:space="preserve"> SEQ Figure \* ARABIC </w:instrText>
+                            </w:r>
+                            <w:r>
+                              <w:fldChar w:fldCharType="separate"/>
+                            </w:r>
+                            <w:r>
+                              <w:rPr>
+                                <w:noProof/>
+                              </w:rPr>
+                              <w:t>2</w:t>
+                            </w:r>
+                            <w:r>
+                              <w:rPr>
+                                <w:noProof/>
+                              </w:rPr>
+                              <w:fldChar w:fldCharType="end"/>
+                            </w:r>
+                            <w:r>
+                              <w:t xml:space="preserve"> </w:t>
+                            </w:r>
+                            <w:proofErr w:type="spellStart"/>
+                            <w:r>
+                              <w:t>Mockup</w:t>
+                            </w:r>
+                            <w:proofErr w:type="spellEnd"/>
+                            <w:r>
+                              <w:t xml:space="preserve"> du formulaire d'ajout de cours</w:t>
+                            </w:r>
+                          </w:p>
+                        </w:txbxContent>
+                      </wps:txbx>
+                      <wps:bodyPr rot="0" spcFirstLastPara="0" vertOverflow="overflow" horzOverflow="overflow" vert="horz" wrap="square" lIns="0" tIns="0" rIns="0" bIns="0" numCol="1" spcCol="0" rtlCol="0" fromWordArt="0" anchor="t" anchorCtr="0" forceAA="0" compatLnSpc="1">
+                        <a:prstTxWarp prst="textNoShape">
+                          <a:avLst/>
+                        </a:prstTxWarp>
+                        <a:spAutoFit/>
+                      </wps:bodyPr>
+                    </wps:wsp>
+                  </a:graphicData>
+                </a:graphic>
+              </wp:anchor>
+            </w:drawing>
+          </mc:Choice>
+          <mc:Fallback>
+            <w:pict>
+              <v:shape w14:anchorId="6C8A7710" id="Zone de texte 9" o:spid="_x0000_s1027" type="#_x0000_t202" style="position:absolute;left:0;text-align:left;margin-left:0;margin-top:231.4pt;width:451.85pt;height:.05pt;z-index:251669504;visibility:visible;mso-wrap-style:square;mso-wrap-distance-left:9pt;mso-wrap-distance-top:0;mso-wrap-distance-right:9pt;mso-wrap-distance-bottom:0;mso-position-horizontal:absolute;mso-position-horizontal-relative:text;mso-position-vertical:absolute;mso-position-vertical-relative:text;v-text-anchor:top" o:gfxdata="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" stroked="f">
+                <v:textbox style="mso-fit-shape-to-text:t" inset="0,0,0,0">
+                  <w:txbxContent>
+                    <w:p>
+                      <w:pPr>
+                        <w:pStyle w:val="Lgende"/>
+                        <w:jc w:val="center"/>
+                        <w:rPr>
+                          <w:noProof/>
+                        </w:rPr>
+                      </w:pPr>
+                      <w:r>
+                        <w:t xml:space="preserve">Figure </w:t>
+                      </w:r>
+                      <w:r>
+                        <w:fldChar w:fldCharType="begin"/>
+                      </w:r>
+                      <w:r>
+                        <w:instrText xml:space="preserve"> SEQ Figure \* ARABIC </w:instrText>
+                      </w:r>
+                      <w:r>
+                        <w:fldChar w:fldCharType="separate"/>
+                      </w:r>
+                      <w:r>
+                        <w:rPr>
+                          <w:noProof/>
+                        </w:rPr>
+                        <w:t>2</w:t>
+                      </w:r>
+                      <w:r>
+                        <w:rPr>
+                          <w:noProof/>
+                        </w:rPr>
+                        <w:fldChar w:fldCharType="end"/>
+                      </w:r>
+                      <w:r>
+                        <w:t xml:space="preserve"> </w:t>
+                      </w:r>
+                      <w:proofErr w:type="spellStart"/>
+                      <w:r>
+                        <w:t>Mockup</w:t>
+                      </w:r>
+                      <w:proofErr w:type="spellEnd"/>
+                      <w:r>
+                        <w:t xml:space="preserve"> du formulaire d'ajout de cours</w:t>
+                      </w:r>
+                    </w:p>
+                  </w:txbxContent>
+                </v:textbox>
+                <w10:wrap type="topAndBottom"/>
+              </v:shape>
+            </w:pict>
+          </mc:Fallback>
+        </mc:AlternateContent>
+      </w:r>
+      <w:r>
+        <w:rPr>
+          <w:noProof/>
+          <w:lang w:eastAsia="fr-CH"/>
+        </w:rPr>
         <w:drawing>
           <wp:anchor distT="0" distB="0" distL="114300" distR="114300" simplePos="0" relativeHeight="251659264" behindDoc="0" locked="0" layoutInCell="1" allowOverlap="1">
             <wp:simplePos x="0" y="0"/>
@@ -1979,7 +2935,7 @@
                     </pic:cNvPicPr>
                   </pic:nvPicPr>
                   <pic:blipFill rotWithShape="1">
-                    <a:blip r:embed="rId10">
+                    <a:blip r:embed="rId15">
                       <a:extLst>
                         <a:ext uri="{28A0092B-C50C-407E-A947-70E740481C1C}">
                           <a14:useLocalDpi xmlns:a14="http://schemas.microsoft.com/office/drawing/2010/main" val="0"/>
@@ -2035,11 +2991,2705 @@
       <w:pPr>
         <w:pStyle w:val="Titre2"/>
       </w:pPr>
-      <w:bookmarkStart w:id="10" w:name="_Toc71729098"/>
-      <w:r>
+      <w:bookmarkStart w:id="9" w:name="_Toc72243785"/>
+      <w:r>
+        <w:lastRenderedPageBreak/>
         <w:t>MCD et MLD</w:t>
       </w:r>
+      <w:bookmarkEnd w:id="9"/>
+    </w:p>
+    <w:p>
+      <w:r>
+        <w:t>La modélisation d’une base de données ce faite en 3 étapes.</w:t>
+      </w:r>
+    </w:p>
+    <w:p>
+      <w:pPr>
+        <w:pStyle w:val="Paragraphedeliste"/>
+        <w:numPr>
+          <w:ilvl w:val="0"/>
+          <w:numId w:val="3"/>
+        </w:numPr>
+      </w:pPr>
+      <w:r>
+        <w:t>Le modèle conceptuel des données (MCD)</w:t>
+      </w:r>
+    </w:p>
+    <w:p>
+      <w:pPr>
+        <w:pStyle w:val="Paragraphedeliste"/>
+        <w:numPr>
+          <w:ilvl w:val="0"/>
+          <w:numId w:val="3"/>
+        </w:numPr>
+      </w:pPr>
+      <w:r>
+        <w:t>Le modèle logique de données (MLD)</w:t>
+      </w:r>
+    </w:p>
+    <w:p>
+      <w:pPr>
+        <w:pStyle w:val="Paragraphedeliste"/>
+        <w:numPr>
+          <w:ilvl w:val="0"/>
+          <w:numId w:val="3"/>
+        </w:numPr>
+      </w:pPr>
+      <w:r>
+        <w:t>Le modèle physique de données (MPD)</w:t>
+      </w:r>
+    </w:p>
+    <w:p>
+      <w:r>
+        <w:t>Pour réaliser une base de données plusieurs règles sont à respecter.</w:t>
+      </w:r>
+    </w:p>
+    <w:p>
+      <w:pPr>
+        <w:pStyle w:val="Paragraphedeliste"/>
+        <w:numPr>
+          <w:ilvl w:val="0"/>
+          <w:numId w:val="4"/>
+        </w:numPr>
+      </w:pPr>
+      <w:r>
+        <w:t>Non redondance : chaque information n’apparaît qu’une fois</w:t>
+      </w:r>
+    </w:p>
+    <w:p>
+      <w:pPr>
+        <w:pStyle w:val="Paragraphedeliste"/>
+        <w:numPr>
+          <w:ilvl w:val="0"/>
+          <w:numId w:val="4"/>
+        </w:numPr>
+      </w:pPr>
+      <w:r>
+        <w:t>Atomicité : une seule information par champ</w:t>
+      </w:r>
+    </w:p>
+    <w:p>
+      <w:pPr>
+        <w:pStyle w:val="Paragraphedeliste"/>
+        <w:numPr>
+          <w:ilvl w:val="0"/>
+          <w:numId w:val="4"/>
+        </w:numPr>
+      </w:pPr>
+      <w:r>
+        <w:rPr>
+          <w:noProof/>
+          <w:lang w:eastAsia="fr-CH"/>
+        </w:rPr>
+        <mc:AlternateContent>
+          <mc:Choice Requires="wps">
+            <w:drawing>
+              <wp:anchor distT="0" distB="0" distL="114300" distR="114300" simplePos="0" relativeHeight="251663360" behindDoc="0" locked="0" layoutInCell="1" allowOverlap="1" wp14:anchorId="772CC6C9" wp14:editId="0BD312EB">
+                <wp:simplePos x="0" y="0"/>
+                <wp:positionH relativeFrom="column">
+                  <wp:posOffset>333375</wp:posOffset>
+                </wp:positionH>
+                <wp:positionV relativeFrom="paragraph">
+                  <wp:posOffset>2141855</wp:posOffset>
+                </wp:positionV>
+                <wp:extent cx="5156835" cy="635"/>
+                <wp:effectExtent l="0" t="0" r="0" b="0"/>
+                <wp:wrapTopAndBottom/>
+                <wp:docPr id="6" name="Zone de texte 6"/>
+                <wp:cNvGraphicFramePr/>
+                <a:graphic xmlns:a="http://schemas.openxmlformats.org/drawingml/2006/main">
+                  <a:graphicData uri="http://schemas.microsoft.com/office/word/2010/wordprocessingShape">
+                    <wps:wsp>
+                      <wps:cNvSpPr txBox="1"/>
+                      <wps:spPr>
+                        <a:xfrm>
+                          <a:off x="0" y="0"/>
+                          <a:ext cx="5156835" cy="635"/>
+                        </a:xfrm>
+                        <a:prstGeom prst="rect">
+                          <a:avLst/>
+                        </a:prstGeom>
+                        <a:solidFill>
+                          <a:prstClr val="white"/>
+                        </a:solidFill>
+                        <a:ln>
+                          <a:noFill/>
+                        </a:ln>
+                      </wps:spPr>
+                      <wps:txbx>
+                        <w:txbxContent>
+                          <w:p>
+                            <w:pPr>
+                              <w:pStyle w:val="Lgende"/>
+                              <w:jc w:val="center"/>
+                              <w:rPr>
+                                <w:noProof/>
+                                <w:color w:val="5B9BD5" w:themeColor="accent1"/>
+                              </w:rPr>
+                            </w:pPr>
+                            <w:r>
+                              <w:t xml:space="preserve">Figure </w:t>
+                            </w:r>
+                            <w:r>
+                              <w:fldChar w:fldCharType="begin"/>
+                            </w:r>
+                            <w:r>
+                              <w:instrText xml:space="preserve"> SEQ Figure \* ARABIC </w:instrText>
+                            </w:r>
+                            <w:r>
+                              <w:fldChar w:fldCharType="separate"/>
+                            </w:r>
+                            <w:r>
+                              <w:rPr>
+                                <w:noProof/>
+                              </w:rPr>
+                              <w:t>3</w:t>
+                            </w:r>
+                            <w:r>
+                              <w:rPr>
+                                <w:noProof/>
+                              </w:rPr>
+                              <w:fldChar w:fldCharType="end"/>
+                            </w:r>
+                            <w:r>
+                              <w:t xml:space="preserve"> MCD de la base de données</w:t>
+                            </w:r>
+                          </w:p>
+                        </w:txbxContent>
+                      </wps:txbx>
+                      <wps:bodyPr rot="0" spcFirstLastPara="0" vertOverflow="overflow" horzOverflow="overflow" vert="horz" wrap="square" lIns="0" tIns="0" rIns="0" bIns="0" numCol="1" spcCol="0" rtlCol="0" fromWordArt="0" anchor="t" anchorCtr="0" forceAA="0" compatLnSpc="1">
+                        <a:prstTxWarp prst="textNoShape">
+                          <a:avLst/>
+                        </a:prstTxWarp>
+                        <a:spAutoFit/>
+                      </wps:bodyPr>
+                    </wps:wsp>
+                  </a:graphicData>
+                </a:graphic>
+              </wp:anchor>
+            </w:drawing>
+          </mc:Choice>
+          <mc:Fallback>
+            <w:pict>
+              <v:shape w14:anchorId="772CC6C9" id="Zone de texte 6" o:spid="_x0000_s1028" type="#_x0000_t202" style="position:absolute;left:0;text-align:left;margin-left:26.25pt;margin-top:168.65pt;width:406.05pt;height:.05pt;z-index:251663360;visibility:visible;mso-wrap-style:square;mso-wrap-distance-left:9pt;mso-wrap-distance-top:0;mso-wrap-distance-right:9pt;mso-wrap-distance-bottom:0;mso-position-horizontal:absolute;mso-position-horizontal-relative:text;mso-position-vertical:absolute;mso-position-vertical-relative:text;v-text-anchor:top" o:gfxdata="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" stroked="f">
+                <v:textbox style="mso-fit-shape-to-text:t" inset="0,0,0,0">
+                  <w:txbxContent>
+                    <w:p>
+                      <w:pPr>
+                        <w:pStyle w:val="Lgende"/>
+                        <w:jc w:val="center"/>
+                        <w:rPr>
+                          <w:noProof/>
+                          <w:color w:val="5B9BD5" w:themeColor="accent1"/>
+                        </w:rPr>
+                      </w:pPr>
+                      <w:r>
+                        <w:t xml:space="preserve">Figure </w:t>
+                      </w:r>
+                      <w:r>
+                        <w:fldChar w:fldCharType="begin"/>
+                      </w:r>
+                      <w:r>
+                        <w:instrText xml:space="preserve"> SEQ Figure \* ARABIC </w:instrText>
+                      </w:r>
+                      <w:r>
+                        <w:fldChar w:fldCharType="separate"/>
+                      </w:r>
+                      <w:r>
+                        <w:rPr>
+                          <w:noProof/>
+                        </w:rPr>
+                        <w:t>3</w:t>
+                      </w:r>
+                      <w:r>
+                        <w:rPr>
+                          <w:noProof/>
+                        </w:rPr>
+                        <w:fldChar w:fldCharType="end"/>
+                      </w:r>
+                      <w:r>
+                        <w:t xml:space="preserve"> MCD de la base de données</w:t>
+                      </w:r>
+                    </w:p>
+                  </w:txbxContent>
+                </v:textbox>
+                <w10:wrap type="topAndBottom"/>
+              </v:shape>
+            </w:pict>
+          </mc:Fallback>
+        </mc:AlternateContent>
+      </w:r>
+      <w:r>
+        <w:rPr>
+          <w:rStyle w:val="Emphaseintense"/>
+          <w:noProof/>
+          <w:lang w:eastAsia="fr-CH"/>
+        </w:rPr>
+        <w:drawing>
+          <wp:anchor distT="0" distB="0" distL="114300" distR="114300" simplePos="0" relativeHeight="251660288" behindDoc="0" locked="0" layoutInCell="1" allowOverlap="1">
+            <wp:simplePos x="0" y="0"/>
+            <wp:positionH relativeFrom="margin">
+              <wp:posOffset>333781</wp:posOffset>
+            </wp:positionH>
+            <wp:positionV relativeFrom="paragraph">
+              <wp:posOffset>325923</wp:posOffset>
+            </wp:positionV>
+            <wp:extent cx="5156959" cy="1759201"/>
+            <wp:effectExtent l="0" t="0" r="5715" b="0"/>
+            <wp:wrapTopAndBottom/>
+            <wp:docPr id="2" name="Image 2" descr="C:\Users\laeguidetti\Desktop\Screen\MCD\MCD.PNG"/>
+            <wp:cNvGraphicFramePr>
+              <a:graphicFrameLocks xmlns:a="http://schemas.openxmlformats.org/drawingml/2006/main" noChangeAspect="1"/>
+            </wp:cNvGraphicFramePr>
+            <a:graphic xmlns:a="http://schemas.openxmlformats.org/drawingml/2006/main">
+              <a:graphicData uri="http://schemas.openxmlformats.org/drawingml/2006/picture">
+                <pic:pic xmlns:pic="http://schemas.openxmlformats.org/drawingml/2006/picture">
+                  <pic:nvPicPr>
+                    <pic:cNvPr id="0" name="Picture 1" descr="C:\Users\laeguidetti\Desktop\Screen\MCD\MCD.PNG"/>
+                    <pic:cNvPicPr>
+                      <a:picLocks noChangeAspect="1" noChangeArrowheads="1"/>
+                    </pic:cNvPicPr>
+                  </pic:nvPicPr>
+                  <pic:blipFill rotWithShape="1">
+                    <a:blip r:embed="rId16">
+                      <a:extLst>
+                        <a:ext uri="{28A0092B-C50C-407E-A947-70E740481C1C}">
+                          <a14:useLocalDpi xmlns:a14="http://schemas.microsoft.com/office/drawing/2010/main" val="0"/>
+                        </a:ext>
+                      </a:extLst>
+                    </a:blip>
+                    <a:srcRect l="1118" t="5405" r="3354" b="9794"/>
+                    <a:stretch/>
+                  </pic:blipFill>
+                  <pic:spPr bwMode="auto">
+                    <a:xfrm>
+                      <a:off x="0" y="0"/>
+                      <a:ext cx="5158577" cy="1759753"/>
+                    </a:xfrm>
+                    <a:prstGeom prst="rect">
+                      <a:avLst/>
+                    </a:prstGeom>
+                    <a:noFill/>
+                    <a:ln>
+                      <a:noFill/>
+                    </a:ln>
+                    <a:extLst>
+                      <a:ext uri="{53640926-AAD7-44D8-BBD7-CCE9431645EC}">
+                        <a14:shadowObscured xmlns:a14="http://schemas.microsoft.com/office/drawing/2010/main"/>
+                      </a:ext>
+                    </a:extLst>
+                  </pic:spPr>
+                </pic:pic>
+              </a:graphicData>
+            </a:graphic>
+            <wp14:sizeRelH relativeFrom="margin">
+              <wp14:pctWidth>0</wp14:pctWidth>
+            </wp14:sizeRelH>
+            <wp14:sizeRelV relativeFrom="margin">
+              <wp14:pctHeight>0</wp14:pctHeight>
+            </wp14:sizeRelV>
+          </wp:anchor>
+        </w:drawing>
+      </w:r>
+      <w:r>
+        <w:t>Unicité : chaque champ est identifiable de manière unique</w:t>
+      </w:r>
+      <w:r>
+        <w:br w:type="page"/>
+      </w:r>
+    </w:p>
+    <w:p>
+      <w:r>
+        <w:rPr>
+          <w:noProof/>
+          <w:lang w:eastAsia="fr-CH"/>
+        </w:rPr>
+        <w:lastRenderedPageBreak/>
+        <w:drawing>
+          <wp:anchor distT="0" distB="0" distL="114300" distR="114300" simplePos="0" relativeHeight="251661312" behindDoc="0" locked="0" layoutInCell="1" allowOverlap="1">
+            <wp:simplePos x="0" y="0"/>
+            <wp:positionH relativeFrom="margin">
+              <wp:align>center</wp:align>
+            </wp:positionH>
+            <wp:positionV relativeFrom="paragraph">
+              <wp:posOffset>1467653</wp:posOffset>
+            </wp:positionV>
+            <wp:extent cx="5184140" cy="2030095"/>
+            <wp:effectExtent l="0" t="0" r="0" b="8255"/>
+            <wp:wrapSquare wrapText="bothSides"/>
+            <wp:docPr id="3" name="Image 3" descr="C:\Users\laeguidetti\Desktop\Screen\MCD\MLD.PNG"/>
+            <wp:cNvGraphicFramePr>
+              <a:graphicFrameLocks xmlns:a="http://schemas.openxmlformats.org/drawingml/2006/main" noChangeAspect="1"/>
+            </wp:cNvGraphicFramePr>
+            <a:graphic xmlns:a="http://schemas.openxmlformats.org/drawingml/2006/main">
+              <a:graphicData uri="http://schemas.openxmlformats.org/drawingml/2006/picture">
+                <pic:pic xmlns:pic="http://schemas.openxmlformats.org/drawingml/2006/picture">
+                  <pic:nvPicPr>
+                    <pic:cNvPr id="0" name="Picture 3" descr="C:\Users\laeguidetti\Desktop\Screen\MCD\MLD.PNG"/>
+                    <pic:cNvPicPr>
+                      <a:picLocks noChangeAspect="1" noChangeArrowheads="1"/>
+                    </pic:cNvPicPr>
+                  </pic:nvPicPr>
+                  <pic:blipFill rotWithShape="1">
+                    <a:blip r:embed="rId17">
+                      <a:extLst>
+                        <a:ext uri="{28A0092B-C50C-407E-A947-70E740481C1C}">
+                          <a14:useLocalDpi xmlns:a14="http://schemas.microsoft.com/office/drawing/2010/main" val="0"/>
+                        </a:ext>
+                      </a:extLst>
+                    </a:blip>
+                    <a:srcRect r="3114"/>
+                    <a:stretch/>
+                  </pic:blipFill>
+                  <pic:spPr bwMode="auto">
+                    <a:xfrm>
+                      <a:off x="0" y="0"/>
+                      <a:ext cx="5184140" cy="2030095"/>
+                    </a:xfrm>
+                    <a:prstGeom prst="rect">
+                      <a:avLst/>
+                    </a:prstGeom>
+                    <a:noFill/>
+                    <a:ln>
+                      <a:noFill/>
+                    </a:ln>
+                    <a:extLst>
+                      <a:ext uri="{53640926-AAD7-44D8-BBD7-CCE9431645EC}">
+                        <a14:shadowObscured xmlns:a14="http://schemas.microsoft.com/office/drawing/2010/main"/>
+                      </a:ext>
+                    </a:extLst>
+                  </pic:spPr>
+                </pic:pic>
+              </a:graphicData>
+            </a:graphic>
+            <wp14:sizeRelH relativeFrom="margin">
+              <wp14:pctWidth>0</wp14:pctWidth>
+            </wp14:sizeRelH>
+            <wp14:sizeRelV relativeFrom="margin">
+              <wp14:pctHeight>0</wp14:pctHeight>
+            </wp14:sizeRelV>
+          </wp:anchor>
+        </w:drawing>
+      </w:r>
+      <w:r>
+        <w:rPr>
+          <w:noProof/>
+          <w:lang w:eastAsia="fr-CH"/>
+        </w:rPr>
+        <mc:AlternateContent>
+          <mc:Choice Requires="wps">
+            <w:drawing>
+              <wp:anchor distT="0" distB="0" distL="114300" distR="114300" simplePos="0" relativeHeight="251665408" behindDoc="0" locked="0" layoutInCell="1" allowOverlap="1" wp14:anchorId="4CA746FA" wp14:editId="485ACBEC">
+                <wp:simplePos x="0" y="0"/>
+                <wp:positionH relativeFrom="margin">
+                  <wp:posOffset>203835</wp:posOffset>
+                </wp:positionH>
+                <wp:positionV relativeFrom="paragraph">
+                  <wp:posOffset>3597479</wp:posOffset>
+                </wp:positionV>
+                <wp:extent cx="5351145" cy="635"/>
+                <wp:effectExtent l="0" t="0" r="1905" b="0"/>
+                <wp:wrapTopAndBottom/>
+                <wp:docPr id="7" name="Zone de texte 7"/>
+                <wp:cNvGraphicFramePr/>
+                <a:graphic xmlns:a="http://schemas.openxmlformats.org/drawingml/2006/main">
+                  <a:graphicData uri="http://schemas.microsoft.com/office/word/2010/wordprocessingShape">
+                    <wps:wsp>
+                      <wps:cNvSpPr txBox="1"/>
+                      <wps:spPr>
+                        <a:xfrm>
+                          <a:off x="0" y="0"/>
+                          <a:ext cx="5351145" cy="635"/>
+                        </a:xfrm>
+                        <a:prstGeom prst="rect">
+                          <a:avLst/>
+                        </a:prstGeom>
+                        <a:solidFill>
+                          <a:prstClr val="white"/>
+                        </a:solidFill>
+                        <a:ln>
+                          <a:noFill/>
+                        </a:ln>
+                      </wps:spPr>
+                      <wps:txbx>
+                        <w:txbxContent>
+                          <w:p>
+                            <w:pPr>
+                              <w:pStyle w:val="Lgende"/>
+                              <w:jc w:val="center"/>
+                            </w:pPr>
+                            <w:r>
+                              <w:t xml:space="preserve">Figure </w:t>
+                            </w:r>
+                            <w:r>
+                              <w:fldChar w:fldCharType="begin"/>
+                            </w:r>
+                            <w:r>
+                              <w:instrText xml:space="preserve"> SEQ Figure \* ARABIC </w:instrText>
+                            </w:r>
+                            <w:r>
+                              <w:fldChar w:fldCharType="separate"/>
+                            </w:r>
+                            <w:r>
+                              <w:rPr>
+                                <w:noProof/>
+                              </w:rPr>
+                              <w:t>4</w:t>
+                            </w:r>
+                            <w:r>
+                              <w:rPr>
+                                <w:noProof/>
+                              </w:rPr>
+                              <w:fldChar w:fldCharType="end"/>
+                            </w:r>
+                            <w:r>
+                              <w:t xml:space="preserve"> MLD de la base de données</w:t>
+                            </w:r>
+                          </w:p>
+                        </w:txbxContent>
+                      </wps:txbx>
+                      <wps:bodyPr rot="0" spcFirstLastPara="0" vertOverflow="overflow" horzOverflow="overflow" vert="horz" wrap="square" lIns="0" tIns="0" rIns="0" bIns="0" numCol="1" spcCol="0" rtlCol="0" fromWordArt="0" anchor="t" anchorCtr="0" forceAA="0" compatLnSpc="1">
+                        <a:prstTxWarp prst="textNoShape">
+                          <a:avLst/>
+                        </a:prstTxWarp>
+                        <a:spAutoFit/>
+                      </wps:bodyPr>
+                    </wps:wsp>
+                  </a:graphicData>
+                </a:graphic>
+              </wp:anchor>
+            </w:drawing>
+          </mc:Choice>
+          <mc:Fallback>
+            <w:pict>
+              <v:shape w14:anchorId="4CA746FA" id="Zone de texte 7" o:spid="_x0000_s1029" type="#_x0000_t202" style="position:absolute;left:0;text-align:left;margin-left:16.05pt;margin-top:283.25pt;width:421.35pt;height:.05pt;z-index:251665408;visibility:visible;mso-wrap-style:square;mso-wrap-distance-left:9pt;mso-wrap-distance-top:0;mso-wrap-distance-right:9pt;mso-wrap-distance-bottom:0;mso-position-horizontal:absolute;mso-position-horizontal-relative:margin;mso-position-vertical:absolute;mso-position-vertical-relative:text;v-text-anchor:top" o:gfxdata="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" stroked="f">
+                <v:textbox style="mso-fit-shape-to-text:t" inset="0,0,0,0">
+                  <w:txbxContent>
+                    <w:p>
+                      <w:pPr>
+                        <w:pStyle w:val="Lgende"/>
+                        <w:jc w:val="center"/>
+                      </w:pPr>
+                      <w:r>
+                        <w:t xml:space="preserve">Figure </w:t>
+                      </w:r>
+                      <w:r>
+                        <w:fldChar w:fldCharType="begin"/>
+                      </w:r>
+                      <w:r>
+                        <w:instrText xml:space="preserve"> SEQ Figure \* ARABIC </w:instrText>
+                      </w:r>
+                      <w:r>
+                        <w:fldChar w:fldCharType="separate"/>
+                      </w:r>
+                      <w:r>
+                        <w:rPr>
+                          <w:noProof/>
+                        </w:rPr>
+                        <w:t>4</w:t>
+                      </w:r>
+                      <w:r>
+                        <w:rPr>
+                          <w:noProof/>
+                        </w:rPr>
+                        <w:fldChar w:fldCharType="end"/>
+                      </w:r>
+                      <w:r>
+                        <w:t xml:space="preserve"> MLD de la base de données</w:t>
+                      </w:r>
+                    </w:p>
+                  </w:txbxContent>
+                </v:textbox>
+                <w10:wrap type="topAndBottom" anchorx="margin"/>
+              </v:shape>
+            </w:pict>
+          </mc:Fallback>
+        </mc:AlternateContent>
+      </w:r>
+      <w:r>
+        <w:t>Dans le CDC, une liste de</w:t>
+      </w:r>
+      <w:r>
+        <w:t>s</w:t>
+      </w:r>
+      <w:r>
+        <w:t xml:space="preserve"> caractéristique</w:t>
+      </w:r>
+      <w:r>
+        <w:t>s</w:t>
+      </w:r>
+      <w:r>
+        <w:t xml:space="preserve"> d’un cours est donnée. Cependant, créer un type d’entité directement d’après cette liste ne respecterait pas les règles d’élaboration d’une BD. L’une des caractéristiques est </w:t>
+      </w:r>
+      <w:r>
+        <w:t xml:space="preserve">qu’un cours possède </w:t>
+      </w:r>
+      <w:r>
+        <w:t>« Une catégorie de cours (ex : Ado) ». Ajouter</w:t>
+      </w:r>
+      <w:r>
+        <w:t>,</w:t>
+      </w:r>
+      <w:r>
+        <w:t xml:space="preserve"> sur le type d’entité « </w:t>
+      </w:r>
+      <w:proofErr w:type="spellStart"/>
+      <w:r>
+        <w:t>lesson</w:t>
+      </w:r>
+      <w:proofErr w:type="spellEnd"/>
+      <w:r>
+        <w:t> »</w:t>
+      </w:r>
+      <w:r>
+        <w:t>,</w:t>
+      </w:r>
+      <w:r>
+        <w:t xml:space="preserve"> l’attribut « </w:t>
+      </w:r>
+      <w:proofErr w:type="spellStart"/>
+      <w:r>
+        <w:t>category</w:t>
+      </w:r>
+      <w:proofErr w:type="spellEnd"/>
+      <w:r>
+        <w:t> » serait contraire au principe de la non redondance. En effet, plusieurs cours pourraient avoir comme catégorie « Ado », il y aurait alors une redondance s’il s’agissait d’un attribut de « </w:t>
+      </w:r>
+      <w:proofErr w:type="spellStart"/>
+      <w:r>
+        <w:t>lesson</w:t>
+      </w:r>
+      <w:proofErr w:type="spellEnd"/>
+      <w:r>
+        <w:t xml:space="preserve"> ». Un nouveau type d’entité est donc utilisé afin de respecter cette règle. On remarque également que pour le nom des participants, 2 attributs sont </w:t>
+      </w:r>
+      <w:r>
+        <w:t>prévus l’un pour le nom de famille et l’autre pour le prénom, afin de respecter la règle d’atomicité.</w:t>
+      </w:r>
+    </w:p>
+    <w:p>
+      <w:r>
+        <w:t>Le MLD est basé sur le MCD et représente les futurs tables et colonnes de la base de données.</w:t>
+      </w:r>
+    </w:p>
+    <w:p>
+      <w:r>
+        <w:rPr>
+          <w:rFonts w:ascii="Times New Roman" w:eastAsia="Times New Roman" w:hAnsi="Times New Roman" w:cs="Times New Roman"/>
+          <w:snapToGrid w:val="0"/>
+          <w:color w:val="000000"/>
+          <w:w w:val="0"/>
+          <w:sz w:val="0"/>
+          <w:szCs w:val="0"/>
+          <w:u w:color="000000"/>
+          <w:bdr w:val="none" w:sz="0" w:space="0" w:color="000000"/>
+          <w:shd w:val="clear" w:color="000000" w:fill="000000"/>
+          <w:lang w:val="x-none" w:eastAsia="x-none" w:bidi="x-none"/>
+        </w:rPr>
+        <w:t xml:space="preserve"> </w:t>
+      </w:r>
+    </w:p>
+    <w:p>
+      <w:pPr>
+        <w:pStyle w:val="Titre2"/>
+      </w:pPr>
+      <w:bookmarkStart w:id="10" w:name="_Toc72243786"/>
+      <w:r>
+        <w:t>Doctrine ORM</w:t>
+      </w:r>
       <w:bookmarkEnd w:id="10"/>
+    </w:p>
+    <w:p>
+      <w:r>
+        <w:rPr>
+          <w:noProof/>
+          <w:lang w:eastAsia="fr-CH"/>
+        </w:rPr>
+        <mc:AlternateContent>
+          <mc:Choice Requires="wps">
+            <w:drawing>
+              <wp:anchor distT="0" distB="0" distL="114300" distR="114300" simplePos="0" relativeHeight="251672576" behindDoc="0" locked="0" layoutInCell="1" allowOverlap="1" wp14:anchorId="61AD7605" wp14:editId="56957FAC">
+                <wp:simplePos x="0" y="0"/>
+                <wp:positionH relativeFrom="margin">
+                  <wp:align>center</wp:align>
+                </wp:positionH>
+                <wp:positionV relativeFrom="paragraph">
+                  <wp:posOffset>2584917</wp:posOffset>
+                </wp:positionV>
+                <wp:extent cx="5434330" cy="635"/>
+                <wp:effectExtent l="0" t="0" r="0" b="0"/>
+                <wp:wrapTopAndBottom/>
+                <wp:docPr id="13" name="Zone de texte 13"/>
+                <wp:cNvGraphicFramePr/>
+                <a:graphic xmlns:a="http://schemas.openxmlformats.org/drawingml/2006/main">
+                  <a:graphicData uri="http://schemas.microsoft.com/office/word/2010/wordprocessingShape">
+                    <wps:wsp>
+                      <wps:cNvSpPr txBox="1"/>
+                      <wps:spPr>
+                        <a:xfrm>
+                          <a:off x="0" y="0"/>
+                          <a:ext cx="5434330" cy="635"/>
+                        </a:xfrm>
+                        <a:prstGeom prst="rect">
+                          <a:avLst/>
+                        </a:prstGeom>
+                        <a:solidFill>
+                          <a:prstClr val="white"/>
+                        </a:solidFill>
+                        <a:ln>
+                          <a:noFill/>
+                        </a:ln>
+                      </wps:spPr>
+                      <wps:txbx>
+                        <w:txbxContent>
+                          <w:p>
+                            <w:pPr>
+                              <w:pStyle w:val="Lgende"/>
+                              <w:jc w:val="center"/>
+                            </w:pPr>
+                            <w:r>
+                              <w:t xml:space="preserve">Figure </w:t>
+                            </w:r>
+                            <w:r>
+                              <w:fldChar w:fldCharType="begin"/>
+                            </w:r>
+                            <w:r>
+                              <w:instrText xml:space="preserve"> SEQ Figure \* ARABIC </w:instrText>
+                            </w:r>
+                            <w:r>
+                              <w:fldChar w:fldCharType="separate"/>
+                            </w:r>
+                            <w:r>
+                              <w:rPr>
+                                <w:noProof/>
+                              </w:rPr>
+                              <w:t>5</w:t>
+                            </w:r>
+                            <w:r>
+                              <w:rPr>
+                                <w:noProof/>
+                              </w:rPr>
+                              <w:fldChar w:fldCharType="end"/>
+                            </w:r>
+                            <w:r>
+                              <w:t xml:space="preserve"> Fonctionnement de Doctrine, source : </w:t>
+                            </w:r>
+                            <w:r>
+                              <w:t>https://symfony.com/doc/current/doctrine.html</w:t>
+                            </w:r>
+                          </w:p>
+                        </w:txbxContent>
+                      </wps:txbx>
+                      <wps:bodyPr rot="0" spcFirstLastPara="0" vertOverflow="overflow" horzOverflow="overflow" vert="horz" wrap="square" lIns="0" tIns="0" rIns="0" bIns="0" numCol="1" spcCol="0" rtlCol="0" fromWordArt="0" anchor="t" anchorCtr="0" forceAA="0" compatLnSpc="1">
+                        <a:prstTxWarp prst="textNoShape">
+                          <a:avLst/>
+                        </a:prstTxWarp>
+                        <a:spAutoFit/>
+                      </wps:bodyPr>
+                    </wps:wsp>
+                  </a:graphicData>
+                </a:graphic>
+              </wp:anchor>
+            </w:drawing>
+          </mc:Choice>
+          <mc:Fallback>
+            <w:pict>
+              <v:shape w14:anchorId="61AD7605" id="Zone de texte 13" o:spid="_x0000_s1030" type="#_x0000_t202" style="position:absolute;left:0;text-align:left;margin-left:0;margin-top:203.55pt;width:427.9pt;height:.05pt;z-index:251672576;visibility:visible;mso-wrap-style:square;mso-wrap-distance-left:9pt;mso-wrap-distance-top:0;mso-wrap-distance-right:9pt;mso-wrap-distance-bottom:0;mso-position-horizontal:center;mso-position-horizontal-relative:margin;mso-position-vertical:absolute;mso-position-vertical-relative:text;v-text-anchor:top" o:gfxdata="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" stroked="f">
+                <v:textbox style="mso-fit-shape-to-text:t" inset="0,0,0,0">
+                  <w:txbxContent>
+                    <w:p>
+                      <w:pPr>
+                        <w:pStyle w:val="Lgende"/>
+                        <w:jc w:val="center"/>
+                      </w:pPr>
+                      <w:r>
+                        <w:t xml:space="preserve">Figure </w:t>
+                      </w:r>
+                      <w:r>
+                        <w:fldChar w:fldCharType="begin"/>
+                      </w:r>
+                      <w:r>
+                        <w:instrText xml:space="preserve"> SEQ Figure \* ARABIC </w:instrText>
+                      </w:r>
+                      <w:r>
+                        <w:fldChar w:fldCharType="separate"/>
+                      </w:r>
+                      <w:r>
+                        <w:rPr>
+                          <w:noProof/>
+                        </w:rPr>
+                        <w:t>5</w:t>
+                      </w:r>
+                      <w:r>
+                        <w:rPr>
+                          <w:noProof/>
+                        </w:rPr>
+                        <w:fldChar w:fldCharType="end"/>
+                      </w:r>
+                      <w:r>
+                        <w:t xml:space="preserve"> Fonctionnement de Doctrine, source : </w:t>
+                      </w:r>
+                      <w:r>
+                        <w:t>https://symfony.com/doc/current/doctrine.html</w:t>
+                      </w:r>
+                    </w:p>
+                  </w:txbxContent>
+                </v:textbox>
+                <w10:wrap type="topAndBottom" anchorx="margin"/>
+              </v:shape>
+            </w:pict>
+          </mc:Fallback>
+        </mc:AlternateContent>
+      </w:r>
+      <w:r>
+        <w:rPr>
+          <w:noProof/>
+          <w:lang w:eastAsia="fr-CH"/>
+        </w:rPr>
+        <w:drawing>
+          <wp:anchor distT="0" distB="0" distL="114300" distR="114300" simplePos="0" relativeHeight="251670528" behindDoc="0" locked="0" layoutInCell="1" allowOverlap="1">
+            <wp:simplePos x="0" y="0"/>
+            <wp:positionH relativeFrom="margin">
+              <wp:align>center</wp:align>
+            </wp:positionH>
+            <wp:positionV relativeFrom="paragraph">
+              <wp:posOffset>794601</wp:posOffset>
+            </wp:positionV>
+            <wp:extent cx="5434330" cy="1811020"/>
+            <wp:effectExtent l="0" t="0" r="0" b="0"/>
+            <wp:wrapTopAndBottom/>
+            <wp:docPr id="12" name="Image 12" descr="_images/mapping_single_entity.png"/>
+            <wp:cNvGraphicFramePr>
+              <a:graphicFrameLocks xmlns:a="http://schemas.openxmlformats.org/drawingml/2006/main" noChangeAspect="1"/>
+            </wp:cNvGraphicFramePr>
+            <a:graphic xmlns:a="http://schemas.openxmlformats.org/drawingml/2006/main">
+              <a:graphicData uri="http://schemas.openxmlformats.org/drawingml/2006/picture">
+                <pic:pic xmlns:pic="http://schemas.openxmlformats.org/drawingml/2006/picture">
+                  <pic:nvPicPr>
+                    <pic:cNvPr id="0" name="Picture 4" descr="_images/mapping_single_entity.png"/>
+                    <pic:cNvPicPr>
+                      <a:picLocks noChangeAspect="1" noChangeArrowheads="1"/>
+                    </pic:cNvPicPr>
+                  </pic:nvPicPr>
+                  <pic:blipFill>
+                    <a:blip r:embed="rId18">
+                      <a:extLst>
+                        <a:ext uri="{28A0092B-C50C-407E-A947-70E740481C1C}">
+                          <a14:useLocalDpi xmlns:a14="http://schemas.microsoft.com/office/drawing/2010/main" val="0"/>
+                        </a:ext>
+                      </a:extLst>
+                    </a:blip>
+                    <a:srcRect/>
+                    <a:stretch>
+                      <a:fillRect/>
+                    </a:stretch>
+                  </pic:blipFill>
+                  <pic:spPr bwMode="auto">
+                    <a:xfrm>
+                      <a:off x="0" y="0"/>
+                      <a:ext cx="5434330" cy="1811020"/>
+                    </a:xfrm>
+                    <a:prstGeom prst="rect">
+                      <a:avLst/>
+                    </a:prstGeom>
+                    <a:noFill/>
+                    <a:ln>
+                      <a:noFill/>
+                    </a:ln>
+                  </pic:spPr>
+                </pic:pic>
+              </a:graphicData>
+            </a:graphic>
+            <wp14:sizeRelH relativeFrom="margin">
+              <wp14:pctWidth>0</wp14:pctWidth>
+            </wp14:sizeRelH>
+            <wp14:sizeRelV relativeFrom="margin">
+              <wp14:pctHeight>0</wp14:pctHeight>
+            </wp14:sizeRelV>
+          </wp:anchor>
+        </w:drawing>
+      </w:r>
+      <w:r>
+        <w:t>Doctrine est l’ORM (</w:t>
+      </w:r>
+      <w:proofErr w:type="spellStart"/>
+      <w:r>
+        <w:t>object-relational</w:t>
+      </w:r>
+      <w:proofErr w:type="spellEnd"/>
+      <w:r>
+        <w:t xml:space="preserve"> </w:t>
+      </w:r>
+      <w:proofErr w:type="spellStart"/>
+      <w:r>
+        <w:t>mapping</w:t>
+      </w:r>
+      <w:proofErr w:type="spellEnd"/>
+      <w:r>
+        <w:t>) utilisé par Symfony. Un ORM est un couche d’abstraction qui synchronise les objets PHP avec une base de données relationnelle. Son but est de créer un ensemble de classe permettant de manipuler les tables et données de la BD. Il permet de transformer les objets PHP en écriture SQL ce qui permet notamment de générer des requêtes SQL.</w:t>
+      </w:r>
+    </w:p>
+    <w:p>
+      <w:r>
+        <w:lastRenderedPageBreak/>
+        <w:t>C’est donc via Doctrine que la base de donnée va être créée ainsi que ses différentes tables en se basant sur le MLD.</w:t>
+      </w:r>
+      <w:r>
+        <w:t xml:space="preserve"> Il va permettre de créer des classes appelées entités. A partir de ses dernières, une base de données correspondante pourra être générée automatiquement.</w:t>
+      </w:r>
+      <w:r>
+        <w:br w:type="page"/>
+      </w:r>
+    </w:p>
+    <w:p>
+      <w:pPr>
+        <w:pStyle w:val="Titre1"/>
+      </w:pPr>
+      <w:bookmarkStart w:id="11" w:name="_Toc72243787"/>
+      <w:r>
+        <w:lastRenderedPageBreak/>
+        <w:t>Réalisation</w:t>
+      </w:r>
+      <w:bookmarkEnd w:id="11"/>
+    </w:p>
+    <w:p>
+      <w:pPr>
+        <w:pStyle w:val="Titre2"/>
+      </w:pPr>
+      <w:bookmarkStart w:id="12" w:name="_Toc72243788"/>
+      <w:r>
+        <w:t>Routes</w:t>
+      </w:r>
+      <w:bookmarkEnd w:id="12"/>
+    </w:p>
+    <w:p>
+      <w:r>
+        <w:t>Quand un utilisateur clique sur un lien ou écrit une URL, la page correspondante doit s’afficher. Le routage permet de définir quelle action doit être effectuer en fonction de la requête reçue par l’application Web. L’action renverra ensuite les différentes informations à afficher.</w:t>
+      </w:r>
+    </w:p>
+    <w:p>
+      <w:pPr>
+        <w:rPr>
+          <w:noProof/>
+          <w:lang w:eastAsia="fr-CH"/>
+        </w:rPr>
+      </w:pPr>
+      <w:r>
+        <w:rPr>
+          <w:noProof/>
+        </w:rPr>
+        <mc:AlternateContent>
+          <mc:Choice Requires="wps">
+            <w:drawing>
+              <wp:anchor distT="0" distB="0" distL="114300" distR="114300" simplePos="0" relativeHeight="251694080" behindDoc="0" locked="0" layoutInCell="1" allowOverlap="1" wp14:anchorId="06E65D37" wp14:editId="4E92B656">
+                <wp:simplePos x="0" y="0"/>
+                <wp:positionH relativeFrom="column">
+                  <wp:posOffset>725805</wp:posOffset>
+                </wp:positionH>
+                <wp:positionV relativeFrom="paragraph">
+                  <wp:posOffset>1508125</wp:posOffset>
+                </wp:positionV>
+                <wp:extent cx="4309110" cy="635"/>
+                <wp:effectExtent l="0" t="0" r="0" b="0"/>
+                <wp:wrapTopAndBottom/>
+                <wp:docPr id="28" name="Zone de texte 28"/>
+                <wp:cNvGraphicFramePr/>
+                <a:graphic xmlns:a="http://schemas.openxmlformats.org/drawingml/2006/main">
+                  <a:graphicData uri="http://schemas.microsoft.com/office/word/2010/wordprocessingShape">
+                    <wps:wsp>
+                      <wps:cNvSpPr txBox="1"/>
+                      <wps:spPr>
+                        <a:xfrm>
+                          <a:off x="0" y="0"/>
+                          <a:ext cx="4309110" cy="635"/>
+                        </a:xfrm>
+                        <a:prstGeom prst="rect">
+                          <a:avLst/>
+                        </a:prstGeom>
+                        <a:solidFill>
+                          <a:prstClr val="white"/>
+                        </a:solidFill>
+                        <a:ln>
+                          <a:noFill/>
+                        </a:ln>
+                      </wps:spPr>
+                      <wps:txbx>
+                        <w:txbxContent>
+                          <w:p>
+                            <w:pPr>
+                              <w:pStyle w:val="Lgende"/>
+                              <w:rPr>
+                                <w:noProof/>
+                              </w:rPr>
+                            </w:pPr>
+                            <w:r>
+                              <w:t xml:space="preserve">Figure </w:t>
+                            </w:r>
+                            <w:r>
+                              <w:fldChar w:fldCharType="begin"/>
+                            </w:r>
+                            <w:r>
+                              <w:instrText xml:space="preserve"> SEQ Figure \* ARABIC </w:instrText>
+                            </w:r>
+                            <w:r>
+                              <w:fldChar w:fldCharType="separate"/>
+                            </w:r>
+                            <w:r>
+                              <w:rPr>
+                                <w:noProof/>
+                              </w:rPr>
+                              <w:t>6</w:t>
+                            </w:r>
+                            <w:r>
+                              <w:fldChar w:fldCharType="end"/>
+                            </w:r>
+                            <w:r>
+                              <w:t xml:space="preserve"> Route définie par une annotation</w:t>
+                            </w:r>
+                          </w:p>
+                        </w:txbxContent>
+                      </wps:txbx>
+                      <wps:bodyPr rot="0" spcFirstLastPara="0" vertOverflow="overflow" horzOverflow="overflow" vert="horz" wrap="square" lIns="0" tIns="0" rIns="0" bIns="0" numCol="1" spcCol="0" rtlCol="0" fromWordArt="0" anchor="t" anchorCtr="0" forceAA="0" compatLnSpc="1">
+                        <a:prstTxWarp prst="textNoShape">
+                          <a:avLst/>
+                        </a:prstTxWarp>
+                        <a:spAutoFit/>
+                      </wps:bodyPr>
+                    </wps:wsp>
+                  </a:graphicData>
+                </a:graphic>
+              </wp:anchor>
+            </w:drawing>
+          </mc:Choice>
+          <mc:Fallback>
+            <w:pict>
+              <v:shape w14:anchorId="06E65D37" id="Zone de texte 28" o:spid="_x0000_s1031" type="#_x0000_t202" style="position:absolute;left:0;text-align:left;margin-left:57.15pt;margin-top:118.75pt;width:339.3pt;height:.05pt;z-index:251694080;visibility:visible;mso-wrap-style:square;mso-wrap-distance-left:9pt;mso-wrap-distance-top:0;mso-wrap-distance-right:9pt;mso-wrap-distance-bottom:0;mso-position-horizontal:absolute;mso-position-horizontal-relative:text;mso-position-vertical:absolute;mso-position-vertical-relative:text;v-text-anchor:top" o:gfxdata="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" stroked="f">
+                <v:textbox style="mso-fit-shape-to-text:t" inset="0,0,0,0">
+                  <w:txbxContent>
+                    <w:p>
+                      <w:pPr>
+                        <w:pStyle w:val="Lgende"/>
+                        <w:rPr>
+                          <w:noProof/>
+                        </w:rPr>
+                      </w:pPr>
+                      <w:r>
+                        <w:t xml:space="preserve">Figure </w:t>
+                      </w:r>
+                      <w:r>
+                        <w:fldChar w:fldCharType="begin"/>
+                      </w:r>
+                      <w:r>
+                        <w:instrText xml:space="preserve"> SEQ Figure \* ARABIC </w:instrText>
+                      </w:r>
+                      <w:r>
+                        <w:fldChar w:fldCharType="separate"/>
+                      </w:r>
+                      <w:r>
+                        <w:rPr>
+                          <w:noProof/>
+                        </w:rPr>
+                        <w:t>6</w:t>
+                      </w:r>
+                      <w:r>
+                        <w:fldChar w:fldCharType="end"/>
+                      </w:r>
+                      <w:r>
+                        <w:t xml:space="preserve"> Route définie par une annotation</w:t>
+                      </w:r>
+                    </w:p>
+                  </w:txbxContent>
+                </v:textbox>
+                <w10:wrap type="topAndBottom"/>
+              </v:shape>
+            </w:pict>
+          </mc:Fallback>
+        </mc:AlternateContent>
+      </w:r>
+      <w:r>
+        <w:rPr>
+          <w:noProof/>
+          <w:lang w:eastAsia="fr-CH"/>
+        </w:rPr>
+        <w:drawing>
+          <wp:anchor distT="0" distB="0" distL="114300" distR="114300" simplePos="0" relativeHeight="251692032" behindDoc="0" locked="0" layoutInCell="1" allowOverlap="1">
+            <wp:simplePos x="0" y="0"/>
+            <wp:positionH relativeFrom="margin">
+              <wp:align>center</wp:align>
+            </wp:positionH>
+            <wp:positionV relativeFrom="paragraph">
+              <wp:posOffset>611643</wp:posOffset>
+            </wp:positionV>
+            <wp:extent cx="4309110" cy="839470"/>
+            <wp:effectExtent l="0" t="0" r="0" b="0"/>
+            <wp:wrapTopAndBottom/>
+            <wp:docPr id="27" name="Image 27"/>
+            <wp:cNvGraphicFramePr>
+              <a:graphicFrameLocks xmlns:a="http://schemas.openxmlformats.org/drawingml/2006/main" noChangeAspect="1"/>
+            </wp:cNvGraphicFramePr>
+            <a:graphic xmlns:a="http://schemas.openxmlformats.org/drawingml/2006/main">
+              <a:graphicData uri="http://schemas.openxmlformats.org/drawingml/2006/picture">
+                <pic:pic xmlns:pic="http://schemas.openxmlformats.org/drawingml/2006/picture">
+                  <pic:nvPicPr>
+                    <pic:cNvPr id="1" name=""/>
+                    <pic:cNvPicPr/>
+                  </pic:nvPicPr>
+                  <pic:blipFill>
+                    <a:blip r:embed="rId19">
+                      <a:extLst>
+                        <a:ext uri="{28A0092B-C50C-407E-A947-70E740481C1C}">
+                          <a14:useLocalDpi xmlns:a14="http://schemas.microsoft.com/office/drawing/2010/main" val="0"/>
+                        </a:ext>
+                      </a:extLst>
+                    </a:blip>
+                    <a:stretch>
+                      <a:fillRect/>
+                    </a:stretch>
+                  </pic:blipFill>
+                  <pic:spPr>
+                    <a:xfrm>
+                      <a:off x="0" y="0"/>
+                      <a:ext cx="4309110" cy="839470"/>
+                    </a:xfrm>
+                    <a:prstGeom prst="rect">
+                      <a:avLst/>
+                    </a:prstGeom>
+                  </pic:spPr>
+                </pic:pic>
+              </a:graphicData>
+            </a:graphic>
+            <wp14:sizeRelH relativeFrom="margin">
+              <wp14:pctWidth>0</wp14:pctWidth>
+            </wp14:sizeRelH>
+            <wp14:sizeRelV relativeFrom="margin">
+              <wp14:pctHeight>0</wp14:pctHeight>
+            </wp14:sizeRelV>
+          </wp:anchor>
+        </w:drawing>
+      </w:r>
+      <w:r>
+        <w:t xml:space="preserve">Il est possible de définir les routes de plusieurs façons, : via des attributs ou des annotations, dans des fichiers YAML, XML ou PHP. Selon les </w:t>
+      </w:r>
+      <w:hyperlink r:id="rId20" w:anchor="use-attributes-or-annotations-to-configure-routing-caching-and-security" w:history="1">
+        <w:r>
+          <w:rPr>
+            <w:rStyle w:val="Lienhypertexte"/>
+          </w:rPr>
+          <w:t>bonn</w:t>
+        </w:r>
+        <w:r>
+          <w:rPr>
+            <w:rStyle w:val="Lienhypertexte"/>
+          </w:rPr>
+          <w:t>e</w:t>
+        </w:r>
+        <w:r>
+          <w:rPr>
+            <w:rStyle w:val="Lienhypertexte"/>
+          </w:rPr>
+          <w:t>s p</w:t>
+        </w:r>
+        <w:r>
+          <w:rPr>
+            <w:rStyle w:val="Lienhypertexte"/>
+          </w:rPr>
+          <w:t>r</w:t>
+        </w:r>
+        <w:r>
+          <w:rPr>
+            <w:rStyle w:val="Lienhypertexte"/>
+          </w:rPr>
+          <w:t>atiques</w:t>
+        </w:r>
+      </w:hyperlink>
+      <w:r>
+        <w:rPr>
+          <w:rStyle w:val="Appelnotedebasdep"/>
+          <w:color w:val="0563C1" w:themeColor="hyperlink"/>
+          <w:u w:val="single"/>
+        </w:rPr>
+        <w:footnoteReference w:id="1"/>
+      </w:r>
+      <w:r>
+        <w:t xml:space="preserve"> de Symfony, il est recommandé de les définir via des attributs ou des annotations.</w:t>
+      </w:r>
+      <w:r>
+        <w:rPr>
+          <w:noProof/>
+          <w:lang w:eastAsia="fr-CH"/>
+        </w:rPr>
+        <w:t xml:space="preserve"> </w:t>
+      </w:r>
+    </w:p>
+    <w:p>
+      <w:pPr>
+        <w:rPr>
+          <w:noProof/>
+          <w:lang w:eastAsia="fr-CH"/>
+        </w:rPr>
+      </w:pPr>
+      <w:r>
+        <w:rPr>
+          <w:noProof/>
+          <w:lang w:eastAsia="fr-CH"/>
+        </w:rPr>
+        <w:t>Dans ce cas, quand l’utilisateur va sur l’adresse « / », la méthode</w:t>
+      </w:r>
+      <w:r>
+        <w:rPr>
+          <w:noProof/>
+          <w:lang w:eastAsia="fr-CH"/>
+        </w:rPr>
+        <w:t xml:space="preserve"> index est appelée. Elle se charge de répondre à la demande en affichant la page correspondante. </w:t>
+      </w:r>
+    </w:p>
+    <w:p>
+      <w:pPr>
+        <w:pStyle w:val="Titre2"/>
+      </w:pPr>
+      <w:bookmarkStart w:id="13" w:name="_Toc72243789"/>
+      <w:r>
+        <w:t>Entités</w:t>
+      </w:r>
+      <w:bookmarkEnd w:id="13"/>
+    </w:p>
+    <w:p>
+      <w:pPr>
+        <w:pStyle w:val="Titre3"/>
+      </w:pPr>
+      <w:bookmarkStart w:id="14" w:name="_Toc72243790"/>
+      <w:r>
+        <w:t>Environnement</w:t>
+      </w:r>
+      <w:bookmarkEnd w:id="14"/>
+    </w:p>
+    <w:p>
+      <w:r>
+        <w:rPr>
+          <w:noProof/>
+          <w:lang w:eastAsia="fr-CH"/>
+        </w:rPr>
+        <w:drawing>
+          <wp:anchor distT="0" distB="0" distL="114300" distR="114300" simplePos="0" relativeHeight="251673600" behindDoc="0" locked="0" layoutInCell="1" allowOverlap="1">
+            <wp:simplePos x="0" y="0"/>
+            <wp:positionH relativeFrom="margin">
+              <wp:align>center</wp:align>
+            </wp:positionH>
+            <wp:positionV relativeFrom="paragraph">
+              <wp:posOffset>1068393</wp:posOffset>
+            </wp:positionV>
+            <wp:extent cx="5472430" cy="149225"/>
+            <wp:effectExtent l="0" t="0" r="0" b="3175"/>
+            <wp:wrapTopAndBottom/>
+            <wp:docPr id="17" name="Image 17"/>
+            <wp:cNvGraphicFramePr>
+              <a:graphicFrameLocks xmlns:a="http://schemas.openxmlformats.org/drawingml/2006/main" noChangeAspect="1"/>
+            </wp:cNvGraphicFramePr>
+            <a:graphic xmlns:a="http://schemas.openxmlformats.org/drawingml/2006/main">
+              <a:graphicData uri="http://schemas.openxmlformats.org/drawingml/2006/picture">
+                <pic:pic xmlns:pic="http://schemas.openxmlformats.org/drawingml/2006/picture">
+                  <pic:nvPicPr>
+                    <pic:cNvPr id="1" name=""/>
+                    <pic:cNvPicPr/>
+                  </pic:nvPicPr>
+                  <pic:blipFill rotWithShape="1">
+                    <a:blip r:embed="rId21">
+                      <a:extLst>
+                        <a:ext uri="{28A0092B-C50C-407E-A947-70E740481C1C}">
+                          <a14:useLocalDpi xmlns:a14="http://schemas.microsoft.com/office/drawing/2010/main" val="0"/>
+                        </a:ext>
+                      </a:extLst>
+                    </a:blip>
+                    <a:srcRect t="24700"/>
+                    <a:stretch/>
+                  </pic:blipFill>
+                  <pic:spPr bwMode="auto">
+                    <a:xfrm>
+                      <a:off x="0" y="0"/>
+                      <a:ext cx="5472430" cy="149225"/>
+                    </a:xfrm>
+                    <a:prstGeom prst="rect">
+                      <a:avLst/>
+                    </a:prstGeom>
+                    <a:ln>
+                      <a:noFill/>
+                    </a:ln>
+                    <a:extLst>
+                      <a:ext uri="{53640926-AAD7-44D8-BBD7-CCE9431645EC}">
+                        <a14:shadowObscured xmlns:a14="http://schemas.microsoft.com/office/drawing/2010/main"/>
+                      </a:ext>
+                    </a:extLst>
+                  </pic:spPr>
+                </pic:pic>
+              </a:graphicData>
+            </a:graphic>
+            <wp14:sizeRelH relativeFrom="margin">
+              <wp14:pctWidth>0</wp14:pctWidth>
+            </wp14:sizeRelH>
+          </wp:anchor>
+        </w:drawing>
+      </w:r>
+      <w:r>
+        <w:rPr>
+          <w:noProof/>
+          <w:lang w:eastAsia="fr-CH"/>
+        </w:rPr>
+        <mc:AlternateContent>
+          <mc:Choice Requires="wps">
+            <w:drawing>
+              <wp:anchor distT="0" distB="0" distL="114300" distR="114300" simplePos="0" relativeHeight="251675648" behindDoc="0" locked="0" layoutInCell="1" allowOverlap="1" wp14:anchorId="4942A6F6" wp14:editId="1D0C1A30">
+                <wp:simplePos x="0" y="0"/>
+                <wp:positionH relativeFrom="margin">
+                  <wp:align>center</wp:align>
+                </wp:positionH>
+                <wp:positionV relativeFrom="paragraph">
+                  <wp:posOffset>1271965</wp:posOffset>
+                </wp:positionV>
+                <wp:extent cx="5472430" cy="190500"/>
+                <wp:effectExtent l="0" t="0" r="0" b="0"/>
+                <wp:wrapTopAndBottom/>
+                <wp:docPr id="18" name="Zone de texte 18"/>
+                <wp:cNvGraphicFramePr/>
+                <a:graphic xmlns:a="http://schemas.openxmlformats.org/drawingml/2006/main">
+                  <a:graphicData uri="http://schemas.microsoft.com/office/word/2010/wordprocessingShape">
+                    <wps:wsp>
+                      <wps:cNvSpPr txBox="1"/>
+                      <wps:spPr>
+                        <a:xfrm>
+                          <a:off x="0" y="0"/>
+                          <a:ext cx="5472430" cy="190500"/>
+                        </a:xfrm>
+                        <a:prstGeom prst="rect">
+                          <a:avLst/>
+                        </a:prstGeom>
+                        <a:solidFill>
+                          <a:prstClr val="white"/>
+                        </a:solidFill>
+                        <a:ln>
+                          <a:noFill/>
+                        </a:ln>
+                      </wps:spPr>
+                      <wps:txbx>
+                        <w:txbxContent>
+                          <w:p>
+                            <w:pPr>
+                              <w:pStyle w:val="Lgende"/>
+                              <w:jc w:val="center"/>
+                              <w:rPr>
+                                <w:noProof/>
+                              </w:rPr>
+                            </w:pPr>
+                            <w:r>
+                              <w:t xml:space="preserve">Figure </w:t>
+                            </w:r>
+                            <w:r>
+                              <w:fldChar w:fldCharType="begin"/>
+                            </w:r>
+                            <w:r>
+                              <w:instrText xml:space="preserve"> SEQ Figure \* ARABIC </w:instrText>
+                            </w:r>
+                            <w:r>
+                              <w:fldChar w:fldCharType="separate"/>
+                            </w:r>
+                            <w:r>
+                              <w:rPr>
+                                <w:noProof/>
+                              </w:rPr>
+                              <w:t>7</w:t>
+                            </w:r>
+                            <w:r>
+                              <w:rPr>
+                                <w:noProof/>
+                              </w:rPr>
+                              <w:fldChar w:fldCharType="end"/>
+                            </w:r>
+                            <w:r>
+                              <w:t xml:space="preserve"> Information de la base de données dans le fichier .</w:t>
+                            </w:r>
+                            <w:proofErr w:type="spellStart"/>
+                            <w:r>
+                              <w:t>env</w:t>
+                            </w:r>
+                            <w:proofErr w:type="spellEnd"/>
+                          </w:p>
+                        </w:txbxContent>
+                      </wps:txbx>
+                      <wps:bodyPr rot="0" spcFirstLastPara="0" vertOverflow="overflow" horzOverflow="overflow" vert="horz" wrap="square" lIns="0" tIns="0" rIns="0" bIns="0" numCol="1" spcCol="0" rtlCol="0" fromWordArt="0" anchor="t" anchorCtr="0" forceAA="0" compatLnSpc="1">
+                        <a:prstTxWarp prst="textNoShape">
+                          <a:avLst/>
+                        </a:prstTxWarp>
+                        <a:noAutofit/>
+                      </wps:bodyPr>
+                    </wps:wsp>
+                  </a:graphicData>
+                </a:graphic>
+                <wp14:sizeRelV relativeFrom="margin">
+                  <wp14:pctHeight>0</wp14:pctHeight>
+                </wp14:sizeRelV>
+              </wp:anchor>
+            </w:drawing>
+          </mc:Choice>
+          <mc:Fallback>
+            <w:pict>
+              <v:shape w14:anchorId="4942A6F6" id="Zone de texte 18" o:spid="_x0000_s1032" type="#_x0000_t202" style="position:absolute;left:0;text-align:left;margin-left:0;margin-top:100.15pt;width:430.9pt;height:15pt;z-index:251675648;visibility:visible;mso-wrap-style:square;mso-height-percent:0;mso-wrap-distance-left:9pt;mso-wrap-distance-top:0;mso-wrap-distance-right:9pt;mso-wrap-distance-bottom:0;mso-position-horizontal:center;mso-position-horizontal-relative:margin;mso-position-vertical:absolute;mso-position-vertical-relative:text;mso-height-percent:0;mso-height-relative:margin;v-text-anchor:top" o:gfxdata="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" stroked="f">
+                <v:textbox inset="0,0,0,0">
+                  <w:txbxContent>
+                    <w:p>
+                      <w:pPr>
+                        <w:pStyle w:val="Lgende"/>
+                        <w:jc w:val="center"/>
+                        <w:rPr>
+                          <w:noProof/>
+                        </w:rPr>
+                      </w:pPr>
+                      <w:r>
+                        <w:t xml:space="preserve">Figure </w:t>
+                      </w:r>
+                      <w:r>
+                        <w:fldChar w:fldCharType="begin"/>
+                      </w:r>
+                      <w:r>
+                        <w:instrText xml:space="preserve"> SEQ Figure \* ARABIC </w:instrText>
+                      </w:r>
+                      <w:r>
+                        <w:fldChar w:fldCharType="separate"/>
+                      </w:r>
+                      <w:r>
+                        <w:rPr>
+                          <w:noProof/>
+                        </w:rPr>
+                        <w:t>7</w:t>
+                      </w:r>
+                      <w:r>
+                        <w:rPr>
+                          <w:noProof/>
+                        </w:rPr>
+                        <w:fldChar w:fldCharType="end"/>
+                      </w:r>
+                      <w:r>
+                        <w:t xml:space="preserve"> Information de la base de données dans le fichier .</w:t>
+                      </w:r>
+                      <w:proofErr w:type="spellStart"/>
+                      <w:r>
+                        <w:t>env</w:t>
+                      </w:r>
+                      <w:proofErr w:type="spellEnd"/>
+                    </w:p>
+                  </w:txbxContent>
+                </v:textbox>
+                <w10:wrap type="topAndBottom" anchorx="margin"/>
+              </v:shape>
+            </w:pict>
+          </mc:Fallback>
+        </mc:AlternateContent>
+      </w:r>
+      <w:r>
+        <w:t xml:space="preserve">Pour </w:t>
+      </w:r>
+      <w:r>
+        <w:t>créer et utiliser des entités</w:t>
+      </w:r>
+      <w:r>
+        <w:t xml:space="preserve">, il faut </w:t>
+      </w:r>
+      <w:r>
+        <w:t>que l’environnement soit correctement configuré. Cela demande une base de données vide et les informations pour s’y connecter</w:t>
+      </w:r>
+      <w:r>
+        <w:t xml:space="preserve">. </w:t>
+      </w:r>
+      <w:r>
+        <w:t>Elles</w:t>
+      </w:r>
+      <w:r>
+        <w:t xml:space="preserve"> doivent être définie dans le </w:t>
+      </w:r>
+      <w:proofErr w:type="gramStart"/>
+      <w:r>
+        <w:t>fichier .</w:t>
+      </w:r>
+      <w:proofErr w:type="spellStart"/>
+      <w:r>
+        <w:t>env</w:t>
+      </w:r>
+      <w:proofErr w:type="spellEnd"/>
+      <w:proofErr w:type="gramEnd"/>
+      <w:r>
+        <w:t xml:space="preserve"> </w:t>
+      </w:r>
+      <w:r>
+        <w:t xml:space="preserve">à la racine du projet </w:t>
+      </w:r>
+      <w:r>
+        <w:t>sous la variable d’environnement « DATABASE_URL ». Cette ligne contient en premier le nom et le mot de passe de l’utilisateur qui accède à la BD. Puis l’adresse de l’hôte et le nom de la base de données sont renseignés.</w:t>
+      </w:r>
+    </w:p>
+    <w:p>
+      <w:r>
+        <w:rPr>
+          <w:noProof/>
+          <w:lang w:eastAsia="fr-CH"/>
+        </w:rPr>
+        <w:drawing>
+          <wp:anchor distT="0" distB="0" distL="114300" distR="114300" simplePos="0" relativeHeight="251676672" behindDoc="0" locked="0" layoutInCell="1" allowOverlap="1">
+            <wp:simplePos x="0" y="0"/>
+            <wp:positionH relativeFrom="margin">
+              <wp:align>center</wp:align>
+            </wp:positionH>
+            <wp:positionV relativeFrom="paragraph">
+              <wp:posOffset>722657</wp:posOffset>
+            </wp:positionV>
+            <wp:extent cx="5384165" cy="413385"/>
+            <wp:effectExtent l="0" t="0" r="6985" b="5715"/>
+            <wp:wrapTopAndBottom/>
+            <wp:docPr id="19" name="Image 19" descr="C:\Users\laeguidetti\Desktop\Screen\Database\CreateDB.PNG"/>
+            <wp:cNvGraphicFramePr>
+              <a:graphicFrameLocks xmlns:a="http://schemas.openxmlformats.org/drawingml/2006/main" noChangeAspect="1"/>
+            </wp:cNvGraphicFramePr>
+            <a:graphic xmlns:a="http://schemas.openxmlformats.org/drawingml/2006/main">
+              <a:graphicData uri="http://schemas.openxmlformats.org/drawingml/2006/picture">
+                <pic:pic xmlns:pic="http://schemas.openxmlformats.org/drawingml/2006/picture">
+                  <pic:nvPicPr>
+                    <pic:cNvPr id="0" name="Picture 13" descr="C:\Users\laeguidetti\Desktop\Screen\Database\CreateDB.PNG"/>
+                    <pic:cNvPicPr>
+                      <a:picLocks noChangeAspect="1" noChangeArrowheads="1"/>
+                    </pic:cNvPicPr>
+                  </pic:nvPicPr>
+                  <pic:blipFill>
+                    <a:blip r:embed="rId22">
+                      <a:extLst>
+                        <a:ext uri="{28A0092B-C50C-407E-A947-70E740481C1C}">
+                          <a14:useLocalDpi xmlns:a14="http://schemas.microsoft.com/office/drawing/2010/main" val="0"/>
+                        </a:ext>
+                      </a:extLst>
+                    </a:blip>
+                    <a:srcRect/>
+                    <a:stretch>
+                      <a:fillRect/>
+                    </a:stretch>
+                  </pic:blipFill>
+                  <pic:spPr bwMode="auto">
+                    <a:xfrm>
+                      <a:off x="0" y="0"/>
+                      <a:ext cx="5384165" cy="413385"/>
+                    </a:xfrm>
+                    <a:prstGeom prst="rect">
+                      <a:avLst/>
+                    </a:prstGeom>
+                    <a:noFill/>
+                    <a:ln>
+                      <a:noFill/>
+                    </a:ln>
+                  </pic:spPr>
+                </pic:pic>
+              </a:graphicData>
+            </a:graphic>
+            <wp14:sizeRelH relativeFrom="margin">
+              <wp14:pctWidth>0</wp14:pctWidth>
+            </wp14:sizeRelH>
+            <wp14:sizeRelV relativeFrom="margin">
+              <wp14:pctHeight>0</wp14:pctHeight>
+            </wp14:sizeRelV>
+          </wp:anchor>
+        </w:drawing>
+      </w:r>
+      <w:r>
+        <w:rPr>
+          <w:noProof/>
+          <w:lang w:eastAsia="fr-CH"/>
+        </w:rPr>
+        <mc:AlternateContent>
+          <mc:Choice Requires="wps">
+            <w:drawing>
+              <wp:anchor distT="0" distB="0" distL="114300" distR="114300" simplePos="0" relativeHeight="251678720" behindDoc="0" locked="0" layoutInCell="1" allowOverlap="1" wp14:anchorId="1CD812FC" wp14:editId="285CFEED">
+                <wp:simplePos x="0" y="0"/>
+                <wp:positionH relativeFrom="margin">
+                  <wp:align>center</wp:align>
+                </wp:positionH>
+                <wp:positionV relativeFrom="paragraph">
+                  <wp:posOffset>1135324</wp:posOffset>
+                </wp:positionV>
+                <wp:extent cx="4324985" cy="166370"/>
+                <wp:effectExtent l="0" t="0" r="0" b="5080"/>
+                <wp:wrapTopAndBottom/>
+                <wp:docPr id="20" name="Zone de texte 20"/>
+                <wp:cNvGraphicFramePr/>
+                <a:graphic xmlns:a="http://schemas.openxmlformats.org/drawingml/2006/main">
+                  <a:graphicData uri="http://schemas.microsoft.com/office/word/2010/wordprocessingShape">
+                    <wps:wsp>
+                      <wps:cNvSpPr txBox="1"/>
+                      <wps:spPr>
+                        <a:xfrm>
+                          <a:off x="0" y="0"/>
+                          <a:ext cx="4324985" cy="166370"/>
+                        </a:xfrm>
+                        <a:prstGeom prst="rect">
+                          <a:avLst/>
+                        </a:prstGeom>
+                        <a:solidFill>
+                          <a:prstClr val="white"/>
+                        </a:solidFill>
+                        <a:ln>
+                          <a:noFill/>
+                        </a:ln>
+                      </wps:spPr>
+                      <wps:txbx>
+                        <w:txbxContent>
+                          <w:p>
+                            <w:pPr>
+                              <w:pStyle w:val="Lgende"/>
+                              <w:jc w:val="center"/>
+                              <w:rPr>
+                                <w:noProof/>
+                              </w:rPr>
+                            </w:pPr>
+                            <w:r>
+                              <w:t xml:space="preserve">Figure </w:t>
+                            </w:r>
+                            <w:r>
+                              <w:fldChar w:fldCharType="begin"/>
+                            </w:r>
+                            <w:r>
+                              <w:instrText xml:space="preserve"> SEQ Figure \* ARABIC </w:instrText>
+                            </w:r>
+                            <w:r>
+                              <w:fldChar w:fldCharType="separate"/>
+                            </w:r>
+                            <w:r>
+                              <w:rPr>
+                                <w:noProof/>
+                              </w:rPr>
+                              <w:t>8</w:t>
+                            </w:r>
+                            <w:r>
+                              <w:rPr>
+                                <w:noProof/>
+                              </w:rPr>
+                              <w:fldChar w:fldCharType="end"/>
+                            </w:r>
+                            <w:r>
+                              <w:t xml:space="preserve"> Commande créant la base de données</w:t>
+                            </w:r>
+                          </w:p>
+                        </w:txbxContent>
+                      </wps:txbx>
+                      <wps:bodyPr rot="0" spcFirstLastPara="0" vertOverflow="overflow" horzOverflow="overflow" vert="horz" wrap="square" lIns="0" tIns="0" rIns="0" bIns="0" numCol="1" spcCol="0" rtlCol="0" fromWordArt="0" anchor="t" anchorCtr="0" forceAA="0" compatLnSpc="1">
+                        <a:prstTxWarp prst="textNoShape">
+                          <a:avLst/>
+                        </a:prstTxWarp>
+                        <a:noAutofit/>
+                      </wps:bodyPr>
+                    </wps:wsp>
+                  </a:graphicData>
+                </a:graphic>
+                <wp14:sizeRelV relativeFrom="margin">
+                  <wp14:pctHeight>0</wp14:pctHeight>
+                </wp14:sizeRelV>
+              </wp:anchor>
+            </w:drawing>
+          </mc:Choice>
+          <mc:Fallback>
+            <w:pict>
+              <v:shape w14:anchorId="1CD812FC" id="Zone de texte 20" o:spid="_x0000_s1033" type="#_x0000_t202" style="position:absolute;left:0;text-align:left;margin-left:0;margin-top:89.4pt;width:340.55pt;height:13.1pt;z-index:251678720;visibility:visible;mso-wrap-style:square;mso-height-percent:0;mso-wrap-distance-left:9pt;mso-wrap-distance-top:0;mso-wrap-distance-right:9pt;mso-wrap-distance-bottom:0;mso-position-horizontal:center;mso-position-horizontal-relative:margin;mso-position-vertical:absolute;mso-position-vertical-relative:text;mso-height-percent:0;mso-height-relative:margin;v-text-anchor:top" o:gfxdata="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" stroked="f">
+                <v:textbox inset="0,0,0,0">
+                  <w:txbxContent>
+                    <w:p>
+                      <w:pPr>
+                        <w:pStyle w:val="Lgende"/>
+                        <w:jc w:val="center"/>
+                        <w:rPr>
+                          <w:noProof/>
+                        </w:rPr>
+                      </w:pPr>
+                      <w:r>
+                        <w:t xml:space="preserve">Figure </w:t>
+                      </w:r>
+                      <w:r>
+                        <w:fldChar w:fldCharType="begin"/>
+                      </w:r>
+                      <w:r>
+                        <w:instrText xml:space="preserve"> SEQ Figure \* ARABIC </w:instrText>
+                      </w:r>
+                      <w:r>
+                        <w:fldChar w:fldCharType="separate"/>
+                      </w:r>
+                      <w:r>
+                        <w:rPr>
+                          <w:noProof/>
+                        </w:rPr>
+                        <w:t>8</w:t>
+                      </w:r>
+                      <w:r>
+                        <w:rPr>
+                          <w:noProof/>
+                        </w:rPr>
+                        <w:fldChar w:fldCharType="end"/>
+                      </w:r>
+                      <w:r>
+                        <w:t xml:space="preserve"> Commande créant la base de données</w:t>
+                      </w:r>
+                    </w:p>
+                  </w:txbxContent>
+                </v:textbox>
+                <w10:wrap type="topAndBottom" anchorx="margin"/>
+              </v:shape>
+            </w:pict>
+          </mc:Fallback>
+        </mc:AlternateContent>
+      </w:r>
+      <w:r>
+        <w:t xml:space="preserve">Une base de données vide correspondant à ses informations peut être </w:t>
+      </w:r>
+      <w:r>
+        <w:t xml:space="preserve">alors généré via une commande. Une </w:t>
+      </w:r>
+      <w:r>
+        <w:t>erreur sera soulevée si une BD portant son nom existe déjà.</w:t>
+      </w:r>
+    </w:p>
+    <w:p>
+      <w:r>
+        <w:t>Il est maintenant possible de créer les</w:t>
+      </w:r>
+      <w:r>
+        <w:t xml:space="preserve"> entités qui permettront de générer les </w:t>
+      </w:r>
+      <w:r>
+        <w:t>tables dans la base de données.</w:t>
+      </w:r>
+    </w:p>
+    <w:p>
+      <w:pPr>
+        <w:pStyle w:val="Titre3"/>
+      </w:pPr>
+      <w:bookmarkStart w:id="15" w:name="_Toc72243791"/>
+      <w:r>
+        <w:lastRenderedPageBreak/>
+        <w:t>Création d’une entité</w:t>
+      </w:r>
+      <w:bookmarkEnd w:id="15"/>
+    </w:p>
+    <w:p>
+      <w:r>
+        <w:rPr>
+          <w:noProof/>
+          <w:lang w:eastAsia="fr-CH"/>
+        </w:rPr>
+        <w:drawing>
+          <wp:anchor distT="0" distB="0" distL="114300" distR="114300" simplePos="0" relativeHeight="251679744" behindDoc="0" locked="0" layoutInCell="1" allowOverlap="1">
+            <wp:simplePos x="0" y="0"/>
+            <wp:positionH relativeFrom="margin">
+              <wp:align>center</wp:align>
+            </wp:positionH>
+            <wp:positionV relativeFrom="paragraph">
+              <wp:posOffset>221891</wp:posOffset>
+            </wp:positionV>
+            <wp:extent cx="5506085" cy="1499235"/>
+            <wp:effectExtent l="0" t="0" r="0" b="5715"/>
+            <wp:wrapTopAndBottom/>
+            <wp:docPr id="21" name="Image 21" descr="C:\Users\laeguidetti\Desktop\Screen\Database\CreateEntity.PNG"/>
+            <wp:cNvGraphicFramePr>
+              <a:graphicFrameLocks xmlns:a="http://schemas.openxmlformats.org/drawingml/2006/main" noChangeAspect="1"/>
+            </wp:cNvGraphicFramePr>
+            <a:graphic xmlns:a="http://schemas.openxmlformats.org/drawingml/2006/main">
+              <a:graphicData uri="http://schemas.openxmlformats.org/drawingml/2006/picture">
+                <pic:pic xmlns:pic="http://schemas.openxmlformats.org/drawingml/2006/picture">
+                  <pic:nvPicPr>
+                    <pic:cNvPr id="0" name="Picture 14" descr="C:\Users\laeguidetti\Desktop\Screen\Database\CreateEntity.PNG"/>
+                    <pic:cNvPicPr>
+                      <a:picLocks noChangeAspect="1" noChangeArrowheads="1"/>
+                    </pic:cNvPicPr>
+                  </pic:nvPicPr>
+                  <pic:blipFill rotWithShape="1">
+                    <a:blip r:embed="rId23">
+                      <a:extLst>
+                        <a:ext uri="{28A0092B-C50C-407E-A947-70E740481C1C}">
+                          <a14:useLocalDpi xmlns:a14="http://schemas.microsoft.com/office/drawing/2010/main" val="0"/>
+                        </a:ext>
+                      </a:extLst>
+                    </a:blip>
+                    <a:srcRect l="593"/>
+                    <a:stretch/>
+                  </pic:blipFill>
+                  <pic:spPr bwMode="auto">
+                    <a:xfrm>
+                      <a:off x="0" y="0"/>
+                      <a:ext cx="5506085" cy="1499235"/>
+                    </a:xfrm>
+                    <a:prstGeom prst="rect">
+                      <a:avLst/>
+                    </a:prstGeom>
+                    <a:noFill/>
+                    <a:ln>
+                      <a:noFill/>
+                    </a:ln>
+                    <a:extLst>
+                      <a:ext uri="{53640926-AAD7-44D8-BBD7-CCE9431645EC}">
+                        <a14:shadowObscured xmlns:a14="http://schemas.microsoft.com/office/drawing/2010/main"/>
+                      </a:ext>
+                    </a:extLst>
+                  </pic:spPr>
+                </pic:pic>
+              </a:graphicData>
+            </a:graphic>
+            <wp14:sizeRelH relativeFrom="margin">
+              <wp14:pctWidth>0</wp14:pctWidth>
+            </wp14:sizeRelH>
+            <wp14:sizeRelV relativeFrom="margin">
+              <wp14:pctHeight>0</wp14:pctHeight>
+            </wp14:sizeRelV>
+          </wp:anchor>
+        </w:drawing>
+      </w:r>
+      <w:r>
+        <w:rPr>
+          <w:noProof/>
+        </w:rPr>
+        <mc:AlternateContent>
+          <mc:Choice Requires="wps">
+            <w:drawing>
+              <wp:anchor distT="0" distB="0" distL="114300" distR="114300" simplePos="0" relativeHeight="251682816" behindDoc="0" locked="0" layoutInCell="1" allowOverlap="1" wp14:anchorId="53D44EAA" wp14:editId="12DAB836">
+                <wp:simplePos x="0" y="0"/>
+                <wp:positionH relativeFrom="column">
+                  <wp:posOffset>118110</wp:posOffset>
+                </wp:positionH>
+                <wp:positionV relativeFrom="paragraph">
+                  <wp:posOffset>1802765</wp:posOffset>
+                </wp:positionV>
+                <wp:extent cx="5515610" cy="635"/>
+                <wp:effectExtent l="0" t="0" r="0" b="0"/>
+                <wp:wrapTopAndBottom/>
+                <wp:docPr id="10" name="Zone de texte 10"/>
+                <wp:cNvGraphicFramePr/>
+                <a:graphic xmlns:a="http://schemas.openxmlformats.org/drawingml/2006/main">
+                  <a:graphicData uri="http://schemas.microsoft.com/office/word/2010/wordprocessingShape">
+                    <wps:wsp>
+                      <wps:cNvSpPr txBox="1"/>
+                      <wps:spPr>
+                        <a:xfrm>
+                          <a:off x="0" y="0"/>
+                          <a:ext cx="5515610" cy="635"/>
+                        </a:xfrm>
+                        <a:prstGeom prst="rect">
+                          <a:avLst/>
+                        </a:prstGeom>
+                        <a:solidFill>
+                          <a:prstClr val="white"/>
+                        </a:solidFill>
+                        <a:ln>
+                          <a:noFill/>
+                        </a:ln>
+                      </wps:spPr>
+                      <wps:txbx>
+                        <w:txbxContent>
+                          <w:p>
+                            <w:pPr>
+                              <w:pStyle w:val="Lgende"/>
+                              <w:jc w:val="center"/>
+                              <w:rPr>
+                                <w:noProof/>
+                              </w:rPr>
+                            </w:pPr>
+                            <w:r>
+                              <w:t xml:space="preserve">Figure </w:t>
+                            </w:r>
+                            <w:r>
+                              <w:fldChar w:fldCharType="begin"/>
+                            </w:r>
+                            <w:r>
+                              <w:instrText xml:space="preserve"> SEQ Figure \* ARABIC </w:instrText>
+                            </w:r>
+                            <w:r>
+                              <w:fldChar w:fldCharType="separate"/>
+                            </w:r>
+                            <w:r>
+                              <w:rPr>
+                                <w:noProof/>
+                              </w:rPr>
+                              <w:t>9</w:t>
+                            </w:r>
+                            <w:r>
+                              <w:fldChar w:fldCharType="end"/>
+                            </w:r>
+                            <w:r>
+                              <w:t xml:space="preserve"> Création d'une entité</w:t>
+                            </w:r>
+                          </w:p>
+                        </w:txbxContent>
+                      </wps:txbx>
+                      <wps:bodyPr rot="0" spcFirstLastPara="0" vertOverflow="overflow" horzOverflow="overflow" vert="horz" wrap="square" lIns="0" tIns="0" rIns="0" bIns="0" numCol="1" spcCol="0" rtlCol="0" fromWordArt="0" anchor="t" anchorCtr="0" forceAA="0" compatLnSpc="1">
+                        <a:prstTxWarp prst="textNoShape">
+                          <a:avLst/>
+                        </a:prstTxWarp>
+                        <a:spAutoFit/>
+                      </wps:bodyPr>
+                    </wps:wsp>
+                  </a:graphicData>
+                </a:graphic>
+              </wp:anchor>
+            </w:drawing>
+          </mc:Choice>
+          <mc:Fallback>
+            <w:pict>
+              <v:shape w14:anchorId="53D44EAA" id="Zone de texte 10" o:spid="_x0000_s1034" type="#_x0000_t202" style="position:absolute;left:0;text-align:left;margin-left:9.3pt;margin-top:141.95pt;width:434.3pt;height:.05pt;z-index:251682816;visibility:visible;mso-wrap-style:square;mso-wrap-distance-left:9pt;mso-wrap-distance-top:0;mso-wrap-distance-right:9pt;mso-wrap-distance-bottom:0;mso-position-horizontal:absolute;mso-position-horizontal-relative:text;mso-position-vertical:absolute;mso-position-vertical-relative:text;v-text-anchor:top" o:gfxdata="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" stroked="f">
+                <v:textbox style="mso-fit-shape-to-text:t" inset="0,0,0,0">
+                  <w:txbxContent>
+                    <w:p>
+                      <w:pPr>
+                        <w:pStyle w:val="Lgende"/>
+                        <w:jc w:val="center"/>
+                        <w:rPr>
+                          <w:noProof/>
+                        </w:rPr>
+                      </w:pPr>
+                      <w:r>
+                        <w:t xml:space="preserve">Figure </w:t>
+                      </w:r>
+                      <w:r>
+                        <w:fldChar w:fldCharType="begin"/>
+                      </w:r>
+                      <w:r>
+                        <w:instrText xml:space="preserve"> SEQ Figure \* ARABIC </w:instrText>
+                      </w:r>
+                      <w:r>
+                        <w:fldChar w:fldCharType="separate"/>
+                      </w:r>
+                      <w:r>
+                        <w:rPr>
+                          <w:noProof/>
+                        </w:rPr>
+                        <w:t>9</w:t>
+                      </w:r>
+                      <w:r>
+                        <w:fldChar w:fldCharType="end"/>
+                      </w:r>
+                      <w:r>
+                        <w:t xml:space="preserve"> Création d'une entité</w:t>
+                      </w:r>
+                    </w:p>
+                  </w:txbxContent>
+                </v:textbox>
+                <w10:wrap type="topAndBottom"/>
+              </v:shape>
+            </w:pict>
+          </mc:Fallback>
+        </mc:AlternateContent>
+      </w:r>
+      <w:r>
+        <w:t>La création d’une entité se fait via une ligne de commande.</w:t>
+      </w:r>
+    </w:p>
+    <w:p>
+      <w:r>
+        <w:t>Après avoir donné le nom de l’entité, 2 fichiers sont automatiquement créé</w:t>
+      </w:r>
+      <w:r>
+        <w:t>s</w:t>
+      </w:r>
+      <w:r>
+        <w:t>. Le premier « </w:t>
+      </w:r>
+      <w:proofErr w:type="spellStart"/>
+      <w:r>
+        <w:t>Lesson.php</w:t>
+      </w:r>
+      <w:proofErr w:type="spellEnd"/>
+      <w:r>
+        <w:t> » contient la classe « </w:t>
+      </w:r>
+      <w:proofErr w:type="spellStart"/>
+      <w:r>
+        <w:t>Lesson</w:t>
+      </w:r>
+      <w:proofErr w:type="spellEnd"/>
+      <w:r>
+        <w:t> »</w:t>
+      </w:r>
+      <w:r>
+        <w:t>. Le deuxième est le fichier « </w:t>
+      </w:r>
+      <w:proofErr w:type="spellStart"/>
+      <w:r>
+        <w:t>LessonRepository</w:t>
+      </w:r>
+      <w:r>
+        <w:t>.php</w:t>
+      </w:r>
+      <w:proofErr w:type="spellEnd"/>
+      <w:r>
+        <w:t> », il permet d’exécuter des requêtes de base et de créer des requêtes précise</w:t>
+      </w:r>
+      <w:r>
+        <w:t>s</w:t>
+      </w:r>
+      <w:r>
+        <w:t xml:space="preserve"> liée</w:t>
+      </w:r>
+      <w:r>
+        <w:t>s.</w:t>
+      </w:r>
+    </w:p>
+    <w:p>
+      <w:r>
+        <w:rPr>
+          <w:noProof/>
+        </w:rPr>
+        <w:lastRenderedPageBreak/>
+        <mc:AlternateContent>
+          <mc:Choice Requires="wps">
+            <w:drawing>
+              <wp:anchor distT="0" distB="0" distL="114300" distR="114300" simplePos="0" relativeHeight="251685888" behindDoc="0" locked="0" layoutInCell="1" allowOverlap="1" wp14:anchorId="7E231DAD" wp14:editId="24367A8C">
+                <wp:simplePos x="0" y="0"/>
+                <wp:positionH relativeFrom="column">
+                  <wp:posOffset>715645</wp:posOffset>
+                </wp:positionH>
+                <wp:positionV relativeFrom="paragraph">
+                  <wp:posOffset>6379210</wp:posOffset>
+                </wp:positionV>
+                <wp:extent cx="4330065" cy="635"/>
+                <wp:effectExtent l="0" t="0" r="0" b="0"/>
+                <wp:wrapTopAndBottom/>
+                <wp:docPr id="15" name="Zone de texte 15"/>
+                <wp:cNvGraphicFramePr/>
+                <a:graphic xmlns:a="http://schemas.openxmlformats.org/drawingml/2006/main">
+                  <a:graphicData uri="http://schemas.microsoft.com/office/word/2010/wordprocessingShape">
+                    <wps:wsp>
+                      <wps:cNvSpPr txBox="1"/>
+                      <wps:spPr>
+                        <a:xfrm>
+                          <a:off x="0" y="0"/>
+                          <a:ext cx="4330065" cy="635"/>
+                        </a:xfrm>
+                        <a:prstGeom prst="rect">
+                          <a:avLst/>
+                        </a:prstGeom>
+                        <a:solidFill>
+                          <a:prstClr val="white"/>
+                        </a:solidFill>
+                        <a:ln>
+                          <a:noFill/>
+                        </a:ln>
+                      </wps:spPr>
+                      <wps:txbx>
+                        <w:txbxContent>
+                          <w:p>
+                            <w:pPr>
+                              <w:pStyle w:val="Lgende"/>
+                              <w:jc w:val="center"/>
+                              <w:rPr>
+                                <w:noProof/>
+                              </w:rPr>
+                            </w:pPr>
+                            <w:r>
+                              <w:t xml:space="preserve">Figure </w:t>
+                            </w:r>
+                            <w:r>
+                              <w:fldChar w:fldCharType="begin"/>
+                            </w:r>
+                            <w:r>
+                              <w:instrText xml:space="preserve"> SEQ Figure \* ARABIC </w:instrText>
+                            </w:r>
+                            <w:r>
+                              <w:fldChar w:fldCharType="separate"/>
+                            </w:r>
+                            <w:r>
+                              <w:rPr>
+                                <w:noProof/>
+                              </w:rPr>
+                              <w:t>10</w:t>
+                            </w:r>
+                            <w:r>
+                              <w:fldChar w:fldCharType="end"/>
+                            </w:r>
+                            <w:r>
+                              <w:t xml:space="preserve"> Ajouter une propriété à une entité</w:t>
+                            </w:r>
+                          </w:p>
+                        </w:txbxContent>
+                      </wps:txbx>
+                      <wps:bodyPr rot="0" spcFirstLastPara="0" vertOverflow="overflow" horzOverflow="overflow" vert="horz" wrap="square" lIns="0" tIns="0" rIns="0" bIns="0" numCol="1" spcCol="0" rtlCol="0" fromWordArt="0" anchor="t" anchorCtr="0" forceAA="0" compatLnSpc="1">
+                        <a:prstTxWarp prst="textNoShape">
+                          <a:avLst/>
+                        </a:prstTxWarp>
+                        <a:spAutoFit/>
+                      </wps:bodyPr>
+                    </wps:wsp>
+                  </a:graphicData>
+                </a:graphic>
+              </wp:anchor>
+            </w:drawing>
+          </mc:Choice>
+          <mc:Fallback>
+            <w:pict>
+              <v:shape w14:anchorId="7E231DAD" id="Zone de texte 15" o:spid="_x0000_s1035" type="#_x0000_t202" style="position:absolute;left:0;text-align:left;margin-left:56.35pt;margin-top:502.3pt;width:340.95pt;height:.05pt;z-index:251685888;visibility:visible;mso-wrap-style:square;mso-wrap-distance-left:9pt;mso-wrap-distance-top:0;mso-wrap-distance-right:9pt;mso-wrap-distance-bottom:0;mso-position-horizontal:absolute;mso-position-horizontal-relative:text;mso-position-vertical:absolute;mso-position-vertical-relative:text;v-text-anchor:top" o:gfxdata="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" stroked="f">
+                <v:textbox style="mso-fit-shape-to-text:t" inset="0,0,0,0">
+                  <w:txbxContent>
+                    <w:p>
+                      <w:pPr>
+                        <w:pStyle w:val="Lgende"/>
+                        <w:jc w:val="center"/>
+                        <w:rPr>
+                          <w:noProof/>
+                        </w:rPr>
+                      </w:pPr>
+                      <w:r>
+                        <w:t xml:space="preserve">Figure </w:t>
+                      </w:r>
+                      <w:r>
+                        <w:fldChar w:fldCharType="begin"/>
+                      </w:r>
+                      <w:r>
+                        <w:instrText xml:space="preserve"> SEQ Figure \* ARABIC </w:instrText>
+                      </w:r>
+                      <w:r>
+                        <w:fldChar w:fldCharType="separate"/>
+                      </w:r>
+                      <w:r>
+                        <w:rPr>
+                          <w:noProof/>
+                        </w:rPr>
+                        <w:t>10</w:t>
+                      </w:r>
+                      <w:r>
+                        <w:fldChar w:fldCharType="end"/>
+                      </w:r>
+                      <w:r>
+                        <w:t xml:space="preserve"> Ajouter une propriété à une entité</w:t>
+                      </w:r>
+                    </w:p>
+                  </w:txbxContent>
+                </v:textbox>
+                <w10:wrap type="topAndBottom"/>
+              </v:shape>
+            </w:pict>
+          </mc:Fallback>
+        </mc:AlternateContent>
+      </w:r>
+      <w:r>
+        <w:rPr>
+          <w:noProof/>
+          <w:lang w:eastAsia="fr-CH"/>
+        </w:rPr>
+        <w:drawing>
+          <wp:anchor distT="0" distB="0" distL="114300" distR="114300" simplePos="0" relativeHeight="251680768" behindDoc="0" locked="0" layoutInCell="1" allowOverlap="1">
+            <wp:simplePos x="0" y="0"/>
+            <wp:positionH relativeFrom="margin">
+              <wp:align>center</wp:align>
+            </wp:positionH>
+            <wp:positionV relativeFrom="paragraph">
+              <wp:posOffset>232518</wp:posOffset>
+            </wp:positionV>
+            <wp:extent cx="4330065" cy="6089650"/>
+            <wp:effectExtent l="0" t="0" r="0" b="6350"/>
+            <wp:wrapTopAndBottom/>
+            <wp:docPr id="4" name="Image 4" descr="C:\Users\laeguidetti\Desktop\Screen\Database\CreateProperty.PNG"/>
+            <wp:cNvGraphicFramePr>
+              <a:graphicFrameLocks xmlns:a="http://schemas.openxmlformats.org/drawingml/2006/main" noChangeAspect="1"/>
+            </wp:cNvGraphicFramePr>
+            <a:graphic xmlns:a="http://schemas.openxmlformats.org/drawingml/2006/main">
+              <a:graphicData uri="http://schemas.openxmlformats.org/drawingml/2006/picture">
+                <pic:pic xmlns:pic="http://schemas.openxmlformats.org/drawingml/2006/picture">
+                  <pic:nvPicPr>
+                    <pic:cNvPr id="0" name="Picture 1" descr="C:\Users\laeguidetti\Desktop\Screen\Database\CreateProperty.PNG"/>
+                    <pic:cNvPicPr>
+                      <a:picLocks noChangeAspect="1" noChangeArrowheads="1"/>
+                    </pic:cNvPicPr>
+                  </pic:nvPicPr>
+                  <pic:blipFill>
+                    <a:blip r:embed="rId24">
+                      <a:extLst>
+                        <a:ext uri="{28A0092B-C50C-407E-A947-70E740481C1C}">
+                          <a14:useLocalDpi xmlns:a14="http://schemas.microsoft.com/office/drawing/2010/main" val="0"/>
+                        </a:ext>
+                      </a:extLst>
+                    </a:blip>
+                    <a:srcRect/>
+                    <a:stretch>
+                      <a:fillRect/>
+                    </a:stretch>
+                  </pic:blipFill>
+                  <pic:spPr bwMode="auto">
+                    <a:xfrm>
+                      <a:off x="0" y="0"/>
+                      <a:ext cx="4330065" cy="6089650"/>
+                    </a:xfrm>
+                    <a:prstGeom prst="rect">
+                      <a:avLst/>
+                    </a:prstGeom>
+                    <a:noFill/>
+                    <a:ln>
+                      <a:noFill/>
+                    </a:ln>
+                  </pic:spPr>
+                </pic:pic>
+              </a:graphicData>
+            </a:graphic>
+            <wp14:sizeRelH relativeFrom="margin">
+              <wp14:pctWidth>0</wp14:pctWidth>
+            </wp14:sizeRelH>
+            <wp14:sizeRelV relativeFrom="margin">
+              <wp14:pctHeight>0</wp14:pctHeight>
+            </wp14:sizeRelV>
+          </wp:anchor>
+        </w:drawing>
+      </w:r>
+      <w:r>
+        <w:t>L’invite de commande proposera ensuite d’ajouter des propriétés à l’entités créées.</w:t>
+      </w:r>
+    </w:p>
+    <w:p>
+      <w:r>
+        <w:t>Plusieurs questions seront alors posées pour configurer la propriété correctement. Le fichier « </w:t>
+      </w:r>
+      <w:proofErr w:type="spellStart"/>
+      <w:r>
+        <w:t>Lesson.php</w:t>
+      </w:r>
+      <w:proofErr w:type="spellEnd"/>
+      <w:r>
+        <w:t> » est alors mis à jour en conséquence. Il est possible dans ce dernier de configurer de manière plus précisée les propriétés comme ajouter une valeur par défaut.</w:t>
+      </w:r>
+      <w:r>
+        <w:t xml:space="preserve"> Ce fichier génère également des getter et setter pour chaque propriété afin de faciliter leur utilisation.</w:t>
+      </w:r>
+    </w:p>
+    <w:p>
+      <w:r>
+        <w:lastRenderedPageBreak/>
+        <w:t>Après avoir créé toutes les entités, il manque les relations entre elles.</w:t>
+      </w:r>
+      <w:r>
+        <w:rPr>
+          <w:noProof/>
+        </w:rPr>
+        <mc:AlternateContent>
+          <mc:Choice Requires="wps">
+            <w:drawing>
+              <wp:anchor distT="0" distB="0" distL="114300" distR="114300" simplePos="0" relativeHeight="251687936" behindDoc="0" locked="0" layoutInCell="1" allowOverlap="1" wp14:anchorId="365A68E4" wp14:editId="4576BE81">
+                <wp:simplePos x="0" y="0"/>
+                <wp:positionH relativeFrom="column">
+                  <wp:posOffset>0</wp:posOffset>
+                </wp:positionH>
+                <wp:positionV relativeFrom="paragraph">
+                  <wp:posOffset>6372860</wp:posOffset>
+                </wp:positionV>
+                <wp:extent cx="5765800" cy="635"/>
+                <wp:effectExtent l="0" t="0" r="0" b="0"/>
+                <wp:wrapTopAndBottom/>
+                <wp:docPr id="16" name="Zone de texte 16"/>
+                <wp:cNvGraphicFramePr/>
+                <a:graphic xmlns:a="http://schemas.openxmlformats.org/drawingml/2006/main">
+                  <a:graphicData uri="http://schemas.microsoft.com/office/word/2010/wordprocessingShape">
+                    <wps:wsp>
+                      <wps:cNvSpPr txBox="1"/>
+                      <wps:spPr>
+                        <a:xfrm>
+                          <a:off x="0" y="0"/>
+                          <a:ext cx="5765800" cy="635"/>
+                        </a:xfrm>
+                        <a:prstGeom prst="rect">
+                          <a:avLst/>
+                        </a:prstGeom>
+                        <a:solidFill>
+                          <a:prstClr val="white"/>
+                        </a:solidFill>
+                        <a:ln>
+                          <a:noFill/>
+                        </a:ln>
+                      </wps:spPr>
+                      <wps:txbx>
+                        <w:txbxContent>
+                          <w:p>
+                            <w:pPr>
+                              <w:pStyle w:val="Lgende"/>
+                              <w:jc w:val="center"/>
+                            </w:pPr>
+                            <w:r>
+                              <w:t xml:space="preserve">Figure </w:t>
+                            </w:r>
+                            <w:r>
+                              <w:fldChar w:fldCharType="begin"/>
+                            </w:r>
+                            <w:r>
+                              <w:instrText xml:space="preserve"> SEQ Figure \* ARABIC </w:instrText>
+                            </w:r>
+                            <w:r>
+                              <w:fldChar w:fldCharType="separate"/>
+                            </w:r>
+                            <w:r>
+                              <w:rPr>
+                                <w:noProof/>
+                              </w:rPr>
+                              <w:t>11</w:t>
+                            </w:r>
+                            <w:r>
+                              <w:fldChar w:fldCharType="end"/>
+                            </w:r>
+                            <w:r>
+                              <w:t xml:space="preserve"> Création d'une relation</w:t>
+                            </w:r>
+                          </w:p>
+                        </w:txbxContent>
+                      </wps:txbx>
+                      <wps:bodyPr rot="0" spcFirstLastPara="0" vertOverflow="overflow" horzOverflow="overflow" vert="horz" wrap="square" lIns="0" tIns="0" rIns="0" bIns="0" numCol="1" spcCol="0" rtlCol="0" fromWordArt="0" anchor="t" anchorCtr="0" forceAA="0" compatLnSpc="1">
+                        <a:prstTxWarp prst="textNoShape">
+                          <a:avLst/>
+                        </a:prstTxWarp>
+                        <a:spAutoFit/>
+                      </wps:bodyPr>
+                    </wps:wsp>
+                  </a:graphicData>
+                </a:graphic>
+              </wp:anchor>
+            </w:drawing>
+          </mc:Choice>
+          <mc:Fallback>
+            <w:pict>
+              <v:shape w14:anchorId="365A68E4" id="Zone de texte 16" o:spid="_x0000_s1036" type="#_x0000_t202" style="position:absolute;left:0;text-align:left;margin-left:0;margin-top:501.8pt;width:454pt;height:.05pt;z-index:251687936;visibility:visible;mso-wrap-style:square;mso-wrap-distance-left:9pt;mso-wrap-distance-top:0;mso-wrap-distance-right:9pt;mso-wrap-distance-bottom:0;mso-position-horizontal:absolute;mso-position-horizontal-relative:text;mso-position-vertical:absolute;mso-position-vertical-relative:text;v-text-anchor:top" o:gfxdata="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" stroked="f">
+                <v:textbox style="mso-fit-shape-to-text:t" inset="0,0,0,0">
+                  <w:txbxContent>
+                    <w:p>
+                      <w:pPr>
+                        <w:pStyle w:val="Lgende"/>
+                        <w:jc w:val="center"/>
+                      </w:pPr>
+                      <w:r>
+                        <w:t xml:space="preserve">Figure </w:t>
+                      </w:r>
+                      <w:r>
+                        <w:fldChar w:fldCharType="begin"/>
+                      </w:r>
+                      <w:r>
+                        <w:instrText xml:space="preserve"> SEQ Figure \* ARABIC </w:instrText>
+                      </w:r>
+                      <w:r>
+                        <w:fldChar w:fldCharType="separate"/>
+                      </w:r>
+                      <w:r>
+                        <w:rPr>
+                          <w:noProof/>
+                        </w:rPr>
+                        <w:t>11</w:t>
+                      </w:r>
+                      <w:r>
+                        <w:fldChar w:fldCharType="end"/>
+                      </w:r>
+                      <w:r>
+                        <w:t xml:space="preserve"> Création d'une relation</w:t>
+                      </w:r>
+                    </w:p>
+                  </w:txbxContent>
+                </v:textbox>
+                <w10:wrap type="topAndBottom"/>
+              </v:shape>
+            </w:pict>
+          </mc:Fallback>
+        </mc:AlternateContent>
+      </w:r>
+      <w:r>
+        <w:rPr>
+          <w:noProof/>
+          <w:lang w:eastAsia="fr-CH"/>
+        </w:rPr>
+        <w:drawing>
+          <wp:anchor distT="0" distB="0" distL="114300" distR="114300" simplePos="0" relativeHeight="251683840" behindDoc="0" locked="0" layoutInCell="1" allowOverlap="1">
+            <wp:simplePos x="0" y="0"/>
+            <wp:positionH relativeFrom="margin">
+              <wp:align>left</wp:align>
+            </wp:positionH>
+            <wp:positionV relativeFrom="paragraph">
+              <wp:posOffset>201295</wp:posOffset>
+            </wp:positionV>
+            <wp:extent cx="5765800" cy="6114415"/>
+            <wp:effectExtent l="0" t="0" r="6350" b="635"/>
+            <wp:wrapTopAndBottom/>
+            <wp:docPr id="11" name="Image 11" descr="C:\Users\laeguidetti\Desktop\Screen\Database\CreateRelation.PNG"/>
+            <wp:cNvGraphicFramePr>
+              <a:graphicFrameLocks xmlns:a="http://schemas.openxmlformats.org/drawingml/2006/main" noChangeAspect="1"/>
+            </wp:cNvGraphicFramePr>
+            <a:graphic xmlns:a="http://schemas.openxmlformats.org/drawingml/2006/main">
+              <a:graphicData uri="http://schemas.openxmlformats.org/drawingml/2006/picture">
+                <pic:pic xmlns:pic="http://schemas.openxmlformats.org/drawingml/2006/picture">
+                  <pic:nvPicPr>
+                    <pic:cNvPr id="0" name="Picture 2" descr="C:\Users\laeguidetti\Desktop\Screen\Database\CreateRelation.PNG"/>
+                    <pic:cNvPicPr>
+                      <a:picLocks noChangeAspect="1" noChangeArrowheads="1"/>
+                    </pic:cNvPicPr>
+                  </pic:nvPicPr>
+                  <pic:blipFill rotWithShape="1">
+                    <a:blip r:embed="rId25">
+                      <a:extLst>
+                        <a:ext uri="{28A0092B-C50C-407E-A947-70E740481C1C}">
+                          <a14:useLocalDpi xmlns:a14="http://schemas.microsoft.com/office/drawing/2010/main" val="0"/>
+                        </a:ext>
+                      </a:extLst>
+                    </a:blip>
+                    <a:srcRect l="163" r="20376" b="287"/>
+                    <a:stretch/>
+                  </pic:blipFill>
+                  <pic:spPr bwMode="auto">
+                    <a:xfrm>
+                      <a:off x="0" y="0"/>
+                      <a:ext cx="5765800" cy="6114415"/>
+                    </a:xfrm>
+                    <a:prstGeom prst="rect">
+                      <a:avLst/>
+                    </a:prstGeom>
+                    <a:noFill/>
+                    <a:ln>
+                      <a:noFill/>
+                    </a:ln>
+                    <a:extLst>
+                      <a:ext uri="{53640926-AAD7-44D8-BBD7-CCE9431645EC}">
+                        <a14:shadowObscured xmlns:a14="http://schemas.microsoft.com/office/drawing/2010/main"/>
+                      </a:ext>
+                    </a:extLst>
+                  </pic:spPr>
+                </pic:pic>
+              </a:graphicData>
+            </a:graphic>
+            <wp14:sizeRelH relativeFrom="margin">
+              <wp14:pctWidth>0</wp14:pctWidth>
+            </wp14:sizeRelH>
+            <wp14:sizeRelV relativeFrom="margin">
+              <wp14:pctHeight>0</wp14:pctHeight>
+            </wp14:sizeRelV>
+          </wp:anchor>
+        </w:drawing>
+      </w:r>
+      <w:r>
+        <w:rPr>
+          <w:rStyle w:val="Normal"/>
+          <w:rFonts w:ascii="Times New Roman" w:eastAsia="Times New Roman" w:hAnsi="Times New Roman" w:cs="Times New Roman"/>
+          <w:snapToGrid w:val="0"/>
+          <w:color w:val="000000"/>
+          <w:w w:val="0"/>
+          <w:sz w:val="0"/>
+          <w:szCs w:val="0"/>
+          <w:u w:color="000000"/>
+          <w:bdr w:val="none" w:sz="0" w:space="0" w:color="000000"/>
+          <w:shd w:val="clear" w:color="000000" w:fill="000000"/>
+          <w:lang w:val="x-none" w:eastAsia="x-none" w:bidi="x-none"/>
+        </w:rPr>
+        <w:t xml:space="preserve"> </w:t>
+      </w:r>
+    </w:p>
+    <w:p>
+      <w:r>
+        <w:t>Pour modifier une entité déjà créée, il suffit lors d’un « </w:t>
+      </w:r>
+      <w:proofErr w:type="spellStart"/>
+      <w:proofErr w:type="gramStart"/>
+      <w:r>
+        <w:t>make:entity</w:t>
+      </w:r>
+      <w:proofErr w:type="spellEnd"/>
+      <w:proofErr w:type="gramEnd"/>
+      <w:r>
+        <w:t> » d’indiquer son nom. La console reconnait automatiquement que l’entité existe déjà et permet de lui ajouter de nouvelles propriétés.</w:t>
+      </w:r>
+      <w:r>
+        <w:t xml:space="preserve"> Comme son nom l’indique le type « relation » permet de définir les relations. Il suffit ensuite de préciser avec quel entité la relation se fait et son type. Cela mettra à jour les 2 entités afin que la relation soit valide.</w:t>
+      </w:r>
+    </w:p>
+    <w:p>
+      <w:r>
+        <w:t>Toutes ses opérations sont également réalisables en modifiant à la main les divers fichier d’entités.</w:t>
+      </w:r>
+    </w:p>
+    <w:p>
+      <w:pPr>
+        <w:pStyle w:val="Titre3"/>
+      </w:pPr>
+      <w:bookmarkStart w:id="16" w:name="_Toc72243792"/>
+      <w:r>
+        <w:lastRenderedPageBreak/>
+        <w:t>Migration</w:t>
+      </w:r>
+      <w:bookmarkEnd w:id="16"/>
+    </w:p>
+    <w:p>
+      <w:r>
+        <w:rPr>
+          <w:noProof/>
+        </w:rPr>
+        <mc:AlternateContent>
+          <mc:Choice Requires="wps">
+            <w:drawing>
+              <wp:anchor distT="0" distB="0" distL="114300" distR="114300" simplePos="0" relativeHeight="251691008" behindDoc="0" locked="0" layoutInCell="1" allowOverlap="1" wp14:anchorId="7803875F" wp14:editId="3A6D38E1">
+                <wp:simplePos x="0" y="0"/>
+                <wp:positionH relativeFrom="column">
+                  <wp:posOffset>127635</wp:posOffset>
+                </wp:positionH>
+                <wp:positionV relativeFrom="paragraph">
+                  <wp:posOffset>3015615</wp:posOffset>
+                </wp:positionV>
+                <wp:extent cx="5502275" cy="635"/>
+                <wp:effectExtent l="0" t="0" r="0" b="0"/>
+                <wp:wrapTopAndBottom/>
+                <wp:docPr id="24" name="Zone de texte 24"/>
+                <wp:cNvGraphicFramePr/>
+                <a:graphic xmlns:a="http://schemas.openxmlformats.org/drawingml/2006/main">
+                  <a:graphicData uri="http://schemas.microsoft.com/office/word/2010/wordprocessingShape">
+                    <wps:wsp>
+                      <wps:cNvSpPr txBox="1"/>
+                      <wps:spPr>
+                        <a:xfrm>
+                          <a:off x="0" y="0"/>
+                          <a:ext cx="5502275" cy="635"/>
+                        </a:xfrm>
+                        <a:prstGeom prst="rect">
+                          <a:avLst/>
+                        </a:prstGeom>
+                        <a:solidFill>
+                          <a:prstClr val="white"/>
+                        </a:solidFill>
+                        <a:ln>
+                          <a:noFill/>
+                        </a:ln>
+                      </wps:spPr>
+                      <wps:txbx>
+                        <w:txbxContent>
+                          <w:p>
+                            <w:pPr>
+                              <w:pStyle w:val="Lgende"/>
+                              <w:jc w:val="center"/>
+                              <w:rPr>
+                                <w:noProof/>
+                              </w:rPr>
+                            </w:pPr>
+                            <w:r>
+                              <w:t xml:space="preserve">Figure </w:t>
+                            </w:r>
+                            <w:r>
+                              <w:fldChar w:fldCharType="begin"/>
+                            </w:r>
+                            <w:r>
+                              <w:instrText xml:space="preserve"> SEQ Figure \* ARABIC </w:instrText>
+                            </w:r>
+                            <w:r>
+                              <w:fldChar w:fldCharType="separate"/>
+                            </w:r>
+                            <w:r>
+                              <w:rPr>
+                                <w:noProof/>
+                              </w:rPr>
+                              <w:t>12</w:t>
+                            </w:r>
+                            <w:r>
+                              <w:fldChar w:fldCharType="end"/>
+                            </w:r>
+                            <w:r>
+                              <w:t xml:space="preserve"> Migration</w:t>
+                            </w:r>
+                          </w:p>
+                        </w:txbxContent>
+                      </wps:txbx>
+                      <wps:bodyPr rot="0" spcFirstLastPara="0" vertOverflow="overflow" horzOverflow="overflow" vert="horz" wrap="square" lIns="0" tIns="0" rIns="0" bIns="0" numCol="1" spcCol="0" rtlCol="0" fromWordArt="0" anchor="t" anchorCtr="0" forceAA="0" compatLnSpc="1">
+                        <a:prstTxWarp prst="textNoShape">
+                          <a:avLst/>
+                        </a:prstTxWarp>
+                        <a:spAutoFit/>
+                      </wps:bodyPr>
+                    </wps:wsp>
+                  </a:graphicData>
+                </a:graphic>
+              </wp:anchor>
+            </w:drawing>
+          </mc:Choice>
+          <mc:Fallback>
+            <w:pict>
+              <v:shape w14:anchorId="7803875F" id="Zone de texte 24" o:spid="_x0000_s1037" type="#_x0000_t202" style="position:absolute;left:0;text-align:left;margin-left:10.05pt;margin-top:237.45pt;width:433.25pt;height:.05pt;z-index:251691008;visibility:visible;mso-wrap-style:square;mso-wrap-distance-left:9pt;mso-wrap-distance-top:0;mso-wrap-distance-right:9pt;mso-wrap-distance-bottom:0;mso-position-horizontal:absolute;mso-position-horizontal-relative:text;mso-position-vertical:absolute;mso-position-vertical-relative:text;v-text-anchor:top" o:gfxdata="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" stroked="f">
+                <v:textbox style="mso-fit-shape-to-text:t" inset="0,0,0,0">
+                  <w:txbxContent>
+                    <w:p>
+                      <w:pPr>
+                        <w:pStyle w:val="Lgende"/>
+                        <w:jc w:val="center"/>
+                        <w:rPr>
+                          <w:noProof/>
+                        </w:rPr>
+                      </w:pPr>
+                      <w:r>
+                        <w:t xml:space="preserve">Figure </w:t>
+                      </w:r>
+                      <w:r>
+                        <w:fldChar w:fldCharType="begin"/>
+                      </w:r>
+                      <w:r>
+                        <w:instrText xml:space="preserve"> SEQ Figure \* ARABIC </w:instrText>
+                      </w:r>
+                      <w:r>
+                        <w:fldChar w:fldCharType="separate"/>
+                      </w:r>
+                      <w:r>
+                        <w:rPr>
+                          <w:noProof/>
+                        </w:rPr>
+                        <w:t>12</w:t>
+                      </w:r>
+                      <w:r>
+                        <w:fldChar w:fldCharType="end"/>
+                      </w:r>
+                      <w:r>
+                        <w:t xml:space="preserve"> Migration</w:t>
+                      </w:r>
+                    </w:p>
+                  </w:txbxContent>
+                </v:textbox>
+                <w10:wrap type="topAndBottom"/>
+              </v:shape>
+            </w:pict>
+          </mc:Fallback>
+        </mc:AlternateContent>
+      </w:r>
+      <w:r>
+        <w:rPr>
+          <w:noProof/>
+          <w:lang w:eastAsia="fr-CH"/>
+        </w:rPr>
+        <w:drawing>
+          <wp:anchor distT="0" distB="0" distL="114300" distR="114300" simplePos="0" relativeHeight="251688960" behindDoc="0" locked="0" layoutInCell="1" allowOverlap="1">
+            <wp:simplePos x="0" y="0"/>
+            <wp:positionH relativeFrom="margin">
+              <wp:align>center</wp:align>
+            </wp:positionH>
+            <wp:positionV relativeFrom="paragraph">
+              <wp:posOffset>804821</wp:posOffset>
+            </wp:positionV>
+            <wp:extent cx="5502275" cy="2153920"/>
+            <wp:effectExtent l="0" t="0" r="3175" b="0"/>
+            <wp:wrapTopAndBottom/>
+            <wp:docPr id="23" name="Image 23" descr="C:\Users\laeguidetti\Desktop\Screen\Database\migration.PNG"/>
+            <wp:cNvGraphicFramePr>
+              <a:graphicFrameLocks xmlns:a="http://schemas.openxmlformats.org/drawingml/2006/main" noChangeAspect="1"/>
+            </wp:cNvGraphicFramePr>
+            <a:graphic xmlns:a="http://schemas.openxmlformats.org/drawingml/2006/main">
+              <a:graphicData uri="http://schemas.openxmlformats.org/drawingml/2006/picture">
+                <pic:pic xmlns:pic="http://schemas.openxmlformats.org/drawingml/2006/picture">
+                  <pic:nvPicPr>
+                    <pic:cNvPr id="0" name="Picture 4" descr="C:\Users\laeguidetti\Desktop\Screen\Database\migration.PNG"/>
+                    <pic:cNvPicPr>
+                      <a:picLocks noChangeAspect="1" noChangeArrowheads="1"/>
+                    </pic:cNvPicPr>
+                  </pic:nvPicPr>
+                  <pic:blipFill>
+                    <a:blip r:embed="rId26">
+                      <a:extLst>
+                        <a:ext uri="{28A0092B-C50C-407E-A947-70E740481C1C}">
+                          <a14:useLocalDpi xmlns:a14="http://schemas.microsoft.com/office/drawing/2010/main" val="0"/>
+                        </a:ext>
+                      </a:extLst>
+                    </a:blip>
+                    <a:srcRect/>
+                    <a:stretch>
+                      <a:fillRect/>
+                    </a:stretch>
+                  </pic:blipFill>
+                  <pic:spPr bwMode="auto">
+                    <a:xfrm>
+                      <a:off x="0" y="0"/>
+                      <a:ext cx="5502275" cy="2153920"/>
+                    </a:xfrm>
+                    <a:prstGeom prst="rect">
+                      <a:avLst/>
+                    </a:prstGeom>
+                    <a:noFill/>
+                    <a:ln>
+                      <a:noFill/>
+                    </a:ln>
+                  </pic:spPr>
+                </pic:pic>
+              </a:graphicData>
+            </a:graphic>
+            <wp14:sizeRelH relativeFrom="margin">
+              <wp14:pctWidth>0</wp14:pctWidth>
+            </wp14:sizeRelH>
+            <wp14:sizeRelV relativeFrom="margin">
+              <wp14:pctHeight>0</wp14:pctHeight>
+            </wp14:sizeRelV>
+          </wp:anchor>
+        </w:drawing>
+      </w:r>
+      <w:r>
+        <w:t xml:space="preserve">Toutes les entités et leurs relations sont créées, cependant la base de données ne contient toujours aucunes tables. </w:t>
+      </w:r>
+      <w:r>
+        <w:t>Il faut alors migrer toutes les informations présentent dans les classes entités dans cette dernière. Une commande permet de générer automatiquement un fichier contenant des requêtes SQL correspondant aux entités.</w:t>
+      </w:r>
+    </w:p>
+    <w:p>
+      <w:r>
+        <w:t>Une deuxième commande permet d’exécuter tous les fichiers de migrations qui n’ont pas déjà été opéré. La base de données est alors modifiée en conséquence. Si plus tard des modifications sur une entité surviennent, il suffit de recréer un fichier de migration et de l’exécuter.</w:t>
+      </w:r>
+    </w:p>
+    <w:p>
+      <w:r>
+        <w:t xml:space="preserve">Il existe d’autres commandes liées aux migrations. Il est possible de supprimer la dernière migration, d’obtenir la liste de toutes les migrations ou encore la version actuelle. Ses cas spécifiques ne sont pas abordé ici, mais ils sont présent dans la </w:t>
+      </w:r>
+      <w:hyperlink r:id="rId27" w:history="1">
+        <w:r>
+          <w:rPr>
+            <w:rStyle w:val="Lienhypertexte"/>
+          </w:rPr>
+          <w:t>docu</w:t>
+        </w:r>
+        <w:r>
+          <w:rPr>
+            <w:rStyle w:val="Lienhypertexte"/>
+          </w:rPr>
+          <w:t>m</w:t>
+        </w:r>
+        <w:r>
+          <w:rPr>
+            <w:rStyle w:val="Lienhypertexte"/>
+          </w:rPr>
+          <w:t>entation</w:t>
+        </w:r>
+      </w:hyperlink>
+      <w:r>
+        <w:rPr>
+          <w:rStyle w:val="Appelnotedebasdep"/>
+        </w:rPr>
+        <w:footnoteReference w:id="2"/>
+      </w:r>
+      <w:r>
+        <w:t xml:space="preserve"> de Symfony.</w:t>
+      </w:r>
+      <w:r>
+        <w:br w:type="page"/>
+      </w:r>
+    </w:p>
+    <w:p>
+      <w:pPr>
+        <w:pStyle w:val="Titre1"/>
+      </w:pPr>
+      <w:bookmarkStart w:id="17" w:name="_Toc72243793"/>
+      <w:r>
+        <w:lastRenderedPageBreak/>
+        <w:t>Tests</w:t>
+      </w:r>
+      <w:bookmarkEnd w:id="17"/>
+    </w:p>
+    <w:p>
+      <w:pPr>
+        <w:pStyle w:val="Titre1"/>
+      </w:pPr>
+      <w:bookmarkStart w:id="18" w:name="_Toc72243794"/>
+      <w:r>
+        <w:t>Conclusion</w:t>
+      </w:r>
+      <w:bookmarkEnd w:id="18"/>
+    </w:p>
+    <w:p>
+      <w:pPr>
+        <w:pStyle w:val="Titre1"/>
+      </w:pPr>
+      <w:bookmarkStart w:id="19" w:name="_Toc72243795"/>
+      <w:r>
+        <w:t>Glossaire</w:t>
+      </w:r>
+      <w:bookmarkEnd w:id="19"/>
     </w:p>
     <w:p>
       <w:pPr>
@@ -2051,87 +5701,44 @@
         <w:rPr>
           <w:rStyle w:val="Emphaseintense"/>
         </w:rPr>
-        <w:t>Analyse du CDC</w:t>
-      </w:r>
-      <w:r>
+        <w:t>Alphabétiquement trié</w:t>
+      </w:r>
+    </w:p>
+    <w:p>
+      <w:pPr>
+        <w:jc w:val="left"/>
         <w:rPr>
-          <w:rStyle w:val="Emphaseintense"/>
+          <w:rFonts w:asciiTheme="majorHAnsi" w:eastAsiaTheme="majorEastAsia" w:hAnsiTheme="majorHAnsi" w:cstheme="majorBidi"/>
+          <w:color w:val="000000" w:themeColor="text1"/>
+          <w:sz w:val="40"/>
+          <w:szCs w:val="32"/>
         </w:rPr>
-        <w:t>, MCD, MLD</w:t>
+      </w:pPr>
+      <w:r>
+        <w:br w:type="page"/>
       </w:r>
     </w:p>
     <w:p>
       <w:pPr>
         <w:pStyle w:val="Titre1"/>
       </w:pPr>
-      <w:bookmarkStart w:id="11" w:name="_Toc71729099"/>
-      <w:r>
-        <w:t>Réalisation</w:t>
-      </w:r>
-      <w:bookmarkEnd w:id="11"/>
-    </w:p>
-    <w:p>
-      <w:pPr>
-        <w:pStyle w:val="Titre1"/>
-      </w:pPr>
-      <w:bookmarkStart w:id="12" w:name="_Toc71729100"/>
-      <w:r>
-        <w:t>Tests</w:t>
-      </w:r>
-      <w:bookmarkEnd w:id="12"/>
-    </w:p>
-    <w:p>
-      <w:pPr>
-        <w:pStyle w:val="Titre1"/>
-      </w:pPr>
-      <w:bookmarkStart w:id="13" w:name="_Toc71729101"/>
-      <w:r>
-        <w:t>Conclusion</w:t>
-      </w:r>
-      <w:bookmarkEnd w:id="13"/>
-    </w:p>
-    <w:p>
-      <w:pPr>
-        <w:pStyle w:val="Titre1"/>
-      </w:pPr>
-      <w:bookmarkStart w:id="14" w:name="_Toc71729102"/>
-      <w:r>
-        <w:t>Glossaire</w:t>
-      </w:r>
-      <w:bookmarkEnd w:id="14"/>
-    </w:p>
-    <w:p>
-      <w:pPr>
-        <w:rPr>
-          <w:rStyle w:val="Emphaseintense"/>
-        </w:rPr>
-      </w:pPr>
-      <w:r>
-        <w:rPr>
-          <w:rStyle w:val="Emphaseintense"/>
-        </w:rPr>
-        <w:t>Alphabétiquement trié</w:t>
-      </w:r>
-    </w:p>
-    <w:p>
-      <w:pPr>
-        <w:pStyle w:val="Titre1"/>
-      </w:pPr>
-      <w:bookmarkStart w:id="15" w:name="_Toc71729103"/>
-      <w:r>
+      <w:bookmarkStart w:id="20" w:name="_Toc72243796"/>
+      <w:r>
+        <w:lastRenderedPageBreak/>
         <w:t>Sources et références</w:t>
       </w:r>
-      <w:bookmarkEnd w:id="15"/>
+      <w:bookmarkEnd w:id="20"/>
     </w:p>
     <w:tbl>
       <w:tblPr>
         <w:tblStyle w:val="TableauGrille4-Accentuation3"/>
         <w:tblW w:w="0" w:type="auto"/>
+        <w:tblLayout w:type="fixed"/>
         <w:tblLook w:val="04A0" w:firstRow="1" w:lastRow="0" w:firstColumn="1" w:lastColumn="0" w:noHBand="0" w:noVBand="1"/>
       </w:tblPr>
       <w:tblGrid>
-        <w:gridCol w:w="1313"/>
-        <w:gridCol w:w="7749"/>
+        <w:gridCol w:w="2263"/>
+        <w:gridCol w:w="6799"/>
       </w:tblGrid>
       <w:tr>
         <w:trPr>
@@ -2140,7 +5747,7 @@
         <w:tc>
           <w:tcPr>
             <w:cnfStyle w:val="001000000000" w:firstRow="0" w:lastRow="0" w:firstColumn="1" w:lastColumn="0" w:oddVBand="0" w:evenVBand="0" w:oddHBand="0" w:evenHBand="0" w:firstRowFirstColumn="0" w:firstRowLastColumn="0" w:lastRowFirstColumn="0" w:lastRowLastColumn="0"/>
-            <w:tcW w:w="1000" w:type="dxa"/>
+            <w:tcW w:w="2263" w:type="dxa"/>
           </w:tcPr>
           <w:p>
             <w:r>
@@ -2150,7 +5757,7 @@
         </w:tc>
         <w:tc>
           <w:tcPr>
-            <w:tcW w:w="8062" w:type="dxa"/>
+            <w:tcW w:w="6799" w:type="dxa"/>
           </w:tcPr>
           <w:p>
             <w:pPr>
@@ -2169,9 +5776,12 @@
         <w:tc>
           <w:tcPr>
             <w:cnfStyle w:val="001000000000" w:firstRow="0" w:lastRow="0" w:firstColumn="1" w:lastColumn="0" w:oddVBand="0" w:evenVBand="0" w:oddHBand="0" w:evenHBand="0" w:firstRowFirstColumn="0" w:firstRowLastColumn="0" w:lastRowFirstColumn="0" w:lastRowLastColumn="0"/>
-            <w:tcW w:w="1000" w:type="dxa"/>
+            <w:tcW w:w="2263" w:type="dxa"/>
           </w:tcPr>
           <w:p>
+            <w:pPr>
+              <w:jc w:val="left"/>
+            </w:pPr>
             <w:proofErr w:type="spellStart"/>
             <w:r>
               <w:t>Mockup</w:t>
@@ -2184,7 +5794,7 @@
         </w:tc>
         <w:tc>
           <w:tcPr>
-            <w:tcW w:w="8062" w:type="dxa"/>
+            <w:tcW w:w="6799" w:type="dxa"/>
           </w:tcPr>
           <w:p>
             <w:pPr>
@@ -2200,18 +5810,28 @@
         <w:tc>
           <w:tcPr>
             <w:cnfStyle w:val="001000000000" w:firstRow="0" w:lastRow="0" w:firstColumn="1" w:lastColumn="0" w:oddVBand="0" w:evenVBand="0" w:oddHBand="0" w:evenHBand="0" w:firstRowFirstColumn="0" w:firstRowLastColumn="0" w:lastRowFirstColumn="0" w:lastRowLastColumn="0"/>
-            <w:tcW w:w="1000" w:type="dxa"/>
+            <w:tcW w:w="2263" w:type="dxa"/>
           </w:tcPr>
-          <w:p/>
+          <w:p>
+            <w:pPr>
+              <w:jc w:val="left"/>
+            </w:pPr>
+            <w:r>
+              <w:t>Doctrine ORM</w:t>
+            </w:r>
+          </w:p>
         </w:tc>
         <w:tc>
           <w:tcPr>
-            <w:tcW w:w="8062" w:type="dxa"/>
+            <w:tcW w:w="6799" w:type="dxa"/>
           </w:tcPr>
           <w:p>
             <w:pPr>
               <w:cnfStyle w:val="000000000000" w:firstRow="0" w:lastRow="0" w:firstColumn="0" w:lastColumn="0" w:oddVBand="0" w:evenVBand="0" w:oddHBand="0" w:evenHBand="0" w:firstRowFirstColumn="0" w:firstRowLastColumn="0" w:lastRowFirstColumn="0" w:lastRowLastColumn="0"/>
             </w:pPr>
+            <w:r>
+              <w:t>https://symfony.com/doc/current/doctrine.html</w:t>
+            </w:r>
           </w:p>
         </w:tc>
       </w:tr>
@@ -2222,18 +5842,89 @@
         <w:tc>
           <w:tcPr>
             <w:cnfStyle w:val="001000000000" w:firstRow="0" w:lastRow="0" w:firstColumn="1" w:lastColumn="0" w:oddVBand="0" w:evenVBand="0" w:oddHBand="0" w:evenHBand="0" w:firstRowFirstColumn="0" w:firstRowLastColumn="0" w:lastRowFirstColumn="0" w:lastRowLastColumn="0"/>
-            <w:tcW w:w="1000" w:type="dxa"/>
+            <w:tcW w:w="2263" w:type="dxa"/>
           </w:tcPr>
-          <w:p/>
+          <w:p>
+            <w:pPr>
+              <w:jc w:val="left"/>
+            </w:pPr>
+            <w:r>
+              <w:t>Information sur Symfony</w:t>
+            </w:r>
+          </w:p>
         </w:tc>
         <w:tc>
           <w:tcPr>
-            <w:tcW w:w="8062" w:type="dxa"/>
+            <w:tcW w:w="6799" w:type="dxa"/>
           </w:tcPr>
           <w:p>
             <w:pPr>
               <w:cnfStyle w:val="000000100000" w:firstRow="0" w:lastRow="0" w:firstColumn="0" w:lastColumn="0" w:oddVBand="0" w:evenVBand="0" w:oddHBand="1" w:evenHBand="0" w:firstRowFirstColumn="0" w:firstRowLastColumn="0" w:lastRowFirstColumn="0" w:lastRowLastColumn="0"/>
             </w:pPr>
+            <w:r>
+              <w:t>https://symfony.com/why-use-a-framework</w:t>
+            </w:r>
+          </w:p>
+        </w:tc>
+      </w:tr>
+      <w:tr>
+        <w:tc>
+          <w:tcPr>
+            <w:cnfStyle w:val="001000000000" w:firstRow="0" w:lastRow="0" w:firstColumn="1" w:lastColumn="0" w:oddVBand="0" w:evenVBand="0" w:oddHBand="0" w:evenHBand="0" w:firstRowFirstColumn="0" w:firstRowLastColumn="0" w:lastRowFirstColumn="0" w:lastRowLastColumn="0"/>
+            <w:tcW w:w="2263" w:type="dxa"/>
+          </w:tcPr>
+          <w:p>
+            <w:pPr>
+              <w:jc w:val="left"/>
+            </w:pPr>
+            <w:r>
+              <w:t>Bonnes pratiques Symfony</w:t>
+            </w:r>
+          </w:p>
+        </w:tc>
+        <w:tc>
+          <w:tcPr>
+            <w:tcW w:w="6799" w:type="dxa"/>
+          </w:tcPr>
+          <w:p>
+            <w:pPr>
+              <w:cnfStyle w:val="000000000000" w:firstRow="0" w:lastRow="0" w:firstColumn="0" w:lastColumn="0" w:oddVBand="0" w:evenVBand="0" w:oddHBand="0" w:evenHBand="0" w:firstRowFirstColumn="0" w:firstRowLastColumn="0" w:lastRowFirstColumn="0" w:lastRowLastColumn="0"/>
+            </w:pPr>
+            <w:r>
+              <w:t>https://symfony.com/doc/current/best_practices.html</w:t>
+            </w:r>
+          </w:p>
+        </w:tc>
+      </w:tr>
+      <w:tr>
+        <w:trPr>
+          <w:cnfStyle w:val="000000100000" w:firstRow="0" w:lastRow="0" w:firstColumn="0" w:lastColumn="0" w:oddVBand="0" w:evenVBand="0" w:oddHBand="1" w:evenHBand="0" w:firstRowFirstColumn="0" w:firstRowLastColumn="0" w:lastRowFirstColumn="0" w:lastRowLastColumn="0"/>
+        </w:trPr>
+        <w:tc>
+          <w:tcPr>
+            <w:cnfStyle w:val="001000000000" w:firstRow="0" w:lastRow="0" w:firstColumn="1" w:lastColumn="0" w:oddVBand="0" w:evenVBand="0" w:oddHBand="0" w:evenHBand="0" w:firstRowFirstColumn="0" w:firstRowLastColumn="0" w:lastRowFirstColumn="0" w:lastRowLastColumn="0"/>
+            <w:tcW w:w="2263" w:type="dxa"/>
+          </w:tcPr>
+          <w:p>
+            <w:pPr>
+              <w:jc w:val="left"/>
+            </w:pPr>
+            <w:r>
+              <w:t>Migration Symfony</w:t>
+            </w:r>
+          </w:p>
+        </w:tc>
+        <w:tc>
+          <w:tcPr>
+            <w:tcW w:w="6799" w:type="dxa"/>
+          </w:tcPr>
+          <w:p>
+            <w:pPr>
+              <w:cnfStyle w:val="000000100000" w:firstRow="0" w:lastRow="0" w:firstColumn="0" w:lastColumn="0" w:oddVBand="0" w:evenVBand="0" w:oddHBand="1" w:evenHBand="0" w:firstRowFirstColumn="0" w:firstRowLastColumn="0" w:lastRowFirstColumn="0" w:lastRowLastColumn="0"/>
+            </w:pPr>
+            <w:r>
+              <w:t>https://symfony.com/doc/current/bundles/DoctrineMigrationsBundle/index.html</w:t>
+            </w:r>
           </w:p>
         </w:tc>
       </w:tr>
@@ -2243,25 +5934,25 @@
       <w:pPr>
         <w:pStyle w:val="Titre1"/>
       </w:pPr>
-      <w:bookmarkStart w:id="16" w:name="_Toc71729104"/>
+      <w:bookmarkStart w:id="21" w:name="_Toc72243797"/>
       <w:r>
         <w:t>Annexes</w:t>
       </w:r>
-      <w:bookmarkEnd w:id="16"/>
+      <w:bookmarkEnd w:id="21"/>
     </w:p>
     <w:p>
       <w:pPr>
         <w:pStyle w:val="Titre2"/>
       </w:pPr>
-      <w:bookmarkStart w:id="17" w:name="_Toc71729105"/>
+      <w:bookmarkStart w:id="22" w:name="_Toc72243798"/>
       <w:r>
         <w:t>Journal de travail</w:t>
       </w:r>
-      <w:bookmarkEnd w:id="17"/>
+      <w:bookmarkEnd w:id="22"/>
     </w:p>
     <w:sectPr>
-      <w:headerReference w:type="default" r:id="rId11"/>
-      <w:footerReference w:type="default" r:id="rId12"/>
+      <w:headerReference w:type="default" r:id="rId28"/>
+      <w:footerReference w:type="default" r:id="rId29"/>
       <w:pgSz w:w="11906" w:h="16838"/>
       <w:pgMar w:top="1417" w:right="1417" w:bottom="1417" w:left="1417" w:header="708" w:footer="708" w:gutter="0"/>
       <w:cols w:space="708"/>
@@ -2297,6 +5988,36 @@
 </file>
 
 <file path=word/footer1.xml><?xml version="1.0" encoding="utf-8"?>
+<w:ftr xmlns:wpc="http://schemas.microsoft.com/office/word/2010/wordprocessingCanvas" xmlns:cx="http://schemas.microsoft.com/office/drawing/2014/chartex" xmlns:cx1="http://schemas.microsoft.com/office/drawing/2015/9/8/chartex" xmlns:mc="http://schemas.openxmlformats.org/markup-compatibility/2006" xmlns:o="urn:schemas-microsoft-com:office:office" xmlns:r="http://schemas.openxmlformats.org/officeDocument/2006/relationships" xmlns:m="http://schemas.openxmlformats.org/officeDocument/2006/math" xmlns:v="urn:schemas-microsoft-com:vml" xmlns:wp14="http://schemas.microsoft.com/office/word/2010/wordprocessingDrawing" xmlns:wp="http://schemas.openxmlformats.org/drawingml/2006/wordprocessingDrawing" xmlns:w10="urn:schemas-microsoft-com:office:word" xmlns:w="http://schemas.openxmlformats.org/wordprocessingml/2006/main" xmlns:w14="http://schemas.microsoft.com/office/word/2010/wordml" xmlns:w15="http://schemas.microsoft.com/office/word/2012/wordml" xmlns:w16se="http://schemas.microsoft.com/office/word/2015/wordml/symex" xmlns:wpg="http://schemas.microsoft.com/office/word/2010/wordprocessingGroup" xmlns:wpi="http://schemas.microsoft.com/office/word/2010/wordprocessingInk" xmlns:wne="http://schemas.microsoft.com/office/word/2006/wordml" xmlns:wps="http://schemas.microsoft.com/office/word/2010/wordprocessingShape" mc:Ignorable="w14 w15 w16se wp14">
+  <w:p>
+    <w:pPr>
+      <w:pStyle w:val="Pieddepage"/>
+    </w:pPr>
+  </w:p>
+</w:ftr>
+</file>
+
+<file path=word/footer2.xml><?xml version="1.0" encoding="utf-8"?>
+<w:ftr xmlns:wpc="http://schemas.microsoft.com/office/word/2010/wordprocessingCanvas" xmlns:cx="http://schemas.microsoft.com/office/drawing/2014/chartex" xmlns:cx1="http://schemas.microsoft.com/office/drawing/2015/9/8/chartex" xmlns:mc="http://schemas.openxmlformats.org/markup-compatibility/2006" xmlns:o="urn:schemas-microsoft-com:office:office" xmlns:r="http://schemas.openxmlformats.org/officeDocument/2006/relationships" xmlns:m="http://schemas.openxmlformats.org/officeDocument/2006/math" xmlns:v="urn:schemas-microsoft-com:vml" xmlns:wp14="http://schemas.microsoft.com/office/word/2010/wordprocessingDrawing" xmlns:wp="http://schemas.openxmlformats.org/drawingml/2006/wordprocessingDrawing" xmlns:w10="urn:schemas-microsoft-com:office:word" xmlns:w="http://schemas.openxmlformats.org/wordprocessingml/2006/main" xmlns:w14="http://schemas.microsoft.com/office/word/2010/wordml" xmlns:w15="http://schemas.microsoft.com/office/word/2012/wordml" xmlns:w16se="http://schemas.microsoft.com/office/word/2015/wordml/symex" xmlns:wpg="http://schemas.microsoft.com/office/word/2010/wordprocessingGroup" xmlns:wpi="http://schemas.microsoft.com/office/word/2010/wordprocessingInk" xmlns:wne="http://schemas.microsoft.com/office/word/2006/wordml" xmlns:wps="http://schemas.microsoft.com/office/word/2010/wordprocessingShape" mc:Ignorable="w14 w15 w16se wp14">
+  <w:p>
+    <w:pPr>
+      <w:pStyle w:val="Pieddepage"/>
+    </w:pPr>
+  </w:p>
+</w:ftr>
+</file>
+
+<file path=word/footer3.xml><?xml version="1.0" encoding="utf-8"?>
+<w:ftr xmlns:wpc="http://schemas.microsoft.com/office/word/2010/wordprocessingCanvas" xmlns:cx="http://schemas.microsoft.com/office/drawing/2014/chartex" xmlns:cx1="http://schemas.microsoft.com/office/drawing/2015/9/8/chartex" xmlns:mc="http://schemas.openxmlformats.org/markup-compatibility/2006" xmlns:o="urn:schemas-microsoft-com:office:office" xmlns:r="http://schemas.openxmlformats.org/officeDocument/2006/relationships" xmlns:m="http://schemas.openxmlformats.org/officeDocument/2006/math" xmlns:v="urn:schemas-microsoft-com:vml" xmlns:wp14="http://schemas.microsoft.com/office/word/2010/wordprocessingDrawing" xmlns:wp="http://schemas.openxmlformats.org/drawingml/2006/wordprocessingDrawing" xmlns:w10="urn:schemas-microsoft-com:office:word" xmlns:w="http://schemas.openxmlformats.org/wordprocessingml/2006/main" xmlns:w14="http://schemas.microsoft.com/office/word/2010/wordml" xmlns:w15="http://schemas.microsoft.com/office/word/2012/wordml" xmlns:w16se="http://schemas.microsoft.com/office/word/2015/wordml/symex" xmlns:wpg="http://schemas.microsoft.com/office/word/2010/wordprocessingGroup" xmlns:wpi="http://schemas.microsoft.com/office/word/2010/wordprocessingInk" xmlns:wne="http://schemas.microsoft.com/office/word/2006/wordml" xmlns:wps="http://schemas.microsoft.com/office/word/2010/wordprocessingShape" mc:Ignorable="w14 w15 w16se wp14">
+  <w:p>
+    <w:pPr>
+      <w:pStyle w:val="Pieddepage"/>
+    </w:pPr>
+  </w:p>
+</w:ftr>
+</file>
+
+<file path=word/footer4.xml><?xml version="1.0" encoding="utf-8"?>
 <w:ftr xmlns:wpc="http://schemas.microsoft.com/office/word/2010/wordprocessingCanvas" xmlns:cx="http://schemas.microsoft.com/office/drawing/2014/chartex" xmlns:cx1="http://schemas.microsoft.com/office/drawing/2015/9/8/chartex" xmlns:mc="http://schemas.openxmlformats.org/markup-compatibility/2006" xmlns:o="urn:schemas-microsoft-com:office:office" xmlns:r="http://schemas.openxmlformats.org/officeDocument/2006/relationships" xmlns:m="http://schemas.openxmlformats.org/officeDocument/2006/math" xmlns:v="urn:schemas-microsoft-com:vml" xmlns:wp14="http://schemas.microsoft.com/office/word/2010/wordprocessingDrawing" xmlns:wp="http://schemas.openxmlformats.org/drawingml/2006/wordprocessingDrawing" xmlns:w10="urn:schemas-microsoft-com:office:word" xmlns:w="http://schemas.openxmlformats.org/wordprocessingml/2006/main" xmlns:w14="http://schemas.microsoft.com/office/word/2010/wordml" xmlns:w15="http://schemas.microsoft.com/office/word/2012/wordml" xmlns:w16se="http://schemas.microsoft.com/office/word/2015/wordml/symex" xmlns:wpg="http://schemas.microsoft.com/office/word/2010/wordprocessingGroup" xmlns:wpi="http://schemas.microsoft.com/office/word/2010/wordprocessingInk" xmlns:wne="http://schemas.microsoft.com/office/word/2006/wordml" xmlns:wps="http://schemas.microsoft.com/office/word/2010/wordprocessingShape" mc:Ignorable="w14 w15 w16se wp14">
   <w:tbl>
     <w:tblPr>
@@ -2449,6 +6170,8 @@
             </w:rPr>
             <w:fldChar w:fldCharType="end"/>
           </w:r>
+          <w:bookmarkStart w:id="23" w:name="_GoBack"/>
+          <w:bookmarkEnd w:id="23"/>
         </w:p>
       </w:tc>
     </w:tr>
@@ -2573,7 +6296,7 @@
               <w:noProof/>
               <w:szCs w:val="16"/>
             </w:rPr>
-            <w:t>3</w:t>
+            <w:t>6</w:t>
           </w:r>
           <w:r>
             <w:rPr>
@@ -2622,7 +6345,7 @@
               <w:noProof/>
               <w:szCs w:val="16"/>
             </w:rPr>
-            <w:t>4</w:t>
+            <w:t>15</w:t>
           </w:r>
           <w:r>
             <w:rPr>
@@ -2696,7 +6419,7 @@
               <w:noProof/>
               <w:szCs w:val="16"/>
             </w:rPr>
-            <w:t>00.00.0000 00:00:00</w:t>
+            <w:t>17.05.2021 16:28:00</w:t>
           </w:r>
           <w:r>
             <w:rPr>
@@ -2740,7 +6463,7 @@
                 <w:noProof/>
                 <w:szCs w:val="16"/>
               </w:rPr>
-              <w:t>15</w:t>
+              <w:t>37</w:t>
             </w:r>
           </w:fldSimple>
           <w:r>
@@ -2777,7 +6500,7 @@
               <w:noProof/>
               <w:szCs w:val="16"/>
             </w:rPr>
-            <w:t>12.05.2021 16:24</w:t>
+            <w:t>18.05.2021 15:29</w:t>
           </w:r>
           <w:r>
             <w:rPr>
@@ -2853,10 +6576,58 @@
       </w:r>
     </w:p>
   </w:footnote>
+  <w:footnote w:id="1">
+    <w:p>
+      <w:pPr>
+        <w:pStyle w:val="Notedebasdepage"/>
+      </w:pPr>
+      <w:r>
+        <w:rPr>
+          <w:rStyle w:val="Appelnotedebasdep"/>
+        </w:rPr>
+        <w:footnoteRef/>
+      </w:r>
+      <w:r>
+        <w:t xml:space="preserve"> </w:t>
+      </w:r>
+      <w:r>
+        <w:t>https://symfony.com/doc/current/best_practices.html#use-attributes-or-annotations-to-configure-routing-caching-and-security</w:t>
+      </w:r>
+    </w:p>
+  </w:footnote>
+  <w:footnote w:id="2">
+    <w:p>
+      <w:pPr>
+        <w:pStyle w:val="Notedebasdepage"/>
+      </w:pPr>
+      <w:r>
+        <w:rPr>
+          <w:rStyle w:val="Appelnotedebasdep"/>
+        </w:rPr>
+        <w:footnoteRef/>
+      </w:r>
+      <w:r>
+        <w:t xml:space="preserve"> </w:t>
+      </w:r>
+      <w:r>
+        <w:t>https://symfony.com/doc/current/bundles/DoctrineMigrationsBundle/index.html</w:t>
+      </w:r>
+    </w:p>
+  </w:footnote>
 </w:footnotes>
 </file>
 
 <file path=word/header1.xml><?xml version="1.0" encoding="utf-8"?>
+<w:hdr xmlns:wpc="http://schemas.microsoft.com/office/word/2010/wordprocessingCanvas" xmlns:cx="http://schemas.microsoft.com/office/drawing/2014/chartex" xmlns:cx1="http://schemas.microsoft.com/office/drawing/2015/9/8/chartex" xmlns:mc="http://schemas.openxmlformats.org/markup-compatibility/2006" xmlns:o="urn:schemas-microsoft-com:office:office" xmlns:r="http://schemas.openxmlformats.org/officeDocument/2006/relationships" xmlns:m="http://schemas.openxmlformats.org/officeDocument/2006/math" xmlns:v="urn:schemas-microsoft-com:vml" xmlns:wp14="http://schemas.microsoft.com/office/word/2010/wordprocessingDrawing" xmlns:wp="http://schemas.openxmlformats.org/drawingml/2006/wordprocessingDrawing" xmlns:w10="urn:schemas-microsoft-com:office:word" xmlns:w="http://schemas.openxmlformats.org/wordprocessingml/2006/main" xmlns:w14="http://schemas.microsoft.com/office/word/2010/wordml" xmlns:w15="http://schemas.microsoft.com/office/word/2012/wordml" xmlns:w16se="http://schemas.microsoft.com/office/word/2015/wordml/symex" xmlns:wpg="http://schemas.microsoft.com/office/word/2010/wordprocessingGroup" xmlns:wpi="http://schemas.microsoft.com/office/word/2010/wordprocessingInk" xmlns:wne="http://schemas.microsoft.com/office/word/2006/wordml" xmlns:wps="http://schemas.microsoft.com/office/word/2010/wordprocessingShape" mc:Ignorable="w14 w15 w16se wp14">
+  <w:p>
+    <w:pPr>
+      <w:pStyle w:val="En-tte"/>
+    </w:pPr>
+  </w:p>
+</w:hdr>
+</file>
+
+<file path=word/header2.xml><?xml version="1.0" encoding="utf-8"?>
 <w:hdr xmlns:wpc="http://schemas.microsoft.com/office/word/2010/wordprocessingCanvas" xmlns:cx="http://schemas.microsoft.com/office/drawing/2014/chartex" xmlns:cx1="http://schemas.microsoft.com/office/drawing/2015/9/8/chartex" xmlns:mc="http://schemas.openxmlformats.org/markup-compatibility/2006" xmlns:o="urn:schemas-microsoft-com:office:office" xmlns:r="http://schemas.openxmlformats.org/officeDocument/2006/relationships" xmlns:m="http://schemas.openxmlformats.org/officeDocument/2006/math" xmlns:v="urn:schemas-microsoft-com:vml" xmlns:wp14="http://schemas.microsoft.com/office/word/2010/wordprocessingDrawing" xmlns:wp="http://schemas.openxmlformats.org/drawingml/2006/wordprocessingDrawing" xmlns:w10="urn:schemas-microsoft-com:office:word" xmlns:w="http://schemas.openxmlformats.org/wordprocessingml/2006/main" xmlns:w14="http://schemas.microsoft.com/office/word/2010/wordml" xmlns:w15="http://schemas.microsoft.com/office/word/2012/wordml" xmlns:w16se="http://schemas.microsoft.com/office/word/2015/wordml/symex" xmlns:wpg="http://schemas.microsoft.com/office/word/2010/wordprocessingGroup" xmlns:wpi="http://schemas.microsoft.com/office/word/2010/wordprocessingInk" xmlns:wne="http://schemas.microsoft.com/office/word/2006/wordml" xmlns:wps="http://schemas.microsoft.com/office/word/2010/wordprocessingShape" mc:Ignorable="w14 w15 w16se wp14">
   <w:p>
     <w:pPr>
@@ -2874,7 +6645,17 @@
 </w:hdr>
 </file>
 
-<file path=word/header2.xml><?xml version="1.0" encoding="utf-8"?>
+<file path=word/header3.xml><?xml version="1.0" encoding="utf-8"?>
+<w:hdr xmlns:wpc="http://schemas.microsoft.com/office/word/2010/wordprocessingCanvas" xmlns:cx="http://schemas.microsoft.com/office/drawing/2014/chartex" xmlns:cx1="http://schemas.microsoft.com/office/drawing/2015/9/8/chartex" xmlns:mc="http://schemas.openxmlformats.org/markup-compatibility/2006" xmlns:o="urn:schemas-microsoft-com:office:office" xmlns:r="http://schemas.openxmlformats.org/officeDocument/2006/relationships" xmlns:m="http://schemas.openxmlformats.org/officeDocument/2006/math" xmlns:v="urn:schemas-microsoft-com:vml" xmlns:wp14="http://schemas.microsoft.com/office/word/2010/wordprocessingDrawing" xmlns:wp="http://schemas.openxmlformats.org/drawingml/2006/wordprocessingDrawing" xmlns:w10="urn:schemas-microsoft-com:office:word" xmlns:w="http://schemas.openxmlformats.org/wordprocessingml/2006/main" xmlns:w14="http://schemas.microsoft.com/office/word/2010/wordml" xmlns:w15="http://schemas.microsoft.com/office/word/2012/wordml" xmlns:w16se="http://schemas.microsoft.com/office/word/2015/wordml/symex" xmlns:wpg="http://schemas.microsoft.com/office/word/2010/wordprocessingGroup" xmlns:wpi="http://schemas.microsoft.com/office/word/2010/wordprocessingInk" xmlns:wne="http://schemas.microsoft.com/office/word/2006/wordml" xmlns:wps="http://schemas.microsoft.com/office/word/2010/wordprocessingShape" mc:Ignorable="w14 w15 w16se wp14">
+  <w:p>
+    <w:pPr>
+      <w:pStyle w:val="En-tte"/>
+    </w:pPr>
+  </w:p>
+</w:hdr>
+</file>
+
+<file path=word/header4.xml><?xml version="1.0" encoding="utf-8"?>
 <w:hdr xmlns:wpc="http://schemas.microsoft.com/office/word/2010/wordprocessingCanvas" xmlns:cx="http://schemas.microsoft.com/office/drawing/2014/chartex" xmlns:cx1="http://schemas.microsoft.com/office/drawing/2015/9/8/chartex" xmlns:mc="http://schemas.openxmlformats.org/markup-compatibility/2006" xmlns:o="urn:schemas-microsoft-com:office:office" xmlns:r="http://schemas.openxmlformats.org/officeDocument/2006/relationships" xmlns:m="http://schemas.openxmlformats.org/officeDocument/2006/math" xmlns:v="urn:schemas-microsoft-com:vml" xmlns:wp14="http://schemas.microsoft.com/office/word/2010/wordprocessingDrawing" xmlns:wp="http://schemas.openxmlformats.org/drawingml/2006/wordprocessingDrawing" xmlns:w10="urn:schemas-microsoft-com:office:word" xmlns:w="http://schemas.openxmlformats.org/wordprocessingml/2006/main" xmlns:w14="http://schemas.microsoft.com/office/word/2010/wordml" xmlns:w15="http://schemas.microsoft.com/office/word/2012/wordml" xmlns:w16se="http://schemas.microsoft.com/office/word/2015/wordml/symex" xmlns:wpg="http://schemas.microsoft.com/office/word/2010/wordprocessingGroup" xmlns:wpi="http://schemas.microsoft.com/office/word/2010/wordprocessingInk" xmlns:wne="http://schemas.microsoft.com/office/word/2006/wordml" xmlns:wps="http://schemas.microsoft.com/office/word/2010/wordprocessingShape" mc:Ignorable="w14 w15 w16se wp14">
   <w:p>
     <w:pPr>
@@ -3013,6 +6794,230 @@
 <file path=word/numbering.xml><?xml version="1.0" encoding="utf-8"?>
 <w:numbering xmlns:wpc="http://schemas.microsoft.com/office/word/2010/wordprocessingCanvas" xmlns:cx="http://schemas.microsoft.com/office/drawing/2014/chartex" xmlns:cx1="http://schemas.microsoft.com/office/drawing/2015/9/8/chartex" xmlns:mc="http://schemas.openxmlformats.org/markup-compatibility/2006" xmlns:o="urn:schemas-microsoft-com:office:office" xmlns:r="http://schemas.openxmlformats.org/officeDocument/2006/relationships" xmlns:m="http://schemas.openxmlformats.org/officeDocument/2006/math" xmlns:v="urn:schemas-microsoft-com:vml" xmlns:wp14="http://schemas.microsoft.com/office/word/2010/wordprocessingDrawing" xmlns:wp="http://schemas.openxmlformats.org/drawingml/2006/wordprocessingDrawing" xmlns:w10="urn:schemas-microsoft-com:office:word" xmlns:w="http://schemas.openxmlformats.org/wordprocessingml/2006/main" xmlns:w14="http://schemas.microsoft.com/office/word/2010/wordml" xmlns:w15="http://schemas.microsoft.com/office/word/2012/wordml" xmlns:w16se="http://schemas.microsoft.com/office/word/2015/wordml/symex" xmlns:wpg="http://schemas.microsoft.com/office/word/2010/wordprocessingGroup" xmlns:wpi="http://schemas.microsoft.com/office/word/2010/wordprocessingInk" xmlns:wne="http://schemas.microsoft.com/office/word/2006/wordml" xmlns:wps="http://schemas.microsoft.com/office/word/2010/wordprocessingShape" mc:Ignorable="w14 w15 w16se wp14">
   <w:abstractNum w:abstractNumId="0" w15:restartNumberingAfterBreak="0">
+    <w:nsid w:val="53CC0202"/>
+    <w:multiLevelType w:val="hybridMultilevel"/>
+    <w:tmpl w:val="7FE613A8"/>
+    <w:lvl w:ilvl="0" w:tplc="E1FC40F0">
+      <w:numFmt w:val="bullet"/>
+      <w:lvlText w:val="-"/>
+      <w:lvlJc w:val="left"/>
+      <w:pPr>
+        <w:ind w:left="720" w:hanging="360"/>
+      </w:pPr>
+      <w:rPr>
+        <w:rFonts w:ascii="Calibri" w:eastAsiaTheme="minorHAnsi" w:hAnsi="Calibri" w:cs="Calibri" w:hint="default"/>
+      </w:rPr>
+    </w:lvl>
+    <w:lvl w:ilvl="1" w:tplc="100C0003" w:tentative="1">
+      <w:start w:val="1"/>
+      <w:numFmt w:val="bullet"/>
+      <w:lvlText w:val="o"/>
+      <w:lvlJc w:val="left"/>
+      <w:pPr>
+        <w:ind w:left="1440" w:hanging="360"/>
+      </w:pPr>
+      <w:rPr>
+        <w:rFonts w:ascii="Courier New" w:hAnsi="Courier New" w:cs="Courier New" w:hint="default"/>
+      </w:rPr>
+    </w:lvl>
+    <w:lvl w:ilvl="2" w:tplc="100C0005" w:tentative="1">
+      <w:start w:val="1"/>
+      <w:numFmt w:val="bullet"/>
+      <w:lvlText w:val=""/>
+      <w:lvlJc w:val="left"/>
+      <w:pPr>
+        <w:ind w:left="2160" w:hanging="360"/>
+      </w:pPr>
+      <w:rPr>
+        <w:rFonts w:ascii="Wingdings" w:hAnsi="Wingdings" w:hint="default"/>
+      </w:rPr>
+    </w:lvl>
+    <w:lvl w:ilvl="3" w:tplc="100C0001" w:tentative="1">
+      <w:start w:val="1"/>
+      <w:numFmt w:val="bullet"/>
+      <w:lvlText w:val=""/>
+      <w:lvlJc w:val="left"/>
+      <w:pPr>
+        <w:ind w:left="2880" w:hanging="360"/>
+      </w:pPr>
+      <w:rPr>
+        <w:rFonts w:ascii="Symbol" w:hAnsi="Symbol" w:hint="default"/>
+      </w:rPr>
+    </w:lvl>
+    <w:lvl w:ilvl="4" w:tplc="100C0003" w:tentative="1">
+      <w:start w:val="1"/>
+      <w:numFmt w:val="bullet"/>
+      <w:lvlText w:val="o"/>
+      <w:lvlJc w:val="left"/>
+      <w:pPr>
+        <w:ind w:left="3600" w:hanging="360"/>
+      </w:pPr>
+      <w:rPr>
+        <w:rFonts w:ascii="Courier New" w:hAnsi="Courier New" w:cs="Courier New" w:hint="default"/>
+      </w:rPr>
+    </w:lvl>
+    <w:lvl w:ilvl="5" w:tplc="100C0005" w:tentative="1">
+      <w:start w:val="1"/>
+      <w:numFmt w:val="bullet"/>
+      <w:lvlText w:val=""/>
+      <w:lvlJc w:val="left"/>
+      <w:pPr>
+        <w:ind w:left="4320" w:hanging="360"/>
+      </w:pPr>
+      <w:rPr>
+        <w:rFonts w:ascii="Wingdings" w:hAnsi="Wingdings" w:hint="default"/>
+      </w:rPr>
+    </w:lvl>
+    <w:lvl w:ilvl="6" w:tplc="100C0001" w:tentative="1">
+      <w:start w:val="1"/>
+      <w:numFmt w:val="bullet"/>
+      <w:lvlText w:val=""/>
+      <w:lvlJc w:val="left"/>
+      <w:pPr>
+        <w:ind w:left="5040" w:hanging="360"/>
+      </w:pPr>
+      <w:rPr>
+        <w:rFonts w:ascii="Symbol" w:hAnsi="Symbol" w:hint="default"/>
+      </w:rPr>
+    </w:lvl>
+    <w:lvl w:ilvl="7" w:tplc="100C0003" w:tentative="1">
+      <w:start w:val="1"/>
+      <w:numFmt w:val="bullet"/>
+      <w:lvlText w:val="o"/>
+      <w:lvlJc w:val="left"/>
+      <w:pPr>
+        <w:ind w:left="5760" w:hanging="360"/>
+      </w:pPr>
+      <w:rPr>
+        <w:rFonts w:ascii="Courier New" w:hAnsi="Courier New" w:cs="Courier New" w:hint="default"/>
+      </w:rPr>
+    </w:lvl>
+    <w:lvl w:ilvl="8" w:tplc="100C0005" w:tentative="1">
+      <w:start w:val="1"/>
+      <w:numFmt w:val="bullet"/>
+      <w:lvlText w:val=""/>
+      <w:lvlJc w:val="left"/>
+      <w:pPr>
+        <w:ind w:left="6480" w:hanging="360"/>
+      </w:pPr>
+      <w:rPr>
+        <w:rFonts w:ascii="Wingdings" w:hAnsi="Wingdings" w:hint="default"/>
+      </w:rPr>
+    </w:lvl>
+  </w:abstractNum>
+  <w:abstractNum w:abstractNumId="1" w15:restartNumberingAfterBreak="0">
+    <w:nsid w:val="54E404BC"/>
+    <w:multiLevelType w:val="hybridMultilevel"/>
+    <w:tmpl w:val="C6AE8E4A"/>
+    <w:lvl w:ilvl="0" w:tplc="E1FC40F0">
+      <w:numFmt w:val="bullet"/>
+      <w:lvlText w:val="-"/>
+      <w:lvlJc w:val="left"/>
+      <w:pPr>
+        <w:ind w:left="720" w:hanging="360"/>
+      </w:pPr>
+      <w:rPr>
+        <w:rFonts w:ascii="Calibri" w:eastAsiaTheme="minorHAnsi" w:hAnsi="Calibri" w:cs="Calibri" w:hint="default"/>
+      </w:rPr>
+    </w:lvl>
+    <w:lvl w:ilvl="1" w:tplc="100C0003" w:tentative="1">
+      <w:start w:val="1"/>
+      <w:numFmt w:val="bullet"/>
+      <w:lvlText w:val="o"/>
+      <w:lvlJc w:val="left"/>
+      <w:pPr>
+        <w:ind w:left="1440" w:hanging="360"/>
+      </w:pPr>
+      <w:rPr>
+        <w:rFonts w:ascii="Courier New" w:hAnsi="Courier New" w:cs="Courier New" w:hint="default"/>
+      </w:rPr>
+    </w:lvl>
+    <w:lvl w:ilvl="2" w:tplc="100C0005" w:tentative="1">
+      <w:start w:val="1"/>
+      <w:numFmt w:val="bullet"/>
+      <w:lvlText w:val=""/>
+      <w:lvlJc w:val="left"/>
+      <w:pPr>
+        <w:ind w:left="2160" w:hanging="360"/>
+      </w:pPr>
+      <w:rPr>
+        <w:rFonts w:ascii="Wingdings" w:hAnsi="Wingdings" w:hint="default"/>
+      </w:rPr>
+    </w:lvl>
+    <w:lvl w:ilvl="3" w:tplc="100C0001" w:tentative="1">
+      <w:start w:val="1"/>
+      <w:numFmt w:val="bullet"/>
+      <w:lvlText w:val=""/>
+      <w:lvlJc w:val="left"/>
+      <w:pPr>
+        <w:ind w:left="2880" w:hanging="360"/>
+      </w:pPr>
+      <w:rPr>
+        <w:rFonts w:ascii="Symbol" w:hAnsi="Symbol" w:hint="default"/>
+      </w:rPr>
+    </w:lvl>
+    <w:lvl w:ilvl="4" w:tplc="100C0003" w:tentative="1">
+      <w:start w:val="1"/>
+      <w:numFmt w:val="bullet"/>
+      <w:lvlText w:val="o"/>
+      <w:lvlJc w:val="left"/>
+      <w:pPr>
+        <w:ind w:left="3600" w:hanging="360"/>
+      </w:pPr>
+      <w:rPr>
+        <w:rFonts w:ascii="Courier New" w:hAnsi="Courier New" w:cs="Courier New" w:hint="default"/>
+      </w:rPr>
+    </w:lvl>
+    <w:lvl w:ilvl="5" w:tplc="100C0005" w:tentative="1">
+      <w:start w:val="1"/>
+      <w:numFmt w:val="bullet"/>
+      <w:lvlText w:val=""/>
+      <w:lvlJc w:val="left"/>
+      <w:pPr>
+        <w:ind w:left="4320" w:hanging="360"/>
+      </w:pPr>
+      <w:rPr>
+        <w:rFonts w:ascii="Wingdings" w:hAnsi="Wingdings" w:hint="default"/>
+      </w:rPr>
+    </w:lvl>
+    <w:lvl w:ilvl="6" w:tplc="100C0001" w:tentative="1">
+      <w:start w:val="1"/>
+      <w:numFmt w:val="bullet"/>
+      <w:lvlText w:val=""/>
+      <w:lvlJc w:val="left"/>
+      <w:pPr>
+        <w:ind w:left="5040" w:hanging="360"/>
+      </w:pPr>
+      <w:rPr>
+        <w:rFonts w:ascii="Symbol" w:hAnsi="Symbol" w:hint="default"/>
+      </w:rPr>
+    </w:lvl>
+    <w:lvl w:ilvl="7" w:tplc="100C0003" w:tentative="1">
+      <w:start w:val="1"/>
+      <w:numFmt w:val="bullet"/>
+      <w:lvlText w:val="o"/>
+      <w:lvlJc w:val="left"/>
+      <w:pPr>
+        <w:ind w:left="5760" w:hanging="360"/>
+      </w:pPr>
+      <w:rPr>
+        <w:rFonts w:ascii="Courier New" w:hAnsi="Courier New" w:cs="Courier New" w:hint="default"/>
+      </w:rPr>
+    </w:lvl>
+    <w:lvl w:ilvl="8" w:tplc="100C0005" w:tentative="1">
+      <w:start w:val="1"/>
+      <w:numFmt w:val="bullet"/>
+      <w:lvlText w:val=""/>
+      <w:lvlJc w:val="left"/>
+      <w:pPr>
+        <w:ind w:left="6480" w:hanging="360"/>
+      </w:pPr>
+      <w:rPr>
+        <w:rFonts w:ascii="Wingdings" w:hAnsi="Wingdings" w:hint="default"/>
+      </w:rPr>
+    </w:lvl>
+  </w:abstractNum>
+  <w:abstractNum w:abstractNumId="2" w15:restartNumberingAfterBreak="0">
     <w:nsid w:val="61026510"/>
     <w:multiLevelType w:val="multilevel"/>
     <w:tmpl w:val="100C0025"/>
@@ -3107,7 +7112,102 @@
       </w:pPr>
     </w:lvl>
   </w:abstractNum>
+  <w:abstractNum w:abstractNumId="3" w15:restartNumberingAfterBreak="0">
+    <w:nsid w:val="7E9162BD"/>
+    <w:multiLevelType w:val="hybridMultilevel"/>
+    <w:tmpl w:val="615436D0"/>
+    <w:lvl w:ilvl="0" w:tplc="100C000F">
+      <w:start w:val="1"/>
+      <w:numFmt w:val="decimal"/>
+      <w:lvlText w:val="%1."/>
+      <w:lvlJc w:val="left"/>
+      <w:pPr>
+        <w:ind w:left="720" w:hanging="360"/>
+      </w:pPr>
+    </w:lvl>
+    <w:lvl w:ilvl="1" w:tplc="100C0019" w:tentative="1">
+      <w:start w:val="1"/>
+      <w:numFmt w:val="lowerLetter"/>
+      <w:lvlText w:val="%2."/>
+      <w:lvlJc w:val="left"/>
+      <w:pPr>
+        <w:ind w:left="1440" w:hanging="360"/>
+      </w:pPr>
+    </w:lvl>
+    <w:lvl w:ilvl="2" w:tplc="100C001B" w:tentative="1">
+      <w:start w:val="1"/>
+      <w:numFmt w:val="lowerRoman"/>
+      <w:lvlText w:val="%3."/>
+      <w:lvlJc w:val="right"/>
+      <w:pPr>
+        <w:ind w:left="2160" w:hanging="180"/>
+      </w:pPr>
+    </w:lvl>
+    <w:lvl w:ilvl="3" w:tplc="100C000F" w:tentative="1">
+      <w:start w:val="1"/>
+      <w:numFmt w:val="decimal"/>
+      <w:lvlText w:val="%4."/>
+      <w:lvlJc w:val="left"/>
+      <w:pPr>
+        <w:ind w:left="2880" w:hanging="360"/>
+      </w:pPr>
+    </w:lvl>
+    <w:lvl w:ilvl="4" w:tplc="100C0019" w:tentative="1">
+      <w:start w:val="1"/>
+      <w:numFmt w:val="lowerLetter"/>
+      <w:lvlText w:val="%5."/>
+      <w:lvlJc w:val="left"/>
+      <w:pPr>
+        <w:ind w:left="3600" w:hanging="360"/>
+      </w:pPr>
+    </w:lvl>
+    <w:lvl w:ilvl="5" w:tplc="100C001B" w:tentative="1">
+      <w:start w:val="1"/>
+      <w:numFmt w:val="lowerRoman"/>
+      <w:lvlText w:val="%6."/>
+      <w:lvlJc w:val="right"/>
+      <w:pPr>
+        <w:ind w:left="4320" w:hanging="180"/>
+      </w:pPr>
+    </w:lvl>
+    <w:lvl w:ilvl="6" w:tplc="100C000F" w:tentative="1">
+      <w:start w:val="1"/>
+      <w:numFmt w:val="decimal"/>
+      <w:lvlText w:val="%7."/>
+      <w:lvlJc w:val="left"/>
+      <w:pPr>
+        <w:ind w:left="5040" w:hanging="360"/>
+      </w:pPr>
+    </w:lvl>
+    <w:lvl w:ilvl="7" w:tplc="100C0019" w:tentative="1">
+      <w:start w:val="1"/>
+      <w:numFmt w:val="lowerLetter"/>
+      <w:lvlText w:val="%8."/>
+      <w:lvlJc w:val="left"/>
+      <w:pPr>
+        <w:ind w:left="5760" w:hanging="360"/>
+      </w:pPr>
+    </w:lvl>
+    <w:lvl w:ilvl="8" w:tplc="100C001B" w:tentative="1">
+      <w:start w:val="1"/>
+      <w:numFmt w:val="lowerRoman"/>
+      <w:lvlText w:val="%9."/>
+      <w:lvlJc w:val="right"/>
+      <w:pPr>
+        <w:ind w:left="6480" w:hanging="180"/>
+      </w:pPr>
+    </w:lvl>
+  </w:abstractNum>
   <w:num w:numId="1">
+    <w:abstractNumId w:val="2"/>
+  </w:num>
+  <w:num w:numId="2">
+    <w:abstractNumId w:val="1"/>
+  </w:num>
+  <w:num w:numId="3">
+    <w:abstractNumId w:val="3"/>
+  </w:num>
+  <w:num w:numId="4">
     <w:abstractNumId w:val="0"/>
   </w:num>
 </w:numbering>
@@ -3506,8 +7606,9 @@
   <w:style w:type="paragraph" w:default="1" w:styleId="Normal">
     <w:name w:val="Normal"/>
     <w:qFormat/>
-    <w:rsid w:val="004C650E"/>
+    <w:rsid w:val="009226BA"/>
     <w:pPr>
+      <w:spacing w:line="288" w:lineRule="auto"/>
       <w:jc w:val="both"/>
     </w:pPr>
   </w:style>
@@ -3568,10 +7669,9 @@
     <w:next w:val="Normal"/>
     <w:link w:val="Titre3Car"/>
     <w:uiPriority w:val="9"/>
-    <w:semiHidden/>
     <w:unhideWhenUsed/>
     <w:qFormat/>
-    <w:rsid w:val="004C650E"/>
+    <w:rsid w:val="005179FA"/>
     <w:pPr>
       <w:keepNext/>
       <w:keepLines/>
@@ -3585,7 +7685,7 @@
     <w:rPr>
       <w:rFonts w:asciiTheme="majorHAnsi" w:eastAsiaTheme="majorEastAsia" w:hAnsiTheme="majorHAnsi" w:cstheme="majorBidi"/>
       <w:color w:val="000000" w:themeColor="text1"/>
-      <w:sz w:val="24"/>
+      <w:sz w:val="28"/>
       <w:szCs w:val="24"/>
     </w:rPr>
   </w:style>
@@ -3850,12 +7950,11 @@
     <w:basedOn w:val="Policepardfaut"/>
     <w:link w:val="Titre3"/>
     <w:uiPriority w:val="9"/>
-    <w:semiHidden/>
-    <w:rsid w:val="004C650E"/>
+    <w:rsid w:val="005179FA"/>
     <w:rPr>
       <w:rFonts w:asciiTheme="majorHAnsi" w:eastAsiaTheme="majorEastAsia" w:hAnsiTheme="majorHAnsi" w:cstheme="majorBidi"/>
       <w:color w:val="000000" w:themeColor="text1"/>
-      <w:sz w:val="24"/>
+      <w:sz w:val="28"/>
       <w:szCs w:val="24"/>
     </w:rPr>
   </w:style>
@@ -4320,6 +8419,68 @@
       <w:szCs w:val="18"/>
     </w:rPr>
   </w:style>
+  <w:style w:type="paragraph" w:styleId="Paragraphedeliste">
+    <w:name w:val="List Paragraph"/>
+    <w:basedOn w:val="Normal"/>
+    <w:uiPriority w:val="34"/>
+    <w:qFormat/>
+    <w:rsid w:val="00572316"/>
+    <w:pPr>
+      <w:ind w:left="720"/>
+      <w:contextualSpacing/>
+    </w:pPr>
+  </w:style>
+  <w:style w:type="paragraph" w:styleId="Notedebasdepage">
+    <w:name w:val="footnote text"/>
+    <w:basedOn w:val="Normal"/>
+    <w:link w:val="NotedebasdepageCar"/>
+    <w:uiPriority w:val="99"/>
+    <w:semiHidden/>
+    <w:unhideWhenUsed/>
+    <w:rsid w:val="00CA7791"/>
+    <w:pPr>
+      <w:spacing w:after="0" w:line="240" w:lineRule="auto"/>
+    </w:pPr>
+    <w:rPr>
+      <w:sz w:val="20"/>
+      <w:szCs w:val="20"/>
+    </w:rPr>
+  </w:style>
+  <w:style w:type="character" w:customStyle="1" w:styleId="NotedebasdepageCar">
+    <w:name w:val="Note de bas de page Car"/>
+    <w:basedOn w:val="Policepardfaut"/>
+    <w:link w:val="Notedebasdepage"/>
+    <w:uiPriority w:val="99"/>
+    <w:semiHidden/>
+    <w:rsid w:val="00CA7791"/>
+    <w:rPr>
+      <w:sz w:val="20"/>
+      <w:szCs w:val="20"/>
+    </w:rPr>
+  </w:style>
+  <w:style w:type="character" w:styleId="Appelnotedebasdep">
+    <w:name w:val="footnote reference"/>
+    <w:basedOn w:val="Policepardfaut"/>
+    <w:uiPriority w:val="99"/>
+    <w:semiHidden/>
+    <w:unhideWhenUsed/>
+    <w:rsid w:val="00CA7791"/>
+    <w:rPr>
+      <w:vertAlign w:val="superscript"/>
+    </w:rPr>
+  </w:style>
+  <w:style w:type="character" w:styleId="Lienhypertextesuivivisit">
+    <w:name w:val="FollowedHyperlink"/>
+    <w:basedOn w:val="Policepardfaut"/>
+    <w:uiPriority w:val="99"/>
+    <w:semiHidden/>
+    <w:unhideWhenUsed/>
+    <w:rsid w:val="00682059"/>
+    <w:rPr>
+      <w:color w:val="954F72" w:themeColor="followedHyperlink"/>
+      <w:u w:val="single"/>
+    </w:rPr>
+  </w:style>
 </w:styles>
 </file>
 
@@ -4585,11 +8746,26 @@
 </file>
 
 <file path=customXml/item1.xml><?xml version="1.0" encoding="utf-8"?>
-<b:Sources xmlns:b="http://schemas.openxmlformats.org/officeDocument/2006/bibliography" xmlns="http://schemas.openxmlformats.org/officeDocument/2006/bibliography" SelectedStyle="\APASixthEditionOfficeOnline.xsl" StyleName="APA" Version="6"/>
+<b:Sources xmlns:b="http://schemas.openxmlformats.org/officeDocument/2006/bibliography" xmlns="http://schemas.openxmlformats.org/officeDocument/2006/bibliography" SelectedStyle="\APASixthEditionOfficeOnline.xsl" StyleName="APA" Version="6">
+  <b:Source>
+    <b:Tag>daw</b:Tag>
+    <b:SourceType>InternetSite</b:SourceType>
+    <b:Guid>{DF3F2A72-25C6-4D27-8361-D2BBA1AE1EA8}</b:Guid>
+    <b:Title>dawdawdaw</b:Title>
+    <b:RefOrder>1</b:RefOrder>
+  </b:Source>
+  <b:Source>
+    <b:Tag>sym</b:Tag>
+    <b:SourceType>InternetSite</b:SourceType>
+    <b:Guid>{5F68ADF2-14F6-421F-8BE0-D35A79EF9983}</b:Guid>
+    <b:Title>symfony.com</b:Title>
+    <b:RefOrder>2</b:RefOrder>
+  </b:Source>
+</b:Sources>
 </file>
 
 <file path=customXml/itemProps1.xml><?xml version="1.0" encoding="utf-8"?>
-<ds:datastoreItem xmlns:ds="http://schemas.openxmlformats.org/officeDocument/2006/customXml" ds:itemID="{C80485C3-8A38-4C81-B86D-B17C968E00FE}">
+<ds:datastoreItem xmlns:ds="http://schemas.openxmlformats.org/officeDocument/2006/customXml" ds:itemID="{27F78E0E-44E6-4DC6-8002-98F762611413}">
   <ds:schemaRefs>
     <ds:schemaRef ds:uri="http://schemas.openxmlformats.org/officeDocument/2006/bibliography"/>
   </ds:schemaRefs>

--- a/document/X-TPI-Rapport-laeguidetti.docx
+++ b/document/X-TPI-Rapport-laeguidetti.docx
@@ -55,18 +55,8 @@
           <w:szCs w:val="40"/>
         </w:rPr>
         <w:br/>
-        <w:t xml:space="preserve">Chef de projet : Cindy </w:t>
-      </w:r>
-      <w:proofErr w:type="spellStart"/>
-      <w:r>
-        <w:rPr>
-          <w:rFonts w:asciiTheme="majorHAnsi" w:hAnsiTheme="majorHAnsi" w:cstheme="majorHAnsi"/>
-          <w:sz w:val="28"/>
-          <w:szCs w:val="40"/>
-        </w:rPr>
-        <w:t>Hardegger</w:t>
-      </w:r>
-      <w:proofErr w:type="spellEnd"/>
+        <w:t>Chef de projet : Cindy Hardegger</w:t>
+      </w:r>
       <w:r>
         <w:rPr>
           <w:rFonts w:asciiTheme="majorHAnsi" w:hAnsiTheme="majorHAnsi" w:cstheme="majorHAnsi"/>
@@ -142,7 +132,7 @@
           <w:r>
             <w:fldChar w:fldCharType="separate"/>
           </w:r>
-          <w:hyperlink w:anchor="_Toc72243776" w:history="1">
+          <w:hyperlink w:anchor="_Toc72333386" w:history="1">
             <w:r>
               <w:rPr>
                 <w:rStyle w:val="Lienhypertexte"/>
@@ -190,7 +180,7 @@
                 <w:noProof/>
                 <w:webHidden/>
               </w:rPr>
-              <w:instrText xml:space="preserve"> PAGEREF _Toc72243776 \h </w:instrText>
+              <w:instrText xml:space="preserve"> PAGEREF _Toc72333386 \h </w:instrText>
             </w:r>
             <w:r>
               <w:rPr>
@@ -210,7 +200,7 @@
                 <w:noProof/>
                 <w:webHidden/>
               </w:rPr>
-              <w:t>3</w:t>
+              <w:t>4</w:t>
             </w:r>
             <w:r>
               <w:rPr>
@@ -236,7 +226,7 @@
               <w:lang w:eastAsia="fr-CH"/>
             </w:rPr>
           </w:pPr>
-          <w:hyperlink w:anchor="_Toc72243777" w:history="1">
+          <w:hyperlink w:anchor="_Toc72333387" w:history="1">
             <w:r>
               <w:rPr>
                 <w:rStyle w:val="Lienhypertexte"/>
@@ -280,7 +270,7 @@
                 <w:noProof/>
                 <w:webHidden/>
               </w:rPr>
-              <w:instrText xml:space="preserve"> PAGEREF _Toc72243777 \h </w:instrText>
+              <w:instrText xml:space="preserve"> PAGEREF _Toc72333387 \h </w:instrText>
             </w:r>
             <w:r>
               <w:rPr>
@@ -300,7 +290,7 @@
                 <w:noProof/>
                 <w:webHidden/>
               </w:rPr>
-              <w:t>3</w:t>
+              <w:t>4</w:t>
             </w:r>
             <w:r>
               <w:rPr>
@@ -326,7 +316,7 @@
               <w:lang w:eastAsia="fr-CH"/>
             </w:rPr>
           </w:pPr>
-          <w:hyperlink w:anchor="_Toc72243778" w:history="1">
+          <w:hyperlink w:anchor="_Toc72333388" w:history="1">
             <w:r>
               <w:rPr>
                 <w:rStyle w:val="Lienhypertexte"/>
@@ -370,7 +360,7 @@
                 <w:noProof/>
                 <w:webHidden/>
               </w:rPr>
-              <w:instrText xml:space="preserve"> PAGEREF _Toc72243778 \h </w:instrText>
+              <w:instrText xml:space="preserve"> PAGEREF _Toc72333388 \h </w:instrText>
             </w:r>
             <w:r>
               <w:rPr>
@@ -390,7 +380,7 @@
                 <w:noProof/>
                 <w:webHidden/>
               </w:rPr>
-              <w:t>3</w:t>
+              <w:t>4</w:t>
             </w:r>
             <w:r>
               <w:rPr>
@@ -416,7 +406,7 @@
               <w:lang w:eastAsia="fr-CH"/>
             </w:rPr>
           </w:pPr>
-          <w:hyperlink w:anchor="_Toc72243779" w:history="1">
+          <w:hyperlink w:anchor="_Toc72333389" w:history="1">
             <w:r>
               <w:rPr>
                 <w:rStyle w:val="Lienhypertexte"/>
@@ -460,7 +450,7 @@
                 <w:noProof/>
                 <w:webHidden/>
               </w:rPr>
-              <w:instrText xml:space="preserve"> PAGEREF _Toc72243779 \h </w:instrText>
+              <w:instrText xml:space="preserve"> PAGEREF _Toc72333389 \h </w:instrText>
             </w:r>
             <w:r>
               <w:rPr>
@@ -480,7 +470,7 @@
                 <w:noProof/>
                 <w:webHidden/>
               </w:rPr>
-              <w:t>3</w:t>
+              <w:t>4</w:t>
             </w:r>
             <w:r>
               <w:rPr>
@@ -510,7 +500,7 @@
               <w:lang w:eastAsia="fr-CH"/>
             </w:rPr>
           </w:pPr>
-          <w:hyperlink w:anchor="_Toc72243780" w:history="1">
+          <w:hyperlink w:anchor="_Toc72333390" w:history="1">
             <w:r>
               <w:rPr>
                 <w:rStyle w:val="Lienhypertexte"/>
@@ -558,7 +548,7 @@
                 <w:noProof/>
                 <w:webHidden/>
               </w:rPr>
-              <w:instrText xml:space="preserve"> PAGEREF _Toc72243780 \h </w:instrText>
+              <w:instrText xml:space="preserve"> PAGEREF _Toc72333390 \h </w:instrText>
             </w:r>
             <w:r>
               <w:rPr>
@@ -578,7 +568,7 @@
                 <w:noProof/>
                 <w:webHidden/>
               </w:rPr>
-              <w:t>4</w:t>
+              <w:t>5</w:t>
             </w:r>
             <w:r>
               <w:rPr>
@@ -604,7 +594,7 @@
               <w:lang w:eastAsia="fr-CH"/>
             </w:rPr>
           </w:pPr>
-          <w:hyperlink w:anchor="_Toc72243781" w:history="1">
+          <w:hyperlink w:anchor="_Toc72333391" w:history="1">
             <w:r>
               <w:rPr>
                 <w:rStyle w:val="Lienhypertexte"/>
@@ -648,7 +638,7 @@
                 <w:noProof/>
                 <w:webHidden/>
               </w:rPr>
-              <w:instrText xml:space="preserve"> PAGEREF _Toc72243781 \h </w:instrText>
+              <w:instrText xml:space="preserve"> PAGEREF _Toc72333391 \h </w:instrText>
             </w:r>
             <w:r>
               <w:rPr>
@@ -668,7 +658,7 @@
                 <w:noProof/>
                 <w:webHidden/>
               </w:rPr>
-              <w:t>4</w:t>
+              <w:t>5</w:t>
             </w:r>
             <w:r>
               <w:rPr>
@@ -694,7 +684,7 @@
               <w:lang w:eastAsia="fr-CH"/>
             </w:rPr>
           </w:pPr>
-          <w:hyperlink w:anchor="_Toc72243782" w:history="1">
+          <w:hyperlink w:anchor="_Toc72333392" w:history="1">
             <w:r>
               <w:rPr>
                 <w:rStyle w:val="Lienhypertexte"/>
@@ -738,7 +728,7 @@
                 <w:noProof/>
                 <w:webHidden/>
               </w:rPr>
-              <w:instrText xml:space="preserve"> PAGEREF _Toc72243782 \h </w:instrText>
+              <w:instrText xml:space="preserve"> PAGEREF _Toc72333392 \h </w:instrText>
             </w:r>
             <w:r>
               <w:rPr>
@@ -758,7 +748,7 @@
                 <w:noProof/>
                 <w:webHidden/>
               </w:rPr>
-              <w:t>4</w:t>
+              <w:t>5</w:t>
             </w:r>
             <w:r>
               <w:rPr>
@@ -784,7 +774,7 @@
               <w:lang w:eastAsia="fr-CH"/>
             </w:rPr>
           </w:pPr>
-          <w:hyperlink w:anchor="_Toc72243783" w:history="1">
+          <w:hyperlink w:anchor="_Toc72333393" w:history="1">
             <w:r>
               <w:rPr>
                 <w:rStyle w:val="Lienhypertexte"/>
@@ -828,7 +818,7 @@
                 <w:noProof/>
                 <w:webHidden/>
               </w:rPr>
-              <w:instrText xml:space="preserve"> PAGEREF _Toc72243783 \h </w:instrText>
+              <w:instrText xml:space="preserve"> PAGEREF _Toc72333393 \h </w:instrText>
             </w:r>
             <w:r>
               <w:rPr>
@@ -848,7 +838,7 @@
                 <w:noProof/>
                 <w:webHidden/>
               </w:rPr>
-              <w:t>4</w:t>
+              <w:t>5</w:t>
             </w:r>
             <w:r>
               <w:rPr>
@@ -874,7 +864,7 @@
               <w:lang w:eastAsia="fr-CH"/>
             </w:rPr>
           </w:pPr>
-          <w:hyperlink w:anchor="_Toc72243784" w:history="1">
+          <w:hyperlink w:anchor="_Toc72333394" w:history="1">
             <w:r>
               <w:rPr>
                 <w:rStyle w:val="Lienhypertexte"/>
@@ -897,7 +887,7 @@
                 <w:rStyle w:val="Lienhypertexte"/>
                 <w:noProof/>
               </w:rPr>
-              <w:t>Mockup</w:t>
+              <w:t>Twig</w:t>
             </w:r>
             <w:r>
               <w:rPr>
@@ -918,7 +908,7 @@
                 <w:noProof/>
                 <w:webHidden/>
               </w:rPr>
-              <w:instrText xml:space="preserve"> PAGEREF _Toc72243784 \h </w:instrText>
+              <w:instrText xml:space="preserve"> PAGEREF _Toc72333394 \h </w:instrText>
             </w:r>
             <w:r>
               <w:rPr>
@@ -938,7 +928,7 @@
                 <w:noProof/>
                 <w:webHidden/>
               </w:rPr>
-              <w:t>5</w:t>
+              <w:t>6</w:t>
             </w:r>
             <w:r>
               <w:rPr>
@@ -964,7 +954,7 @@
               <w:lang w:eastAsia="fr-CH"/>
             </w:rPr>
           </w:pPr>
-          <w:hyperlink w:anchor="_Toc72243785" w:history="1">
+          <w:hyperlink w:anchor="_Toc72333395" w:history="1">
             <w:r>
               <w:rPr>
                 <w:rStyle w:val="Lienhypertexte"/>
@@ -987,7 +977,7 @@
                 <w:rStyle w:val="Lienhypertexte"/>
                 <w:noProof/>
               </w:rPr>
-              <w:t>MCD et MLD</w:t>
+              <w:t>Mockup</w:t>
             </w:r>
             <w:r>
               <w:rPr>
@@ -1008,7 +998,7 @@
                 <w:noProof/>
                 <w:webHidden/>
               </w:rPr>
-              <w:instrText xml:space="preserve"> PAGEREF _Toc72243785 \h </w:instrText>
+              <w:instrText xml:space="preserve"> PAGEREF _Toc72333395 \h </w:instrText>
             </w:r>
             <w:r>
               <w:rPr>
@@ -1054,7 +1044,7 @@
               <w:lang w:eastAsia="fr-CH"/>
             </w:rPr>
           </w:pPr>
-          <w:hyperlink w:anchor="_Toc72243786" w:history="1">
+          <w:hyperlink w:anchor="_Toc72333396" w:history="1">
             <w:r>
               <w:rPr>
                 <w:rStyle w:val="Lienhypertexte"/>
@@ -1077,6 +1067,96 @@
                 <w:rStyle w:val="Lienhypertexte"/>
                 <w:noProof/>
               </w:rPr>
+              <w:t>MCD et MLD</w:t>
+            </w:r>
+            <w:r>
+              <w:rPr>
+                <w:noProof/>
+                <w:webHidden/>
+              </w:rPr>
+              <w:tab/>
+            </w:r>
+            <w:r>
+              <w:rPr>
+                <w:noProof/>
+                <w:webHidden/>
+              </w:rPr>
+              <w:fldChar w:fldCharType="begin"/>
+            </w:r>
+            <w:r>
+              <w:rPr>
+                <w:noProof/>
+                <w:webHidden/>
+              </w:rPr>
+              <w:instrText xml:space="preserve"> PAGEREF _Toc72333396 \h </w:instrText>
+            </w:r>
+            <w:r>
+              <w:rPr>
+                <w:noProof/>
+                <w:webHidden/>
+              </w:rPr>
+            </w:r>
+            <w:r>
+              <w:rPr>
+                <w:noProof/>
+                <w:webHidden/>
+              </w:rPr>
+              <w:fldChar w:fldCharType="separate"/>
+            </w:r>
+            <w:r>
+              <w:rPr>
+                <w:noProof/>
+                <w:webHidden/>
+              </w:rPr>
+              <w:t>7</w:t>
+            </w:r>
+            <w:r>
+              <w:rPr>
+                <w:noProof/>
+                <w:webHidden/>
+              </w:rPr>
+              <w:fldChar w:fldCharType="end"/>
+            </w:r>
+          </w:hyperlink>
+        </w:p>
+        <w:p>
+          <w:pPr>
+            <w:pStyle w:val="TM2"/>
+            <w:tabs>
+              <w:tab w:val="left" w:pos="880"/>
+              <w:tab w:val="right" w:leader="underscore" w:pos="9062"/>
+            </w:tabs>
+            <w:rPr>
+              <w:rFonts w:eastAsiaTheme="minorEastAsia" w:cstheme="minorBidi"/>
+              <w:b w:val="0"/>
+              <w:bCs w:val="0"/>
+              <w:noProof/>
+              <w:lang w:eastAsia="fr-CH"/>
+            </w:rPr>
+          </w:pPr>
+          <w:hyperlink w:anchor="_Toc72333397" w:history="1">
+            <w:r>
+              <w:rPr>
+                <w:rStyle w:val="Lienhypertexte"/>
+                <w:noProof/>
+              </w:rPr>
+              <w:t>2.7</w:t>
+            </w:r>
+            <w:r>
+              <w:rPr>
+                <w:rFonts w:eastAsiaTheme="minorEastAsia" w:cstheme="minorBidi"/>
+                <w:b w:val="0"/>
+                <w:bCs w:val="0"/>
+                <w:noProof/>
+                <w:lang w:eastAsia="fr-CH"/>
+              </w:rPr>
+              <w:tab/>
+            </w:r>
+            <w:r>
+              <w:rPr>
+                <w:rStyle w:val="Lienhypertexte"/>
+                <w:noProof/>
+              </w:rPr>
               <w:t>Doctrine ORM</w:t>
             </w:r>
             <w:r>
@@ -1098,7 +1178,7 @@
                 <w:noProof/>
                 <w:webHidden/>
               </w:rPr>
-              <w:instrText xml:space="preserve"> PAGEREF _Toc72243786 \h </w:instrText>
+              <w:instrText xml:space="preserve"> PAGEREF _Toc72333397 \h </w:instrText>
             </w:r>
             <w:r>
               <w:rPr>
@@ -1118,7 +1198,187 @@
                 <w:noProof/>
                 <w:webHidden/>
               </w:rPr>
-              <w:t>7</w:t>
+              <w:t>8</w:t>
+            </w:r>
+            <w:r>
+              <w:rPr>
+                <w:noProof/>
+                <w:webHidden/>
+              </w:rPr>
+              <w:fldChar w:fldCharType="end"/>
+            </w:r>
+          </w:hyperlink>
+        </w:p>
+        <w:p>
+          <w:pPr>
+            <w:pStyle w:val="TM2"/>
+            <w:tabs>
+              <w:tab w:val="left" w:pos="880"/>
+              <w:tab w:val="right" w:leader="underscore" w:pos="9062"/>
+            </w:tabs>
+            <w:rPr>
+              <w:rFonts w:eastAsiaTheme="minorEastAsia" w:cstheme="minorBidi"/>
+              <w:b w:val="0"/>
+              <w:bCs w:val="0"/>
+              <w:noProof/>
+              <w:lang w:eastAsia="fr-CH"/>
+            </w:rPr>
+          </w:pPr>
+          <w:hyperlink w:anchor="_Toc72333398" w:history="1">
+            <w:r>
+              <w:rPr>
+                <w:rStyle w:val="Lienhypertexte"/>
+                <w:noProof/>
+              </w:rPr>
+              <w:t>2.8</w:t>
+            </w:r>
+            <w:r>
+              <w:rPr>
+                <w:rFonts w:eastAsiaTheme="minorEastAsia" w:cstheme="minorBidi"/>
+                <w:b w:val="0"/>
+                <w:bCs w:val="0"/>
+                <w:noProof/>
+                <w:lang w:eastAsia="fr-CH"/>
+              </w:rPr>
+              <w:tab/>
+            </w:r>
+            <w:r>
+              <w:rPr>
+                <w:rStyle w:val="Lienhypertexte"/>
+                <w:noProof/>
+              </w:rPr>
+              <w:t>Vue smartphone</w:t>
+            </w:r>
+            <w:r>
+              <w:rPr>
+                <w:noProof/>
+                <w:webHidden/>
+              </w:rPr>
+              <w:tab/>
+            </w:r>
+            <w:r>
+              <w:rPr>
+                <w:noProof/>
+                <w:webHidden/>
+              </w:rPr>
+              <w:fldChar w:fldCharType="begin"/>
+            </w:r>
+            <w:r>
+              <w:rPr>
+                <w:noProof/>
+                <w:webHidden/>
+              </w:rPr>
+              <w:instrText xml:space="preserve"> PAGEREF _Toc72333398 \h </w:instrText>
+            </w:r>
+            <w:r>
+              <w:rPr>
+                <w:noProof/>
+                <w:webHidden/>
+              </w:rPr>
+            </w:r>
+            <w:r>
+              <w:rPr>
+                <w:noProof/>
+                <w:webHidden/>
+              </w:rPr>
+              <w:fldChar w:fldCharType="separate"/>
+            </w:r>
+            <w:r>
+              <w:rPr>
+                <w:noProof/>
+                <w:webHidden/>
+              </w:rPr>
+              <w:t>9</w:t>
+            </w:r>
+            <w:r>
+              <w:rPr>
+                <w:noProof/>
+                <w:webHidden/>
+              </w:rPr>
+              <w:fldChar w:fldCharType="end"/>
+            </w:r>
+          </w:hyperlink>
+        </w:p>
+        <w:p>
+          <w:pPr>
+            <w:pStyle w:val="TM2"/>
+            <w:tabs>
+              <w:tab w:val="left" w:pos="880"/>
+              <w:tab w:val="right" w:leader="underscore" w:pos="9062"/>
+            </w:tabs>
+            <w:rPr>
+              <w:rFonts w:eastAsiaTheme="minorEastAsia" w:cstheme="minorBidi"/>
+              <w:b w:val="0"/>
+              <w:bCs w:val="0"/>
+              <w:noProof/>
+              <w:lang w:eastAsia="fr-CH"/>
+            </w:rPr>
+          </w:pPr>
+          <w:hyperlink w:anchor="_Toc72333399" w:history="1">
+            <w:r>
+              <w:rPr>
+                <w:rStyle w:val="Lienhypertexte"/>
+                <w:noProof/>
+              </w:rPr>
+              <w:t>2.9</w:t>
+            </w:r>
+            <w:r>
+              <w:rPr>
+                <w:rFonts w:eastAsiaTheme="minorEastAsia" w:cstheme="minorBidi"/>
+                <w:b w:val="0"/>
+                <w:bCs w:val="0"/>
+                <w:noProof/>
+                <w:lang w:eastAsia="fr-CH"/>
+              </w:rPr>
+              <w:tab/>
+            </w:r>
+            <w:r>
+              <w:rPr>
+                <w:rStyle w:val="Lienhypertexte"/>
+                <w:noProof/>
+              </w:rPr>
+              <w:t>Politique des mots de passes</w:t>
+            </w:r>
+            <w:r>
+              <w:rPr>
+                <w:noProof/>
+                <w:webHidden/>
+              </w:rPr>
+              <w:tab/>
+            </w:r>
+            <w:r>
+              <w:rPr>
+                <w:noProof/>
+                <w:webHidden/>
+              </w:rPr>
+              <w:fldChar w:fldCharType="begin"/>
+            </w:r>
+            <w:r>
+              <w:rPr>
+                <w:noProof/>
+                <w:webHidden/>
+              </w:rPr>
+              <w:instrText xml:space="preserve"> PAGEREF _Toc72333399 \h </w:instrText>
+            </w:r>
+            <w:r>
+              <w:rPr>
+                <w:noProof/>
+                <w:webHidden/>
+              </w:rPr>
+            </w:r>
+            <w:r>
+              <w:rPr>
+                <w:noProof/>
+                <w:webHidden/>
+              </w:rPr>
+              <w:fldChar w:fldCharType="separate"/>
+            </w:r>
+            <w:r>
+              <w:rPr>
+                <w:noProof/>
+                <w:webHidden/>
+              </w:rPr>
+              <w:t>9</w:t>
             </w:r>
             <w:r>
               <w:rPr>
@@ -1148,7 +1408,7 @@
               <w:lang w:eastAsia="fr-CH"/>
             </w:rPr>
           </w:pPr>
-          <w:hyperlink w:anchor="_Toc72243787" w:history="1">
+          <w:hyperlink w:anchor="_Toc72333400" w:history="1">
             <w:r>
               <w:rPr>
                 <w:rStyle w:val="Lienhypertexte"/>
@@ -1196,7 +1456,7 @@
                 <w:noProof/>
                 <w:webHidden/>
               </w:rPr>
-              <w:instrText xml:space="preserve"> PAGEREF _Toc72243787 \h </w:instrText>
+              <w:instrText xml:space="preserve"> PAGEREF _Toc72333400 \h </w:instrText>
             </w:r>
             <w:r>
               <w:rPr>
@@ -1216,7 +1476,7 @@
                 <w:noProof/>
                 <w:webHidden/>
               </w:rPr>
-              <w:t>9</w:t>
+              <w:t>10</w:t>
             </w:r>
             <w:r>
               <w:rPr>
@@ -1242,7 +1502,7 @@
               <w:lang w:eastAsia="fr-CH"/>
             </w:rPr>
           </w:pPr>
-          <w:hyperlink w:anchor="_Toc72243788" w:history="1">
+          <w:hyperlink w:anchor="_Toc72333401" w:history="1">
             <w:r>
               <w:rPr>
                 <w:rStyle w:val="Lienhypertexte"/>
@@ -1286,7 +1546,7 @@
                 <w:noProof/>
                 <w:webHidden/>
               </w:rPr>
-              <w:instrText xml:space="preserve"> PAGEREF _Toc72243788 \h </w:instrText>
+              <w:instrText xml:space="preserve"> PAGEREF _Toc72333401 \h </w:instrText>
             </w:r>
             <w:r>
               <w:rPr>
@@ -1306,7 +1566,7 @@
                 <w:noProof/>
                 <w:webHidden/>
               </w:rPr>
-              <w:t>9</w:t>
+              <w:t>10</w:t>
             </w:r>
             <w:r>
               <w:rPr>
@@ -1332,7 +1592,7 @@
               <w:lang w:eastAsia="fr-CH"/>
             </w:rPr>
           </w:pPr>
-          <w:hyperlink w:anchor="_Toc72243789" w:history="1">
+          <w:hyperlink w:anchor="_Toc72333402" w:history="1">
             <w:r>
               <w:rPr>
                 <w:rStyle w:val="Lienhypertexte"/>
@@ -1376,7 +1636,7 @@
                 <w:noProof/>
                 <w:webHidden/>
               </w:rPr>
-              <w:instrText xml:space="preserve"> PAGEREF _Toc72243789 \h </w:instrText>
+              <w:instrText xml:space="preserve"> PAGEREF _Toc72333402 \h </w:instrText>
             </w:r>
             <w:r>
               <w:rPr>
@@ -1396,7 +1656,7 @@
                 <w:noProof/>
                 <w:webHidden/>
               </w:rPr>
-              <w:t>9</w:t>
+              <w:t>10</w:t>
             </w:r>
             <w:r>
               <w:rPr>
@@ -1422,7 +1682,7 @@
               <w:lang w:eastAsia="fr-CH"/>
             </w:rPr>
           </w:pPr>
-          <w:hyperlink w:anchor="_Toc72243790" w:history="1">
+          <w:hyperlink w:anchor="_Toc72333403" w:history="1">
             <w:r>
               <w:rPr>
                 <w:rStyle w:val="Lienhypertexte"/>
@@ -1466,7 +1726,7 @@
                 <w:noProof/>
                 <w:webHidden/>
               </w:rPr>
-              <w:instrText xml:space="preserve"> PAGEREF _Toc72243790 \h </w:instrText>
+              <w:instrText xml:space="preserve"> PAGEREF _Toc72333403 \h </w:instrText>
             </w:r>
             <w:r>
               <w:rPr>
@@ -1486,7 +1746,7 @@
                 <w:noProof/>
                 <w:webHidden/>
               </w:rPr>
-              <w:t>9</w:t>
+              <w:t>10</w:t>
             </w:r>
             <w:r>
               <w:rPr>
@@ -1512,7 +1772,7 @@
               <w:lang w:eastAsia="fr-CH"/>
             </w:rPr>
           </w:pPr>
-          <w:hyperlink w:anchor="_Toc72243791" w:history="1">
+          <w:hyperlink w:anchor="_Toc72333404" w:history="1">
             <w:r>
               <w:rPr>
                 <w:rStyle w:val="Lienhypertexte"/>
@@ -1556,7 +1816,7 @@
                 <w:noProof/>
                 <w:webHidden/>
               </w:rPr>
-              <w:instrText xml:space="preserve"> PAGEREF _Toc72243791 \h </w:instrText>
+              <w:instrText xml:space="preserve"> PAGEREF _Toc72333404 \h </w:instrText>
             </w:r>
             <w:r>
               <w:rPr>
@@ -1576,7 +1836,7 @@
                 <w:noProof/>
                 <w:webHidden/>
               </w:rPr>
-              <w:t>10</w:t>
+              <w:t>11</w:t>
             </w:r>
             <w:r>
               <w:rPr>
@@ -1602,7 +1862,7 @@
               <w:lang w:eastAsia="fr-CH"/>
             </w:rPr>
           </w:pPr>
-          <w:hyperlink w:anchor="_Toc72243792" w:history="1">
+          <w:hyperlink w:anchor="_Toc72333405" w:history="1">
             <w:r>
               <w:rPr>
                 <w:rStyle w:val="Lienhypertexte"/>
@@ -1646,7 +1906,7 @@
                 <w:noProof/>
                 <w:webHidden/>
               </w:rPr>
-              <w:instrText xml:space="preserve"> PAGEREF _Toc72243792 \h </w:instrText>
+              <w:instrText xml:space="preserve"> PAGEREF _Toc72333405 \h </w:instrText>
             </w:r>
             <w:r>
               <w:rPr>
@@ -1666,7 +1926,1087 @@
                 <w:noProof/>
                 <w:webHidden/>
               </w:rPr>
-              <w:t>13</w:t>
+              <w:t>14</w:t>
+            </w:r>
+            <w:r>
+              <w:rPr>
+                <w:noProof/>
+                <w:webHidden/>
+              </w:rPr>
+              <w:fldChar w:fldCharType="end"/>
+            </w:r>
+          </w:hyperlink>
+        </w:p>
+        <w:p>
+          <w:pPr>
+            <w:pStyle w:val="TM3"/>
+            <w:tabs>
+              <w:tab w:val="left" w:pos="1100"/>
+              <w:tab w:val="right" w:leader="underscore" w:pos="9062"/>
+            </w:tabs>
+            <w:rPr>
+              <w:rFonts w:eastAsiaTheme="minorEastAsia" w:cstheme="minorBidi"/>
+              <w:noProof/>
+              <w:sz w:val="22"/>
+              <w:szCs w:val="22"/>
+              <w:lang w:eastAsia="fr-CH"/>
+            </w:rPr>
+          </w:pPr>
+          <w:hyperlink w:anchor="_Toc72333406" w:history="1">
+            <w:r>
+              <w:rPr>
+                <w:rStyle w:val="Lienhypertexte"/>
+                <w:noProof/>
+              </w:rPr>
+              <w:t>3.2.4</w:t>
+            </w:r>
+            <w:r>
+              <w:rPr>
+                <w:rFonts w:eastAsiaTheme="minorEastAsia" w:cstheme="minorBidi"/>
+                <w:noProof/>
+                <w:sz w:val="22"/>
+                <w:szCs w:val="22"/>
+                <w:lang w:eastAsia="fr-CH"/>
+              </w:rPr>
+              <w:tab/>
+            </w:r>
+            <w:r>
+              <w:rPr>
+                <w:rStyle w:val="Lienhypertexte"/>
+                <w:noProof/>
+              </w:rPr>
+              <w:t>Les requêtes</w:t>
+            </w:r>
+            <w:r>
+              <w:rPr>
+                <w:noProof/>
+                <w:webHidden/>
+              </w:rPr>
+              <w:tab/>
+            </w:r>
+            <w:r>
+              <w:rPr>
+                <w:noProof/>
+                <w:webHidden/>
+              </w:rPr>
+              <w:fldChar w:fldCharType="begin"/>
+            </w:r>
+            <w:r>
+              <w:rPr>
+                <w:noProof/>
+                <w:webHidden/>
+              </w:rPr>
+              <w:instrText xml:space="preserve"> PAGEREF _Toc72333406 \h </w:instrText>
+            </w:r>
+            <w:r>
+              <w:rPr>
+                <w:noProof/>
+                <w:webHidden/>
+              </w:rPr>
+            </w:r>
+            <w:r>
+              <w:rPr>
+                <w:noProof/>
+                <w:webHidden/>
+              </w:rPr>
+              <w:fldChar w:fldCharType="separate"/>
+            </w:r>
+            <w:r>
+              <w:rPr>
+                <w:noProof/>
+                <w:webHidden/>
+              </w:rPr>
+              <w:t>14</w:t>
+            </w:r>
+            <w:r>
+              <w:rPr>
+                <w:noProof/>
+                <w:webHidden/>
+              </w:rPr>
+              <w:fldChar w:fldCharType="end"/>
+            </w:r>
+          </w:hyperlink>
+        </w:p>
+        <w:p>
+          <w:pPr>
+            <w:pStyle w:val="TM2"/>
+            <w:tabs>
+              <w:tab w:val="left" w:pos="880"/>
+              <w:tab w:val="right" w:leader="underscore" w:pos="9062"/>
+            </w:tabs>
+            <w:rPr>
+              <w:rFonts w:eastAsiaTheme="minorEastAsia" w:cstheme="minorBidi"/>
+              <w:b w:val="0"/>
+              <w:bCs w:val="0"/>
+              <w:noProof/>
+              <w:lang w:eastAsia="fr-CH"/>
+            </w:rPr>
+          </w:pPr>
+          <w:hyperlink w:anchor="_Toc72333407" w:history="1">
+            <w:r>
+              <w:rPr>
+                <w:rStyle w:val="Lienhypertexte"/>
+                <w:noProof/>
+              </w:rPr>
+              <w:t>3.3</w:t>
+            </w:r>
+            <w:r>
+              <w:rPr>
+                <w:rFonts w:eastAsiaTheme="minorEastAsia" w:cstheme="minorBidi"/>
+                <w:b w:val="0"/>
+                <w:bCs w:val="0"/>
+                <w:noProof/>
+                <w:lang w:eastAsia="fr-CH"/>
+              </w:rPr>
+              <w:tab/>
+            </w:r>
+            <w:r>
+              <w:rPr>
+                <w:rStyle w:val="Lienhypertexte"/>
+                <w:noProof/>
+              </w:rPr>
+              <w:t>Le paquet « Security »</w:t>
+            </w:r>
+            <w:r>
+              <w:rPr>
+                <w:noProof/>
+                <w:webHidden/>
+              </w:rPr>
+              <w:tab/>
+            </w:r>
+            <w:r>
+              <w:rPr>
+                <w:noProof/>
+                <w:webHidden/>
+              </w:rPr>
+              <w:fldChar w:fldCharType="begin"/>
+            </w:r>
+            <w:r>
+              <w:rPr>
+                <w:noProof/>
+                <w:webHidden/>
+              </w:rPr>
+              <w:instrText xml:space="preserve"> PAGEREF _Toc72333407 \h </w:instrText>
+            </w:r>
+            <w:r>
+              <w:rPr>
+                <w:noProof/>
+                <w:webHidden/>
+              </w:rPr>
+            </w:r>
+            <w:r>
+              <w:rPr>
+                <w:noProof/>
+                <w:webHidden/>
+              </w:rPr>
+              <w:fldChar w:fldCharType="separate"/>
+            </w:r>
+            <w:r>
+              <w:rPr>
+                <w:noProof/>
+                <w:webHidden/>
+              </w:rPr>
+              <w:t>14</w:t>
+            </w:r>
+            <w:r>
+              <w:rPr>
+                <w:noProof/>
+                <w:webHidden/>
+              </w:rPr>
+              <w:fldChar w:fldCharType="end"/>
+            </w:r>
+          </w:hyperlink>
+        </w:p>
+        <w:p>
+          <w:pPr>
+            <w:pStyle w:val="TM3"/>
+            <w:tabs>
+              <w:tab w:val="left" w:pos="1100"/>
+              <w:tab w:val="right" w:leader="underscore" w:pos="9062"/>
+            </w:tabs>
+            <w:rPr>
+              <w:rFonts w:eastAsiaTheme="minorEastAsia" w:cstheme="minorBidi"/>
+              <w:noProof/>
+              <w:sz w:val="22"/>
+              <w:szCs w:val="22"/>
+              <w:lang w:eastAsia="fr-CH"/>
+            </w:rPr>
+          </w:pPr>
+          <w:hyperlink w:anchor="_Toc72333408" w:history="1">
+            <w:r>
+              <w:rPr>
+                <w:rStyle w:val="Lienhypertexte"/>
+                <w:noProof/>
+              </w:rPr>
+              <w:t>3.3.1</w:t>
+            </w:r>
+            <w:r>
+              <w:rPr>
+                <w:rFonts w:eastAsiaTheme="minorEastAsia" w:cstheme="minorBidi"/>
+                <w:noProof/>
+                <w:sz w:val="22"/>
+                <w:szCs w:val="22"/>
+                <w:lang w:eastAsia="fr-CH"/>
+              </w:rPr>
+              <w:tab/>
+            </w:r>
+            <w:r>
+              <w:rPr>
+                <w:rStyle w:val="Lienhypertexte"/>
+                <w:noProof/>
+              </w:rPr>
+              <w:t>L’entité « User »</w:t>
+            </w:r>
+            <w:r>
+              <w:rPr>
+                <w:noProof/>
+                <w:webHidden/>
+              </w:rPr>
+              <w:tab/>
+            </w:r>
+            <w:r>
+              <w:rPr>
+                <w:noProof/>
+                <w:webHidden/>
+              </w:rPr>
+              <w:fldChar w:fldCharType="begin"/>
+            </w:r>
+            <w:r>
+              <w:rPr>
+                <w:noProof/>
+                <w:webHidden/>
+              </w:rPr>
+              <w:instrText xml:space="preserve"> PAGEREF _Toc72333408 \h </w:instrText>
+            </w:r>
+            <w:r>
+              <w:rPr>
+                <w:noProof/>
+                <w:webHidden/>
+              </w:rPr>
+            </w:r>
+            <w:r>
+              <w:rPr>
+                <w:noProof/>
+                <w:webHidden/>
+              </w:rPr>
+              <w:fldChar w:fldCharType="separate"/>
+            </w:r>
+            <w:r>
+              <w:rPr>
+                <w:noProof/>
+                <w:webHidden/>
+              </w:rPr>
+              <w:t>14</w:t>
+            </w:r>
+            <w:r>
+              <w:rPr>
+                <w:noProof/>
+                <w:webHidden/>
+              </w:rPr>
+              <w:fldChar w:fldCharType="end"/>
+            </w:r>
+          </w:hyperlink>
+        </w:p>
+        <w:p>
+          <w:pPr>
+            <w:pStyle w:val="TM3"/>
+            <w:tabs>
+              <w:tab w:val="left" w:pos="1100"/>
+              <w:tab w:val="right" w:leader="underscore" w:pos="9062"/>
+            </w:tabs>
+            <w:rPr>
+              <w:rFonts w:eastAsiaTheme="minorEastAsia" w:cstheme="minorBidi"/>
+              <w:noProof/>
+              <w:sz w:val="22"/>
+              <w:szCs w:val="22"/>
+              <w:lang w:eastAsia="fr-CH"/>
+            </w:rPr>
+          </w:pPr>
+          <w:hyperlink w:anchor="_Toc72333409" w:history="1">
+            <w:r>
+              <w:rPr>
+                <w:rStyle w:val="Lienhypertexte"/>
+                <w:noProof/>
+              </w:rPr>
+              <w:t>3.3.2</w:t>
+            </w:r>
+            <w:r>
+              <w:rPr>
+                <w:rFonts w:eastAsiaTheme="minorEastAsia" w:cstheme="minorBidi"/>
+                <w:noProof/>
+                <w:sz w:val="22"/>
+                <w:szCs w:val="22"/>
+                <w:lang w:eastAsia="fr-CH"/>
+              </w:rPr>
+              <w:tab/>
+            </w:r>
+            <w:r>
+              <w:rPr>
+                <w:rStyle w:val="Lienhypertexte"/>
+                <w:noProof/>
+              </w:rPr>
+              <w:t>Formulaire de connexion</w:t>
+            </w:r>
+            <w:r>
+              <w:rPr>
+                <w:noProof/>
+                <w:webHidden/>
+              </w:rPr>
+              <w:tab/>
+            </w:r>
+            <w:r>
+              <w:rPr>
+                <w:noProof/>
+                <w:webHidden/>
+              </w:rPr>
+              <w:fldChar w:fldCharType="begin"/>
+            </w:r>
+            <w:r>
+              <w:rPr>
+                <w:noProof/>
+                <w:webHidden/>
+              </w:rPr>
+              <w:instrText xml:space="preserve"> PAGEREF _Toc72333409 \h </w:instrText>
+            </w:r>
+            <w:r>
+              <w:rPr>
+                <w:noProof/>
+                <w:webHidden/>
+              </w:rPr>
+            </w:r>
+            <w:r>
+              <w:rPr>
+                <w:noProof/>
+                <w:webHidden/>
+              </w:rPr>
+              <w:fldChar w:fldCharType="separate"/>
+            </w:r>
+            <w:r>
+              <w:rPr>
+                <w:noProof/>
+                <w:webHidden/>
+              </w:rPr>
+              <w:t>14</w:t>
+            </w:r>
+            <w:r>
+              <w:rPr>
+                <w:noProof/>
+                <w:webHidden/>
+              </w:rPr>
+              <w:fldChar w:fldCharType="end"/>
+            </w:r>
+          </w:hyperlink>
+        </w:p>
+        <w:p>
+          <w:pPr>
+            <w:pStyle w:val="TM3"/>
+            <w:tabs>
+              <w:tab w:val="left" w:pos="1100"/>
+              <w:tab w:val="right" w:leader="underscore" w:pos="9062"/>
+            </w:tabs>
+            <w:rPr>
+              <w:rFonts w:eastAsiaTheme="minorEastAsia" w:cstheme="minorBidi"/>
+              <w:noProof/>
+              <w:sz w:val="22"/>
+              <w:szCs w:val="22"/>
+              <w:lang w:eastAsia="fr-CH"/>
+            </w:rPr>
+          </w:pPr>
+          <w:hyperlink w:anchor="_Toc72333410" w:history="1">
+            <w:r>
+              <w:rPr>
+                <w:rStyle w:val="Lienhypertexte"/>
+                <w:noProof/>
+              </w:rPr>
+              <w:t>3.3.3</w:t>
+            </w:r>
+            <w:r>
+              <w:rPr>
+                <w:rFonts w:eastAsiaTheme="minorEastAsia" w:cstheme="minorBidi"/>
+                <w:noProof/>
+                <w:sz w:val="22"/>
+                <w:szCs w:val="22"/>
+                <w:lang w:eastAsia="fr-CH"/>
+              </w:rPr>
+              <w:tab/>
+            </w:r>
+            <w:r>
+              <w:rPr>
+                <w:rStyle w:val="Lienhypertexte"/>
+                <w:noProof/>
+              </w:rPr>
+              <w:t>Gestion des accès</w:t>
+            </w:r>
+            <w:r>
+              <w:rPr>
+                <w:noProof/>
+                <w:webHidden/>
+              </w:rPr>
+              <w:tab/>
+            </w:r>
+            <w:r>
+              <w:rPr>
+                <w:noProof/>
+                <w:webHidden/>
+              </w:rPr>
+              <w:fldChar w:fldCharType="begin"/>
+            </w:r>
+            <w:r>
+              <w:rPr>
+                <w:noProof/>
+                <w:webHidden/>
+              </w:rPr>
+              <w:instrText xml:space="preserve"> PAGEREF _Toc72333410 \h </w:instrText>
+            </w:r>
+            <w:r>
+              <w:rPr>
+                <w:noProof/>
+                <w:webHidden/>
+              </w:rPr>
+            </w:r>
+            <w:r>
+              <w:rPr>
+                <w:noProof/>
+                <w:webHidden/>
+              </w:rPr>
+              <w:fldChar w:fldCharType="separate"/>
+            </w:r>
+            <w:r>
+              <w:rPr>
+                <w:noProof/>
+                <w:webHidden/>
+              </w:rPr>
+              <w:t>14</w:t>
+            </w:r>
+            <w:r>
+              <w:rPr>
+                <w:noProof/>
+                <w:webHidden/>
+              </w:rPr>
+              <w:fldChar w:fldCharType="end"/>
+            </w:r>
+          </w:hyperlink>
+        </w:p>
+        <w:p>
+          <w:pPr>
+            <w:pStyle w:val="TM3"/>
+            <w:tabs>
+              <w:tab w:val="left" w:pos="1100"/>
+              <w:tab w:val="right" w:leader="underscore" w:pos="9062"/>
+            </w:tabs>
+            <w:rPr>
+              <w:rFonts w:eastAsiaTheme="minorEastAsia" w:cstheme="minorBidi"/>
+              <w:noProof/>
+              <w:sz w:val="22"/>
+              <w:szCs w:val="22"/>
+              <w:lang w:eastAsia="fr-CH"/>
+            </w:rPr>
+          </w:pPr>
+          <w:hyperlink w:anchor="_Toc72333411" w:history="1">
+            <w:r>
+              <w:rPr>
+                <w:rStyle w:val="Lienhypertexte"/>
+                <w:noProof/>
+              </w:rPr>
+              <w:t>3.3.4</w:t>
+            </w:r>
+            <w:r>
+              <w:rPr>
+                <w:rFonts w:eastAsiaTheme="minorEastAsia" w:cstheme="minorBidi"/>
+                <w:noProof/>
+                <w:sz w:val="22"/>
+                <w:szCs w:val="22"/>
+                <w:lang w:eastAsia="fr-CH"/>
+              </w:rPr>
+              <w:tab/>
+            </w:r>
+            <w:r>
+              <w:rPr>
+                <w:rStyle w:val="Lienhypertexte"/>
+                <w:noProof/>
+              </w:rPr>
+              <w:t>Le fichier « security.yaml »</w:t>
+            </w:r>
+            <w:r>
+              <w:rPr>
+                <w:noProof/>
+                <w:webHidden/>
+              </w:rPr>
+              <w:tab/>
+            </w:r>
+            <w:r>
+              <w:rPr>
+                <w:noProof/>
+                <w:webHidden/>
+              </w:rPr>
+              <w:fldChar w:fldCharType="begin"/>
+            </w:r>
+            <w:r>
+              <w:rPr>
+                <w:noProof/>
+                <w:webHidden/>
+              </w:rPr>
+              <w:instrText xml:space="preserve"> PAGEREF _Toc72333411 \h </w:instrText>
+            </w:r>
+            <w:r>
+              <w:rPr>
+                <w:noProof/>
+                <w:webHidden/>
+              </w:rPr>
+            </w:r>
+            <w:r>
+              <w:rPr>
+                <w:noProof/>
+                <w:webHidden/>
+              </w:rPr>
+              <w:fldChar w:fldCharType="separate"/>
+            </w:r>
+            <w:r>
+              <w:rPr>
+                <w:noProof/>
+                <w:webHidden/>
+              </w:rPr>
+              <w:t>15</w:t>
+            </w:r>
+            <w:r>
+              <w:rPr>
+                <w:noProof/>
+                <w:webHidden/>
+              </w:rPr>
+              <w:fldChar w:fldCharType="end"/>
+            </w:r>
+          </w:hyperlink>
+        </w:p>
+        <w:p>
+          <w:pPr>
+            <w:pStyle w:val="TM2"/>
+            <w:tabs>
+              <w:tab w:val="left" w:pos="880"/>
+              <w:tab w:val="right" w:leader="underscore" w:pos="9062"/>
+            </w:tabs>
+            <w:rPr>
+              <w:rFonts w:eastAsiaTheme="minorEastAsia" w:cstheme="minorBidi"/>
+              <w:b w:val="0"/>
+              <w:bCs w:val="0"/>
+              <w:noProof/>
+              <w:lang w:eastAsia="fr-CH"/>
+            </w:rPr>
+          </w:pPr>
+          <w:hyperlink w:anchor="_Toc72333412" w:history="1">
+            <w:r>
+              <w:rPr>
+                <w:rStyle w:val="Lienhypertexte"/>
+                <w:noProof/>
+              </w:rPr>
+              <w:t>3.4</w:t>
+            </w:r>
+            <w:r>
+              <w:rPr>
+                <w:rFonts w:eastAsiaTheme="minorEastAsia" w:cstheme="minorBidi"/>
+                <w:b w:val="0"/>
+                <w:bCs w:val="0"/>
+                <w:noProof/>
+                <w:lang w:eastAsia="fr-CH"/>
+              </w:rPr>
+              <w:tab/>
+            </w:r>
+            <w:r>
+              <w:rPr>
+                <w:rStyle w:val="Lienhypertexte"/>
+                <w:noProof/>
+              </w:rPr>
+              <w:t>Les formulaires</w:t>
+            </w:r>
+            <w:r>
+              <w:rPr>
+                <w:noProof/>
+                <w:webHidden/>
+              </w:rPr>
+              <w:tab/>
+            </w:r>
+            <w:r>
+              <w:rPr>
+                <w:noProof/>
+                <w:webHidden/>
+              </w:rPr>
+              <w:fldChar w:fldCharType="begin"/>
+            </w:r>
+            <w:r>
+              <w:rPr>
+                <w:noProof/>
+                <w:webHidden/>
+              </w:rPr>
+              <w:instrText xml:space="preserve"> PAGEREF _Toc72333412 \h </w:instrText>
+            </w:r>
+            <w:r>
+              <w:rPr>
+                <w:noProof/>
+                <w:webHidden/>
+              </w:rPr>
+            </w:r>
+            <w:r>
+              <w:rPr>
+                <w:noProof/>
+                <w:webHidden/>
+              </w:rPr>
+              <w:fldChar w:fldCharType="separate"/>
+            </w:r>
+            <w:r>
+              <w:rPr>
+                <w:noProof/>
+                <w:webHidden/>
+              </w:rPr>
+              <w:t>15</w:t>
+            </w:r>
+            <w:r>
+              <w:rPr>
+                <w:noProof/>
+                <w:webHidden/>
+              </w:rPr>
+              <w:fldChar w:fldCharType="end"/>
+            </w:r>
+          </w:hyperlink>
+        </w:p>
+        <w:p>
+          <w:pPr>
+            <w:pStyle w:val="TM3"/>
+            <w:tabs>
+              <w:tab w:val="left" w:pos="1100"/>
+              <w:tab w:val="right" w:leader="underscore" w:pos="9062"/>
+            </w:tabs>
+            <w:rPr>
+              <w:rFonts w:eastAsiaTheme="minorEastAsia" w:cstheme="minorBidi"/>
+              <w:noProof/>
+              <w:sz w:val="22"/>
+              <w:szCs w:val="22"/>
+              <w:lang w:eastAsia="fr-CH"/>
+            </w:rPr>
+          </w:pPr>
+          <w:hyperlink w:anchor="_Toc72333413" w:history="1">
+            <w:r>
+              <w:rPr>
+                <w:rStyle w:val="Lienhypertexte"/>
+                <w:noProof/>
+              </w:rPr>
+              <w:t>3.4.1</w:t>
+            </w:r>
+            <w:r>
+              <w:rPr>
+                <w:rFonts w:eastAsiaTheme="minorEastAsia" w:cstheme="minorBidi"/>
+                <w:noProof/>
+                <w:sz w:val="22"/>
+                <w:szCs w:val="22"/>
+                <w:lang w:eastAsia="fr-CH"/>
+              </w:rPr>
+              <w:tab/>
+            </w:r>
+            <w:r>
+              <w:rPr>
+                <w:rStyle w:val="Lienhypertexte"/>
+                <w:noProof/>
+              </w:rPr>
+              <w:t>Création d’un formulaire</w:t>
+            </w:r>
+            <w:r>
+              <w:rPr>
+                <w:noProof/>
+                <w:webHidden/>
+              </w:rPr>
+              <w:tab/>
+            </w:r>
+            <w:r>
+              <w:rPr>
+                <w:noProof/>
+                <w:webHidden/>
+              </w:rPr>
+              <w:fldChar w:fldCharType="begin"/>
+            </w:r>
+            <w:r>
+              <w:rPr>
+                <w:noProof/>
+                <w:webHidden/>
+              </w:rPr>
+              <w:instrText xml:space="preserve"> PAGEREF _Toc72333413 \h </w:instrText>
+            </w:r>
+            <w:r>
+              <w:rPr>
+                <w:noProof/>
+                <w:webHidden/>
+              </w:rPr>
+            </w:r>
+            <w:r>
+              <w:rPr>
+                <w:noProof/>
+                <w:webHidden/>
+              </w:rPr>
+              <w:fldChar w:fldCharType="separate"/>
+            </w:r>
+            <w:r>
+              <w:rPr>
+                <w:noProof/>
+                <w:webHidden/>
+              </w:rPr>
+              <w:t>15</w:t>
+            </w:r>
+            <w:r>
+              <w:rPr>
+                <w:noProof/>
+                <w:webHidden/>
+              </w:rPr>
+              <w:fldChar w:fldCharType="end"/>
+            </w:r>
+          </w:hyperlink>
+        </w:p>
+        <w:p>
+          <w:pPr>
+            <w:pStyle w:val="TM2"/>
+            <w:tabs>
+              <w:tab w:val="left" w:pos="880"/>
+              <w:tab w:val="right" w:leader="underscore" w:pos="9062"/>
+            </w:tabs>
+            <w:rPr>
+              <w:rFonts w:eastAsiaTheme="minorEastAsia" w:cstheme="minorBidi"/>
+              <w:b w:val="0"/>
+              <w:bCs w:val="0"/>
+              <w:noProof/>
+              <w:lang w:eastAsia="fr-CH"/>
+            </w:rPr>
+          </w:pPr>
+          <w:hyperlink w:anchor="_Toc72333414" w:history="1">
+            <w:r>
+              <w:rPr>
+                <w:rStyle w:val="Lienhypertexte"/>
+                <w:noProof/>
+              </w:rPr>
+              <w:t>3.5</w:t>
+            </w:r>
+            <w:r>
+              <w:rPr>
+                <w:rFonts w:eastAsiaTheme="minorEastAsia" w:cstheme="minorBidi"/>
+                <w:b w:val="0"/>
+                <w:bCs w:val="0"/>
+                <w:noProof/>
+                <w:lang w:eastAsia="fr-CH"/>
+              </w:rPr>
+              <w:tab/>
+            </w:r>
+            <w:r>
+              <w:rPr>
+                <w:rStyle w:val="Lienhypertexte"/>
+                <w:noProof/>
+              </w:rPr>
+              <w:t>Le mot de passe</w:t>
+            </w:r>
+            <w:r>
+              <w:rPr>
+                <w:noProof/>
+                <w:webHidden/>
+              </w:rPr>
+              <w:tab/>
+            </w:r>
+            <w:r>
+              <w:rPr>
+                <w:noProof/>
+                <w:webHidden/>
+              </w:rPr>
+              <w:fldChar w:fldCharType="begin"/>
+            </w:r>
+            <w:r>
+              <w:rPr>
+                <w:noProof/>
+                <w:webHidden/>
+              </w:rPr>
+              <w:instrText xml:space="preserve"> PAGEREF _Toc72333414 \h </w:instrText>
+            </w:r>
+            <w:r>
+              <w:rPr>
+                <w:noProof/>
+                <w:webHidden/>
+              </w:rPr>
+            </w:r>
+            <w:r>
+              <w:rPr>
+                <w:noProof/>
+                <w:webHidden/>
+              </w:rPr>
+              <w:fldChar w:fldCharType="separate"/>
+            </w:r>
+            <w:r>
+              <w:rPr>
+                <w:noProof/>
+                <w:webHidden/>
+              </w:rPr>
+              <w:t>15</w:t>
+            </w:r>
+            <w:r>
+              <w:rPr>
+                <w:noProof/>
+                <w:webHidden/>
+              </w:rPr>
+              <w:fldChar w:fldCharType="end"/>
+            </w:r>
+          </w:hyperlink>
+        </w:p>
+        <w:p>
+          <w:pPr>
+            <w:pStyle w:val="TM3"/>
+            <w:tabs>
+              <w:tab w:val="left" w:pos="1100"/>
+              <w:tab w:val="right" w:leader="underscore" w:pos="9062"/>
+            </w:tabs>
+            <w:rPr>
+              <w:rFonts w:eastAsiaTheme="minorEastAsia" w:cstheme="minorBidi"/>
+              <w:noProof/>
+              <w:sz w:val="22"/>
+              <w:szCs w:val="22"/>
+              <w:lang w:eastAsia="fr-CH"/>
+            </w:rPr>
+          </w:pPr>
+          <w:hyperlink w:anchor="_Toc72333415" w:history="1">
+            <w:r>
+              <w:rPr>
+                <w:rStyle w:val="Lienhypertexte"/>
+                <w:noProof/>
+              </w:rPr>
+              <w:t>3.5.1</w:t>
+            </w:r>
+            <w:r>
+              <w:rPr>
+                <w:rFonts w:eastAsiaTheme="minorEastAsia" w:cstheme="minorBidi"/>
+                <w:noProof/>
+                <w:sz w:val="22"/>
+                <w:szCs w:val="22"/>
+                <w:lang w:eastAsia="fr-CH"/>
+              </w:rPr>
+              <w:tab/>
+            </w:r>
+            <w:r>
+              <w:rPr>
+                <w:rStyle w:val="Lienhypertexte"/>
+                <w:noProof/>
+              </w:rPr>
+              <w:t>Génération d’un nouveau mot de passe</w:t>
+            </w:r>
+            <w:r>
+              <w:rPr>
+                <w:noProof/>
+                <w:webHidden/>
+              </w:rPr>
+              <w:tab/>
+            </w:r>
+            <w:r>
+              <w:rPr>
+                <w:noProof/>
+                <w:webHidden/>
+              </w:rPr>
+              <w:fldChar w:fldCharType="begin"/>
+            </w:r>
+            <w:r>
+              <w:rPr>
+                <w:noProof/>
+                <w:webHidden/>
+              </w:rPr>
+              <w:instrText xml:space="preserve"> PAGEREF _Toc72333415 \h </w:instrText>
+            </w:r>
+            <w:r>
+              <w:rPr>
+                <w:noProof/>
+                <w:webHidden/>
+              </w:rPr>
+            </w:r>
+            <w:r>
+              <w:rPr>
+                <w:noProof/>
+                <w:webHidden/>
+              </w:rPr>
+              <w:fldChar w:fldCharType="separate"/>
+            </w:r>
+            <w:r>
+              <w:rPr>
+                <w:noProof/>
+                <w:webHidden/>
+              </w:rPr>
+              <w:t>15</w:t>
+            </w:r>
+            <w:r>
+              <w:rPr>
+                <w:noProof/>
+                <w:webHidden/>
+              </w:rPr>
+              <w:fldChar w:fldCharType="end"/>
+            </w:r>
+          </w:hyperlink>
+        </w:p>
+        <w:p>
+          <w:pPr>
+            <w:pStyle w:val="TM3"/>
+            <w:tabs>
+              <w:tab w:val="left" w:pos="1100"/>
+              <w:tab w:val="right" w:leader="underscore" w:pos="9062"/>
+            </w:tabs>
+            <w:rPr>
+              <w:rFonts w:eastAsiaTheme="minorEastAsia" w:cstheme="minorBidi"/>
+              <w:noProof/>
+              <w:sz w:val="22"/>
+              <w:szCs w:val="22"/>
+              <w:lang w:eastAsia="fr-CH"/>
+            </w:rPr>
+          </w:pPr>
+          <w:hyperlink w:anchor="_Toc72333416" w:history="1">
+            <w:r>
+              <w:rPr>
+                <w:rStyle w:val="Lienhypertexte"/>
+                <w:noProof/>
+              </w:rPr>
+              <w:t>3.5.2</w:t>
+            </w:r>
+            <w:r>
+              <w:rPr>
+                <w:rFonts w:eastAsiaTheme="minorEastAsia" w:cstheme="minorBidi"/>
+                <w:noProof/>
+                <w:sz w:val="22"/>
+                <w:szCs w:val="22"/>
+                <w:lang w:eastAsia="fr-CH"/>
+              </w:rPr>
+              <w:tab/>
+            </w:r>
+            <w:r>
+              <w:rPr>
+                <w:rStyle w:val="Lienhypertexte"/>
+                <w:noProof/>
+              </w:rPr>
+              <w:t>Envoi d’un mail</w:t>
+            </w:r>
+            <w:r>
+              <w:rPr>
+                <w:noProof/>
+                <w:webHidden/>
+              </w:rPr>
+              <w:tab/>
+            </w:r>
+            <w:r>
+              <w:rPr>
+                <w:noProof/>
+                <w:webHidden/>
+              </w:rPr>
+              <w:fldChar w:fldCharType="begin"/>
+            </w:r>
+            <w:r>
+              <w:rPr>
+                <w:noProof/>
+                <w:webHidden/>
+              </w:rPr>
+              <w:instrText xml:space="preserve"> PAGEREF _Toc72333416 \h </w:instrText>
+            </w:r>
+            <w:r>
+              <w:rPr>
+                <w:noProof/>
+                <w:webHidden/>
+              </w:rPr>
+            </w:r>
+            <w:r>
+              <w:rPr>
+                <w:noProof/>
+                <w:webHidden/>
+              </w:rPr>
+              <w:fldChar w:fldCharType="separate"/>
+            </w:r>
+            <w:r>
+              <w:rPr>
+                <w:noProof/>
+                <w:webHidden/>
+              </w:rPr>
+              <w:t>15</w:t>
+            </w:r>
+            <w:r>
+              <w:rPr>
+                <w:noProof/>
+                <w:webHidden/>
+              </w:rPr>
+              <w:fldChar w:fldCharType="end"/>
+            </w:r>
+          </w:hyperlink>
+        </w:p>
+        <w:p>
+          <w:pPr>
+            <w:pStyle w:val="TM2"/>
+            <w:tabs>
+              <w:tab w:val="left" w:pos="880"/>
+              <w:tab w:val="right" w:leader="underscore" w:pos="9062"/>
+            </w:tabs>
+            <w:rPr>
+              <w:rFonts w:eastAsiaTheme="minorEastAsia" w:cstheme="minorBidi"/>
+              <w:b w:val="0"/>
+              <w:bCs w:val="0"/>
+              <w:noProof/>
+              <w:lang w:eastAsia="fr-CH"/>
+            </w:rPr>
+          </w:pPr>
+          <w:hyperlink w:anchor="_Toc72333417" w:history="1">
+            <w:r>
+              <w:rPr>
+                <w:rStyle w:val="Lienhypertexte"/>
+                <w:noProof/>
+              </w:rPr>
+              <w:t>3.6</w:t>
+            </w:r>
+            <w:r>
+              <w:rPr>
+                <w:rFonts w:eastAsiaTheme="minorEastAsia" w:cstheme="minorBidi"/>
+                <w:b w:val="0"/>
+                <w:bCs w:val="0"/>
+                <w:noProof/>
+                <w:lang w:eastAsia="fr-CH"/>
+              </w:rPr>
+              <w:tab/>
+            </w:r>
+            <w:r>
+              <w:rPr>
+                <w:rStyle w:val="Lienhypertexte"/>
+                <w:noProof/>
+              </w:rPr>
+              <w:t>La pagination</w:t>
+            </w:r>
+            <w:r>
+              <w:rPr>
+                <w:noProof/>
+                <w:webHidden/>
+              </w:rPr>
+              <w:tab/>
+            </w:r>
+            <w:r>
+              <w:rPr>
+                <w:noProof/>
+                <w:webHidden/>
+              </w:rPr>
+              <w:fldChar w:fldCharType="begin"/>
+            </w:r>
+            <w:r>
+              <w:rPr>
+                <w:noProof/>
+                <w:webHidden/>
+              </w:rPr>
+              <w:instrText xml:space="preserve"> PAGEREF _Toc72333417 \h </w:instrText>
+            </w:r>
+            <w:r>
+              <w:rPr>
+                <w:noProof/>
+                <w:webHidden/>
+              </w:rPr>
+            </w:r>
+            <w:r>
+              <w:rPr>
+                <w:noProof/>
+                <w:webHidden/>
+              </w:rPr>
+              <w:fldChar w:fldCharType="separate"/>
+            </w:r>
+            <w:r>
+              <w:rPr>
+                <w:noProof/>
+                <w:webHidden/>
+              </w:rPr>
+              <w:t>15</w:t>
             </w:r>
             <w:r>
               <w:rPr>
@@ -1696,7 +3036,7 @@
               <w:lang w:eastAsia="fr-CH"/>
             </w:rPr>
           </w:pPr>
-          <w:hyperlink w:anchor="_Toc72243793" w:history="1">
+          <w:hyperlink w:anchor="_Toc72333418" w:history="1">
             <w:r>
               <w:rPr>
                 <w:rStyle w:val="Lienhypertexte"/>
@@ -1744,7 +3084,7 @@
                 <w:noProof/>
                 <w:webHidden/>
               </w:rPr>
-              <w:instrText xml:space="preserve"> PAGEREF _Toc72243793 \h </w:instrText>
+              <w:instrText xml:space="preserve"> PAGEREF _Toc72333418 \h </w:instrText>
             </w:r>
             <w:r>
               <w:rPr>
@@ -1764,7 +3104,187 @@
                 <w:noProof/>
                 <w:webHidden/>
               </w:rPr>
-              <w:t>14</w:t>
+              <w:t>16</w:t>
+            </w:r>
+            <w:r>
+              <w:rPr>
+                <w:noProof/>
+                <w:webHidden/>
+              </w:rPr>
+              <w:fldChar w:fldCharType="end"/>
+            </w:r>
+          </w:hyperlink>
+        </w:p>
+        <w:p>
+          <w:pPr>
+            <w:pStyle w:val="TM2"/>
+            <w:tabs>
+              <w:tab w:val="left" w:pos="880"/>
+              <w:tab w:val="right" w:leader="underscore" w:pos="9062"/>
+            </w:tabs>
+            <w:rPr>
+              <w:rFonts w:eastAsiaTheme="minorEastAsia" w:cstheme="minorBidi"/>
+              <w:b w:val="0"/>
+              <w:bCs w:val="0"/>
+              <w:noProof/>
+              <w:lang w:eastAsia="fr-CH"/>
+            </w:rPr>
+          </w:pPr>
+          <w:hyperlink w:anchor="_Toc72333419" w:history="1">
+            <w:r>
+              <w:rPr>
+                <w:rStyle w:val="Lienhypertexte"/>
+                <w:noProof/>
+              </w:rPr>
+              <w:t>4.1</w:t>
+            </w:r>
+            <w:r>
+              <w:rPr>
+                <w:rFonts w:eastAsiaTheme="minorEastAsia" w:cstheme="minorBidi"/>
+                <w:b w:val="0"/>
+                <w:bCs w:val="0"/>
+                <w:noProof/>
+                <w:lang w:eastAsia="fr-CH"/>
+              </w:rPr>
+              <w:tab/>
+            </w:r>
+            <w:r>
+              <w:rPr>
+                <w:rStyle w:val="Lienhypertexte"/>
+                <w:noProof/>
+              </w:rPr>
+              <w:t>Page d’accueil</w:t>
+            </w:r>
+            <w:r>
+              <w:rPr>
+                <w:noProof/>
+                <w:webHidden/>
+              </w:rPr>
+              <w:tab/>
+            </w:r>
+            <w:r>
+              <w:rPr>
+                <w:noProof/>
+                <w:webHidden/>
+              </w:rPr>
+              <w:fldChar w:fldCharType="begin"/>
+            </w:r>
+            <w:r>
+              <w:rPr>
+                <w:noProof/>
+                <w:webHidden/>
+              </w:rPr>
+              <w:instrText xml:space="preserve"> PAGEREF _Toc72333419 \h </w:instrText>
+            </w:r>
+            <w:r>
+              <w:rPr>
+                <w:noProof/>
+                <w:webHidden/>
+              </w:rPr>
+            </w:r>
+            <w:r>
+              <w:rPr>
+                <w:noProof/>
+                <w:webHidden/>
+              </w:rPr>
+              <w:fldChar w:fldCharType="separate"/>
+            </w:r>
+            <w:r>
+              <w:rPr>
+                <w:noProof/>
+                <w:webHidden/>
+              </w:rPr>
+              <w:t>16</w:t>
+            </w:r>
+            <w:r>
+              <w:rPr>
+                <w:noProof/>
+                <w:webHidden/>
+              </w:rPr>
+              <w:fldChar w:fldCharType="end"/>
+            </w:r>
+          </w:hyperlink>
+        </w:p>
+        <w:p>
+          <w:pPr>
+            <w:pStyle w:val="TM2"/>
+            <w:tabs>
+              <w:tab w:val="left" w:pos="880"/>
+              <w:tab w:val="right" w:leader="underscore" w:pos="9062"/>
+            </w:tabs>
+            <w:rPr>
+              <w:rFonts w:eastAsiaTheme="minorEastAsia" w:cstheme="minorBidi"/>
+              <w:b w:val="0"/>
+              <w:bCs w:val="0"/>
+              <w:noProof/>
+              <w:lang w:eastAsia="fr-CH"/>
+            </w:rPr>
+          </w:pPr>
+          <w:hyperlink w:anchor="_Toc72333420" w:history="1">
+            <w:r>
+              <w:rPr>
+                <w:rStyle w:val="Lienhypertexte"/>
+                <w:noProof/>
+              </w:rPr>
+              <w:t>4.2</w:t>
+            </w:r>
+            <w:r>
+              <w:rPr>
+                <w:rFonts w:eastAsiaTheme="minorEastAsia" w:cstheme="minorBidi"/>
+                <w:b w:val="0"/>
+                <w:bCs w:val="0"/>
+                <w:noProof/>
+                <w:lang w:eastAsia="fr-CH"/>
+              </w:rPr>
+              <w:tab/>
+            </w:r>
+            <w:r>
+              <w:rPr>
+                <w:rStyle w:val="Lienhypertexte"/>
+                <w:noProof/>
+              </w:rPr>
+              <w:t>Connexion d’un administrateur</w:t>
+            </w:r>
+            <w:r>
+              <w:rPr>
+                <w:noProof/>
+                <w:webHidden/>
+              </w:rPr>
+              <w:tab/>
+            </w:r>
+            <w:r>
+              <w:rPr>
+                <w:noProof/>
+                <w:webHidden/>
+              </w:rPr>
+              <w:fldChar w:fldCharType="begin"/>
+            </w:r>
+            <w:r>
+              <w:rPr>
+                <w:noProof/>
+                <w:webHidden/>
+              </w:rPr>
+              <w:instrText xml:space="preserve"> PAGEREF _Toc72333420 \h </w:instrText>
+            </w:r>
+            <w:r>
+              <w:rPr>
+                <w:noProof/>
+                <w:webHidden/>
+              </w:rPr>
+            </w:r>
+            <w:r>
+              <w:rPr>
+                <w:noProof/>
+                <w:webHidden/>
+              </w:rPr>
+              <w:fldChar w:fldCharType="separate"/>
+            </w:r>
+            <w:r>
+              <w:rPr>
+                <w:noProof/>
+                <w:webHidden/>
+              </w:rPr>
+              <w:t>16</w:t>
             </w:r>
             <w:r>
               <w:rPr>
@@ -1794,7 +3314,7 @@
               <w:lang w:eastAsia="fr-CH"/>
             </w:rPr>
           </w:pPr>
-          <w:hyperlink w:anchor="_Toc72243794" w:history="1">
+          <w:hyperlink w:anchor="_Toc72333421" w:history="1">
             <w:r>
               <w:rPr>
                 <w:rStyle w:val="Lienhypertexte"/>
@@ -1842,7 +3362,7 @@
                 <w:noProof/>
                 <w:webHidden/>
               </w:rPr>
-              <w:instrText xml:space="preserve"> PAGEREF _Toc72243794 \h </w:instrText>
+              <w:instrText xml:space="preserve"> PAGEREF _Toc72333421 \h </w:instrText>
             </w:r>
             <w:r>
               <w:rPr>
@@ -1862,7 +3382,7 @@
                 <w:noProof/>
                 <w:webHidden/>
               </w:rPr>
-              <w:t>14</w:t>
+              <w:t>17</w:t>
             </w:r>
             <w:r>
               <w:rPr>
@@ -1892,7 +3412,7 @@
               <w:lang w:eastAsia="fr-CH"/>
             </w:rPr>
           </w:pPr>
-          <w:hyperlink w:anchor="_Toc72243795" w:history="1">
+          <w:hyperlink w:anchor="_Toc72333422" w:history="1">
             <w:r>
               <w:rPr>
                 <w:rStyle w:val="Lienhypertexte"/>
@@ -1940,7 +3460,7 @@
                 <w:noProof/>
                 <w:webHidden/>
               </w:rPr>
-              <w:instrText xml:space="preserve"> PAGEREF _Toc72243795 \h </w:instrText>
+              <w:instrText xml:space="preserve"> PAGEREF _Toc72333422 \h </w:instrText>
             </w:r>
             <w:r>
               <w:rPr>
@@ -1960,7 +3480,7 @@
                 <w:noProof/>
                 <w:webHidden/>
               </w:rPr>
-              <w:t>14</w:t>
+              <w:t>17</w:t>
             </w:r>
             <w:r>
               <w:rPr>
@@ -1990,7 +3510,7 @@
               <w:lang w:eastAsia="fr-CH"/>
             </w:rPr>
           </w:pPr>
-          <w:hyperlink w:anchor="_Toc72243796" w:history="1">
+          <w:hyperlink w:anchor="_Toc72333423" w:history="1">
             <w:r>
               <w:rPr>
                 <w:rStyle w:val="Lienhypertexte"/>
@@ -2038,7 +3558,7 @@
                 <w:noProof/>
                 <w:webHidden/>
               </w:rPr>
-              <w:instrText xml:space="preserve"> PAGEREF _Toc72243796 \h </w:instrText>
+              <w:instrText xml:space="preserve"> PAGEREF _Toc72333423 \h </w:instrText>
             </w:r>
             <w:r>
               <w:rPr>
@@ -2058,7 +3578,7 @@
                 <w:noProof/>
                 <w:webHidden/>
               </w:rPr>
-              <w:t>15</w:t>
+              <w:t>18</w:t>
             </w:r>
             <w:r>
               <w:rPr>
@@ -2088,7 +3608,7 @@
               <w:lang w:eastAsia="fr-CH"/>
             </w:rPr>
           </w:pPr>
-          <w:hyperlink w:anchor="_Toc72243797" w:history="1">
+          <w:hyperlink w:anchor="_Toc72333424" w:history="1">
             <w:r>
               <w:rPr>
                 <w:rStyle w:val="Lienhypertexte"/>
@@ -2136,7 +3656,7 @@
                 <w:noProof/>
                 <w:webHidden/>
               </w:rPr>
-              <w:instrText xml:space="preserve"> PAGEREF _Toc72243797 \h </w:instrText>
+              <w:instrText xml:space="preserve"> PAGEREF _Toc72333424 \h </w:instrText>
             </w:r>
             <w:r>
               <w:rPr>
@@ -2156,7 +3676,7 @@
                 <w:noProof/>
                 <w:webHidden/>
               </w:rPr>
-              <w:t>15</w:t>
+              <w:t>18</w:t>
             </w:r>
             <w:r>
               <w:rPr>
@@ -2182,7 +3702,7 @@
               <w:lang w:eastAsia="fr-CH"/>
             </w:rPr>
           </w:pPr>
-          <w:hyperlink w:anchor="_Toc72243798" w:history="1">
+          <w:hyperlink w:anchor="_Toc72333425" w:history="1">
             <w:r>
               <w:rPr>
                 <w:rStyle w:val="Lienhypertexte"/>
@@ -2226,7 +3746,7 @@
                 <w:noProof/>
                 <w:webHidden/>
               </w:rPr>
-              <w:instrText xml:space="preserve"> PAGEREF _Toc72243798 \h </w:instrText>
+              <w:instrText xml:space="preserve"> PAGEREF _Toc72333425 \h </w:instrText>
             </w:r>
             <w:r>
               <w:rPr>
@@ -2246,7 +3766,7 @@
                 <w:noProof/>
                 <w:webHidden/>
               </w:rPr>
-              <w:t>15</w:t>
+              <w:t>18</w:t>
             </w:r>
             <w:r>
               <w:rPr>
@@ -2285,7 +3805,7 @@
       <w:pPr>
         <w:pStyle w:val="Titre1"/>
       </w:pPr>
-      <w:bookmarkStart w:id="0" w:name="_Toc72243776"/>
+      <w:bookmarkStart w:id="0" w:name="_Toc72333386"/>
       <w:r>
         <w:lastRenderedPageBreak/>
         <w:t>Analyse préliminaire</w:t>
@@ -2296,7 +3816,7 @@
       <w:pPr>
         <w:pStyle w:val="Titre2"/>
       </w:pPr>
-      <w:bookmarkStart w:id="1" w:name="_Toc72243777"/>
+      <w:bookmarkStart w:id="1" w:name="_Toc72333387"/>
       <w:r>
         <w:t>Introduction</w:t>
       </w:r>
@@ -2306,7 +3826,7 @@
       <w:pPr>
         <w:pStyle w:val="Titre2"/>
       </w:pPr>
-      <w:bookmarkStart w:id="2" w:name="_Toc72243778"/>
+      <w:bookmarkStart w:id="2" w:name="_Toc72333388"/>
       <w:r>
         <w:t>Objectifs</w:t>
       </w:r>
@@ -2316,12 +3836,96 @@
       <w:pPr>
         <w:pStyle w:val="Titre2"/>
       </w:pPr>
-      <w:bookmarkStart w:id="3" w:name="_Toc72243779"/>
+      <w:bookmarkStart w:id="3" w:name="_Toc72333389"/>
       <w:r>
         <w:t>Méthodologie de gestion de projet</w:t>
       </w:r>
       <w:bookmarkEnd w:id="3"/>
     </w:p>
+    <w:p>
+      <w:r>
+        <w:t>Pour ce projet le choix de la méthode de gestion de projet c’est porté sur le modèle en cascade. Il est généralement séparé en 5 phases qui doivent se réaliser les unes après les autres.</w:t>
+      </w:r>
+    </w:p>
+    <w:p>
+      <w:pPr>
+        <w:pStyle w:val="Paragraphedeliste"/>
+        <w:numPr>
+          <w:ilvl w:val="0"/>
+          <w:numId w:val="5"/>
+        </w:numPr>
+        <w:spacing w:line="259" w:lineRule="auto"/>
+      </w:pPr>
+      <w:r>
+        <w:t>Analyse</w:t>
+      </w:r>
+    </w:p>
+    <w:p>
+      <w:pPr>
+        <w:pStyle w:val="Paragraphedeliste"/>
+        <w:numPr>
+          <w:ilvl w:val="0"/>
+          <w:numId w:val="5"/>
+        </w:numPr>
+        <w:spacing w:line="259" w:lineRule="auto"/>
+      </w:pPr>
+      <w:r>
+        <w:t>Conception</w:t>
+      </w:r>
+    </w:p>
+    <w:p>
+      <w:pPr>
+        <w:pStyle w:val="Paragraphedeliste"/>
+        <w:numPr>
+          <w:ilvl w:val="0"/>
+          <w:numId w:val="5"/>
+        </w:numPr>
+        <w:spacing w:line="259" w:lineRule="auto"/>
+      </w:pPr>
+      <w:r>
+        <w:t>Implémentation</w:t>
+      </w:r>
+    </w:p>
+    <w:p>
+      <w:pPr>
+        <w:pStyle w:val="Paragraphedeliste"/>
+        <w:numPr>
+          <w:ilvl w:val="0"/>
+          <w:numId w:val="5"/>
+        </w:numPr>
+        <w:spacing w:line="259" w:lineRule="auto"/>
+      </w:pPr>
+      <w:r>
+        <w:t>Test</w:t>
+      </w:r>
+    </w:p>
+    <w:p>
+      <w:pPr>
+        <w:pStyle w:val="Paragraphedeliste"/>
+        <w:numPr>
+          <w:ilvl w:val="0"/>
+          <w:numId w:val="5"/>
+        </w:numPr>
+        <w:spacing w:line="259" w:lineRule="auto"/>
+      </w:pPr>
+      <w:r>
+        <w:t>Exploitation</w:t>
+      </w:r>
+    </w:p>
+    <w:p>
+      <w:r>
+        <w:t>Ce modèle permet d’avoir une structure simple et claire. Comme chaque étape se déroule l’une après l’autre, le moindre retard est directement remarquable. Le défaut principal de cette méthodologie est qu’elle ne supporte pas le changement. Si le client change d’avis, il sera difficile d’apporter ses modifications à un projet utilisant la méthodologie en cascade. Dans le cadre de ce TPI, cela n’est pas un problème car le CDC et les objectifs ne peuvent pas être modifier au cours de la réalisation du projet.</w:t>
+      </w:r>
+    </w:p>
+    <w:p>
+      <w:r>
+        <w:t>Chaque fonctionnalité sera analysée puis conceptualisée.</w:t>
+      </w:r>
+      <w:r>
+        <w:t xml:space="preserve"> Elle sera ensuite implémentée dans le code, après cela des tests permettront de vérifier que la réalisation est conforme au attente. L’exploitation se fera à la toute fin du TPI avec la mise en service du site sur les serveurs de l’ETML.</w:t>
+      </w:r>
+    </w:p>
+    <w:p/>
     <w:p>
       <w:pPr>
         <w:spacing w:line="259" w:lineRule="auto"/>
@@ -2341,7 +3945,7 @@
       <w:pPr>
         <w:pStyle w:val="Titre1"/>
       </w:pPr>
-      <w:bookmarkStart w:id="4" w:name="_Toc72243780"/>
+      <w:bookmarkStart w:id="4" w:name="_Toc72333390"/>
       <w:r>
         <w:lastRenderedPageBreak/>
         <w:t>Analyse</w:t>
@@ -2355,7 +3959,7 @@
       <w:pPr>
         <w:pStyle w:val="Titre2"/>
       </w:pPr>
-      <w:bookmarkStart w:id="5" w:name="_Toc72243781"/>
+      <w:bookmarkStart w:id="5" w:name="_Toc72333391"/>
       <w:r>
         <w:t>Planification initial</w:t>
       </w:r>
@@ -2365,7 +3969,7 @@
       <w:pPr>
         <w:pStyle w:val="Titre2"/>
       </w:pPr>
-      <w:bookmarkStart w:id="6" w:name="_Toc72243782"/>
+      <w:bookmarkStart w:id="6" w:name="_Toc72333392"/>
       <w:r>
         <w:t>Symfony</w:t>
       </w:r>
@@ -2373,28 +3977,12 @@
     </w:p>
     <w:p>
       <w:r>
-        <w:t xml:space="preserve">Dans ce projet utiliser un </w:t>
-      </w:r>
-      <w:proofErr w:type="spellStart"/>
-      <w:r>
-        <w:t>framework</w:t>
-      </w:r>
-      <w:proofErr w:type="spellEnd"/>
-      <w:r>
-        <w:t xml:space="preserve"> PHP n’est pas imposé. Cependant, je souhaite utiliser Symfony et une explication s’impose.</w:t>
-      </w:r>
-    </w:p>
-    <w:p>
-      <w:r>
-        <w:t xml:space="preserve">Lors de la création d’un site Web certaines fonctionnalités reviennent très souvent : La gestion de l’authentification des utilisateurs, un formulaire de contact ou encore la validation des données. Il s’agit de tâches redondantes, ce serait une perte de temps de les recréer à chaque nouveau site. Un </w:t>
-      </w:r>
-      <w:proofErr w:type="spellStart"/>
-      <w:r>
-        <w:t>framework</w:t>
-      </w:r>
-      <w:proofErr w:type="spellEnd"/>
-      <w:r>
-        <w:t xml:space="preserve"> PHP permet alors de fournir différent composants permettant d’implémenter directement ses fonctionnalités sans avoir besoin de les recréer. Ses composants ont chacun déjà été utilisé par des milliers des sites, par consé</w:t>
+        <w:t>Dans ce projet utiliser un framework PHP n’est pas imposé. Cependant, je souhaite utiliser Symfony et une explication s’impose.</w:t>
+      </w:r>
+    </w:p>
+    <w:p>
+      <w:r>
+        <w:t>Lors de la création d’un site Web certaines fonctionnalités reviennent très souvent : La gestion de l’authentification des utilisateurs, un formulaire de contact ou encore la validation des données. Il s’agit de tâches redondantes, ce serait une perte de temps de les recréer à chaque nouveau site. Un framework PHP permet alors de fournir différent composants permettant d’implémenter directement ses fonctionnalités sans avoir besoin de les recréer. Ses composants ont chacun déjà été utilisé par des milliers des sites, par consé</w:t>
       </w:r>
       <w:r>
         <w:t>quent un grand nombre de bugs et</w:t>
@@ -2405,29 +3993,13 @@
     </w:p>
     <w:p>
       <w:r>
-        <w:t xml:space="preserve">Un </w:t>
-      </w:r>
-      <w:proofErr w:type="spellStart"/>
-      <w:r>
-        <w:t>framework</w:t>
-      </w:r>
-      <w:proofErr w:type="spellEnd"/>
-      <w:r>
-        <w:t xml:space="preserve"> permet une fois un minimum maitriser de gagner beaucoup de temps tout en améliorant </w:t>
+        <w:t xml:space="preserve">Un framework permet une fois un minimum maitriser de gagner beaucoup de temps tout en améliorant </w:t>
       </w:r>
       <w:r>
         <w:t xml:space="preserve">la sécurité globale </w:t>
       </w:r>
       <w:r>
-        <w:t xml:space="preserve">du site. Le défaut principal est qu’au début, il est assez dur d’apprendre un </w:t>
-      </w:r>
-      <w:proofErr w:type="spellStart"/>
-      <w:r>
-        <w:t>framework</w:t>
-      </w:r>
-      <w:proofErr w:type="spellEnd"/>
-      <w:r>
-        <w:t xml:space="preserve"> PHP, car il nécessite</w:t>
+        <w:t>du site. Le défaut principal est qu’au début, il est assez dur d’apprendre un framework PHP, car il nécessite</w:t>
       </w:r>
       <w:r>
         <w:t xml:space="preserve"> de comprendre</w:t>
@@ -2438,42 +4010,128 @@
     </w:p>
     <w:p>
       <w:r>
-        <w:t xml:space="preserve">Parmi tous les </w:t>
-      </w:r>
-      <w:proofErr w:type="spellStart"/>
-      <w:r>
-        <w:t>framework</w:t>
-      </w:r>
-      <w:proofErr w:type="spellEnd"/>
-      <w:r>
-        <w:t xml:space="preserve"> PHP, le choix s’est porté sur Symfony. Il s’agit de l’un des plus utilisé à travers le monde et il est le premier dont j’ai entendu parlé. Il intègre également l’architecture MVC nécessaire dans ce projet.</w:t>
+        <w:t>Parmi tous les framework PHP, le choix s’est porté sur Symfony. Il s’agit de l’un des plus utilisé à travers le monde et il est le premier dont j’ai entendu parlé. Il intègre également l’architecture MVC nécessaire dans ce projet.</w:t>
       </w:r>
     </w:p>
     <w:p>
       <w:pPr>
         <w:pStyle w:val="Titre2"/>
       </w:pPr>
-      <w:bookmarkStart w:id="7" w:name="_Toc72243783"/>
-      <w:proofErr w:type="spellStart"/>
+      <w:bookmarkStart w:id="7" w:name="_Toc72333393"/>
       <w:r>
         <w:t>Bootstrap</w:t>
       </w:r>
       <w:bookmarkEnd w:id="7"/>
-      <w:proofErr w:type="spellEnd"/>
+    </w:p>
+    <w:p>
+      <w:r>
+        <w:t xml:space="preserve">Le choix du framework CSS c’est porté sur Bootstrap. Il est OpenSource et a été développer pour le mobile-first. Cela implique qu’il est facile à adapter pour les différentes tailles d’écran. J’ai </w:t>
+      </w:r>
+      <w:r>
+        <w:t xml:space="preserve">également </w:t>
+      </w:r>
+      <w:r>
+        <w:t>déjà eu l’occasion de l’utiliser durant des projets de développement Web</w:t>
+      </w:r>
+      <w:r>
+        <w:t xml:space="preserve"> à l’ETML</w:t>
+      </w:r>
+      <w:r>
+        <w:t>, ce qui me permet de l’utiliser avec plus d’aisance qu’un autre framework CSS.</w:t>
+      </w:r>
+    </w:p>
+    <w:p>
+      <w:r>
+        <w:t xml:space="preserve">Son utilisation ne demande aucun téléchargement, il suffit d’insérer les liens vers le CSS </w:t>
+      </w:r>
+      <w:r>
+        <w:t>et les fichiers JavaScript correspondent</w:t>
+      </w:r>
+      <w:r>
+        <w:t xml:space="preserve"> pour le faire fonctionner.</w:t>
+      </w:r>
+    </w:p>
+    <w:p>
+      <w:r>
+        <w:t>La version de Bootstrap utilisée durant ce projet est la 4.6. La version 5.0 est sortie le 5 mai dernier. Elle n’est cependant pas utilisée, car elle n’a pas encore été impléme</w:t>
+      </w:r>
+      <w:r>
+        <w:t>ntée dans les thèmes de Symfony. Plusieurs fonctionnalités de ce dernier donne la possibilité d’utiliser un thème précis pour modifier l’affichage.</w:t>
+      </w:r>
+      <w:r>
+        <w:t xml:space="preserve"> Par exemple, lorsqu’un formulaire est créé, il est possible de lui</w:t>
+      </w:r>
+      <w:r>
+        <w:t xml:space="preserve"> choisir le thème Bootstrap 4. Par conséquent, s</w:t>
+      </w:r>
+      <w:r>
+        <w:t>i l’application utilise la version 5, l’apparence du formulaire sera mal gérée</w:t>
+      </w:r>
+      <w:r>
+        <w:t xml:space="preserve"> car certaines classes possèdent des noms différents d’une version à l’autre</w:t>
+      </w:r>
+      <w:r>
+        <w:t>.</w:t>
+      </w:r>
+    </w:p>
+    <w:p>
+      <w:pPr>
+        <w:pStyle w:val="Titre2"/>
+      </w:pPr>
+      <w:bookmarkStart w:id="8" w:name="_Toc72333394"/>
+      <w:r>
+        <w:lastRenderedPageBreak/>
+        <w:t>Twig</w:t>
+      </w:r>
+      <w:bookmarkEnd w:id="8"/>
+    </w:p>
+    <w:p>
+      <w:r>
+        <w:t xml:space="preserve">Twig est un moteur de </w:t>
+      </w:r>
+      <w:r>
+        <w:t>modèle PHP</w:t>
+      </w:r>
+      <w:r>
+        <w:t xml:space="preserve"> et </w:t>
+      </w:r>
+      <w:r>
+        <w:t xml:space="preserve">il </w:t>
+      </w:r>
+      <w:r>
+        <w:t>est par défaut utilisé par Symfony. Il est recommandé d’utiliser snake case pour les noms de fichiers et de dossier. Cette convention indique que chaque espace est remplacé par un tiret bas.</w:t>
+      </w:r>
+    </w:p>
+    <w:p>
+      <w:r>
+        <w:t>Il possède 3 syntaxes de base :</w:t>
+      </w:r>
+    </w:p>
+    <w:p>
+      <w:r>
+        <w:t>{{ … }} permet d’appeler une expression (variable, fonction, etc.)</w:t>
+      </w:r>
+    </w:p>
+    <w:p>
+      <w:r>
+        <w:t>{% … %} exécute une commande</w:t>
+      </w:r>
+    </w:p>
+    <w:p>
+      <w:r>
+        <w:t>{# … #} n’est pas exécuté, il s’agit des commentaires</w:t>
+      </w:r>
     </w:p>
     <w:p/>
     <w:p>
       <w:pPr>
         <w:pStyle w:val="Titre2"/>
       </w:pPr>
-      <w:bookmarkStart w:id="8" w:name="_Toc72243784"/>
-      <w:proofErr w:type="spellStart"/>
-      <w:r>
-        <w:lastRenderedPageBreak/>
+      <w:bookmarkStart w:id="9" w:name="_Toc72333395"/>
+      <w:r>
         <w:t>Mockup</w:t>
       </w:r>
-      <w:bookmarkEnd w:id="8"/>
-      <w:proofErr w:type="spellEnd"/>
+      <w:bookmarkEnd w:id="9"/>
     </w:p>
     <w:p>
       <w:r>
@@ -2551,15 +4209,7 @@
                               <w:fldChar w:fldCharType="end"/>
                             </w:r>
                             <w:r>
-                              <w:t xml:space="preserve"> </w:t>
-                            </w:r>
-                            <w:proofErr w:type="spellStart"/>
-                            <w:r>
-                              <w:t>Mockup</w:t>
-                            </w:r>
-                            <w:proofErr w:type="spellEnd"/>
-                            <w:r>
-                              <w:t xml:space="preserve"> de la page d'accueil</w:t>
+                              <w:t xml:space="preserve"> Mockup de la page d'accueil</w:t>
                             </w:r>
                           </w:p>
                         </w:txbxContent>
@@ -2618,15 +4268,7 @@
                         <w:fldChar w:fldCharType="end"/>
                       </w:r>
                       <w:r>
-                        <w:t xml:space="preserve"> </w:t>
-                      </w:r>
-                      <w:proofErr w:type="spellStart"/>
-                      <w:r>
-                        <w:t>Mockup</w:t>
-                      </w:r>
-                      <w:proofErr w:type="spellEnd"/>
-                      <w:r>
-                        <w:t xml:space="preserve"> de la page d'accueil</w:t>
+                        <w:t xml:space="preserve"> Mockup de la page d'accueil</w:t>
                       </w:r>
                     </w:p>
                   </w:txbxContent>
@@ -2703,15 +4345,7 @@
         </w:drawing>
       </w:r>
       <w:r>
-        <w:t xml:space="preserve">Une </w:t>
-      </w:r>
-      <w:proofErr w:type="spellStart"/>
-      <w:r>
-        <w:t>mockup</w:t>
-      </w:r>
-      <w:proofErr w:type="spellEnd"/>
-      <w:r>
-        <w:t xml:space="preserve"> est une maquette permettant de représenter l</w:t>
+        <w:t>Une mockup est une maquette permettant de représenter l</w:t>
       </w:r>
       <w:r>
         <w:t>e site web de manière simpliste.</w:t>
@@ -2752,6 +4386,7 @@
           <w:noProof/>
           <w:lang w:eastAsia="fr-CH"/>
         </w:rPr>
+        <w:lastRenderedPageBreak/>
         <mc:AlternateContent>
           <mc:Choice Requires="wps">
             <w:drawing>
@@ -2804,7 +4439,10 @@
                               <w:fldChar w:fldCharType="begin"/>
                             </w:r>
                             <w:r>
-                              <w:instrText xml:space="preserve"> SEQ Figure \* ARABIC </w:instrText>
+                              <w:instrText xml:space="preserve"> SEQ Figure \* </w:instrText>
+                            </w:r>
+                            <w:r>
+                              <w:instrText xml:space="preserve">ARABIC </w:instrText>
                             </w:r>
                             <w:r>
                               <w:fldChar w:fldCharType="separate"/>
@@ -2822,15 +4460,7 @@
                               <w:fldChar w:fldCharType="end"/>
                             </w:r>
                             <w:r>
-                              <w:t xml:space="preserve"> </w:t>
-                            </w:r>
-                            <w:proofErr w:type="spellStart"/>
-                            <w:r>
-                              <w:t>Mockup</w:t>
-                            </w:r>
-                            <w:proofErr w:type="spellEnd"/>
-                            <w:r>
-                              <w:t xml:space="preserve"> du formulaire d'ajout de cours</w:t>
+                              <w:t xml:space="preserve"> Mockup du formulaire d'ajout de cours</w:t>
                             </w:r>
                           </w:p>
                         </w:txbxContent>
@@ -2867,7 +4497,10 @@
                         <w:fldChar w:fldCharType="begin"/>
                       </w:r>
                       <w:r>
-                        <w:instrText xml:space="preserve"> SEQ Figure \* ARABIC </w:instrText>
+                        <w:instrText xml:space="preserve"> SEQ Figure \* </w:instrText>
+                      </w:r>
+                      <w:r>
+                        <w:instrText xml:space="preserve">ARABIC </w:instrText>
                       </w:r>
                       <w:r>
                         <w:fldChar w:fldCharType="separate"/>
@@ -2885,15 +4518,7 @@
                         <w:fldChar w:fldCharType="end"/>
                       </w:r>
                       <w:r>
-                        <w:t xml:space="preserve"> </w:t>
-                      </w:r>
-                      <w:proofErr w:type="spellStart"/>
-                      <w:r>
-                        <w:t>Mockup</w:t>
-                      </w:r>
-                      <w:proofErr w:type="spellEnd"/>
-                      <w:r>
-                        <w:t xml:space="preserve"> du formulaire d'ajout de cours</w:t>
+                        <w:t xml:space="preserve"> Mockup du formulaire d'ajout de cours</w:t>
                       </w:r>
                     </w:p>
                   </w:txbxContent>
@@ -2976,27 +4601,18 @@
         </w:drawing>
       </w:r>
       <w:r>
-        <w:t xml:space="preserve">Le formulaire d’ajout d’un cours ne contient que les informations utiles pour l’administrateur tout en restant intuitif. Ce </w:t>
-      </w:r>
-      <w:proofErr w:type="spellStart"/>
-      <w:r>
-        <w:t>mockup</w:t>
-      </w:r>
-      <w:proofErr w:type="spellEnd"/>
-      <w:r>
-        <w:t xml:space="preserve"> sert de base à toutes les pages du site utilisant des formulaires comme pour l’inscription d’un utilisateur à un cours.</w:t>
+        <w:t>Le formulaire d’ajout d’un cours ne contient que les informations utiles pour l’administrateur tout en restant intuitif. Ce mockup sert de base à toutes les pages du site utilisant des formulaires comme pour l’inscription d’un utilisateur à un cours.</w:t>
       </w:r>
     </w:p>
     <w:p>
       <w:pPr>
         <w:pStyle w:val="Titre2"/>
       </w:pPr>
-      <w:bookmarkStart w:id="9" w:name="_Toc72243785"/>
-      <w:r>
-        <w:lastRenderedPageBreak/>
+      <w:bookmarkStart w:id="10" w:name="_Toc72333396"/>
+      <w:r>
         <w:t>MCD et MLD</w:t>
       </w:r>
-      <w:bookmarkEnd w:id="9"/>
+      <w:bookmarkEnd w:id="10"/>
     </w:p>
     <w:p>
       <w:r>
@@ -3531,37 +5147,13 @@
         <w:t>,</w:t>
       </w:r>
       <w:r>
-        <w:t xml:space="preserve"> sur le type d’entité « </w:t>
-      </w:r>
-      <w:proofErr w:type="spellStart"/>
-      <w:r>
-        <w:t>lesson</w:t>
-      </w:r>
-      <w:proofErr w:type="spellEnd"/>
-      <w:r>
-        <w:t> »</w:t>
+        <w:t xml:space="preserve"> sur le type d’entité « lesson »</w:t>
       </w:r>
       <w:r>
         <w:t>,</w:t>
       </w:r>
       <w:r>
-        <w:t xml:space="preserve"> l’attribut « </w:t>
-      </w:r>
-      <w:proofErr w:type="spellStart"/>
-      <w:r>
-        <w:t>category</w:t>
-      </w:r>
-      <w:proofErr w:type="spellEnd"/>
-      <w:r>
-        <w:t> » serait contraire au principe de la non redondance. En effet, plusieurs cours pourraient avoir comme catégorie « Ado », il y aurait alors une redondance s’il s’agissait d’un attribut de « </w:t>
-      </w:r>
-      <w:proofErr w:type="spellStart"/>
-      <w:r>
-        <w:t>lesson</w:t>
-      </w:r>
-      <w:proofErr w:type="spellEnd"/>
-      <w:r>
-        <w:t xml:space="preserve"> ». Un nouveau type d’entité est donc utilisé afin de respecter cette règle. On remarque également que pour le nom des participants, 2 attributs sont </w:t>
+        <w:t xml:space="preserve"> l’attribut « category » serait contraire au principe de la non redondance. En effet, plusieurs cours pourraient avoir comme catégorie « Ado », il y aurait alors une redondance s’il s’agissait d’un attribut de « lesson ». Un nouveau type d’entité est donc utilisé afin de respecter cette règle. On remarque également que pour le nom des participants, 2 attributs sont </w:t>
       </w:r>
       <w:r>
         <w:t>prévus l’un pour le nom de famille et l’autre pour le prénom, afin de respecter la règle d’atomicité.</w:t>
@@ -3593,11 +5185,11 @@
       <w:pPr>
         <w:pStyle w:val="Titre2"/>
       </w:pPr>
-      <w:bookmarkStart w:id="10" w:name="_Toc72243786"/>
+      <w:bookmarkStart w:id="11" w:name="_Toc72333397"/>
       <w:r>
         <w:t>Doctrine ORM</w:t>
       </w:r>
-      <w:bookmarkEnd w:id="10"/>
+      <w:bookmarkEnd w:id="11"/>
     </w:p>
     <w:p>
       <w:r>
@@ -3810,23 +5402,7 @@
         </w:drawing>
       </w:r>
       <w:r>
-        <w:t>Doctrine est l’ORM (</w:t>
-      </w:r>
-      <w:proofErr w:type="spellStart"/>
-      <w:r>
-        <w:t>object-relational</w:t>
-      </w:r>
-      <w:proofErr w:type="spellEnd"/>
-      <w:r>
-        <w:t xml:space="preserve"> </w:t>
-      </w:r>
-      <w:proofErr w:type="spellStart"/>
-      <w:r>
-        <w:t>mapping</w:t>
-      </w:r>
-      <w:proofErr w:type="spellEnd"/>
-      <w:r>
-        <w:t>) utilisé par Symfony. Un ORM est un couche d’abstraction qui synchronise les objets PHP avec une base de données relationnelle. Son but est de créer un ensemble de classe permettant de manipuler les tables et données de la BD. Il permet de transformer les objets PHP en écriture SQL ce qui permet notamment de générer des requêtes SQL.</w:t>
+        <w:t>Doctrine est l’ORM (object-relational mapping) utilisé par Symfony. Un ORM est un couche d’abstraction qui synchronise les objets PHP avec une base de données relationnelle. Son but est de créer un ensemble de classe permettant de manipuler les tables et données de la BD. Il permet de transformer les objets PHP en écriture SQL ce qui permet notamment de générer des requêtes SQL.</w:t>
       </w:r>
     </w:p>
     <w:p>
@@ -3837,6 +5413,45 @@
       <w:r>
         <w:t xml:space="preserve"> Il va permettre de créer des classes appelées entités. A partir de ses dernières, une base de données correspondante pourra être générée automatiquement.</w:t>
       </w:r>
+    </w:p>
+    <w:p>
+      <w:pPr>
+        <w:pStyle w:val="Titre2"/>
+      </w:pPr>
+      <w:bookmarkStart w:id="12" w:name="_Toc72333398"/>
+      <w:r>
+        <w:t>Vue smartphone</w:t>
+      </w:r>
+      <w:bookmarkEnd w:id="12"/>
+    </w:p>
+    <w:p>
+      <w:pPr>
+        <w:rPr>
+          <w:rStyle w:val="Emphaseintense"/>
+        </w:rPr>
+      </w:pPr>
+      <w:r>
+        <w:rPr>
+          <w:rStyle w:val="Emphaseintense"/>
+        </w:rPr>
+        <w:t>Explication du système de bootstrap</w:t>
+      </w:r>
+      <w:r>
+        <w:rPr>
+          <w:rStyle w:val="Emphaseintense"/>
+        </w:rPr>
+        <w:t>, choix des listes au lieu du tableau</w:t>
+      </w:r>
+    </w:p>
+    <w:p>
+      <w:pPr>
+        <w:pStyle w:val="Titre2"/>
+      </w:pPr>
+      <w:bookmarkStart w:id="13" w:name="_Toc72333399"/>
+      <w:r>
+        <w:t>Politique des mots de passes</w:t>
+      </w:r>
+      <w:bookmarkEnd w:id="13"/>
       <w:r>
         <w:br w:type="page"/>
       </w:r>
@@ -3845,22 +5460,22 @@
       <w:pPr>
         <w:pStyle w:val="Titre1"/>
       </w:pPr>
-      <w:bookmarkStart w:id="11" w:name="_Toc72243787"/>
+      <w:bookmarkStart w:id="14" w:name="_Toc72333400"/>
       <w:r>
         <w:lastRenderedPageBreak/>
         <w:t>Réalisation</w:t>
       </w:r>
-      <w:bookmarkEnd w:id="11"/>
+      <w:bookmarkEnd w:id="14"/>
     </w:p>
     <w:p>
       <w:pPr>
         <w:pStyle w:val="Titre2"/>
       </w:pPr>
-      <w:bookmarkStart w:id="12" w:name="_Toc72243788"/>
+      <w:bookmarkStart w:id="15" w:name="_Toc72333401"/>
       <w:r>
         <w:t>Routes</w:t>
       </w:r>
-      <w:bookmarkEnd w:id="12"/>
+      <w:bookmarkEnd w:id="15"/>
     </w:p>
     <w:p>
       <w:r>
@@ -3877,6 +5492,7 @@
       <w:r>
         <w:rPr>
           <w:noProof/>
+          <w:lang w:eastAsia="fr-CH"/>
         </w:rPr>
         <mc:AlternateContent>
           <mc:Choice Requires="wps">
@@ -3941,6 +5557,9 @@
                               <w:t>6</w:t>
                             </w:r>
                             <w:r>
+                              <w:rPr>
+                                <w:noProof/>
+                              </w:rPr>
                               <w:fldChar w:fldCharType="end"/>
                             </w:r>
                             <w:r>
@@ -3992,6 +5611,9 @@
                         <w:t>6</w:t>
                       </w:r>
                       <w:r>
+                        <w:rPr>
+                          <w:noProof/>
+                        </w:rPr>
                         <w:fldChar w:fldCharType="end"/>
                       </w:r>
                       <w:r>
@@ -4075,31 +5697,7 @@
           <w:rPr>
             <w:rStyle w:val="Lienhypertexte"/>
           </w:rPr>
-          <w:t>bonn</w:t>
-        </w:r>
-        <w:r>
-          <w:rPr>
-            <w:rStyle w:val="Lienhypertexte"/>
-          </w:rPr>
-          <w:t>e</w:t>
-        </w:r>
-        <w:r>
-          <w:rPr>
-            <w:rStyle w:val="Lienhypertexte"/>
-          </w:rPr>
-          <w:t>s p</w:t>
-        </w:r>
-        <w:r>
-          <w:rPr>
-            <w:rStyle w:val="Lienhypertexte"/>
-          </w:rPr>
-          <w:t>r</w:t>
-        </w:r>
-        <w:r>
-          <w:rPr>
-            <w:rStyle w:val="Lienhypertexte"/>
-          </w:rPr>
-          <w:t>atiques</w:t>
+          <w:t>bonnes pratiques</w:t>
         </w:r>
       </w:hyperlink>
       <w:r>
@@ -4147,21 +5745,21 @@
       <w:pPr>
         <w:pStyle w:val="Titre2"/>
       </w:pPr>
-      <w:bookmarkStart w:id="13" w:name="_Toc72243789"/>
+      <w:bookmarkStart w:id="16" w:name="_Toc72333402"/>
       <w:r>
         <w:t>Entités</w:t>
       </w:r>
-      <w:bookmarkEnd w:id="13"/>
+      <w:bookmarkEnd w:id="16"/>
     </w:p>
     <w:p>
       <w:pPr>
         <w:pStyle w:val="Titre3"/>
       </w:pPr>
-      <w:bookmarkStart w:id="14" w:name="_Toc72243790"/>
+      <w:bookmarkStart w:id="17" w:name="_Toc72333403"/>
       <w:r>
         <w:t>Environnement</w:t>
       </w:r>
-      <w:bookmarkEnd w:id="14"/>
+      <w:bookmarkEnd w:id="17"/>
     </w:p>
     <w:p>
       <w:r>
@@ -4304,13 +5902,8 @@
                               <w:fldChar w:fldCharType="end"/>
                             </w:r>
                             <w:r>
-                              <w:t xml:space="preserve"> Information de la base de données dans le fichier .</w:t>
+                              <w:t xml:space="preserve"> Information de la base de données dans le fichier .env</w:t>
                             </w:r>
-                            <w:proofErr w:type="spellStart"/>
-                            <w:r>
-                              <w:t>env</w:t>
-                            </w:r>
-                            <w:proofErr w:type="spellEnd"/>
                           </w:p>
                         </w:txbxContent>
                       </wps:txbx>
@@ -4367,13 +5960,8 @@
                         <w:fldChar w:fldCharType="end"/>
                       </w:r>
                       <w:r>
-                        <w:t xml:space="preserve"> Information de la base de données dans le fichier .</w:t>
+                        <w:t xml:space="preserve"> Information de la base de données dans le fichier .env</w:t>
                       </w:r>
-                      <w:proofErr w:type="spellStart"/>
-                      <w:r>
-                        <w:t>env</w:t>
-                      </w:r>
-                      <w:proofErr w:type="spellEnd"/>
                     </w:p>
                   </w:txbxContent>
                 </v:textbox>
@@ -4402,20 +5990,7 @@
         <w:t>Elles</w:t>
       </w:r>
       <w:r>
-        <w:t xml:space="preserve"> doivent être définie dans le </w:t>
-      </w:r>
-      <w:proofErr w:type="gramStart"/>
-      <w:r>
-        <w:t>fichier .</w:t>
-      </w:r>
-      <w:proofErr w:type="spellStart"/>
-      <w:r>
-        <w:t>env</w:t>
-      </w:r>
-      <w:proofErr w:type="spellEnd"/>
-      <w:proofErr w:type="gramEnd"/>
-      <w:r>
-        <w:t xml:space="preserve"> </w:t>
+        <w:t xml:space="preserve"> doivent être définie dans le fichier .env </w:t>
       </w:r>
       <w:r>
         <w:t xml:space="preserve">à la racine du projet </w:t>
@@ -4662,12 +6237,12 @@
       <w:pPr>
         <w:pStyle w:val="Titre3"/>
       </w:pPr>
-      <w:bookmarkStart w:id="15" w:name="_Toc72243791"/>
+      <w:bookmarkStart w:id="18" w:name="_Toc72333404"/>
       <w:r>
         <w:lastRenderedPageBreak/>
         <w:t>Création d’une entité</w:t>
       </w:r>
-      <w:bookmarkEnd w:id="15"/>
+      <w:bookmarkEnd w:id="18"/>
     </w:p>
     <w:p>
       <w:r>
@@ -4744,6 +6319,7 @@
       <w:r>
         <w:rPr>
           <w:noProof/>
+          <w:lang w:eastAsia="fr-CH"/>
         </w:rPr>
         <mc:AlternateContent>
           <mc:Choice Requires="wps">
@@ -4797,7 +6373,10 @@
                               <w:fldChar w:fldCharType="begin"/>
                             </w:r>
                             <w:r>
-                              <w:instrText xml:space="preserve"> SEQ Figure \* ARABIC </w:instrText>
+                              <w:instrText xml:space="preserve"> SEQ Figure \* </w:instrText>
+                            </w:r>
+                            <w:r>
+                              <w:instrText xml:space="preserve">ARABIC </w:instrText>
                             </w:r>
                             <w:r>
                               <w:fldChar w:fldCharType="separate"/>
@@ -4809,6 +6388,9 @@
                               <w:t>9</w:t>
                             </w:r>
                             <w:r>
+                              <w:rPr>
+                                <w:noProof/>
+                              </w:rPr>
                               <w:fldChar w:fldCharType="end"/>
                             </w:r>
                             <w:r>
@@ -4849,7 +6431,10 @@
                         <w:fldChar w:fldCharType="begin"/>
                       </w:r>
                       <w:r>
-                        <w:instrText xml:space="preserve"> SEQ Figure \* ARABIC </w:instrText>
+                        <w:instrText xml:space="preserve"> SEQ Figure \* </w:instrText>
+                      </w:r>
+                      <w:r>
+                        <w:instrText xml:space="preserve">ARABIC </w:instrText>
                       </w:r>
                       <w:r>
                         <w:fldChar w:fldCharType="separate"/>
@@ -4861,6 +6446,9 @@
                         <w:t>9</w:t>
                       </w:r>
                       <w:r>
+                        <w:rPr>
+                          <w:noProof/>
+                        </w:rPr>
                         <w:fldChar w:fldCharType="end"/>
                       </w:r>
                       <w:r>
@@ -4887,35 +6475,14 @@
         <w:t>s</w:t>
       </w:r>
       <w:r>
-        <w:t>. Le premier « </w:t>
-      </w:r>
-      <w:proofErr w:type="spellStart"/>
-      <w:r>
-        <w:t>Lesson.php</w:t>
-      </w:r>
-      <w:proofErr w:type="spellEnd"/>
-      <w:r>
-        <w:t> » contient la classe « </w:t>
-      </w:r>
-      <w:proofErr w:type="spellStart"/>
-      <w:r>
-        <w:t>Lesson</w:t>
-      </w:r>
-      <w:proofErr w:type="spellEnd"/>
-      <w:r>
-        <w:t> »</w:t>
-      </w:r>
-      <w:r>
-        <w:t>. Le deuxième est le fichier « </w:t>
-      </w:r>
-      <w:proofErr w:type="spellStart"/>
-      <w:r>
-        <w:t>LessonRepository</w:t>
+        <w:t>. Le premier « Lesson.php » contient la classe « Lesson »</w:t>
+      </w:r>
+      <w:r>
+        <w:t>. Le deuxième est le fichier « LessonRepository</w:t>
       </w:r>
       <w:r>
         <w:t>.php</w:t>
       </w:r>
-      <w:proofErr w:type="spellEnd"/>
       <w:r>
         <w:t> », il permet d’exécuter des requêtes de base et de créer des requêtes précise</w:t>
       </w:r>
@@ -4933,6 +6500,7 @@
       <w:r>
         <w:rPr>
           <w:noProof/>
+          <w:lang w:eastAsia="fr-CH"/>
         </w:rPr>
         <w:lastRenderedPageBreak/>
         <mc:AlternateContent>
@@ -4999,6 +6567,9 @@
                               <w:t>10</w:t>
                             </w:r>
                             <w:r>
+                              <w:rPr>
+                                <w:noProof/>
+                              </w:rPr>
                               <w:fldChar w:fldCharType="end"/>
                             </w:r>
                             <w:r>
@@ -5051,6 +6622,9 @@
                         <w:t>10</w:t>
                       </w:r>
                       <w:r>
+                        <w:rPr>
+                          <w:noProof/>
+                        </w:rPr>
                         <w:fldChar w:fldCharType="end"/>
                       </w:r>
                       <w:r>
@@ -5139,18 +6713,15 @@
     </w:p>
     <w:p>
       <w:r>
-        <w:t>Plusieurs questions seront alors posées pour configurer la propriété correctement. Le fichier « </w:t>
-      </w:r>
-      <w:proofErr w:type="spellStart"/>
-      <w:r>
-        <w:t>Lesson.php</w:t>
-      </w:r>
-      <w:proofErr w:type="spellEnd"/>
-      <w:r>
-        <w:t> » est alors mis à jour en conséquence. Il est possible dans ce dernier de configurer de manière plus précisée les propriétés comme ajouter une valeur par défaut.</w:t>
+        <w:t>Plusieurs questions seront alors posées pour configurer la propriété correctement. Le fichier « Lesson.php » est alors mis à jour en conséquence. Il est possible dans ce dernier de configurer de manière plus précisée les propriétés comme ajouter une valeur par défaut.</w:t>
       </w:r>
       <w:r>
         <w:t xml:space="preserve"> Ce fichier génère également des getter et setter pour chaque propriété afin de faciliter leur utilisation.</w:t>
+      </w:r>
+    </w:p>
+    <w:p>
+      <w:r>
+        <w:t>Pour chaque entité une propriété « id » est automatiquement créée.</w:t>
       </w:r>
     </w:p>
     <w:p>
@@ -5161,6 +6732,7 @@
       <w:r>
         <w:rPr>
           <w:noProof/>
+          <w:lang w:eastAsia="fr-CH"/>
         </w:rPr>
         <mc:AlternateContent>
           <mc:Choice Requires="wps">
@@ -5223,6 +6795,9 @@
                               <w:t>11</w:t>
                             </w:r>
                             <w:r>
+                              <w:rPr>
+                                <w:noProof/>
+                              </w:rPr>
                               <w:fldChar w:fldCharType="end"/>
                             </w:r>
                             <w:r>
@@ -5272,6 +6847,9 @@
                         <w:t>11</w:t>
                       </w:r>
                       <w:r>
+                        <w:rPr>
+                          <w:noProof/>
+                        </w:rPr>
                         <w:fldChar w:fldCharType="end"/>
                       </w:r>
                       <w:r>
@@ -5359,7 +6937,6 @@
       </w:r>
       <w:r>
         <w:rPr>
-          <w:rStyle w:val="Normal"/>
           <w:rFonts w:ascii="Times New Roman" w:eastAsia="Times New Roman" w:hAnsi="Times New Roman" w:cs="Times New Roman"/>
           <w:snapToGrid w:val="0"/>
           <w:color w:val="000000"/>
@@ -5376,17 +6953,7 @@
     </w:p>
     <w:p>
       <w:r>
-        <w:t>Pour modifier une entité déjà créée, il suffit lors d’un « </w:t>
-      </w:r>
-      <w:proofErr w:type="spellStart"/>
-      <w:proofErr w:type="gramStart"/>
-      <w:r>
-        <w:t>make:entity</w:t>
-      </w:r>
-      <w:proofErr w:type="spellEnd"/>
-      <w:proofErr w:type="gramEnd"/>
-      <w:r>
-        <w:t> » d’indiquer son nom. La console reconnait automatiquement que l’entité existe déjà et permet de lui ajouter de nouvelles propriétés.</w:t>
+        <w:t>Pour modifier une entité déjà créée, il suffit lors d’un « make:entity » d’indiquer son nom. La console reconnait automatiquement que l’entité existe déjà et permet de lui ajouter de nouvelles propriétés.</w:t>
       </w:r>
       <w:r>
         <w:t xml:space="preserve"> Comme son nom l’indique le type « relation » permet de définir les relations. Il suffit ensuite de préciser avec quel entité la relation se fait et son type. Cela mettra à jour les 2 entités afin que la relation soit valide.</w:t>
@@ -5401,17 +6968,18 @@
       <w:pPr>
         <w:pStyle w:val="Titre3"/>
       </w:pPr>
-      <w:bookmarkStart w:id="16" w:name="_Toc72243792"/>
+      <w:bookmarkStart w:id="19" w:name="_Toc72333405"/>
       <w:r>
         <w:lastRenderedPageBreak/>
         <w:t>Migration</w:t>
       </w:r>
-      <w:bookmarkEnd w:id="16"/>
+      <w:bookmarkEnd w:id="19"/>
     </w:p>
     <w:p>
       <w:r>
         <w:rPr>
           <w:noProof/>
+          <w:lang w:eastAsia="fr-CH"/>
         </w:rPr>
         <mc:AlternateContent>
           <mc:Choice Requires="wps">
@@ -5477,6 +7045,9 @@
                               <w:t>12</w:t>
                             </w:r>
                             <w:r>
+                              <w:rPr>
+                                <w:noProof/>
+                              </w:rPr>
                               <w:fldChar w:fldCharType="end"/>
                             </w:r>
                             <w:r>
@@ -5529,6 +7100,9 @@
                         <w:t>12</w:t>
                       </w:r>
                       <w:r>
+                        <w:rPr>
+                          <w:noProof/>
+                        </w:rPr>
                         <w:fldChar w:fldCharType="end"/>
                       </w:r>
                       <w:r>
@@ -5632,19 +7206,7 @@
           <w:rPr>
             <w:rStyle w:val="Lienhypertexte"/>
           </w:rPr>
-          <w:t>docu</w:t>
-        </w:r>
-        <w:r>
-          <w:rPr>
-            <w:rStyle w:val="Lienhypertexte"/>
-          </w:rPr>
-          <w:t>m</w:t>
-        </w:r>
-        <w:r>
-          <w:rPr>
-            <w:rStyle w:val="Lienhypertexte"/>
-          </w:rPr>
-          <w:t>entation</w:t>
+          <w:t>documentation</w:t>
         </w:r>
       </w:hyperlink>
       <w:r>
@@ -5656,6 +7218,252 @@
       <w:r>
         <w:t xml:space="preserve"> de Symfony.</w:t>
       </w:r>
+    </w:p>
+    <w:p>
+      <w:pPr>
+        <w:pStyle w:val="Titre3"/>
+      </w:pPr>
+      <w:bookmarkStart w:id="20" w:name="_Toc72333406"/>
+      <w:r>
+        <w:t>Les requêtes</w:t>
+      </w:r>
+      <w:bookmarkEnd w:id="20"/>
+    </w:p>
+    <w:p>
+      <w:pPr>
+        <w:rPr>
+          <w:rStyle w:val="Emphaseintense"/>
+        </w:rPr>
+      </w:pPr>
+      <w:r>
+        <w:rPr>
+          <w:rStyle w:val="Emphaseintense"/>
+        </w:rPr>
+        <w:t>Explication de querybuilder</w:t>
+      </w:r>
+    </w:p>
+    <w:p>
+      <w:pPr>
+        <w:pStyle w:val="Titre2"/>
+      </w:pPr>
+      <w:bookmarkStart w:id="21" w:name="_Toc72333407"/>
+      <w:r>
+        <w:t>Le paquet « Security »</w:t>
+      </w:r>
+      <w:bookmarkEnd w:id="21"/>
+    </w:p>
+    <w:p>
+      <w:pPr>
+        <w:rPr>
+          <w:rStyle w:val="Emphaseintense"/>
+        </w:rPr>
+      </w:pPr>
+      <w:r>
+        <w:rPr>
+          <w:rStyle w:val="Emphaseintense"/>
+        </w:rPr>
+        <w:t>C’est quoi Security</w:t>
+      </w:r>
+    </w:p>
+    <w:p>
+      <w:pPr>
+        <w:pStyle w:val="Titre3"/>
+      </w:pPr>
+      <w:bookmarkStart w:id="22" w:name="_Toc72333408"/>
+      <w:r>
+        <w:t>L’entité « User »</w:t>
+      </w:r>
+      <w:bookmarkEnd w:id="22"/>
+    </w:p>
+    <w:p>
+      <w:pPr>
+        <w:rPr>
+          <w:rStyle w:val="Emphaseintense"/>
+        </w:rPr>
+      </w:pPr>
+      <w:r>
+        <w:rPr>
+          <w:rStyle w:val="Emphaseintense"/>
+        </w:rPr>
+        <w:t>Différence entre User et une entity classique</w:t>
+      </w:r>
+    </w:p>
+    <w:p>
+      <w:pPr>
+        <w:pStyle w:val="Titre3"/>
+      </w:pPr>
+      <w:bookmarkStart w:id="23" w:name="_Toc72333409"/>
+      <w:r>
+        <w:t>Formulaire de connexion</w:t>
+      </w:r>
+      <w:bookmarkEnd w:id="23"/>
+    </w:p>
+    <w:p>
+      <w:pPr>
+        <w:rPr>
+          <w:rStyle w:val="Emphaseintense"/>
+        </w:rPr>
+      </w:pPr>
+      <w:r>
+        <w:rPr>
+          <w:rStyle w:val="Emphaseintense"/>
+        </w:rPr>
+        <w:t>Génération/fonctionnement du formulaire</w:t>
+      </w:r>
+    </w:p>
+    <w:p>
+      <w:pPr>
+        <w:pStyle w:val="Titre3"/>
+      </w:pPr>
+      <w:bookmarkStart w:id="24" w:name="_Toc72333410"/>
+      <w:r>
+        <w:t>Gestion des accès</w:t>
+      </w:r>
+      <w:bookmarkEnd w:id="24"/>
+    </w:p>
+    <w:p>
+      <w:pPr>
+        <w:rPr>
+          <w:rStyle w:val="Emphaseintense"/>
+        </w:rPr>
+      </w:pPr>
+      <w:r>
+        <w:rPr>
+          <w:rStyle w:val="Emphaseintense"/>
+        </w:rPr>
+        <w:t>Fonctionnement de la gestion des accès via Symfony</w:t>
+      </w:r>
+    </w:p>
+    <w:p>
+      <w:pPr>
+        <w:pStyle w:val="Titre3"/>
+      </w:pPr>
+      <w:bookmarkStart w:id="25" w:name="_Toc72333411"/>
+      <w:r>
+        <w:lastRenderedPageBreak/>
+        <w:t>Le fichier « security.yaml »</w:t>
+      </w:r>
+      <w:bookmarkEnd w:id="25"/>
+    </w:p>
+    <w:p>
+      <w:pPr>
+        <w:rPr>
+          <w:rStyle w:val="Emphaseintense"/>
+        </w:rPr>
+      </w:pPr>
+      <w:r>
+        <w:rPr>
+          <w:rStyle w:val="Emphaseintense"/>
+        </w:rPr>
+        <w:t>C’est quoi ce fichier, à quoi il sert</w:t>
+      </w:r>
+    </w:p>
+    <w:p>
+      <w:pPr>
+        <w:pStyle w:val="Titre2"/>
+      </w:pPr>
+      <w:bookmarkStart w:id="26" w:name="_Toc72333412"/>
+      <w:r>
+        <w:t>Les formulaires</w:t>
+      </w:r>
+      <w:bookmarkEnd w:id="26"/>
+    </w:p>
+    <w:p>
+      <w:pPr>
+        <w:pStyle w:val="Titre3"/>
+      </w:pPr>
+      <w:bookmarkStart w:id="27" w:name="_Toc72333413"/>
+      <w:r>
+        <w:t>Création d’un formulaire</w:t>
+      </w:r>
+      <w:bookmarkEnd w:id="27"/>
+    </w:p>
+    <w:p>
+      <w:pPr>
+        <w:rPr>
+          <w:rStyle w:val="Emphaseintense"/>
+        </w:rPr>
+      </w:pPr>
+      <w:r>
+        <w:rPr>
+          <w:rStyle w:val="Emphaseintense"/>
+        </w:rPr>
+        <w:t>Comment générer et utiliser un formulaire pour modifier les informations de la BD</w:t>
+      </w:r>
+    </w:p>
+    <w:p>
+      <w:pPr>
+        <w:pStyle w:val="Titre2"/>
+      </w:pPr>
+      <w:bookmarkStart w:id="28" w:name="_Toc72333414"/>
+      <w:r>
+        <w:t>Le mot de passe</w:t>
+      </w:r>
+      <w:bookmarkEnd w:id="28"/>
+    </w:p>
+    <w:p>
+      <w:pPr>
+        <w:pStyle w:val="Titre3"/>
+      </w:pPr>
+      <w:bookmarkStart w:id="29" w:name="_Toc72333415"/>
+      <w:r>
+        <w:t>Génération d’un nouveau mot de passe</w:t>
+      </w:r>
+      <w:bookmarkEnd w:id="29"/>
+    </w:p>
+    <w:p>
+      <w:pPr>
+        <w:rPr>
+          <w:rStyle w:val="Emphaseintense"/>
+        </w:rPr>
+      </w:pPr>
+      <w:r>
+        <w:rPr>
+          <w:rStyle w:val="Emphaseintense"/>
+        </w:rPr>
+        <w:t>Comment générer un mot de passe</w:t>
+      </w:r>
+    </w:p>
+    <w:p>
+      <w:pPr>
+        <w:pStyle w:val="Titre3"/>
+      </w:pPr>
+      <w:bookmarkStart w:id="30" w:name="_Toc72333416"/>
+      <w:r>
+        <w:t>Envoi d’un mail</w:t>
+      </w:r>
+      <w:bookmarkEnd w:id="30"/>
+    </w:p>
+    <w:p>
+      <w:pPr>
+        <w:rPr>
+          <w:rStyle w:val="Emphaseintense"/>
+        </w:rPr>
+      </w:pPr>
+      <w:r>
+        <w:rPr>
+          <w:rStyle w:val="Emphaseintense"/>
+        </w:rPr>
+        <w:t>Comment envoyer un mail</w:t>
+      </w:r>
+    </w:p>
+    <w:p>
+      <w:pPr>
+        <w:pStyle w:val="Titre2"/>
+      </w:pPr>
+      <w:bookmarkStart w:id="31" w:name="_Toc72333417"/>
+      <w:r>
+        <w:t>La pagination</w:t>
+      </w:r>
+      <w:bookmarkEnd w:id="31"/>
+    </w:p>
+    <w:p>
+      <w:r>
+        <w:rPr>
+          <w:rStyle w:val="Emphaseintense"/>
+        </w:rPr>
+        <w:t>Le bundle Knp_pafinator</w:t>
+      </w:r>
       <w:r>
         <w:br w:type="page"/>
       </w:r>
@@ -5664,32 +7472,697 @@
       <w:pPr>
         <w:pStyle w:val="Titre1"/>
       </w:pPr>
-      <w:bookmarkStart w:id="17" w:name="_Toc72243793"/>
+      <w:bookmarkStart w:id="32" w:name="_Toc72333418"/>
       <w:r>
         <w:lastRenderedPageBreak/>
         <w:t>Tests</w:t>
       </w:r>
-      <w:bookmarkEnd w:id="17"/>
-    </w:p>
+      <w:bookmarkEnd w:id="32"/>
+    </w:p>
+    <w:p>
+      <w:pPr>
+        <w:pStyle w:val="Titre2"/>
+      </w:pPr>
+      <w:bookmarkStart w:id="33" w:name="_Toc72333419"/>
+      <w:r>
+        <w:t>Page d’accueil</w:t>
+      </w:r>
+      <w:bookmarkEnd w:id="33"/>
+    </w:p>
+    <w:p>
+      <w:r>
+        <w:t>Tests réalisé</w:t>
+      </w:r>
+      <w:r>
+        <w:t>s</w:t>
+      </w:r>
+      <w:r>
+        <w:t xml:space="preserve"> le 19.05.2021</w:t>
+      </w:r>
+      <w:r>
+        <w:t>.</w:t>
+      </w:r>
+    </w:p>
+    <w:tbl>
+      <w:tblPr>
+        <w:tblStyle w:val="TableauGrille6Couleur"/>
+        <w:tblW w:w="0" w:type="auto"/>
+        <w:tblLook w:val="04A0" w:firstRow="1" w:lastRow="0" w:firstColumn="1" w:lastColumn="0" w:noHBand="0" w:noVBand="1"/>
+      </w:tblPr>
+      <w:tblGrid>
+        <w:gridCol w:w="3681"/>
+        <w:gridCol w:w="992"/>
+        <w:gridCol w:w="4389"/>
+      </w:tblGrid>
+      <w:tr>
+        <w:trPr>
+          <w:cnfStyle w:val="100000000000" w:firstRow="1" w:lastRow="0" w:firstColumn="0" w:lastColumn="0" w:oddVBand="0" w:evenVBand="0" w:oddHBand="0" w:evenHBand="0" w:firstRowFirstColumn="0" w:firstRowLastColumn="0" w:lastRowFirstColumn="0" w:lastRowLastColumn="0"/>
+        </w:trPr>
+        <w:tc>
+          <w:tcPr>
+            <w:cnfStyle w:val="001000000000" w:firstRow="0" w:lastRow="0" w:firstColumn="1" w:lastColumn="0" w:oddVBand="0" w:evenVBand="0" w:oddHBand="0" w:evenHBand="0" w:firstRowFirstColumn="0" w:firstRowLastColumn="0" w:lastRowFirstColumn="0" w:lastRowLastColumn="0"/>
+            <w:tcW w:w="3681" w:type="dxa"/>
+          </w:tcPr>
+          <w:p>
+            <w:r>
+              <w:t>Test</w:t>
+            </w:r>
+            <w:r>
+              <w:t>s</w:t>
+            </w:r>
+          </w:p>
+        </w:tc>
+        <w:tc>
+          <w:tcPr>
+            <w:tcW w:w="992" w:type="dxa"/>
+          </w:tcPr>
+          <w:p>
+            <w:pPr>
+              <w:tabs>
+                <w:tab w:val="center" w:pos="1402"/>
+              </w:tabs>
+              <w:jc w:val="center"/>
+              <w:cnfStyle w:val="100000000000" w:firstRow="1" w:lastRow="0" w:firstColumn="0" w:lastColumn="0" w:oddVBand="0" w:evenVBand="0" w:oddHBand="0" w:evenHBand="0" w:firstRowFirstColumn="0" w:firstRowLastColumn="0" w:lastRowFirstColumn="0" w:lastRowLastColumn="0"/>
+            </w:pPr>
+            <w:r>
+              <w:t>Résultat</w:t>
+            </w:r>
+          </w:p>
+        </w:tc>
+        <w:tc>
+          <w:tcPr>
+            <w:tcW w:w="4389" w:type="dxa"/>
+          </w:tcPr>
+          <w:p>
+            <w:pPr>
+              <w:cnfStyle w:val="100000000000" w:firstRow="1" w:lastRow="0" w:firstColumn="0" w:lastColumn="0" w:oddVBand="0" w:evenVBand="0" w:oddHBand="0" w:evenHBand="0" w:firstRowFirstColumn="0" w:firstRowLastColumn="0" w:lastRowFirstColumn="0" w:lastRowLastColumn="0"/>
+            </w:pPr>
+            <w:r>
+              <w:t>Commentaire</w:t>
+            </w:r>
+            <w:r>
+              <w:t>s</w:t>
+            </w:r>
+          </w:p>
+        </w:tc>
+      </w:tr>
+      <w:tr>
+        <w:trPr>
+          <w:cnfStyle w:val="000000100000" w:firstRow="0" w:lastRow="0" w:firstColumn="0" w:lastColumn="0" w:oddVBand="0" w:evenVBand="0" w:oddHBand="1" w:evenHBand="0" w:firstRowFirstColumn="0" w:firstRowLastColumn="0" w:lastRowFirstColumn="0" w:lastRowLastColumn="0"/>
+        </w:trPr>
+        <w:tc>
+          <w:tcPr>
+            <w:cnfStyle w:val="001000000000" w:firstRow="0" w:lastRow="0" w:firstColumn="1" w:lastColumn="0" w:oddVBand="0" w:evenVBand="0" w:oddHBand="0" w:evenHBand="0" w:firstRowFirstColumn="0" w:firstRowLastColumn="0" w:lastRowFirstColumn="0" w:lastRowLastColumn="0"/>
+            <w:tcW w:w="3681" w:type="dxa"/>
+          </w:tcPr>
+          <w:p>
+            <w:pPr>
+              <w:rPr>
+                <w:b w:val="0"/>
+              </w:rPr>
+            </w:pPr>
+            <w:r>
+              <w:rPr>
+                <w:b w:val="0"/>
+              </w:rPr>
+              <w:t>Tous les cours s’affichent sauf ceux passés</w:t>
+            </w:r>
+          </w:p>
+        </w:tc>
+        <w:tc>
+          <w:tcPr>
+            <w:tcW w:w="992" w:type="dxa"/>
+          </w:tcPr>
+          <w:p>
+            <w:pPr>
+              <w:jc w:val="center"/>
+              <w:cnfStyle w:val="000000100000" w:firstRow="0" w:lastRow="0" w:firstColumn="0" w:lastColumn="0" w:oddVBand="0" w:evenVBand="0" w:oddHBand="1" w:evenHBand="0" w:firstRowFirstColumn="0" w:firstRowLastColumn="0" w:lastRowFirstColumn="0" w:lastRowLastColumn="0"/>
+            </w:pPr>
+            <w:r>
+              <w:rPr>
+                <w:color w:val="70AD47" w:themeColor="accent6"/>
+              </w:rPr>
+              <w:t>Valide</w:t>
+            </w:r>
+          </w:p>
+        </w:tc>
+        <w:tc>
+          <w:tcPr>
+            <w:tcW w:w="4389" w:type="dxa"/>
+          </w:tcPr>
+          <w:p>
+            <w:pPr>
+              <w:cnfStyle w:val="000000100000" w:firstRow="0" w:lastRow="0" w:firstColumn="0" w:lastColumn="0" w:oddVBand="0" w:evenVBand="0" w:oddHBand="1" w:evenHBand="0" w:firstRowFirstColumn="0" w:firstRowLastColumn="0" w:lastRowFirstColumn="0" w:lastRowLastColumn="0"/>
+            </w:pPr>
+            <w:r>
+              <w:t>Ils s’affichent triés par jour puis par heure.</w:t>
+            </w:r>
+          </w:p>
+        </w:tc>
+      </w:tr>
+      <w:tr>
+        <w:tc>
+          <w:tcPr>
+            <w:cnfStyle w:val="001000000000" w:firstRow="0" w:lastRow="0" w:firstColumn="1" w:lastColumn="0" w:oddVBand="0" w:evenVBand="0" w:oddHBand="0" w:evenHBand="0" w:firstRowFirstColumn="0" w:firstRowLastColumn="0" w:lastRowFirstColumn="0" w:lastRowLastColumn="0"/>
+            <w:tcW w:w="3681" w:type="dxa"/>
+          </w:tcPr>
+          <w:p>
+            <w:pPr>
+              <w:rPr>
+                <w:b w:val="0"/>
+              </w:rPr>
+            </w:pPr>
+            <w:r>
+              <w:rPr>
+                <w:b w:val="0"/>
+              </w:rPr>
+              <w:t>Le bouton disparaît si le cours a lieu le même jour.</w:t>
+            </w:r>
+          </w:p>
+        </w:tc>
+        <w:tc>
+          <w:tcPr>
+            <w:tcW w:w="992" w:type="dxa"/>
+          </w:tcPr>
+          <w:p>
+            <w:pPr>
+              <w:jc w:val="center"/>
+              <w:cnfStyle w:val="000000000000" w:firstRow="0" w:lastRow="0" w:firstColumn="0" w:lastColumn="0" w:oddVBand="0" w:evenVBand="0" w:oddHBand="0" w:evenHBand="0" w:firstRowFirstColumn="0" w:firstRowLastColumn="0" w:lastRowFirstColumn="0" w:lastRowLastColumn="0"/>
+            </w:pPr>
+            <w:r>
+              <w:rPr>
+                <w:color w:val="70AD47" w:themeColor="accent6"/>
+              </w:rPr>
+              <w:t>Valide</w:t>
+            </w:r>
+          </w:p>
+        </w:tc>
+        <w:tc>
+          <w:tcPr>
+            <w:tcW w:w="4389" w:type="dxa"/>
+          </w:tcPr>
+          <w:p>
+            <w:pPr>
+              <w:cnfStyle w:val="000000000000" w:firstRow="0" w:lastRow="0" w:firstColumn="0" w:lastColumn="0" w:oddVBand="0" w:evenVBand="0" w:oddHBand="0" w:evenHBand="0" w:firstRowFirstColumn="0" w:firstRowLastColumn="0" w:lastRowFirstColumn="0" w:lastRowLastColumn="0"/>
+            </w:pPr>
+          </w:p>
+        </w:tc>
+      </w:tr>
+      <w:tr>
+        <w:trPr>
+          <w:cnfStyle w:val="000000100000" w:firstRow="0" w:lastRow="0" w:firstColumn="0" w:lastColumn="0" w:oddVBand="0" w:evenVBand="0" w:oddHBand="1" w:evenHBand="0" w:firstRowFirstColumn="0" w:firstRowLastColumn="0" w:lastRowFirstColumn="0" w:lastRowLastColumn="0"/>
+        </w:trPr>
+        <w:tc>
+          <w:tcPr>
+            <w:cnfStyle w:val="001000000000" w:firstRow="0" w:lastRow="0" w:firstColumn="1" w:lastColumn="0" w:oddVBand="0" w:evenVBand="0" w:oddHBand="0" w:evenHBand="0" w:firstRowFirstColumn="0" w:firstRowLastColumn="0" w:lastRowFirstColumn="0" w:lastRowLastColumn="0"/>
+            <w:tcW w:w="3681" w:type="dxa"/>
+          </w:tcPr>
+          <w:p>
+            <w:pPr>
+              <w:rPr>
+                <w:b w:val="0"/>
+              </w:rPr>
+            </w:pPr>
+            <w:r>
+              <w:rPr>
+                <w:b w:val="0"/>
+              </w:rPr>
+              <w:t>Le texte « cours complet » s’affichent pour les cours complet</w:t>
+            </w:r>
+          </w:p>
+        </w:tc>
+        <w:tc>
+          <w:tcPr>
+            <w:tcW w:w="992" w:type="dxa"/>
+          </w:tcPr>
+          <w:p>
+            <w:pPr>
+              <w:jc w:val="center"/>
+              <w:cnfStyle w:val="000000100000" w:firstRow="0" w:lastRow="0" w:firstColumn="0" w:lastColumn="0" w:oddVBand="0" w:evenVBand="0" w:oddHBand="1" w:evenHBand="0" w:firstRowFirstColumn="0" w:firstRowLastColumn="0" w:lastRowFirstColumn="0" w:lastRowLastColumn="0"/>
+              <w:rPr>
+                <w:color w:val="70AD47" w:themeColor="accent6"/>
+              </w:rPr>
+            </w:pPr>
+            <w:r>
+              <w:rPr>
+                <w:color w:val="70AD47" w:themeColor="accent6"/>
+              </w:rPr>
+              <w:t>Valide</w:t>
+            </w:r>
+          </w:p>
+        </w:tc>
+        <w:tc>
+          <w:tcPr>
+            <w:tcW w:w="4389" w:type="dxa"/>
+          </w:tcPr>
+          <w:p>
+            <w:pPr>
+              <w:cnfStyle w:val="000000100000" w:firstRow="0" w:lastRow="0" w:firstColumn="0" w:lastColumn="0" w:oddVBand="0" w:evenVBand="0" w:oddHBand="1" w:evenHBand="0" w:firstRowFirstColumn="0" w:firstRowLastColumn="0" w:lastRowFirstColumn="0" w:lastRowLastColumn="0"/>
+            </w:pPr>
+            <w:r>
+              <w:t>Le texte s’affiche et le bouton d’inscription disparaît.</w:t>
+            </w:r>
+          </w:p>
+        </w:tc>
+      </w:tr>
+      <w:tr>
+        <w:tc>
+          <w:tcPr>
+            <w:cnfStyle w:val="001000000000" w:firstRow="0" w:lastRow="0" w:firstColumn="1" w:lastColumn="0" w:oddVBand="0" w:evenVBand="0" w:oddHBand="0" w:evenHBand="0" w:firstRowFirstColumn="0" w:firstRowLastColumn="0" w:lastRowFirstColumn="0" w:lastRowLastColumn="0"/>
+            <w:tcW w:w="3681" w:type="dxa"/>
+          </w:tcPr>
+          <w:p>
+            <w:pPr>
+              <w:rPr>
+                <w:b w:val="0"/>
+              </w:rPr>
+            </w:pPr>
+            <w:r>
+              <w:rPr>
+                <w:b w:val="0"/>
+              </w:rPr>
+              <w:t>Il n’est pas possible d’accéder au bouton disparu via le F12.</w:t>
+            </w:r>
+          </w:p>
+        </w:tc>
+        <w:tc>
+          <w:tcPr>
+            <w:tcW w:w="992" w:type="dxa"/>
+          </w:tcPr>
+          <w:p>
+            <w:pPr>
+              <w:jc w:val="center"/>
+              <w:cnfStyle w:val="000000000000" w:firstRow="0" w:lastRow="0" w:firstColumn="0" w:lastColumn="0" w:oddVBand="0" w:evenVBand="0" w:oddHBand="0" w:evenHBand="0" w:firstRowFirstColumn="0" w:firstRowLastColumn="0" w:lastRowFirstColumn="0" w:lastRowLastColumn="0"/>
+            </w:pPr>
+            <w:r>
+              <w:rPr>
+                <w:color w:val="70AD47" w:themeColor="accent6"/>
+              </w:rPr>
+              <w:t>Valide</w:t>
+            </w:r>
+          </w:p>
+        </w:tc>
+        <w:tc>
+          <w:tcPr>
+            <w:tcW w:w="4389" w:type="dxa"/>
+          </w:tcPr>
+          <w:p>
+            <w:pPr>
+              <w:cnfStyle w:val="000000000000" w:firstRow="0" w:lastRow="0" w:firstColumn="0" w:lastColumn="0" w:oddVBand="0" w:evenVBand="0" w:oddHBand="0" w:evenHBand="0" w:firstRowFirstColumn="0" w:firstRowLastColumn="0" w:lastRowFirstColumn="0" w:lastRowLastColumn="0"/>
+            </w:pPr>
+            <w:r>
+              <w:t>La balise &lt;li&gt; contenant normalement le bouton est vide.</w:t>
+            </w:r>
+          </w:p>
+        </w:tc>
+      </w:tr>
+      <w:tr>
+        <w:trPr>
+          <w:cnfStyle w:val="000000100000" w:firstRow="0" w:lastRow="0" w:firstColumn="0" w:lastColumn="0" w:oddVBand="0" w:evenVBand="0" w:oddHBand="1" w:evenHBand="0" w:firstRowFirstColumn="0" w:firstRowLastColumn="0" w:lastRowFirstColumn="0" w:lastRowLastColumn="0"/>
+        </w:trPr>
+        <w:tc>
+          <w:tcPr>
+            <w:cnfStyle w:val="001000000000" w:firstRow="0" w:lastRow="0" w:firstColumn="1" w:lastColumn="0" w:oddVBand="0" w:evenVBand="0" w:oddHBand="0" w:evenHBand="0" w:firstRowFirstColumn="0" w:firstRowLastColumn="0" w:lastRowFirstColumn="0" w:lastRowLastColumn="0"/>
+            <w:tcW w:w="3681" w:type="dxa"/>
+          </w:tcPr>
+          <w:p>
+            <w:pPr>
+              <w:rPr>
+                <w:b w:val="0"/>
+              </w:rPr>
+            </w:pPr>
+            <w:r>
+              <w:rPr>
+                <w:b w:val="0"/>
+              </w:rPr>
+              <w:t>La pagination est automatique.</w:t>
+            </w:r>
+          </w:p>
+        </w:tc>
+        <w:tc>
+          <w:tcPr>
+            <w:tcW w:w="992" w:type="dxa"/>
+          </w:tcPr>
+          <w:p>
+            <w:pPr>
+              <w:jc w:val="center"/>
+              <w:cnfStyle w:val="000000100000" w:firstRow="0" w:lastRow="0" w:firstColumn="0" w:lastColumn="0" w:oddVBand="0" w:evenVBand="0" w:oddHBand="1" w:evenHBand="0" w:firstRowFirstColumn="0" w:firstRowLastColumn="0" w:lastRowFirstColumn="0" w:lastRowLastColumn="0"/>
+            </w:pPr>
+            <w:r>
+              <w:rPr>
+                <w:color w:val="70AD47" w:themeColor="accent6"/>
+              </w:rPr>
+              <w:t>Valide</w:t>
+            </w:r>
+          </w:p>
+        </w:tc>
+        <w:tc>
+          <w:tcPr>
+            <w:tcW w:w="4389" w:type="dxa"/>
+          </w:tcPr>
+          <w:p>
+            <w:pPr>
+              <w:cnfStyle w:val="000000100000" w:firstRow="0" w:lastRow="0" w:firstColumn="0" w:lastColumn="0" w:oddVBand="0" w:evenVBand="0" w:oddHBand="1" w:evenHBand="0" w:firstRowFirstColumn="0" w:firstRowLastColumn="0" w:lastRowFirstColumn="0" w:lastRowLastColumn="0"/>
+            </w:pPr>
+            <w:r>
+              <w:t>Le nombre de page est automatiquement générés en fonction du nombre de cours disponible.</w:t>
+            </w:r>
+          </w:p>
+        </w:tc>
+      </w:tr>
+      <w:tr>
+        <w:tc>
+          <w:tcPr>
+            <w:cnfStyle w:val="001000000000" w:firstRow="0" w:lastRow="0" w:firstColumn="1" w:lastColumn="0" w:oddVBand="0" w:evenVBand="0" w:oddHBand="0" w:evenHBand="0" w:firstRowFirstColumn="0" w:firstRowLastColumn="0" w:lastRowFirstColumn="0" w:lastRowLastColumn="0"/>
+            <w:tcW w:w="3681" w:type="dxa"/>
+          </w:tcPr>
+          <w:p>
+            <w:pPr>
+              <w:rPr>
+                <w:b w:val="0"/>
+              </w:rPr>
+            </w:pPr>
+            <w:r>
+              <w:rPr>
+                <w:b w:val="0"/>
+              </w:rPr>
+              <w:t>La page est responsive.</w:t>
+            </w:r>
+          </w:p>
+        </w:tc>
+        <w:tc>
+          <w:tcPr>
+            <w:tcW w:w="992" w:type="dxa"/>
+          </w:tcPr>
+          <w:p>
+            <w:pPr>
+              <w:jc w:val="center"/>
+              <w:cnfStyle w:val="000000000000" w:firstRow="0" w:lastRow="0" w:firstColumn="0" w:lastColumn="0" w:oddVBand="0" w:evenVBand="0" w:oddHBand="0" w:evenHBand="0" w:firstRowFirstColumn="0" w:firstRowLastColumn="0" w:lastRowFirstColumn="0" w:lastRowLastColumn="0"/>
+            </w:pPr>
+            <w:r>
+              <w:rPr>
+                <w:color w:val="70AD47" w:themeColor="accent6"/>
+              </w:rPr>
+              <w:t>Valide</w:t>
+            </w:r>
+          </w:p>
+        </w:tc>
+        <w:tc>
+          <w:tcPr>
+            <w:tcW w:w="4389" w:type="dxa"/>
+          </w:tcPr>
+          <w:p>
+            <w:pPr>
+              <w:cnfStyle w:val="000000000000" w:firstRow="0" w:lastRow="0" w:firstColumn="0" w:lastColumn="0" w:oddVBand="0" w:evenVBand="0" w:oddHBand="0" w:evenHBand="0" w:firstRowFirstColumn="0" w:firstRowLastColumn="0" w:lastRowFirstColumn="0" w:lastRowLastColumn="0"/>
+            </w:pPr>
+            <w:r>
+              <w:t xml:space="preserve">La barre de navigation devient un menu hamburger. Les cours ne s’affichent plus sous la forme d’un tableau, mais sous forme </w:t>
+            </w:r>
+            <w:r>
+              <w:t>de blocs les uns après les autres</w:t>
+            </w:r>
+          </w:p>
+        </w:tc>
+      </w:tr>
+    </w:tbl>
+    <w:p>
+      <w:pPr>
+        <w:pStyle w:val="Titre2"/>
+      </w:pPr>
+      <w:bookmarkStart w:id="34" w:name="_Toc72333420"/>
+      <w:r>
+        <w:t>Connexion d’un administrateur</w:t>
+      </w:r>
+      <w:bookmarkEnd w:id="34"/>
+    </w:p>
+    <w:p>
+      <w:r>
+        <w:t>Tests réalisés le 19.05.2021.</w:t>
+      </w:r>
+    </w:p>
+    <w:tbl>
+      <w:tblPr>
+        <w:tblStyle w:val="TableauGrille6Couleur"/>
+        <w:tblW w:w="9126" w:type="dxa"/>
+        <w:tblLook w:val="04A0" w:firstRow="1" w:lastRow="0" w:firstColumn="1" w:lastColumn="0" w:noHBand="0" w:noVBand="1"/>
+      </w:tblPr>
+      <w:tblGrid>
+        <w:gridCol w:w="3500"/>
+        <w:gridCol w:w="972"/>
+        <w:gridCol w:w="4654"/>
+      </w:tblGrid>
+      <w:tr>
+        <w:trPr>
+          <w:cnfStyle w:val="100000000000" w:firstRow="1" w:lastRow="0" w:firstColumn="0" w:lastColumn="0" w:oddVBand="0" w:evenVBand="0" w:oddHBand="0" w:evenHBand="0" w:firstRowFirstColumn="0" w:firstRowLastColumn="0" w:lastRowFirstColumn="0" w:lastRowLastColumn="0"/>
+        </w:trPr>
+        <w:tc>
+          <w:tcPr>
+            <w:cnfStyle w:val="001000000000" w:firstRow="0" w:lastRow="0" w:firstColumn="1" w:lastColumn="0" w:oddVBand="0" w:evenVBand="0" w:oddHBand="0" w:evenHBand="0" w:firstRowFirstColumn="0" w:firstRowLastColumn="0" w:lastRowFirstColumn="0" w:lastRowLastColumn="0"/>
+            <w:tcW w:w="3500" w:type="dxa"/>
+          </w:tcPr>
+          <w:p>
+            <w:r>
+              <w:t>Tests</w:t>
+            </w:r>
+          </w:p>
+        </w:tc>
+        <w:tc>
+          <w:tcPr>
+            <w:tcW w:w="972" w:type="dxa"/>
+          </w:tcPr>
+          <w:p>
+            <w:pPr>
+              <w:tabs>
+                <w:tab w:val="center" w:pos="1402"/>
+              </w:tabs>
+              <w:jc w:val="center"/>
+              <w:cnfStyle w:val="100000000000" w:firstRow="1" w:lastRow="0" w:firstColumn="0" w:lastColumn="0" w:oddVBand="0" w:evenVBand="0" w:oddHBand="0" w:evenHBand="0" w:firstRowFirstColumn="0" w:firstRowLastColumn="0" w:lastRowFirstColumn="0" w:lastRowLastColumn="0"/>
+            </w:pPr>
+            <w:r>
+              <w:t>Résultat</w:t>
+            </w:r>
+          </w:p>
+        </w:tc>
+        <w:tc>
+          <w:tcPr>
+            <w:tcW w:w="4654" w:type="dxa"/>
+          </w:tcPr>
+          <w:p>
+            <w:pPr>
+              <w:cnfStyle w:val="100000000000" w:firstRow="1" w:lastRow="0" w:firstColumn="0" w:lastColumn="0" w:oddVBand="0" w:evenVBand="0" w:oddHBand="0" w:evenHBand="0" w:firstRowFirstColumn="0" w:firstRowLastColumn="0" w:lastRowFirstColumn="0" w:lastRowLastColumn="0"/>
+            </w:pPr>
+            <w:r>
+              <w:t>Commentaires</w:t>
+            </w:r>
+          </w:p>
+        </w:tc>
+      </w:tr>
+      <w:tr>
+        <w:trPr>
+          <w:cnfStyle w:val="000000100000" w:firstRow="0" w:lastRow="0" w:firstColumn="0" w:lastColumn="0" w:oddVBand="0" w:evenVBand="0" w:oddHBand="1" w:evenHBand="0" w:firstRowFirstColumn="0" w:firstRowLastColumn="0" w:lastRowFirstColumn="0" w:lastRowLastColumn="0"/>
+        </w:trPr>
+        <w:tc>
+          <w:tcPr>
+            <w:cnfStyle w:val="001000000000" w:firstRow="0" w:lastRow="0" w:firstColumn="1" w:lastColumn="0" w:oddVBand="0" w:evenVBand="0" w:oddHBand="0" w:evenHBand="0" w:firstRowFirstColumn="0" w:firstRowLastColumn="0" w:lastRowFirstColumn="0" w:lastRowLastColumn="0"/>
+            <w:tcW w:w="3500" w:type="dxa"/>
+          </w:tcPr>
+          <w:p>
+            <w:pPr>
+              <w:jc w:val="left"/>
+              <w:rPr>
+                <w:b w:val="0"/>
+              </w:rPr>
+            </w:pPr>
+            <w:r>
+              <w:rPr>
+                <w:b w:val="0"/>
+              </w:rPr>
+              <w:t>Le formulaire de connexion est accessible via l’URL /admin</w:t>
+            </w:r>
+            <w:r>
+              <w:rPr>
+                <w:b w:val="0"/>
+              </w:rPr>
+              <w:t>.</w:t>
+            </w:r>
+          </w:p>
+        </w:tc>
+        <w:tc>
+          <w:tcPr>
+            <w:tcW w:w="972" w:type="dxa"/>
+          </w:tcPr>
+          <w:p>
+            <w:pPr>
+              <w:jc w:val="center"/>
+              <w:cnfStyle w:val="000000100000" w:firstRow="0" w:lastRow="0" w:firstColumn="0" w:lastColumn="0" w:oddVBand="0" w:evenVBand="0" w:oddHBand="1" w:evenHBand="0" w:firstRowFirstColumn="0" w:firstRowLastColumn="0" w:lastRowFirstColumn="0" w:lastRowLastColumn="0"/>
+            </w:pPr>
+            <w:r>
+              <w:rPr>
+                <w:color w:val="70AD47" w:themeColor="accent6"/>
+              </w:rPr>
+              <w:t>Valide</w:t>
+            </w:r>
+          </w:p>
+        </w:tc>
+        <w:tc>
+          <w:tcPr>
+            <w:tcW w:w="4654" w:type="dxa"/>
+          </w:tcPr>
+          <w:p>
+            <w:pPr>
+              <w:cnfStyle w:val="000000100000" w:firstRow="0" w:lastRow="0" w:firstColumn="0" w:lastColumn="0" w:oddVBand="0" w:evenVBand="0" w:oddHBand="1" w:evenHBand="0" w:firstRowFirstColumn="0" w:firstRowLastColumn="0" w:lastRowFirstColumn="0" w:lastRowLastColumn="0"/>
+            </w:pPr>
+          </w:p>
+        </w:tc>
+      </w:tr>
+      <w:tr>
+        <w:tc>
+          <w:tcPr>
+            <w:cnfStyle w:val="001000000000" w:firstRow="0" w:lastRow="0" w:firstColumn="1" w:lastColumn="0" w:oddVBand="0" w:evenVBand="0" w:oddHBand="0" w:evenHBand="0" w:firstRowFirstColumn="0" w:firstRowLastColumn="0" w:lastRowFirstColumn="0" w:lastRowLastColumn="0"/>
+            <w:tcW w:w="3500" w:type="dxa"/>
+          </w:tcPr>
+          <w:p>
+            <w:pPr>
+              <w:jc w:val="left"/>
+              <w:rPr>
+                <w:b w:val="0"/>
+              </w:rPr>
+            </w:pPr>
+            <w:r>
+              <w:rPr>
+                <w:b w:val="0"/>
+              </w:rPr>
+              <w:t>Un administrateur inscrit dans la base de données peut se connecter</w:t>
+            </w:r>
+          </w:p>
+        </w:tc>
+        <w:tc>
+          <w:tcPr>
+            <w:tcW w:w="972" w:type="dxa"/>
+          </w:tcPr>
+          <w:p>
+            <w:pPr>
+              <w:jc w:val="center"/>
+              <w:cnfStyle w:val="000000000000" w:firstRow="0" w:lastRow="0" w:firstColumn="0" w:lastColumn="0" w:oddVBand="0" w:evenVBand="0" w:oddHBand="0" w:evenHBand="0" w:firstRowFirstColumn="0" w:firstRowLastColumn="0" w:lastRowFirstColumn="0" w:lastRowLastColumn="0"/>
+            </w:pPr>
+            <w:r>
+              <w:rPr>
+                <w:color w:val="70AD47" w:themeColor="accent6"/>
+              </w:rPr>
+              <w:t>Valide</w:t>
+            </w:r>
+          </w:p>
+        </w:tc>
+        <w:tc>
+          <w:tcPr>
+            <w:tcW w:w="4654" w:type="dxa"/>
+          </w:tcPr>
+          <w:p>
+            <w:pPr>
+              <w:cnfStyle w:val="000000000000" w:firstRow="0" w:lastRow="0" w:firstColumn="0" w:lastColumn="0" w:oddVBand="0" w:evenVBand="0" w:oddHBand="0" w:evenHBand="0" w:firstRowFirstColumn="0" w:firstRowLastColumn="0" w:lastRowFirstColumn="0" w:lastRowLastColumn="0"/>
+            </w:pPr>
+            <w:r>
+              <w:t xml:space="preserve">L’administrateur de test </w:t>
+            </w:r>
+            <w:hyperlink r:id="rId28" w:history="1">
+              <w:r>
+                <w:rPr>
+                  <w:rStyle w:val="Lienhypertexte"/>
+                </w:rPr>
+                <w:t>admin@gmail.com</w:t>
+              </w:r>
+            </w:hyperlink>
+            <w:r>
+              <w:t xml:space="preserve"> peut se connecter.</w:t>
+            </w:r>
+          </w:p>
+        </w:tc>
+      </w:tr>
+      <w:tr>
+        <w:trPr>
+          <w:cnfStyle w:val="000000100000" w:firstRow="0" w:lastRow="0" w:firstColumn="0" w:lastColumn="0" w:oddVBand="0" w:evenVBand="0" w:oddHBand="1" w:evenHBand="0" w:firstRowFirstColumn="0" w:firstRowLastColumn="0" w:lastRowFirstColumn="0" w:lastRowLastColumn="0"/>
+        </w:trPr>
+        <w:tc>
+          <w:tcPr>
+            <w:cnfStyle w:val="001000000000" w:firstRow="0" w:lastRow="0" w:firstColumn="1" w:lastColumn="0" w:oddVBand="0" w:evenVBand="0" w:oddHBand="0" w:evenHBand="0" w:firstRowFirstColumn="0" w:firstRowLastColumn="0" w:lastRowFirstColumn="0" w:lastRowLastColumn="0"/>
+            <w:tcW w:w="3500" w:type="dxa"/>
+          </w:tcPr>
+          <w:p>
+            <w:pPr>
+              <w:jc w:val="left"/>
+              <w:rPr>
+                <w:b w:val="0"/>
+              </w:rPr>
+            </w:pPr>
+            <w:r>
+              <w:rPr>
+                <w:b w:val="0"/>
+              </w:rPr>
+              <w:t>Un message d’erreur s’affiche si les données rentrées ne correspondent pas à la BD</w:t>
+            </w:r>
+          </w:p>
+        </w:tc>
+        <w:tc>
+          <w:tcPr>
+            <w:tcW w:w="972" w:type="dxa"/>
+          </w:tcPr>
+          <w:p>
+            <w:pPr>
+              <w:jc w:val="center"/>
+              <w:cnfStyle w:val="000000100000" w:firstRow="0" w:lastRow="0" w:firstColumn="0" w:lastColumn="0" w:oddVBand="0" w:evenVBand="0" w:oddHBand="1" w:evenHBand="0" w:firstRowFirstColumn="0" w:firstRowLastColumn="0" w:lastRowFirstColumn="0" w:lastRowLastColumn="0"/>
+            </w:pPr>
+            <w:r>
+              <w:rPr>
+                <w:color w:val="70AD47" w:themeColor="accent6"/>
+              </w:rPr>
+              <w:t>Valide</w:t>
+            </w:r>
+          </w:p>
+        </w:tc>
+        <w:tc>
+          <w:tcPr>
+            <w:tcW w:w="4654" w:type="dxa"/>
+          </w:tcPr>
+          <w:p>
+            <w:pPr>
+              <w:cnfStyle w:val="000000100000" w:firstRow="0" w:lastRow="0" w:firstColumn="0" w:lastColumn="0" w:oddVBand="0" w:evenVBand="0" w:oddHBand="1" w:evenHBand="0" w:firstRowFirstColumn="0" w:firstRowLastColumn="0" w:lastRowFirstColumn="0" w:lastRowLastColumn="0"/>
+            </w:pPr>
+            <w:r>
+              <w:t>Le message « Identifiants invalides. » s’affichent. Il n’est pas possible de soumettre le formulaire si un des champs est vide.</w:t>
+            </w:r>
+          </w:p>
+          <w:p>
+            <w:pPr>
+              <w:cnfStyle w:val="000000100000" w:firstRow="0" w:lastRow="0" w:firstColumn="0" w:lastColumn="0" w:oddVBand="0" w:evenVBand="0" w:oddHBand="1" w:evenHBand="0" w:firstRowFirstColumn="0" w:firstRowLastColumn="0" w:lastRowFirstColumn="0" w:lastRowLastColumn="0"/>
+            </w:pPr>
+            <w:r>
+              <w:t>Enlever le « requied » via le F12 permet de soumettre le formulaire avec un champ vide, mais le message « Identifiants invalides. » apparaitra.</w:t>
+            </w:r>
+          </w:p>
+        </w:tc>
+      </w:tr>
+    </w:tbl>
+    <w:p/>
     <w:p>
       <w:pPr>
         <w:pStyle w:val="Titre1"/>
       </w:pPr>
-      <w:bookmarkStart w:id="18" w:name="_Toc72243794"/>
-      <w:r>
+      <w:bookmarkStart w:id="35" w:name="_Toc72333421"/>
+      <w:r>
+        <w:lastRenderedPageBreak/>
         <w:t>Conclusion</w:t>
       </w:r>
-      <w:bookmarkEnd w:id="18"/>
+      <w:bookmarkEnd w:id="35"/>
     </w:p>
     <w:p>
       <w:pPr>
         <w:pStyle w:val="Titre1"/>
       </w:pPr>
-      <w:bookmarkStart w:id="19" w:name="_Toc72243795"/>
+      <w:bookmarkStart w:id="36" w:name="_Toc72333422"/>
       <w:r>
         <w:t>Glossaire</w:t>
       </w:r>
-      <w:bookmarkEnd w:id="19"/>
+      <w:bookmarkEnd w:id="36"/>
     </w:p>
     <w:p>
       <w:pPr>
@@ -5722,12 +8195,12 @@
       <w:pPr>
         <w:pStyle w:val="Titre1"/>
       </w:pPr>
-      <w:bookmarkStart w:id="20" w:name="_Toc72243796"/>
+      <w:bookmarkStart w:id="37" w:name="_Toc72333423"/>
       <w:r>
         <w:lastRenderedPageBreak/>
         <w:t>Sources et références</w:t>
       </w:r>
-      <w:bookmarkEnd w:id="20"/>
+      <w:bookmarkEnd w:id="37"/>
     </w:p>
     <w:tbl>
       <w:tblPr>
@@ -5782,13 +8255,8 @@
             <w:pPr>
               <w:jc w:val="left"/>
             </w:pPr>
-            <w:proofErr w:type="spellStart"/>
-            <w:r>
-              <w:t>Mockup</w:t>
-            </w:r>
-            <w:proofErr w:type="spellEnd"/>
-            <w:r>
-              <w:t> </w:t>
+            <w:r>
+              <w:t>Mockup </w:t>
             </w:r>
           </w:p>
         </w:tc>
@@ -5928,31 +8396,97 @@
           </w:p>
         </w:tc>
       </w:tr>
+      <w:tr>
+        <w:tc>
+          <w:tcPr>
+            <w:cnfStyle w:val="001000000000" w:firstRow="0" w:lastRow="0" w:firstColumn="1" w:lastColumn="0" w:oddVBand="0" w:evenVBand="0" w:oddHBand="0" w:evenHBand="0" w:firstRowFirstColumn="0" w:firstRowLastColumn="0" w:lastRowFirstColumn="0" w:lastRowLastColumn="0"/>
+            <w:tcW w:w="2263" w:type="dxa"/>
+          </w:tcPr>
+          <w:p>
+            <w:pPr>
+              <w:jc w:val="left"/>
+            </w:pPr>
+            <w:r>
+              <w:t>Informations sur Twig</w:t>
+            </w:r>
+          </w:p>
+        </w:tc>
+        <w:tc>
+          <w:tcPr>
+            <w:tcW w:w="6799" w:type="dxa"/>
+          </w:tcPr>
+          <w:p>
+            <w:pPr>
+              <w:cnfStyle w:val="000000000000" w:firstRow="0" w:lastRow="0" w:firstColumn="0" w:lastColumn="0" w:oddVBand="0" w:evenVBand="0" w:oddHBand="0" w:evenHBand="0" w:firstRowFirstColumn="0" w:firstRowLastColumn="0" w:lastRowFirstColumn="0" w:lastRowLastColumn="0"/>
+            </w:pPr>
+            <w:r>
+              <w:t>https://fr.wikipedia.org/wiki/Twig</w:t>
+            </w:r>
+          </w:p>
+        </w:tc>
+      </w:tr>
+      <w:tr>
+        <w:trPr>
+          <w:cnfStyle w:val="000000100000" w:firstRow="0" w:lastRow="0" w:firstColumn="0" w:lastColumn="0" w:oddVBand="0" w:evenVBand="0" w:oddHBand="1" w:evenHBand="0" w:firstRowFirstColumn="0" w:firstRowLastColumn="0" w:lastRowFirstColumn="0" w:lastRowLastColumn="0"/>
+        </w:trPr>
+        <w:tc>
+          <w:tcPr>
+            <w:cnfStyle w:val="001000000000" w:firstRow="0" w:lastRow="0" w:firstColumn="1" w:lastColumn="0" w:oddVBand="0" w:evenVBand="0" w:oddHBand="0" w:evenHBand="0" w:firstRowFirstColumn="0" w:firstRowLastColumn="0" w:lastRowFirstColumn="0" w:lastRowLastColumn="0"/>
+            <w:tcW w:w="2263" w:type="dxa"/>
+          </w:tcPr>
+          <w:p>
+            <w:pPr>
+              <w:jc w:val="left"/>
+            </w:pPr>
+            <w:r>
+              <w:t>Information sur le modèle en cascade</w:t>
+            </w:r>
+          </w:p>
+        </w:tc>
+        <w:tc>
+          <w:tcPr>
+            <w:tcW w:w="6799" w:type="dxa"/>
+          </w:tcPr>
+          <w:p>
+            <w:pPr>
+              <w:cnfStyle w:val="000000100000" w:firstRow="0" w:lastRow="0" w:firstColumn="0" w:lastColumn="0" w:oddVBand="0" w:evenVBand="0" w:oddHBand="1" w:evenHBand="0" w:firstRowFirstColumn="0" w:firstRowLastColumn="0" w:lastRowFirstColumn="0" w:lastRowLastColumn="0"/>
+            </w:pPr>
+            <w:hyperlink r:id="rId29" w:history="1">
+              <w:r>
+                <w:rPr>
+                  <w:rStyle w:val="Lienhypertexte"/>
+                </w:rPr>
+                <w:t>https://www.ionos.fr/digitalguide/sites-internet/developpement-web/modele-en-cascade/</w:t>
+              </w:r>
+            </w:hyperlink>
+          </w:p>
+        </w:tc>
+      </w:tr>
     </w:tbl>
     <w:p/>
     <w:p>
       <w:pPr>
         <w:pStyle w:val="Titre1"/>
       </w:pPr>
-      <w:bookmarkStart w:id="21" w:name="_Toc72243797"/>
+      <w:bookmarkStart w:id="38" w:name="_Toc72333424"/>
       <w:r>
         <w:t>Annexes</w:t>
       </w:r>
-      <w:bookmarkEnd w:id="21"/>
+      <w:bookmarkEnd w:id="38"/>
     </w:p>
     <w:p>
       <w:pPr>
         <w:pStyle w:val="Titre2"/>
       </w:pPr>
-      <w:bookmarkStart w:id="22" w:name="_Toc72243798"/>
+      <w:bookmarkStart w:id="39" w:name="_Toc72333425"/>
       <w:r>
         <w:t>Journal de travail</w:t>
       </w:r>
-      <w:bookmarkEnd w:id="22"/>
+      <w:bookmarkEnd w:id="39"/>
     </w:p>
     <w:sectPr>
-      <w:headerReference w:type="default" r:id="rId28"/>
-      <w:footerReference w:type="default" r:id="rId29"/>
+      <w:headerReference w:type="default" r:id="rId30"/>
+      <w:footerReference w:type="default" r:id="rId31"/>
       <w:pgSz w:w="11906" w:h="16838"/>
       <w:pgMar w:top="1417" w:right="1417" w:bottom="1417" w:left="1417" w:header="708" w:footer="708" w:gutter="0"/>
       <w:cols w:space="708"/>
@@ -6069,16 +8603,31 @@
             </w:rPr>
             <w:t xml:space="preserve"> </w:t>
           </w:r>
-          <w:fldSimple w:instr=" AUTHOR   \* MERGEFORMAT ">
-            <w:r>
-              <w:rPr>
-                <w:rFonts w:cs="Arial"/>
-                <w:noProof/>
-                <w:szCs w:val="16"/>
-              </w:rPr>
-              <w:t>Laetitia Guidetti</w:t>
-            </w:r>
-          </w:fldSimple>
+          <w:r>
+            <w:fldChar w:fldCharType="begin"/>
+          </w:r>
+          <w:r>
+            <w:instrText xml:space="preserve"> AUTHOR   \* MERGEFORMAT </w:instrText>
+          </w:r>
+          <w:r>
+            <w:fldChar w:fldCharType="separate"/>
+          </w:r>
+          <w:r>
+            <w:rPr>
+              <w:rFonts w:cs="Arial"/>
+              <w:noProof/>
+              <w:szCs w:val="16"/>
+            </w:rPr>
+            <w:t>Laetitia Guidetti</w:t>
+          </w:r>
+          <w:r>
+            <w:rPr>
+              <w:rFonts w:cs="Arial"/>
+              <w:noProof/>
+              <w:szCs w:val="16"/>
+            </w:rPr>
+            <w:fldChar w:fldCharType="end"/>
+          </w:r>
         </w:p>
         <w:p>
           <w:pPr>
@@ -6170,8 +8719,6 @@
             </w:rPr>
             <w:fldChar w:fldCharType="end"/>
           </w:r>
-          <w:bookmarkStart w:id="23" w:name="_GoBack"/>
-          <w:bookmarkEnd w:id="23"/>
         </w:p>
       </w:tc>
     </w:tr>
@@ -6296,7 +8843,7 @@
               <w:noProof/>
               <w:szCs w:val="16"/>
             </w:rPr>
-            <w:t>6</w:t>
+            <w:t>3</w:t>
           </w:r>
           <w:r>
             <w:rPr>
@@ -6345,7 +8892,7 @@
               <w:noProof/>
               <w:szCs w:val="16"/>
             </w:rPr>
-            <w:t>15</w:t>
+            <w:t>18</w:t>
           </w:r>
           <w:r>
             <w:rPr>
@@ -6419,7 +8966,7 @@
               <w:noProof/>
               <w:szCs w:val="16"/>
             </w:rPr>
-            <w:t>17.05.2021 16:28:00</w:t>
+            <w:t>19.05.2021 16:16:00</w:t>
           </w:r>
           <w:r>
             <w:rPr>
@@ -6428,6 +8975,8 @@
             </w:rPr>
             <w:fldChar w:fldCharType="end"/>
           </w:r>
+          <w:bookmarkStart w:id="40" w:name="_GoBack"/>
+          <w:bookmarkEnd w:id="40"/>
         </w:p>
       </w:tc>
     </w:tr>
@@ -6456,16 +9005,31 @@
             </w:rPr>
             <w:t xml:space="preserve">Version : </w:t>
           </w:r>
-          <w:fldSimple w:instr=" REVNUM   \* MERGEFORMAT ">
-            <w:r>
-              <w:rPr>
-                <w:rFonts w:cs="Arial"/>
-                <w:noProof/>
-                <w:szCs w:val="16"/>
-              </w:rPr>
-              <w:t>37</w:t>
-            </w:r>
-          </w:fldSimple>
+          <w:r>
+            <w:fldChar w:fldCharType="begin"/>
+          </w:r>
+          <w:r>
+            <w:instrText xml:space="preserve"> REVNUM   \* MERGEFORMAT </w:instrText>
+          </w:r>
+          <w:r>
+            <w:fldChar w:fldCharType="separate"/>
+          </w:r>
+          <w:r>
+            <w:rPr>
+              <w:rFonts w:cs="Arial"/>
+              <w:noProof/>
+              <w:szCs w:val="16"/>
+            </w:rPr>
+            <w:t>48</w:t>
+          </w:r>
+          <w:r>
+            <w:rPr>
+              <w:rFonts w:cs="Arial"/>
+              <w:noProof/>
+              <w:szCs w:val="16"/>
+            </w:rPr>
+            <w:fldChar w:fldCharType="end"/>
+          </w:r>
           <w:r>
             <w:rPr>
               <w:rFonts w:cs="Arial"/>
@@ -6500,7 +9064,7 @@
               <w:noProof/>
               <w:szCs w:val="16"/>
             </w:rPr>
-            <w:t>18.05.2021 15:29</w:t>
+            <w:t>19.05.2021 16:16</w:t>
           </w:r>
           <w:r>
             <w:rPr>
@@ -6526,22 +9090,35 @@
               <w:szCs w:val="16"/>
             </w:rPr>
           </w:pPr>
-          <w:fldSimple w:instr=" FILENAME  \* FirstCap  \* MERGEFORMAT ">
-            <w:r>
-              <w:rPr>
-                <w:rFonts w:cs="Arial"/>
-                <w:noProof/>
-                <w:szCs w:val="16"/>
-              </w:rPr>
-              <w:t>X-TPI-Rapport-laeguidetti</w:t>
-            </w:r>
-            <w:r>
-              <w:rPr>
-                <w:noProof/>
-              </w:rPr>
-              <w:t>.docx</w:t>
-            </w:r>
-          </w:fldSimple>
+          <w:r>
+            <w:fldChar w:fldCharType="begin"/>
+          </w:r>
+          <w:r>
+            <w:instrText xml:space="preserve"> FILENAME  \* FirstCap  \* MERGEFORMAT </w:instrText>
+          </w:r>
+          <w:r>
+            <w:fldChar w:fldCharType="separate"/>
+          </w:r>
+          <w:r>
+            <w:rPr>
+              <w:rFonts w:cs="Arial"/>
+              <w:noProof/>
+              <w:szCs w:val="16"/>
+            </w:rPr>
+            <w:t>X-TPI-Rapport-laeguidetti</w:t>
+          </w:r>
+          <w:r>
+            <w:rPr>
+              <w:noProof/>
+            </w:rPr>
+            <w:t>.docx</w:t>
+          </w:r>
+          <w:r>
+            <w:rPr>
+              <w:noProof/>
+            </w:rPr>
+            <w:fldChar w:fldCharType="end"/>
+          </w:r>
         </w:p>
       </w:tc>
     </w:tr>
@@ -7113,6 +9690,92 @@
     </w:lvl>
   </w:abstractNum>
   <w:abstractNum w:abstractNumId="3" w15:restartNumberingAfterBreak="0">
+    <w:nsid w:val="6270282D"/>
+    <w:multiLevelType w:val="hybridMultilevel"/>
+    <w:tmpl w:val="DC6CAD42"/>
+    <w:lvl w:ilvl="0" w:tplc="100C000F">
+      <w:start w:val="1"/>
+      <w:numFmt w:val="decimal"/>
+      <w:lvlText w:val="%1."/>
+      <w:lvlJc w:val="left"/>
+      <w:pPr>
+        <w:ind w:left="720" w:hanging="360"/>
+      </w:pPr>
+    </w:lvl>
+    <w:lvl w:ilvl="1" w:tplc="100C0019" w:tentative="1">
+      <w:start w:val="1"/>
+      <w:numFmt w:val="lowerLetter"/>
+      <w:lvlText w:val="%2."/>
+      <w:lvlJc w:val="left"/>
+      <w:pPr>
+        <w:ind w:left="1440" w:hanging="360"/>
+      </w:pPr>
+    </w:lvl>
+    <w:lvl w:ilvl="2" w:tplc="100C001B" w:tentative="1">
+      <w:start w:val="1"/>
+      <w:numFmt w:val="lowerRoman"/>
+      <w:lvlText w:val="%3."/>
+      <w:lvlJc w:val="right"/>
+      <w:pPr>
+        <w:ind w:left="2160" w:hanging="180"/>
+      </w:pPr>
+    </w:lvl>
+    <w:lvl w:ilvl="3" w:tplc="100C000F" w:tentative="1">
+      <w:start w:val="1"/>
+      <w:numFmt w:val="decimal"/>
+      <w:lvlText w:val="%4."/>
+      <w:lvlJc w:val="left"/>
+      <w:pPr>
+        <w:ind w:left="2880" w:hanging="360"/>
+      </w:pPr>
+    </w:lvl>
+    <w:lvl w:ilvl="4" w:tplc="100C0019" w:tentative="1">
+      <w:start w:val="1"/>
+      <w:numFmt w:val="lowerLetter"/>
+      <w:lvlText w:val="%5."/>
+      <w:lvlJc w:val="left"/>
+      <w:pPr>
+        <w:ind w:left="3600" w:hanging="360"/>
+      </w:pPr>
+    </w:lvl>
+    <w:lvl w:ilvl="5" w:tplc="100C001B" w:tentative="1">
+      <w:start w:val="1"/>
+      <w:numFmt w:val="lowerRoman"/>
+      <w:lvlText w:val="%6."/>
+      <w:lvlJc w:val="right"/>
+      <w:pPr>
+        <w:ind w:left="4320" w:hanging="180"/>
+      </w:pPr>
+    </w:lvl>
+    <w:lvl w:ilvl="6" w:tplc="100C000F" w:tentative="1">
+      <w:start w:val="1"/>
+      <w:numFmt w:val="decimal"/>
+      <w:lvlText w:val="%7."/>
+      <w:lvlJc w:val="left"/>
+      <w:pPr>
+        <w:ind w:left="5040" w:hanging="360"/>
+      </w:pPr>
+    </w:lvl>
+    <w:lvl w:ilvl="7" w:tplc="100C0019" w:tentative="1">
+      <w:start w:val="1"/>
+      <w:numFmt w:val="lowerLetter"/>
+      <w:lvlText w:val="%8."/>
+      <w:lvlJc w:val="left"/>
+      <w:pPr>
+        <w:ind w:left="5760" w:hanging="360"/>
+      </w:pPr>
+    </w:lvl>
+    <w:lvl w:ilvl="8" w:tplc="100C001B" w:tentative="1">
+      <w:start w:val="1"/>
+      <w:numFmt w:val="lowerRoman"/>
+      <w:lvlText w:val="%9."/>
+      <w:lvlJc w:val="right"/>
+      <w:pPr>
+        <w:ind w:left="6480" w:hanging="180"/>
+      </w:pPr>
+    </w:lvl>
+  </w:abstractNum>
+  <w:abstractNum w:abstractNumId="4" w15:restartNumberingAfterBreak="0">
     <w:nsid w:val="7E9162BD"/>
     <w:multiLevelType w:val="hybridMultilevel"/>
     <w:tmpl w:val="615436D0"/>
@@ -7205,10 +9868,13 @@
     <w:abstractNumId w:val="1"/>
   </w:num>
   <w:num w:numId="3">
-    <w:abstractNumId w:val="3"/>
+    <w:abstractNumId w:val="4"/>
   </w:num>
   <w:num w:numId="4">
     <w:abstractNumId w:val="0"/>
+  </w:num>
+  <w:num w:numId="5">
+    <w:abstractNumId w:val="3"/>
   </w:num>
 </w:numbering>
 </file>
@@ -8481,6 +11147,154 @@
       <w:u w:val="single"/>
     </w:rPr>
   </w:style>
+  <w:style w:type="table" w:styleId="TableauGrille4">
+    <w:name w:val="Grid Table 4"/>
+    <w:basedOn w:val="TableauNormal"/>
+    <w:uiPriority w:val="49"/>
+    <w:rsid w:val="00B176BB"/>
+    <w:pPr>
+      <w:spacing w:after="0" w:line="240" w:lineRule="auto"/>
+    </w:pPr>
+    <w:tblPr>
+      <w:tblStyleRowBandSize w:val="1"/>
+      <w:tblStyleColBandSize w:val="1"/>
+      <w:tblBorders>
+        <w:top w:val="single" w:sz="4" w:space="0" w:color="666666" w:themeColor="text1" w:themeTint="99"/>
+        <w:left w:val="single" w:sz="4" w:space="0" w:color="666666" w:themeColor="text1" w:themeTint="99"/>
+        <w:bottom w:val="single" w:sz="4" w:space="0" w:color="666666" w:themeColor="text1" w:themeTint="99"/>
+        <w:right w:val="single" w:sz="4" w:space="0" w:color="666666" w:themeColor="text1" w:themeTint="99"/>
+        <w:insideH w:val="single" w:sz="4" w:space="0" w:color="666666" w:themeColor="text1" w:themeTint="99"/>
+        <w:insideV w:val="single" w:sz="4" w:space="0" w:color="666666" w:themeColor="text1" w:themeTint="99"/>
+      </w:tblBorders>
+    </w:tblPr>
+    <w:tblStylePr w:type="firstRow">
+      <w:rPr>
+        <w:b/>
+        <w:bCs/>
+        <w:color w:val="FFFFFF" w:themeColor="background1"/>
+      </w:rPr>
+      <w:tblPr/>
+      <w:tcPr>
+        <w:tcBorders>
+          <w:top w:val="single" w:sz="4" w:space="0" w:color="000000" w:themeColor="text1"/>
+          <w:left w:val="single" w:sz="4" w:space="0" w:color="000000" w:themeColor="text1"/>
+          <w:bottom w:val="single" w:sz="4" w:space="0" w:color="000000" w:themeColor="text1"/>
+          <w:right w:val="single" w:sz="4" w:space="0" w:color="000000" w:themeColor="text1"/>
+          <w:insideH w:val="nil"/>
+          <w:insideV w:val="nil"/>
+        </w:tcBorders>
+        <w:shd w:val="clear" w:color="auto" w:fill="000000" w:themeFill="text1"/>
+      </w:tcPr>
+    </w:tblStylePr>
+    <w:tblStylePr w:type="lastRow">
+      <w:rPr>
+        <w:b/>
+        <w:bCs/>
+      </w:rPr>
+      <w:tblPr/>
+      <w:tcPr>
+        <w:tcBorders>
+          <w:top w:val="double" w:sz="4" w:space="0" w:color="000000" w:themeColor="text1"/>
+        </w:tcBorders>
+      </w:tcPr>
+    </w:tblStylePr>
+    <w:tblStylePr w:type="firstCol">
+      <w:rPr>
+        <w:b/>
+        <w:bCs/>
+      </w:rPr>
+    </w:tblStylePr>
+    <w:tblStylePr w:type="lastCol">
+      <w:rPr>
+        <w:b/>
+        <w:bCs/>
+      </w:rPr>
+    </w:tblStylePr>
+    <w:tblStylePr w:type="band1Vert">
+      <w:tblPr/>
+      <w:tcPr>
+        <w:shd w:val="clear" w:color="auto" w:fill="CCCCCC" w:themeFill="text1" w:themeFillTint="33"/>
+      </w:tcPr>
+    </w:tblStylePr>
+    <w:tblStylePr w:type="band1Horz">
+      <w:tblPr/>
+      <w:tcPr>
+        <w:shd w:val="clear" w:color="auto" w:fill="CCCCCC" w:themeFill="text1" w:themeFillTint="33"/>
+      </w:tcPr>
+    </w:tblStylePr>
+  </w:style>
+  <w:style w:type="table" w:styleId="TableauGrille6Couleur">
+    <w:name w:val="Grid Table 6 Colorful"/>
+    <w:basedOn w:val="TableauNormal"/>
+    <w:uiPriority w:val="51"/>
+    <w:rsid w:val="00B176BB"/>
+    <w:pPr>
+      <w:spacing w:after="0" w:line="240" w:lineRule="auto"/>
+    </w:pPr>
+    <w:rPr>
+      <w:color w:val="000000" w:themeColor="text1"/>
+    </w:rPr>
+    <w:tblPr>
+      <w:tblStyleRowBandSize w:val="1"/>
+      <w:tblStyleColBandSize w:val="1"/>
+      <w:tblBorders>
+        <w:top w:val="single" w:sz="4" w:space="0" w:color="666666" w:themeColor="text1" w:themeTint="99"/>
+        <w:left w:val="single" w:sz="4" w:space="0" w:color="666666" w:themeColor="text1" w:themeTint="99"/>
+        <w:bottom w:val="single" w:sz="4" w:space="0" w:color="666666" w:themeColor="text1" w:themeTint="99"/>
+        <w:right w:val="single" w:sz="4" w:space="0" w:color="666666" w:themeColor="text1" w:themeTint="99"/>
+        <w:insideH w:val="single" w:sz="4" w:space="0" w:color="666666" w:themeColor="text1" w:themeTint="99"/>
+        <w:insideV w:val="single" w:sz="4" w:space="0" w:color="666666" w:themeColor="text1" w:themeTint="99"/>
+      </w:tblBorders>
+    </w:tblPr>
+    <w:tblStylePr w:type="firstRow">
+      <w:rPr>
+        <w:b/>
+        <w:bCs/>
+      </w:rPr>
+      <w:tblPr/>
+      <w:tcPr>
+        <w:tcBorders>
+          <w:bottom w:val="single" w:sz="12" w:space="0" w:color="666666" w:themeColor="text1" w:themeTint="99"/>
+        </w:tcBorders>
+      </w:tcPr>
+    </w:tblStylePr>
+    <w:tblStylePr w:type="lastRow">
+      <w:rPr>
+        <w:b/>
+        <w:bCs/>
+      </w:rPr>
+      <w:tblPr/>
+      <w:tcPr>
+        <w:tcBorders>
+          <w:top w:val="double" w:sz="4" w:space="0" w:color="666666" w:themeColor="text1" w:themeTint="99"/>
+        </w:tcBorders>
+      </w:tcPr>
+    </w:tblStylePr>
+    <w:tblStylePr w:type="firstCol">
+      <w:rPr>
+        <w:b/>
+        <w:bCs/>
+      </w:rPr>
+    </w:tblStylePr>
+    <w:tblStylePr w:type="lastCol">
+      <w:rPr>
+        <w:b/>
+        <w:bCs/>
+      </w:rPr>
+    </w:tblStylePr>
+    <w:tblStylePr w:type="band1Vert">
+      <w:tblPr/>
+      <w:tcPr>
+        <w:shd w:val="clear" w:color="auto" w:fill="CCCCCC" w:themeFill="text1" w:themeFillTint="33"/>
+      </w:tcPr>
+    </w:tblStylePr>
+    <w:tblStylePr w:type="band1Horz">
+      <w:tblPr/>
+      <w:tcPr>
+        <w:shd w:val="clear" w:color="auto" w:fill="CCCCCC" w:themeFill="text1" w:themeFillTint="33"/>
+      </w:tcPr>
+    </w:tblStylePr>
+  </w:style>
 </w:styles>
 </file>
 
@@ -8765,7 +11579,7 @@
 </file>
 
 <file path=customXml/itemProps1.xml><?xml version="1.0" encoding="utf-8"?>
-<ds:datastoreItem xmlns:ds="http://schemas.openxmlformats.org/officeDocument/2006/customXml" ds:itemID="{27F78E0E-44E6-4DC6-8002-98F762611413}">
+<ds:datastoreItem xmlns:ds="http://schemas.openxmlformats.org/officeDocument/2006/customXml" ds:itemID="{88E2DCD9-87CD-43BC-8691-6080F79D556A}">
   <ds:schemaRefs>
     <ds:schemaRef ds:uri="http://schemas.openxmlformats.org/officeDocument/2006/bibliography"/>
   </ds:schemaRefs>

--- a/document/X-TPI-Rapport-laeguidetti.docx
+++ b/document/X-TPI-Rapport-laeguidetti.docx
@@ -27,12 +27,7 @@
           <w:szCs w:val="40"/>
         </w:rPr>
         <w:sectPr>
-          <w:headerReference w:type="even" r:id="rId8"/>
-          <w:headerReference w:type="default" r:id="rId9"/>
-          <w:footerReference w:type="even" r:id="rId10"/>
-          <w:footerReference w:type="default" r:id="rId11"/>
-          <w:headerReference w:type="first" r:id="rId12"/>
-          <w:footerReference w:type="first" r:id="rId13"/>
+          <w:headerReference w:type="default" r:id="rId8"/>
           <w:pgSz w:w="11906" w:h="16838" w:code="9"/>
           <w:pgMar w:top="1418" w:right="1418" w:bottom="1418" w:left="1418" w:header="709" w:footer="709" w:gutter="0"/>
           <w:cols w:space="708"/>
@@ -4310,7 +4305,7 @@
                     </pic:cNvPicPr>
                   </pic:nvPicPr>
                   <pic:blipFill rotWithShape="1">
-                    <a:blip r:embed="rId14">
+                    <a:blip r:embed="rId9">
                       <a:extLst>
                         <a:ext uri="{28A0092B-C50C-407E-A947-70E740481C1C}">
                           <a14:useLocalDpi xmlns:a14="http://schemas.microsoft.com/office/drawing/2010/main" val="0"/>
@@ -4439,10 +4434,7 @@
                               <w:fldChar w:fldCharType="begin"/>
                             </w:r>
                             <w:r>
-                              <w:instrText xml:space="preserve"> SEQ Figure \* </w:instrText>
-                            </w:r>
-                            <w:r>
-                              <w:instrText xml:space="preserve">ARABIC </w:instrText>
+                              <w:instrText xml:space="preserve"> SEQ Figure \* ARABIC </w:instrText>
                             </w:r>
                             <w:r>
                               <w:fldChar w:fldCharType="separate"/>
@@ -4497,10 +4489,7 @@
                         <w:fldChar w:fldCharType="begin"/>
                       </w:r>
                       <w:r>
-                        <w:instrText xml:space="preserve"> SEQ Figure \* </w:instrText>
-                      </w:r>
-                      <w:r>
-                        <w:instrText xml:space="preserve">ARABIC </w:instrText>
+                        <w:instrText xml:space="preserve"> SEQ Figure \* ARABIC </w:instrText>
                       </w:r>
                       <w:r>
                         <w:fldChar w:fldCharType="separate"/>
@@ -4560,7 +4549,7 @@
                     </pic:cNvPicPr>
                   </pic:nvPicPr>
                   <pic:blipFill rotWithShape="1">
-                    <a:blip r:embed="rId15">
+                    <a:blip r:embed="rId10">
                       <a:extLst>
                         <a:ext uri="{28A0092B-C50C-407E-A947-70E740481C1C}">
                           <a14:useLocalDpi xmlns:a14="http://schemas.microsoft.com/office/drawing/2010/main" val="0"/>
@@ -4867,7 +4856,7 @@
                     </pic:cNvPicPr>
                   </pic:nvPicPr>
                   <pic:blipFill rotWithShape="1">
-                    <a:blip r:embed="rId16">
+                    <a:blip r:embed="rId11">
                       <a:extLst>
                         <a:ext uri="{28A0092B-C50C-407E-A947-70E740481C1C}">
                           <a14:useLocalDpi xmlns:a14="http://schemas.microsoft.com/office/drawing/2010/main" val="0"/>
@@ -4947,7 +4936,7 @@
                     </pic:cNvPicPr>
                   </pic:nvPicPr>
                   <pic:blipFill rotWithShape="1">
-                    <a:blip r:embed="rId17">
+                    <a:blip r:embed="rId12">
                       <a:extLst>
                         <a:ext uri="{28A0092B-C50C-407E-A947-70E740481C1C}">
                           <a14:useLocalDpi xmlns:a14="http://schemas.microsoft.com/office/drawing/2010/main" val="0"/>
@@ -5364,7 +5353,7 @@
                     </pic:cNvPicPr>
                   </pic:nvPicPr>
                   <pic:blipFill>
-                    <a:blip r:embed="rId18">
+                    <a:blip r:embed="rId13">
                       <a:extLst>
                         <a:ext uri="{28A0092B-C50C-407E-A947-70E740481C1C}">
                           <a14:useLocalDpi xmlns:a14="http://schemas.microsoft.com/office/drawing/2010/main" val="0"/>
@@ -5657,7 +5646,7 @@
                     <pic:cNvPicPr/>
                   </pic:nvPicPr>
                   <pic:blipFill>
-                    <a:blip r:embed="rId19">
+                    <a:blip r:embed="rId14">
                       <a:extLst>
                         <a:ext uri="{28A0092B-C50C-407E-A947-70E740481C1C}">
                           <a14:useLocalDpi xmlns:a14="http://schemas.microsoft.com/office/drawing/2010/main" val="0"/>
@@ -5692,7 +5681,7 @@
       <w:r>
         <w:t xml:space="preserve">Il est possible de définir les routes de plusieurs façons, : via des attributs ou des annotations, dans des fichiers YAML, XML ou PHP. Selon les </w:t>
       </w:r>
-      <w:hyperlink r:id="rId20" w:anchor="use-attributes-or-annotations-to-configure-routing-caching-and-security" w:history="1">
+      <w:hyperlink r:id="rId15" w:anchor="use-attributes-or-annotations-to-configure-routing-caching-and-security" w:history="1">
         <w:r>
           <w:rPr>
             <w:rStyle w:val="Lienhypertexte"/>
@@ -5791,7 +5780,7 @@
                     <pic:cNvPicPr/>
                   </pic:nvPicPr>
                   <pic:blipFill rotWithShape="1">
-                    <a:blip r:embed="rId21">
+                    <a:blip r:embed="rId16">
                       <a:extLst>
                         <a:ext uri="{28A0092B-C50C-407E-A947-70E740481C1C}">
                           <a14:useLocalDpi xmlns:a14="http://schemas.microsoft.com/office/drawing/2010/main" val="0"/>
@@ -6031,7 +6020,7 @@
                     </pic:cNvPicPr>
                   </pic:nvPicPr>
                   <pic:blipFill>
-                    <a:blip r:embed="rId22">
+                    <a:blip r:embed="rId17">
                       <a:extLst>
                         <a:ext uri="{28A0092B-C50C-407E-A947-70E740481C1C}">
                           <a14:useLocalDpi xmlns:a14="http://schemas.microsoft.com/office/drawing/2010/main" val="0"/>
@@ -6276,7 +6265,7 @@
                     </pic:cNvPicPr>
                   </pic:nvPicPr>
                   <pic:blipFill rotWithShape="1">
-                    <a:blip r:embed="rId23">
+                    <a:blip r:embed="rId18">
                       <a:extLst>
                         <a:ext uri="{28A0092B-C50C-407E-A947-70E740481C1C}">
                           <a14:useLocalDpi xmlns:a14="http://schemas.microsoft.com/office/drawing/2010/main" val="0"/>
@@ -6373,10 +6362,7 @@
                               <w:fldChar w:fldCharType="begin"/>
                             </w:r>
                             <w:r>
-                              <w:instrText xml:space="preserve"> SEQ Figure \* </w:instrText>
-                            </w:r>
-                            <w:r>
-                              <w:instrText xml:space="preserve">ARABIC </w:instrText>
+                              <w:instrText xml:space="preserve"> SEQ Figure \* ARABIC </w:instrText>
                             </w:r>
                             <w:r>
                               <w:fldChar w:fldCharType="separate"/>
@@ -6431,10 +6417,7 @@
                         <w:fldChar w:fldCharType="begin"/>
                       </w:r>
                       <w:r>
-                        <w:instrText xml:space="preserve"> SEQ Figure \* </w:instrText>
-                      </w:r>
-                      <w:r>
-                        <w:instrText xml:space="preserve">ARABIC </w:instrText>
+                        <w:instrText xml:space="preserve"> SEQ Figure \* ARABIC </w:instrText>
                       </w:r>
                       <w:r>
                         <w:fldChar w:fldCharType="separate"/>
@@ -6670,7 +6653,7 @@
                     </pic:cNvPicPr>
                   </pic:nvPicPr>
                   <pic:blipFill>
-                    <a:blip r:embed="rId24">
+                    <a:blip r:embed="rId19">
                       <a:extLst>
                         <a:ext uri="{28A0092B-C50C-407E-A947-70E740481C1C}">
                           <a14:useLocalDpi xmlns:a14="http://schemas.microsoft.com/office/drawing/2010/main" val="0"/>
@@ -6895,7 +6878,7 @@
                     </pic:cNvPicPr>
                   </pic:nvPicPr>
                   <pic:blipFill rotWithShape="1">
-                    <a:blip r:embed="rId25">
+                    <a:blip r:embed="rId20">
                       <a:extLst>
                         <a:ext uri="{28A0092B-C50C-407E-A947-70E740481C1C}">
                           <a14:useLocalDpi xmlns:a14="http://schemas.microsoft.com/office/drawing/2010/main" val="0"/>
@@ -7148,7 +7131,7 @@
                     </pic:cNvPicPr>
                   </pic:nvPicPr>
                   <pic:blipFill>
-                    <a:blip r:embed="rId26">
+                    <a:blip r:embed="rId21">
                       <a:extLst>
                         <a:ext uri="{28A0092B-C50C-407E-A947-70E740481C1C}">
                           <a14:useLocalDpi xmlns:a14="http://schemas.microsoft.com/office/drawing/2010/main" val="0"/>
@@ -7201,7 +7184,7 @@
       <w:r>
         <w:t xml:space="preserve">Il existe d’autres commandes liées aux migrations. Il est possible de supprimer la dernière migration, d’obtenir la liste de toutes les migrations ou encore la version actuelle. Ses cas spécifiques ne sont pas abordé ici, mais ils sont présent dans la </w:t>
       </w:r>
-      <w:hyperlink r:id="rId27" w:history="1">
+      <w:hyperlink r:id="rId22" w:history="1">
         <w:r>
           <w:rPr>
             <w:rStyle w:val="Lienhypertexte"/>
@@ -7230,6 +7213,943 @@
       <w:bookmarkEnd w:id="20"/>
     </w:p>
     <w:p>
+      <w:r>
+        <w:t xml:space="preserve">Certaines informations présentent dans la base de données doivent être affichée aux utilisateurs. Dans le cadre de ce projet, il s’agirait d’afficher les différents cours. C’est à ce moment que le fichier « LessonRepository.php » généré plutôt devient utile. Doctriner permet via ce dernier de générer des requête SQL à partir d’objet PHP. </w:t>
+      </w:r>
+      <w:r>
+        <w:t>Certaines requêtes basiques</w:t>
+      </w:r>
+      <w:r>
+        <w:t xml:space="preserve"> sont même déjà </w:t>
+      </w:r>
+      <w:r>
+        <w:t>utilisables</w:t>
+      </w:r>
+      <w:r>
+        <w:t>.</w:t>
+      </w:r>
+      <w:r>
+        <w:t xml:space="preserve"> Dans un contrôler via une instance de la classe « LessonRepository », il est possible d’appeler la méthode « findAll() ». Cette </w:t>
+      </w:r>
+      <w:r>
+        <w:t>dernière va alors retourner toutes les entrées présentent dans</w:t>
+      </w:r>
+      <w:r>
+        <w:t xml:space="preserve"> la table « Lesson ». D’autres méthodes pré-écrites du même genre existent comme « find($id) » qui retourne </w:t>
+      </w:r>
+      <w:r>
+        <w:t>l’entrée</w:t>
+      </w:r>
+      <w:r>
+        <w:t xml:space="preserve"> possèdent l’id spécifié.</w:t>
+      </w:r>
+    </w:p>
+    <w:p>
+      <w:r>
+        <w:rPr>
+          <w:noProof/>
+        </w:rPr>
+        <w:lastRenderedPageBreak/>
+        <mc:AlternateContent>
+          <mc:Choice Requires="wps">
+            <w:drawing>
+              <wp:anchor distT="0" distB="0" distL="114300" distR="114300" simplePos="0" relativeHeight="251697152" behindDoc="0" locked="0" layoutInCell="1" allowOverlap="1" wp14:anchorId="54E65244" wp14:editId="22EECBB4">
+                <wp:simplePos x="0" y="0"/>
+                <wp:positionH relativeFrom="margin">
+                  <wp:align>center</wp:align>
+                </wp:positionH>
+                <wp:positionV relativeFrom="paragraph">
+                  <wp:posOffset>2653969</wp:posOffset>
+                </wp:positionV>
+                <wp:extent cx="3752850" cy="635"/>
+                <wp:effectExtent l="0" t="0" r="0" b="0"/>
+                <wp:wrapTopAndBottom/>
+                <wp:docPr id="25" name="Zone de texte 25"/>
+                <wp:cNvGraphicFramePr/>
+                <a:graphic xmlns:a="http://schemas.openxmlformats.org/drawingml/2006/main">
+                  <a:graphicData uri="http://schemas.microsoft.com/office/word/2010/wordprocessingShape">
+                    <wps:wsp>
+                      <wps:cNvSpPr txBox="1"/>
+                      <wps:spPr>
+                        <a:xfrm>
+                          <a:off x="0" y="0"/>
+                          <a:ext cx="3752850" cy="635"/>
+                        </a:xfrm>
+                        <a:prstGeom prst="rect">
+                          <a:avLst/>
+                        </a:prstGeom>
+                        <a:solidFill>
+                          <a:prstClr val="white"/>
+                        </a:solidFill>
+                        <a:ln>
+                          <a:noFill/>
+                        </a:ln>
+                      </wps:spPr>
+                      <wps:txbx>
+                        <w:txbxContent>
+                          <w:p>
+                            <w:pPr>
+                              <w:pStyle w:val="Lgende"/>
+                              <w:jc w:val="center"/>
+                              <w:rPr>
+                                <w:noProof/>
+                              </w:rPr>
+                            </w:pPr>
+                            <w:r>
+                              <w:t xml:space="preserve">Figure </w:t>
+                            </w:r>
+                            <w:r>
+                              <w:fldChar w:fldCharType="begin"/>
+                            </w:r>
+                            <w:r>
+                              <w:instrText xml:space="preserve"> SEQ Figure \* ARABIC </w:instrText>
+                            </w:r>
+                            <w:r>
+                              <w:fldChar w:fldCharType="separate"/>
+                            </w:r>
+                            <w:r>
+                              <w:rPr>
+                                <w:noProof/>
+                              </w:rPr>
+                              <w:t>13</w:t>
+                            </w:r>
+                            <w:r>
+                              <w:fldChar w:fldCharType="end"/>
+                            </w:r>
+                            <w:r>
+                              <w:t xml:space="preserve"> méthode retournant les cours qui ne se sont pas encore déroulés</w:t>
+                            </w:r>
+                          </w:p>
+                        </w:txbxContent>
+                      </wps:txbx>
+                      <wps:bodyPr rot="0" spcFirstLastPara="0" vertOverflow="overflow" horzOverflow="overflow" vert="horz" wrap="square" lIns="0" tIns="0" rIns="0" bIns="0" numCol="1" spcCol="0" rtlCol="0" fromWordArt="0" anchor="t" anchorCtr="0" forceAA="0" compatLnSpc="1">
+                        <a:prstTxWarp prst="textNoShape">
+                          <a:avLst/>
+                        </a:prstTxWarp>
+                        <a:spAutoFit/>
+                      </wps:bodyPr>
+                    </wps:wsp>
+                  </a:graphicData>
+                </a:graphic>
+              </wp:anchor>
+            </w:drawing>
+          </mc:Choice>
+          <mc:Fallback>
+            <w:pict>
+              <v:shape w14:anchorId="54E65244" id="Zone de texte 25" o:spid="_x0000_s1038" type="#_x0000_t202" style="position:absolute;left:0;text-align:left;margin-left:0;margin-top:208.95pt;width:295.5pt;height:.05pt;z-index:251697152;visibility:visible;mso-wrap-style:square;mso-wrap-distance-left:9pt;mso-wrap-distance-top:0;mso-wrap-distance-right:9pt;mso-wrap-distance-bottom:0;mso-position-horizontal:center;mso-position-horizontal-relative:margin;mso-position-vertical:absolute;mso-position-vertical-relative:text;v-text-anchor:top" o:gfxdata="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" stroked="f">
+                <v:textbox style="mso-fit-shape-to-text:t" inset="0,0,0,0">
+                  <w:txbxContent>
+                    <w:p>
+                      <w:pPr>
+                        <w:pStyle w:val="Lgende"/>
+                        <w:jc w:val="center"/>
+                        <w:rPr>
+                          <w:noProof/>
+                        </w:rPr>
+                      </w:pPr>
+                      <w:r>
+                        <w:t xml:space="preserve">Figure </w:t>
+                      </w:r>
+                      <w:r>
+                        <w:fldChar w:fldCharType="begin"/>
+                      </w:r>
+                      <w:r>
+                        <w:instrText xml:space="preserve"> SEQ Figure \* ARABIC </w:instrText>
+                      </w:r>
+                      <w:r>
+                        <w:fldChar w:fldCharType="separate"/>
+                      </w:r>
+                      <w:r>
+                        <w:rPr>
+                          <w:noProof/>
+                        </w:rPr>
+                        <w:t>13</w:t>
+                      </w:r>
+                      <w:r>
+                        <w:fldChar w:fldCharType="end"/>
+                      </w:r>
+                      <w:r>
+                        <w:t xml:space="preserve"> méthode retournant les cours qui ne se sont pas encore déroulés</w:t>
+                      </w:r>
+                    </w:p>
+                  </w:txbxContent>
+                </v:textbox>
+                <w10:wrap type="topAndBottom" anchorx="margin"/>
+              </v:shape>
+            </w:pict>
+          </mc:Fallback>
+        </mc:AlternateContent>
+      </w:r>
+      <w:r>
+        <w:rPr>
+          <w:noProof/>
+          <w:lang w:eastAsia="fr-CH"/>
+        </w:rPr>
+        <w:drawing>
+          <wp:anchor distT="0" distB="0" distL="114300" distR="114300" simplePos="0" relativeHeight="251695104" behindDoc="0" locked="0" layoutInCell="1" allowOverlap="1">
+            <wp:simplePos x="0" y="0"/>
+            <wp:positionH relativeFrom="margin">
+              <wp:align>center</wp:align>
+            </wp:positionH>
+            <wp:positionV relativeFrom="paragraph">
+              <wp:posOffset>595961</wp:posOffset>
+            </wp:positionV>
+            <wp:extent cx="3752850" cy="2009140"/>
+            <wp:effectExtent l="0" t="0" r="0" b="0"/>
+            <wp:wrapTopAndBottom/>
+            <wp:docPr id="22" name="Image 22"/>
+            <wp:cNvGraphicFramePr>
+              <a:graphicFrameLocks xmlns:a="http://schemas.openxmlformats.org/drawingml/2006/main" noChangeAspect="1"/>
+            </wp:cNvGraphicFramePr>
+            <a:graphic xmlns:a="http://schemas.openxmlformats.org/drawingml/2006/main">
+              <a:graphicData uri="http://schemas.openxmlformats.org/drawingml/2006/picture">
+                <pic:pic xmlns:pic="http://schemas.openxmlformats.org/drawingml/2006/picture">
+                  <pic:nvPicPr>
+                    <pic:cNvPr id="1" name=""/>
+                    <pic:cNvPicPr/>
+                  </pic:nvPicPr>
+                  <pic:blipFill rotWithShape="1">
+                    <a:blip r:embed="rId23">
+                      <a:extLst>
+                        <a:ext uri="{28A0092B-C50C-407E-A947-70E740481C1C}">
+                          <a14:useLocalDpi xmlns:a14="http://schemas.microsoft.com/office/drawing/2010/main" val="0"/>
+                        </a:ext>
+                      </a:extLst>
+                    </a:blip>
+                    <a:srcRect t="3806" b="1"/>
+                    <a:stretch/>
+                  </pic:blipFill>
+                  <pic:spPr bwMode="auto">
+                    <a:xfrm>
+                      <a:off x="0" y="0"/>
+                      <a:ext cx="3752850" cy="2009140"/>
+                    </a:xfrm>
+                    <a:prstGeom prst="rect">
+                      <a:avLst/>
+                    </a:prstGeom>
+                    <a:ln>
+                      <a:noFill/>
+                    </a:ln>
+                    <a:extLst>
+                      <a:ext uri="{53640926-AAD7-44D8-BBD7-CCE9431645EC}">
+                        <a14:shadowObscured xmlns:a14="http://schemas.microsoft.com/office/drawing/2010/main"/>
+                      </a:ext>
+                    </a:extLst>
+                  </pic:spPr>
+                </pic:pic>
+              </a:graphicData>
+            </a:graphic>
+          </wp:anchor>
+        </w:drawing>
+      </w:r>
+      <w:r>
+        <w:t>Cependant, tout cela n’est pas suffisant pour ce projet. Les utilisateurs ont besoin de voir tous les cours ne s’étant pas encore déroulé</w:t>
+      </w:r>
+      <w:r>
+        <w:t>s</w:t>
+      </w:r>
+      <w:r>
+        <w:t xml:space="preserve"> et pour des raisons de lisibilité</w:t>
+      </w:r>
+      <w:r>
+        <w:t>s</w:t>
+      </w:r>
+      <w:r>
+        <w:t xml:space="preserve"> dans un ordre précis.</w:t>
+      </w:r>
+      <w:r>
+        <w:t xml:space="preserve"> Doctrine permet via le « QueryBuilder » d’écrire des requêtes en utilisant du PHP.</w:t>
+      </w:r>
+    </w:p>
+    <w:p>
+      <w:pPr>
+        <w:rPr>
+          <w:noProof/>
+          <w:lang w:eastAsia="fr-CH"/>
+        </w:rPr>
+      </w:pPr>
+      <w:r>
+        <w:rPr>
+          <w:noProof/>
+          <w:lang w:eastAsia="fr-CH"/>
+        </w:rPr>
+        <w:t>La méthode « createQueryBuilder » défnini automatiquement le SELECT et le FORM</w:t>
+      </w:r>
+      <w:r>
+        <w:rPr>
+          <w:noProof/>
+          <w:lang w:eastAsia="fr-CH"/>
+        </w:rPr>
+        <w:t>, l’argument fourni est généralement la première lettre de l’entité du répertoire. Dans ce cas, l’entité est « Lesson », l’argument utilisé est donc un « l ».</w:t>
+      </w:r>
+    </w:p>
+    <w:p>
+      <w:pPr>
+        <w:rPr>
+          <w:noProof/>
+          <w:lang w:eastAsia="fr-CH"/>
+        </w:rPr>
+      </w:pPr>
+      <w:r>
+        <w:rPr>
+          <w:noProof/>
+          <w:lang w:eastAsia="fr-CH"/>
+        </w:rPr>
+        <w:t>La classe « </w:t>
+      </w:r>
+      <w:hyperlink r:id="rId24" w:history="1">
+        <w:r>
+          <w:rPr>
+            <w:rStyle w:val="Lienhypertexte"/>
+            <w:noProof/>
+            <w:lang w:eastAsia="fr-CH"/>
+          </w:rPr>
+          <w:t>QueryB</w:t>
+        </w:r>
+        <w:r>
+          <w:rPr>
+            <w:rStyle w:val="Lienhypertexte"/>
+            <w:noProof/>
+            <w:lang w:eastAsia="fr-CH"/>
+          </w:rPr>
+          <w:t>u</w:t>
+        </w:r>
+        <w:r>
+          <w:rPr>
+            <w:rStyle w:val="Lienhypertexte"/>
+            <w:noProof/>
+            <w:lang w:eastAsia="fr-CH"/>
+          </w:rPr>
+          <w:t>ilder</w:t>
+        </w:r>
+      </w:hyperlink>
+      <w:r>
+        <w:rPr>
+          <w:rStyle w:val="Appelnotedebasdep"/>
+          <w:noProof/>
+          <w:lang w:eastAsia="fr-CH"/>
+        </w:rPr>
+        <w:footnoteReference w:id="3"/>
+      </w:r>
+      <w:r>
+        <w:rPr>
+          <w:noProof/>
+          <w:lang w:eastAsia="fr-CH"/>
+        </w:rPr>
+        <w:t> »</w:t>
+      </w:r>
+      <w:r>
+        <w:rPr>
+          <w:noProof/>
+          <w:lang w:eastAsia="fr-CH"/>
+        </w:rPr>
+        <w:t xml:space="preserve"> possède de</w:t>
+      </w:r>
+      <w:r>
+        <w:rPr>
+          <w:noProof/>
+          <w:lang w:eastAsia="fr-CH"/>
+        </w:rPr>
+        <w:t xml:space="preserve"> nombreuse</w:t>
+      </w:r>
+      <w:r>
+        <w:rPr>
+          <w:noProof/>
+          <w:lang w:eastAsia="fr-CH"/>
+        </w:rPr>
+        <w:t>s</w:t>
+      </w:r>
+      <w:r>
+        <w:rPr>
+          <w:noProof/>
+          <w:lang w:eastAsia="fr-CH"/>
+        </w:rPr>
+        <w:t xml:space="preserve"> méthodes</w:t>
+      </w:r>
+      <w:r>
+        <w:rPr>
+          <w:noProof/>
+          <w:lang w:eastAsia="fr-CH"/>
+        </w:rPr>
+        <w:t xml:space="preserve"> permettent de construire des requêtes complexes</w:t>
+      </w:r>
+      <w:r>
+        <w:rPr>
+          <w:noProof/>
+          <w:lang w:eastAsia="fr-CH"/>
+        </w:rPr>
+        <w:t xml:space="preserve">. Les noms </w:t>
+      </w:r>
+      <w:r>
+        <w:rPr>
+          <w:noProof/>
+          <w:lang w:eastAsia="fr-CH"/>
+        </w:rPr>
+        <w:t>de ses dernières</w:t>
+      </w:r>
+      <w:r>
+        <w:rPr>
+          <w:noProof/>
+          <w:lang w:eastAsia="fr-CH"/>
+        </w:rPr>
+        <w:t xml:space="preserve"> sont souvent très similaire au SQL</w:t>
+      </w:r>
+      <w:r>
+        <w:rPr>
+          <w:noProof/>
+          <w:lang w:eastAsia="fr-CH"/>
+        </w:rPr>
+        <w:t xml:space="preserve"> se qui facilite leur</w:t>
+      </w:r>
+      <w:r>
+        <w:rPr>
+          <w:noProof/>
+          <w:lang w:eastAsia="fr-CH"/>
+        </w:rPr>
+        <w:t xml:space="preserve"> utilisation.</w:t>
+      </w:r>
+      <w:r>
+        <w:rPr>
+          <w:noProof/>
+          <w:lang w:eastAsia="fr-CH"/>
+        </w:rPr>
+        <w:t xml:space="preserve"> La requête est</w:t>
+      </w:r>
+      <w:r>
+        <w:rPr>
+          <w:noProof/>
+          <w:lang w:eastAsia="fr-CH"/>
+        </w:rPr>
+        <w:t xml:space="preserve"> alors</w:t>
+      </w:r>
+      <w:r>
+        <w:rPr>
+          <w:noProof/>
+          <w:lang w:eastAsia="fr-CH"/>
+        </w:rPr>
+        <w:t xml:space="preserve"> construite étape par étape, il est donc</w:t>
+      </w:r>
+      <w:r>
+        <w:rPr>
+          <w:noProof/>
+          <w:lang w:eastAsia="fr-CH"/>
+        </w:rPr>
+        <w:t xml:space="preserve"> facilement</w:t>
+      </w:r>
+      <w:r>
+        <w:rPr>
+          <w:noProof/>
+          <w:lang w:eastAsia="fr-CH"/>
+        </w:rPr>
+        <w:t xml:space="preserve"> possibile d’</w:t>
+      </w:r>
+      <w:r>
+        <w:rPr>
+          <w:noProof/>
+          <w:lang w:eastAsia="fr-CH"/>
+        </w:rPr>
+        <w:t xml:space="preserve">y ajouter </w:t>
+      </w:r>
+      <w:r>
+        <w:rPr>
+          <w:noProof/>
+          <w:lang w:eastAsia="fr-CH"/>
+        </w:rPr>
+        <w:t>des</w:t>
+      </w:r>
+      <w:r>
+        <w:rPr>
+          <w:noProof/>
+          <w:lang w:eastAsia="fr-CH"/>
+        </w:rPr>
+        <w:t xml:space="preserve"> conditions.</w:t>
+      </w:r>
+    </w:p>
+    <w:p>
+      <w:pPr>
+        <w:rPr>
+          <w:noProof/>
+          <w:lang w:eastAsia="fr-CH"/>
+        </w:rPr>
+      </w:pPr>
+      <w:r>
+        <w:rPr>
+          <w:noProof/>
+          <w:lang w:eastAsia="fr-CH"/>
+        </w:rPr>
+        <w:t>Doctrine</w:t>
+      </w:r>
+      <w:r>
+        <w:rPr>
+          <w:noProof/>
+          <w:lang w:eastAsia="fr-CH"/>
+        </w:rPr>
+        <w:t xml:space="preserve"> se charge ensuite de générer le SQL corréspondent</w:t>
+      </w:r>
+      <w:r>
+        <w:rPr>
+          <w:noProof/>
+          <w:lang w:eastAsia="fr-CH"/>
+        </w:rPr>
+        <w:t xml:space="preserve"> et de l’executer. </w:t>
+      </w:r>
+      <w:bookmarkStart w:id="21" w:name="_Toc72333407"/>
+      <w:r>
+        <w:br w:type="page"/>
+      </w:r>
+    </w:p>
+    <w:p>
+      <w:pPr>
+        <w:pStyle w:val="Titre2"/>
+      </w:pPr>
+      <w:r>
+        <w:lastRenderedPageBreak/>
+        <w:t>Le paquet « Security »</w:t>
+      </w:r>
+      <w:bookmarkEnd w:id="21"/>
+    </w:p>
+    <w:p>
+      <w:r>
+        <w:t>Security est un paquet utiliser pour l’authentification et la gestion des accès de manière sécurisée.</w:t>
+      </w:r>
+    </w:p>
+    <w:p>
+      <w:pPr>
+        <w:pStyle w:val="Titre3"/>
+      </w:pPr>
+      <w:bookmarkStart w:id="22" w:name="_Toc72333408"/>
+      <w:r>
+        <w:t>L’entité « User »</w:t>
+      </w:r>
+      <w:bookmarkEnd w:id="22"/>
+    </w:p>
+    <w:p>
+      <w:r>
+        <w:rPr>
+          <w:noProof/>
+        </w:rPr>
+        <mc:AlternateContent>
+          <mc:Choice Requires="wps">
+            <w:drawing>
+              <wp:anchor distT="0" distB="0" distL="114300" distR="114300" simplePos="0" relativeHeight="251700224" behindDoc="0" locked="0" layoutInCell="1" allowOverlap="1" wp14:anchorId="028809DB" wp14:editId="37EED1FA">
+                <wp:simplePos x="0" y="0"/>
+                <wp:positionH relativeFrom="column">
+                  <wp:posOffset>203835</wp:posOffset>
+                </wp:positionH>
+                <wp:positionV relativeFrom="paragraph">
+                  <wp:posOffset>3283585</wp:posOffset>
+                </wp:positionV>
+                <wp:extent cx="5349875" cy="635"/>
+                <wp:effectExtent l="0" t="0" r="0" b="0"/>
+                <wp:wrapTopAndBottom/>
+                <wp:docPr id="30" name="Zone de texte 30"/>
+                <wp:cNvGraphicFramePr/>
+                <a:graphic xmlns:a="http://schemas.openxmlformats.org/drawingml/2006/main">
+                  <a:graphicData uri="http://schemas.microsoft.com/office/word/2010/wordprocessingShape">
+                    <wps:wsp>
+                      <wps:cNvSpPr txBox="1"/>
+                      <wps:spPr>
+                        <a:xfrm>
+                          <a:off x="0" y="0"/>
+                          <a:ext cx="5349875" cy="635"/>
+                        </a:xfrm>
+                        <a:prstGeom prst="rect">
+                          <a:avLst/>
+                        </a:prstGeom>
+                        <a:solidFill>
+                          <a:prstClr val="white"/>
+                        </a:solidFill>
+                        <a:ln>
+                          <a:noFill/>
+                        </a:ln>
+                      </wps:spPr>
+                      <wps:txbx>
+                        <w:txbxContent>
+                          <w:p>
+                            <w:pPr>
+                              <w:pStyle w:val="Lgende"/>
+                              <w:jc w:val="center"/>
+                              <w:rPr>
+                                <w:noProof/>
+                              </w:rPr>
+                            </w:pPr>
+                            <w:r>
+                              <w:t xml:space="preserve">Figure </w:t>
+                            </w:r>
+                            <w:r>
+                              <w:fldChar w:fldCharType="begin"/>
+                            </w:r>
+                            <w:r>
+                              <w:instrText xml:space="preserve"> SEQ Figure \* ARABIC </w:instrText>
+                            </w:r>
+                            <w:r>
+                              <w:fldChar w:fldCharType="separate"/>
+                            </w:r>
+                            <w:r>
+                              <w:rPr>
+                                <w:noProof/>
+                              </w:rPr>
+                              <w:t>14</w:t>
+                            </w:r>
+                            <w:r>
+                              <w:fldChar w:fldCharType="end"/>
+                            </w:r>
+                            <w:r>
+                              <w:t xml:space="preserve"> Création de l'entité « User »</w:t>
+                            </w:r>
+                          </w:p>
+                        </w:txbxContent>
+                      </wps:txbx>
+                      <wps:bodyPr rot="0" spcFirstLastPara="0" vertOverflow="overflow" horzOverflow="overflow" vert="horz" wrap="square" lIns="0" tIns="0" rIns="0" bIns="0" numCol="1" spcCol="0" rtlCol="0" fromWordArt="0" anchor="t" anchorCtr="0" forceAA="0" compatLnSpc="1">
+                        <a:prstTxWarp prst="textNoShape">
+                          <a:avLst/>
+                        </a:prstTxWarp>
+                        <a:spAutoFit/>
+                      </wps:bodyPr>
+                    </wps:wsp>
+                  </a:graphicData>
+                </a:graphic>
+              </wp:anchor>
+            </w:drawing>
+          </mc:Choice>
+          <mc:Fallback>
+            <w:pict>
+              <v:shape w14:anchorId="028809DB" id="Zone de texte 30" o:spid="_x0000_s1039" type="#_x0000_t202" style="position:absolute;left:0;text-align:left;margin-left:16.05pt;margin-top:258.55pt;width:421.25pt;height:.05pt;z-index:251700224;visibility:visible;mso-wrap-style:square;mso-wrap-distance-left:9pt;mso-wrap-distance-top:0;mso-wrap-distance-right:9pt;mso-wrap-distance-bottom:0;mso-position-horizontal:absolute;mso-position-horizontal-relative:text;mso-position-vertical:absolute;mso-position-vertical-relative:text;v-text-anchor:top" o:gfxdata="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" stroked="f">
+                <v:textbox style="mso-fit-shape-to-text:t" inset="0,0,0,0">
+                  <w:txbxContent>
+                    <w:p>
+                      <w:pPr>
+                        <w:pStyle w:val="Lgende"/>
+                        <w:jc w:val="center"/>
+                        <w:rPr>
+                          <w:noProof/>
+                        </w:rPr>
+                      </w:pPr>
+                      <w:r>
+                        <w:t xml:space="preserve">Figure </w:t>
+                      </w:r>
+                      <w:r>
+                        <w:fldChar w:fldCharType="begin"/>
+                      </w:r>
+                      <w:r>
+                        <w:instrText xml:space="preserve"> SEQ Figure \* ARABIC </w:instrText>
+                      </w:r>
+                      <w:r>
+                        <w:fldChar w:fldCharType="separate"/>
+                      </w:r>
+                      <w:r>
+                        <w:rPr>
+                          <w:noProof/>
+                        </w:rPr>
+                        <w:t>14</w:t>
+                      </w:r>
+                      <w:r>
+                        <w:fldChar w:fldCharType="end"/>
+                      </w:r>
+                      <w:r>
+                        <w:t xml:space="preserve"> Création de l'entité « User »</w:t>
+                      </w:r>
+                    </w:p>
+                  </w:txbxContent>
+                </v:textbox>
+                <w10:wrap type="topAndBottom"/>
+              </v:shape>
+            </w:pict>
+          </mc:Fallback>
+        </mc:AlternateContent>
+      </w:r>
+      <w:r>
+        <w:rPr>
+          <w:noProof/>
+          <w:lang w:eastAsia="fr-CH"/>
+        </w:rPr>
+        <w:drawing>
+          <wp:anchor distT="0" distB="0" distL="114300" distR="114300" simplePos="0" relativeHeight="251698176" behindDoc="0" locked="0" layoutInCell="1" allowOverlap="1">
+            <wp:simplePos x="0" y="0"/>
+            <wp:positionH relativeFrom="margin">
+              <wp:align>center</wp:align>
+            </wp:positionH>
+            <wp:positionV relativeFrom="paragraph">
+              <wp:posOffset>597089</wp:posOffset>
+            </wp:positionV>
+            <wp:extent cx="5349875" cy="2629535"/>
+            <wp:effectExtent l="0" t="0" r="3175" b="0"/>
+            <wp:wrapTopAndBottom/>
+            <wp:docPr id="29" name="Image 29"/>
+            <wp:cNvGraphicFramePr>
+              <a:graphicFrameLocks xmlns:a="http://schemas.openxmlformats.org/drawingml/2006/main" noChangeAspect="1"/>
+            </wp:cNvGraphicFramePr>
+            <a:graphic xmlns:a="http://schemas.openxmlformats.org/drawingml/2006/main">
+              <a:graphicData uri="http://schemas.openxmlformats.org/drawingml/2006/picture">
+                <pic:pic xmlns:pic="http://schemas.openxmlformats.org/drawingml/2006/picture">
+                  <pic:nvPicPr>
+                    <pic:cNvPr id="0" name="Picture 2"/>
+                    <pic:cNvPicPr>
+                      <a:picLocks noChangeAspect="1" noChangeArrowheads="1"/>
+                    </pic:cNvPicPr>
+                  </pic:nvPicPr>
+                  <pic:blipFill rotWithShape="1">
+                    <a:blip r:embed="rId25">
+                      <a:extLst>
+                        <a:ext uri="{28A0092B-C50C-407E-A947-70E740481C1C}">
+                          <a14:useLocalDpi xmlns:a14="http://schemas.microsoft.com/office/drawing/2010/main" val="0"/>
+                        </a:ext>
+                      </a:extLst>
+                    </a:blip>
+                    <a:srcRect r="7606"/>
+                    <a:stretch/>
+                  </pic:blipFill>
+                  <pic:spPr bwMode="auto">
+                    <a:xfrm>
+                      <a:off x="0" y="0"/>
+                      <a:ext cx="5349875" cy="2629535"/>
+                    </a:xfrm>
+                    <a:prstGeom prst="rect">
+                      <a:avLst/>
+                    </a:prstGeom>
+                    <a:noFill/>
+                    <a:ln>
+                      <a:noFill/>
+                    </a:ln>
+                    <a:extLst>
+                      <a:ext uri="{53640926-AAD7-44D8-BBD7-CCE9431645EC}">
+                        <a14:shadowObscured xmlns:a14="http://schemas.microsoft.com/office/drawing/2010/main"/>
+                      </a:ext>
+                    </a:extLst>
+                  </pic:spPr>
+                </pic:pic>
+              </a:graphicData>
+            </a:graphic>
+            <wp14:sizeRelH relativeFrom="margin">
+              <wp14:pctWidth>0</wp14:pctWidth>
+            </wp14:sizeRelH>
+            <wp14:sizeRelV relativeFrom="margin">
+              <wp14:pctHeight>0</wp14:pctHeight>
+            </wp14:sizeRelV>
+          </wp:anchor>
+        </w:drawing>
+      </w:r>
+      <w:r>
+        <w:t>Les informations des utilisateurs</w:t>
+      </w:r>
+      <w:r>
+        <w:t xml:space="preserve"> seront stockées dans l’entité « User ». Elle doit obligatoirement implémenter « </w:t>
+      </w:r>
+      <w:r>
+        <w:t>Symfony\Component\Security\</w:t>
+      </w:r>
+      <w:proofErr w:type="spellStart"/>
+      <w:r>
+        <w:t>Core</w:t>
+      </w:r>
+      <w:proofErr w:type="spellEnd"/>
+      <w:r>
+        <w:t>\User\</w:t>
+      </w:r>
+      <w:proofErr w:type="spellStart"/>
+      <w:r>
+        <w:t>UserInterface</w:t>
+      </w:r>
+      <w:proofErr w:type="spellEnd"/>
+      <w:r>
+        <w:t> » pour être utilisée. Pour générer facilement cette entité spéciale, une commande est disponible.</w:t>
+      </w:r>
+    </w:p>
+    <w:p>
+      <w:pPr>
+        <w:rPr>
+          <w:rFonts w:ascii="Times New Roman" w:eastAsia="Times New Roman" w:hAnsi="Times New Roman" w:cs="Times New Roman"/>
+          <w:snapToGrid w:val="0"/>
+          <w:color w:val="000000"/>
+          <w:w w:val="0"/>
+          <w:sz w:val="0"/>
+          <w:szCs w:val="0"/>
+          <w:u w:color="000000"/>
+          <w:bdr w:val="none" w:sz="0" w:space="0" w:color="000000"/>
+          <w:shd w:val="clear" w:color="000000" w:fill="000000"/>
+          <w:lang w:val="x-none" w:eastAsia="x-none" w:bidi="x-none"/>
+        </w:rPr>
+      </w:pPr>
+      <w:r>
+        <w:t>Comme durant la création des entités classique, 2 fichiers sont générés. Ils sont similaires aux précédents à quelques exceptions près. Le classe « User » implémente « </w:t>
+      </w:r>
+      <w:proofErr w:type="spellStart"/>
+      <w:r>
+        <w:t>UserInterface</w:t>
+      </w:r>
+      <w:proofErr w:type="spellEnd"/>
+      <w:r>
+        <w:t> »</w:t>
+      </w:r>
+      <w:r>
+        <w:t>, elle</w:t>
+      </w:r>
+      <w:r>
+        <w:t xml:space="preserve"> possède l’attribut « </w:t>
+      </w:r>
+      <w:proofErr w:type="spellStart"/>
+      <w:r>
+        <w:t>roles</w:t>
+      </w:r>
+      <w:proofErr w:type="spellEnd"/>
+      <w:r>
+        <w:t> » qui permettra la gestion des accès ainsi que l’attribut « </w:t>
+      </w:r>
+      <w:proofErr w:type="spellStart"/>
+      <w:r>
+        <w:t>password</w:t>
+      </w:r>
+      <w:proofErr w:type="spellEnd"/>
+      <w:r>
+        <w:t> » qui permettra de stocker le mot de passe haché.</w:t>
+      </w:r>
+      <w:r>
+        <w:t xml:space="preserve"> Le fichier de configuration du paquet « </w:t>
+      </w:r>
+      <w:proofErr w:type="spellStart"/>
+      <w:proofErr w:type="gramStart"/>
+      <w:r>
+        <w:t>security.yaml</w:t>
+      </w:r>
+      <w:proofErr w:type="spellEnd"/>
+      <w:proofErr w:type="gramEnd"/>
+      <w:r>
+        <w:t xml:space="preserve"> » est également mis à jour, il est détaillé au point </w:t>
+      </w:r>
+      <w:r>
+        <w:rPr>
+          <w:color w:val="FF0000"/>
+        </w:rPr>
+        <w:t>mettre le point</w:t>
+      </w:r>
+      <w:r>
+        <w:rPr>
+          <w:color w:val="FF0000"/>
+        </w:rPr>
+        <w:t>.</w:t>
+      </w:r>
+    </w:p>
+    <w:p>
+      <w:pPr>
+        <w:pStyle w:val="Titre3"/>
+      </w:pPr>
+      <w:bookmarkStart w:id="23" w:name="_Toc72333409"/>
+      <w:r>
+        <w:lastRenderedPageBreak/>
+        <w:t>Formulaire de connexion</w:t>
+      </w:r>
+      <w:bookmarkEnd w:id="23"/>
+    </w:p>
+    <w:p>
+      <w:r>
+        <w:rPr>
+          <w:noProof/>
+          <w:lang w:eastAsia="fr-CH"/>
+        </w:rPr>
+        <w:drawing>
+          <wp:anchor distT="0" distB="0" distL="114300" distR="114300" simplePos="0" relativeHeight="251701248" behindDoc="0" locked="0" layoutInCell="1" allowOverlap="1">
+            <wp:simplePos x="0" y="0"/>
+            <wp:positionH relativeFrom="margin">
+              <wp:align>center</wp:align>
+            </wp:positionH>
+            <wp:positionV relativeFrom="paragraph">
+              <wp:posOffset>612775</wp:posOffset>
+            </wp:positionV>
+            <wp:extent cx="4239859" cy="2320119"/>
+            <wp:effectExtent l="0" t="0" r="8890" b="4445"/>
+            <wp:wrapTopAndBottom/>
+            <wp:docPr id="31" name="Image 31" descr="C:\Users\laeguidetti\Desktop\Screen\Security\CreateAutForm.PNG"/>
+            <wp:cNvGraphicFramePr>
+              <a:graphicFrameLocks xmlns:a="http://schemas.openxmlformats.org/drawingml/2006/main" noChangeAspect="1"/>
+            </wp:cNvGraphicFramePr>
+            <a:graphic xmlns:a="http://schemas.openxmlformats.org/drawingml/2006/main">
+              <a:graphicData uri="http://schemas.openxmlformats.org/drawingml/2006/picture">
+                <pic:pic xmlns:pic="http://schemas.openxmlformats.org/drawingml/2006/picture">
+                  <pic:nvPicPr>
+                    <pic:cNvPr id="0" name="Picture 3" descr="C:\Users\laeguidetti\Desktop\Screen\Security\CreateAutForm.PNG"/>
+                    <pic:cNvPicPr>
+                      <a:picLocks noChangeAspect="1" noChangeArrowheads="1"/>
+                    </pic:cNvPicPr>
+                  </pic:nvPicPr>
+                  <pic:blipFill rotWithShape="1">
+                    <a:blip r:embed="rId26">
+                      <a:extLst>
+                        <a:ext uri="{28A0092B-C50C-407E-A947-70E740481C1C}">
+                          <a14:useLocalDpi xmlns:a14="http://schemas.microsoft.com/office/drawing/2010/main" val="0"/>
+                        </a:ext>
+                      </a:extLst>
+                    </a:blip>
+                    <a:srcRect l="254" r="1"/>
+                    <a:stretch/>
+                  </pic:blipFill>
+                  <pic:spPr bwMode="auto">
+                    <a:xfrm>
+                      <a:off x="0" y="0"/>
+                      <a:ext cx="4239859" cy="2320119"/>
+                    </a:xfrm>
+                    <a:prstGeom prst="rect">
+                      <a:avLst/>
+                    </a:prstGeom>
+                    <a:noFill/>
+                    <a:ln>
+                      <a:noFill/>
+                    </a:ln>
+                    <a:extLst>
+                      <a:ext uri="{53640926-AAD7-44D8-BBD7-CCE9431645EC}">
+                        <a14:shadowObscured xmlns:a14="http://schemas.microsoft.com/office/drawing/2010/main"/>
+                      </a:ext>
+                    </a:extLst>
+                  </pic:spPr>
+                </pic:pic>
+              </a:graphicData>
+            </a:graphic>
+            <wp14:sizeRelH relativeFrom="margin">
+              <wp14:pctWidth>0</wp14:pctWidth>
+            </wp14:sizeRelH>
+            <wp14:sizeRelV relativeFrom="margin">
+              <wp14:pctHeight>0</wp14:pctHeight>
+            </wp14:sizeRelV>
+          </wp:anchor>
+        </w:drawing>
+      </w:r>
+      <w:r>
+        <w:t>Des administrateurs peuvent être créer dans la table « user ». Il faut maintenant qu’ils puissent se connecter pour administrer le site. Le paquet « Security » permet de générer un formulaire sécurisé via une commande.</w:t>
+      </w:r>
+    </w:p>
+    <w:p>
+      <w:r>
+        <w:t>Il</w:t>
+      </w:r>
+      <w:bookmarkStart w:id="24" w:name="_GoBack"/>
+      <w:bookmarkEnd w:id="24"/>
+      <w:r>
+        <w:rPr>
+          <w:rStyle w:val="Normal"/>
+          <w:rFonts w:ascii="Times New Roman" w:eastAsia="Times New Roman" w:hAnsi="Times New Roman" w:cs="Times New Roman"/>
+          <w:snapToGrid w:val="0"/>
+          <w:color w:val="000000"/>
+          <w:w w:val="0"/>
+          <w:sz w:val="0"/>
+          <w:szCs w:val="0"/>
+          <w:u w:color="000000"/>
+          <w:bdr w:val="none" w:sz="0" w:space="0" w:color="000000"/>
+          <w:shd w:val="clear" w:color="000000" w:fill="000000"/>
+          <w:lang w:val="x-none" w:eastAsia="x-none" w:bidi="x-none"/>
+        </w:rPr>
+        <w:t xml:space="preserve"> </w:t>
+      </w:r>
+    </w:p>
+    <w:p>
+      <w:pPr>
+        <w:pStyle w:val="Titre3"/>
+      </w:pPr>
+      <w:bookmarkStart w:id="25" w:name="_Toc72333410"/>
+      <w:r>
+        <w:t>Gestion des accès</w:t>
+      </w:r>
+      <w:bookmarkEnd w:id="25"/>
+    </w:p>
+    <w:p>
       <w:pPr>
         <w:rPr>
           <w:rStyle w:val="Emphaseintense"/>
@@ -7239,18 +8159,18 @@
         <w:rPr>
           <w:rStyle w:val="Emphaseintense"/>
         </w:rPr>
-        <w:t>Explication de querybuilder</w:t>
+        <w:t>Fonctionnement de la gestion des accès via Symfony</w:t>
       </w:r>
     </w:p>
     <w:p>
       <w:pPr>
-        <w:pStyle w:val="Titre2"/>
+        <w:pStyle w:val="Titre3"/>
       </w:pPr>
-      <w:bookmarkStart w:id="21" w:name="_Toc72333407"/>
-      <w:r>
-        <w:t>Le paquet « Security »</w:t>
-      </w:r>
-      <w:bookmarkEnd w:id="21"/>
+      <w:bookmarkStart w:id="26" w:name="_Toc72333411"/>
+      <w:r>
+        <w:t>Le fichier « security.yaml »</w:t>
+      </w:r>
+      <w:bookmarkEnd w:id="26"/>
     </w:p>
     <w:p>
       <w:pPr>
@@ -7262,18 +8182,28 @@
         <w:rPr>
           <w:rStyle w:val="Emphaseintense"/>
         </w:rPr>
-        <w:t>C’est quoi Security</w:t>
-      </w:r>
+        <w:t>C’est quoi ce fichier, à quoi il sert</w:t>
+      </w:r>
+    </w:p>
+    <w:p>
+      <w:pPr>
+        <w:pStyle w:val="Titre2"/>
+      </w:pPr>
+      <w:bookmarkStart w:id="27" w:name="_Toc72333412"/>
+      <w:r>
+        <w:t>Les formulaires</w:t>
+      </w:r>
+      <w:bookmarkEnd w:id="27"/>
     </w:p>
     <w:p>
       <w:pPr>
         <w:pStyle w:val="Titre3"/>
       </w:pPr>
-      <w:bookmarkStart w:id="22" w:name="_Toc72333408"/>
-      <w:r>
-        <w:t>L’entité « User »</w:t>
-      </w:r>
-      <w:bookmarkEnd w:id="22"/>
+      <w:bookmarkStart w:id="28" w:name="_Toc72333413"/>
+      <w:r>
+        <w:t>Création d’un formulaire</w:t>
+      </w:r>
+      <w:bookmarkEnd w:id="28"/>
     </w:p>
     <w:p>
       <w:pPr>
@@ -7285,18 +8215,28 @@
         <w:rPr>
           <w:rStyle w:val="Emphaseintense"/>
         </w:rPr>
-        <w:t>Différence entre User et une entity classique</w:t>
-      </w:r>
+        <w:t>Comment générer et utiliser un formulaire pour modifier les informations de la BD</w:t>
+      </w:r>
+    </w:p>
+    <w:p>
+      <w:pPr>
+        <w:pStyle w:val="Titre2"/>
+      </w:pPr>
+      <w:bookmarkStart w:id="29" w:name="_Toc72333414"/>
+      <w:r>
+        <w:t>Le mot de passe</w:t>
+      </w:r>
+      <w:bookmarkEnd w:id="29"/>
     </w:p>
     <w:p>
       <w:pPr>
         <w:pStyle w:val="Titre3"/>
       </w:pPr>
-      <w:bookmarkStart w:id="23" w:name="_Toc72333409"/>
-      <w:r>
-        <w:t>Formulaire de connexion</w:t>
-      </w:r>
-      <w:bookmarkEnd w:id="23"/>
+      <w:bookmarkStart w:id="30" w:name="_Toc72333415"/>
+      <w:r>
+        <w:t>Génération d’un nouveau mot de passe</w:t>
+      </w:r>
+      <w:bookmarkEnd w:id="30"/>
     </w:p>
     <w:p>
       <w:pPr>
@@ -7308,18 +8248,18 @@
         <w:rPr>
           <w:rStyle w:val="Emphaseintense"/>
         </w:rPr>
-        <w:t>Génération/fonctionnement du formulaire</w:t>
+        <w:t>Comment générer un mot de passe</w:t>
       </w:r>
     </w:p>
     <w:p>
       <w:pPr>
         <w:pStyle w:val="Titre3"/>
       </w:pPr>
-      <w:bookmarkStart w:id="24" w:name="_Toc72333410"/>
-      <w:r>
-        <w:t>Gestion des accès</w:t>
-      </w:r>
-      <w:bookmarkEnd w:id="24"/>
+      <w:bookmarkStart w:id="31" w:name="_Toc72333416"/>
+      <w:r>
+        <w:t>Envoi d’un mail</w:t>
+      </w:r>
+      <w:bookmarkEnd w:id="31"/>
     </w:p>
     <w:p>
       <w:pPr>
@@ -7331,131 +8271,18 @@
         <w:rPr>
           <w:rStyle w:val="Emphaseintense"/>
         </w:rPr>
-        <w:t>Fonctionnement de la gestion des accès via Symfony</w:t>
-      </w:r>
-    </w:p>
-    <w:p>
-      <w:pPr>
-        <w:pStyle w:val="Titre3"/>
-      </w:pPr>
-      <w:bookmarkStart w:id="25" w:name="_Toc72333411"/>
-      <w:r>
-        <w:lastRenderedPageBreak/>
-        <w:t>Le fichier « security.yaml »</w:t>
-      </w:r>
-      <w:bookmarkEnd w:id="25"/>
-    </w:p>
-    <w:p>
-      <w:pPr>
-        <w:rPr>
-          <w:rStyle w:val="Emphaseintense"/>
-        </w:rPr>
-      </w:pPr>
-      <w:r>
-        <w:rPr>
-          <w:rStyle w:val="Emphaseintense"/>
-        </w:rPr>
-        <w:t>C’est quoi ce fichier, à quoi il sert</w:t>
+        <w:t>Comment envoyer un mail</w:t>
       </w:r>
     </w:p>
     <w:p>
       <w:pPr>
         <w:pStyle w:val="Titre2"/>
       </w:pPr>
-      <w:bookmarkStart w:id="26" w:name="_Toc72333412"/>
-      <w:r>
-        <w:t>Les formulaires</w:t>
-      </w:r>
-      <w:bookmarkEnd w:id="26"/>
-    </w:p>
-    <w:p>
-      <w:pPr>
-        <w:pStyle w:val="Titre3"/>
-      </w:pPr>
-      <w:bookmarkStart w:id="27" w:name="_Toc72333413"/>
-      <w:r>
-        <w:t>Création d’un formulaire</w:t>
-      </w:r>
-      <w:bookmarkEnd w:id="27"/>
-    </w:p>
-    <w:p>
-      <w:pPr>
-        <w:rPr>
-          <w:rStyle w:val="Emphaseintense"/>
-        </w:rPr>
-      </w:pPr>
-      <w:r>
-        <w:rPr>
-          <w:rStyle w:val="Emphaseintense"/>
-        </w:rPr>
-        <w:t>Comment générer et utiliser un formulaire pour modifier les informations de la BD</w:t>
-      </w:r>
-    </w:p>
-    <w:p>
-      <w:pPr>
-        <w:pStyle w:val="Titre2"/>
-      </w:pPr>
-      <w:bookmarkStart w:id="28" w:name="_Toc72333414"/>
-      <w:r>
-        <w:t>Le mot de passe</w:t>
-      </w:r>
-      <w:bookmarkEnd w:id="28"/>
-    </w:p>
-    <w:p>
-      <w:pPr>
-        <w:pStyle w:val="Titre3"/>
-      </w:pPr>
-      <w:bookmarkStart w:id="29" w:name="_Toc72333415"/>
-      <w:r>
-        <w:t>Génération d’un nouveau mot de passe</w:t>
-      </w:r>
-      <w:bookmarkEnd w:id="29"/>
-    </w:p>
-    <w:p>
-      <w:pPr>
-        <w:rPr>
-          <w:rStyle w:val="Emphaseintense"/>
-        </w:rPr>
-      </w:pPr>
-      <w:r>
-        <w:rPr>
-          <w:rStyle w:val="Emphaseintense"/>
-        </w:rPr>
-        <w:t>Comment générer un mot de passe</w:t>
-      </w:r>
-    </w:p>
-    <w:p>
-      <w:pPr>
-        <w:pStyle w:val="Titre3"/>
-      </w:pPr>
-      <w:bookmarkStart w:id="30" w:name="_Toc72333416"/>
-      <w:r>
-        <w:t>Envoi d’un mail</w:t>
-      </w:r>
-      <w:bookmarkEnd w:id="30"/>
-    </w:p>
-    <w:p>
-      <w:pPr>
-        <w:rPr>
-          <w:rStyle w:val="Emphaseintense"/>
-        </w:rPr>
-      </w:pPr>
-      <w:r>
-        <w:rPr>
-          <w:rStyle w:val="Emphaseintense"/>
-        </w:rPr>
-        <w:t>Comment envoyer un mail</w:t>
-      </w:r>
-    </w:p>
-    <w:p>
-      <w:pPr>
-        <w:pStyle w:val="Titre2"/>
-      </w:pPr>
-      <w:bookmarkStart w:id="31" w:name="_Toc72333417"/>
+      <w:bookmarkStart w:id="32" w:name="_Toc72333417"/>
       <w:r>
         <w:t>La pagination</w:t>
       </w:r>
-      <w:bookmarkEnd w:id="31"/>
+      <w:bookmarkEnd w:id="32"/>
     </w:p>
     <w:p>
       <w:r>
@@ -7472,22 +8299,22 @@
       <w:pPr>
         <w:pStyle w:val="Titre1"/>
       </w:pPr>
-      <w:bookmarkStart w:id="32" w:name="_Toc72333418"/>
+      <w:bookmarkStart w:id="33" w:name="_Toc72333418"/>
       <w:r>
         <w:lastRenderedPageBreak/>
         <w:t>Tests</w:t>
       </w:r>
-      <w:bookmarkEnd w:id="32"/>
+      <w:bookmarkEnd w:id="33"/>
     </w:p>
     <w:p>
       <w:pPr>
         <w:pStyle w:val="Titre2"/>
       </w:pPr>
-      <w:bookmarkStart w:id="33" w:name="_Toc72333419"/>
+      <w:bookmarkStart w:id="34" w:name="_Toc72333419"/>
       <w:r>
         <w:t>Page d’accueil</w:t>
       </w:r>
-      <w:bookmarkEnd w:id="33"/>
+      <w:bookmarkEnd w:id="34"/>
     </w:p>
     <w:p>
       <w:r>
@@ -7889,11 +8716,11 @@
       <w:pPr>
         <w:pStyle w:val="Titre2"/>
       </w:pPr>
-      <w:bookmarkStart w:id="34" w:name="_Toc72333420"/>
+      <w:bookmarkStart w:id="35" w:name="_Toc72333420"/>
       <w:r>
         <w:t>Connexion d’un administrateur</w:t>
       </w:r>
-      <w:bookmarkEnd w:id="34"/>
+      <w:bookmarkEnd w:id="35"/>
     </w:p>
     <w:p>
       <w:r>
@@ -8064,7 +8891,7 @@
             <w:r>
               <w:t xml:space="preserve">L’administrateur de test </w:t>
             </w:r>
-            <w:hyperlink r:id="rId28" w:history="1">
+            <w:hyperlink r:id="rId27" w:history="1">
               <w:r>
                 <w:rPr>
                   <w:rStyle w:val="Lienhypertexte"/>
@@ -8147,22 +8974,22 @@
       <w:pPr>
         <w:pStyle w:val="Titre1"/>
       </w:pPr>
-      <w:bookmarkStart w:id="35" w:name="_Toc72333421"/>
+      <w:bookmarkStart w:id="36" w:name="_Toc72333421"/>
       <w:r>
         <w:lastRenderedPageBreak/>
         <w:t>Conclusion</w:t>
       </w:r>
-      <w:bookmarkEnd w:id="35"/>
+      <w:bookmarkEnd w:id="36"/>
     </w:p>
     <w:p>
       <w:pPr>
         <w:pStyle w:val="Titre1"/>
       </w:pPr>
-      <w:bookmarkStart w:id="36" w:name="_Toc72333422"/>
+      <w:bookmarkStart w:id="37" w:name="_Toc72333422"/>
       <w:r>
         <w:t>Glossaire</w:t>
       </w:r>
-      <w:bookmarkEnd w:id="36"/>
+      <w:bookmarkEnd w:id="37"/>
     </w:p>
     <w:p>
       <w:pPr>
@@ -8195,12 +9022,12 @@
       <w:pPr>
         <w:pStyle w:val="Titre1"/>
       </w:pPr>
-      <w:bookmarkStart w:id="37" w:name="_Toc72333423"/>
+      <w:bookmarkStart w:id="38" w:name="_Toc72333423"/>
       <w:r>
         <w:lastRenderedPageBreak/>
         <w:t>Sources et références</w:t>
       </w:r>
-      <w:bookmarkEnd w:id="37"/>
+      <w:bookmarkEnd w:id="38"/>
     </w:p>
     <w:tbl>
       <w:tblPr>
@@ -8451,7 +9278,7 @@
             <w:pPr>
               <w:cnfStyle w:val="000000100000" w:firstRow="0" w:lastRow="0" w:firstColumn="0" w:lastColumn="0" w:oddVBand="0" w:evenVBand="0" w:oddHBand="1" w:evenHBand="0" w:firstRowFirstColumn="0" w:firstRowLastColumn="0" w:lastRowFirstColumn="0" w:lastRowLastColumn="0"/>
             </w:pPr>
-            <w:hyperlink r:id="rId29" w:history="1">
+            <w:hyperlink r:id="rId28" w:history="1">
               <w:r>
                 <w:rPr>
                   <w:rStyle w:val="Lienhypertexte"/>
@@ -8468,25 +9295,25 @@
       <w:pPr>
         <w:pStyle w:val="Titre1"/>
       </w:pPr>
-      <w:bookmarkStart w:id="38" w:name="_Toc72333424"/>
+      <w:bookmarkStart w:id="39" w:name="_Toc72333424"/>
       <w:r>
         <w:t>Annexes</w:t>
       </w:r>
-      <w:bookmarkEnd w:id="38"/>
+      <w:bookmarkEnd w:id="39"/>
     </w:p>
     <w:p>
       <w:pPr>
         <w:pStyle w:val="Titre2"/>
       </w:pPr>
-      <w:bookmarkStart w:id="39" w:name="_Toc72333425"/>
+      <w:bookmarkStart w:id="40" w:name="_Toc72333425"/>
       <w:r>
         <w:t>Journal de travail</w:t>
       </w:r>
-      <w:bookmarkEnd w:id="39"/>
+      <w:bookmarkEnd w:id="40"/>
     </w:p>
     <w:sectPr>
-      <w:headerReference w:type="default" r:id="rId30"/>
-      <w:footerReference w:type="default" r:id="rId31"/>
+      <w:headerReference w:type="default" r:id="rId29"/>
+      <w:footerReference w:type="default" r:id="rId30"/>
       <w:pgSz w:w="11906" w:h="16838"/>
       <w:pgMar w:top="1417" w:right="1417" w:bottom="1417" w:left="1417" w:header="708" w:footer="708" w:gutter="0"/>
       <w:cols w:space="708"/>
@@ -8522,36 +9349,6 @@
 </file>
 
 <file path=word/footer1.xml><?xml version="1.0" encoding="utf-8"?>
-<w:ftr xmlns:wpc="http://schemas.microsoft.com/office/word/2010/wordprocessingCanvas" xmlns:cx="http://schemas.microsoft.com/office/drawing/2014/chartex" xmlns:cx1="http://schemas.microsoft.com/office/drawing/2015/9/8/chartex" xmlns:mc="http://schemas.openxmlformats.org/markup-compatibility/2006" xmlns:o="urn:schemas-microsoft-com:office:office" xmlns:r="http://schemas.openxmlformats.org/officeDocument/2006/relationships" xmlns:m="http://schemas.openxmlformats.org/officeDocument/2006/math" xmlns:v="urn:schemas-microsoft-com:vml" xmlns:wp14="http://schemas.microsoft.com/office/word/2010/wordprocessingDrawing" xmlns:wp="http://schemas.openxmlformats.org/drawingml/2006/wordprocessingDrawing" xmlns:w10="urn:schemas-microsoft-com:office:word" xmlns:w="http://schemas.openxmlformats.org/wordprocessingml/2006/main" xmlns:w14="http://schemas.microsoft.com/office/word/2010/wordml" xmlns:w15="http://schemas.microsoft.com/office/word/2012/wordml" xmlns:w16se="http://schemas.microsoft.com/office/word/2015/wordml/symex" xmlns:wpg="http://schemas.microsoft.com/office/word/2010/wordprocessingGroup" xmlns:wpi="http://schemas.microsoft.com/office/word/2010/wordprocessingInk" xmlns:wne="http://schemas.microsoft.com/office/word/2006/wordml" xmlns:wps="http://schemas.microsoft.com/office/word/2010/wordprocessingShape" mc:Ignorable="w14 w15 w16se wp14">
-  <w:p>
-    <w:pPr>
-      <w:pStyle w:val="Pieddepage"/>
-    </w:pPr>
-  </w:p>
-</w:ftr>
-</file>
-
-<file path=word/footer2.xml><?xml version="1.0" encoding="utf-8"?>
-<w:ftr xmlns:wpc="http://schemas.microsoft.com/office/word/2010/wordprocessingCanvas" xmlns:cx="http://schemas.microsoft.com/office/drawing/2014/chartex" xmlns:cx1="http://schemas.microsoft.com/office/drawing/2015/9/8/chartex" xmlns:mc="http://schemas.openxmlformats.org/markup-compatibility/2006" xmlns:o="urn:schemas-microsoft-com:office:office" xmlns:r="http://schemas.openxmlformats.org/officeDocument/2006/relationships" xmlns:m="http://schemas.openxmlformats.org/officeDocument/2006/math" xmlns:v="urn:schemas-microsoft-com:vml" xmlns:wp14="http://schemas.microsoft.com/office/word/2010/wordprocessingDrawing" xmlns:wp="http://schemas.openxmlformats.org/drawingml/2006/wordprocessingDrawing" xmlns:w10="urn:schemas-microsoft-com:office:word" xmlns:w="http://schemas.openxmlformats.org/wordprocessingml/2006/main" xmlns:w14="http://schemas.microsoft.com/office/word/2010/wordml" xmlns:w15="http://schemas.microsoft.com/office/word/2012/wordml" xmlns:w16se="http://schemas.microsoft.com/office/word/2015/wordml/symex" xmlns:wpg="http://schemas.microsoft.com/office/word/2010/wordprocessingGroup" xmlns:wpi="http://schemas.microsoft.com/office/word/2010/wordprocessingInk" xmlns:wne="http://schemas.microsoft.com/office/word/2006/wordml" xmlns:wps="http://schemas.microsoft.com/office/word/2010/wordprocessingShape" mc:Ignorable="w14 w15 w16se wp14">
-  <w:p>
-    <w:pPr>
-      <w:pStyle w:val="Pieddepage"/>
-    </w:pPr>
-  </w:p>
-</w:ftr>
-</file>
-
-<file path=word/footer3.xml><?xml version="1.0" encoding="utf-8"?>
-<w:ftr xmlns:wpc="http://schemas.microsoft.com/office/word/2010/wordprocessingCanvas" xmlns:cx="http://schemas.microsoft.com/office/drawing/2014/chartex" xmlns:cx1="http://schemas.microsoft.com/office/drawing/2015/9/8/chartex" xmlns:mc="http://schemas.openxmlformats.org/markup-compatibility/2006" xmlns:o="urn:schemas-microsoft-com:office:office" xmlns:r="http://schemas.openxmlformats.org/officeDocument/2006/relationships" xmlns:m="http://schemas.openxmlformats.org/officeDocument/2006/math" xmlns:v="urn:schemas-microsoft-com:vml" xmlns:wp14="http://schemas.microsoft.com/office/word/2010/wordprocessingDrawing" xmlns:wp="http://schemas.openxmlformats.org/drawingml/2006/wordprocessingDrawing" xmlns:w10="urn:schemas-microsoft-com:office:word" xmlns:w="http://schemas.openxmlformats.org/wordprocessingml/2006/main" xmlns:w14="http://schemas.microsoft.com/office/word/2010/wordml" xmlns:w15="http://schemas.microsoft.com/office/word/2012/wordml" xmlns:w16se="http://schemas.microsoft.com/office/word/2015/wordml/symex" xmlns:wpg="http://schemas.microsoft.com/office/word/2010/wordprocessingGroup" xmlns:wpi="http://schemas.microsoft.com/office/word/2010/wordprocessingInk" xmlns:wne="http://schemas.microsoft.com/office/word/2006/wordml" xmlns:wps="http://schemas.microsoft.com/office/word/2010/wordprocessingShape" mc:Ignorable="w14 w15 w16se wp14">
-  <w:p>
-    <w:pPr>
-      <w:pStyle w:val="Pieddepage"/>
-    </w:pPr>
-  </w:p>
-</w:ftr>
-</file>
-
-<file path=word/footer4.xml><?xml version="1.0" encoding="utf-8"?>
 <w:ftr xmlns:wpc="http://schemas.microsoft.com/office/word/2010/wordprocessingCanvas" xmlns:cx="http://schemas.microsoft.com/office/drawing/2014/chartex" xmlns:cx1="http://schemas.microsoft.com/office/drawing/2015/9/8/chartex" xmlns:mc="http://schemas.openxmlformats.org/markup-compatibility/2006" xmlns:o="urn:schemas-microsoft-com:office:office" xmlns:r="http://schemas.openxmlformats.org/officeDocument/2006/relationships" xmlns:m="http://schemas.openxmlformats.org/officeDocument/2006/math" xmlns:v="urn:schemas-microsoft-com:vml" xmlns:wp14="http://schemas.microsoft.com/office/word/2010/wordprocessingDrawing" xmlns:wp="http://schemas.openxmlformats.org/drawingml/2006/wordprocessingDrawing" xmlns:w10="urn:schemas-microsoft-com:office:word" xmlns:w="http://schemas.openxmlformats.org/wordprocessingml/2006/main" xmlns:w14="http://schemas.microsoft.com/office/word/2010/wordml" xmlns:w15="http://schemas.microsoft.com/office/word/2012/wordml" xmlns:w16se="http://schemas.microsoft.com/office/word/2015/wordml/symex" xmlns:wpg="http://schemas.microsoft.com/office/word/2010/wordprocessingGroup" xmlns:wpi="http://schemas.microsoft.com/office/word/2010/wordprocessingInk" xmlns:wne="http://schemas.microsoft.com/office/word/2006/wordml" xmlns:wps="http://schemas.microsoft.com/office/word/2010/wordprocessingShape" mc:Ignorable="w14 w15 w16se wp14">
   <w:tbl>
     <w:tblPr>
@@ -8603,31 +9400,16 @@
             </w:rPr>
             <w:t xml:space="preserve"> </w:t>
           </w:r>
-          <w:r>
-            <w:fldChar w:fldCharType="begin"/>
-          </w:r>
-          <w:r>
-            <w:instrText xml:space="preserve"> AUTHOR   \* MERGEFORMAT </w:instrText>
-          </w:r>
-          <w:r>
-            <w:fldChar w:fldCharType="separate"/>
-          </w:r>
-          <w:r>
-            <w:rPr>
-              <w:rFonts w:cs="Arial"/>
-              <w:noProof/>
-              <w:szCs w:val="16"/>
-            </w:rPr>
-            <w:t>Laetitia Guidetti</w:t>
-          </w:r>
-          <w:r>
-            <w:rPr>
-              <w:rFonts w:cs="Arial"/>
-              <w:noProof/>
-              <w:szCs w:val="16"/>
-            </w:rPr>
-            <w:fldChar w:fldCharType="end"/>
-          </w:r>
+          <w:fldSimple w:instr=" AUTHOR   \* MERGEFORMAT ">
+            <w:r>
+              <w:rPr>
+                <w:rFonts w:cs="Arial"/>
+                <w:noProof/>
+                <w:szCs w:val="16"/>
+              </w:rPr>
+              <w:t>Laetitia Guidetti</w:t>
+            </w:r>
+          </w:fldSimple>
         </w:p>
         <w:p>
           <w:pPr>
@@ -8843,7 +9625,7 @@
               <w:noProof/>
               <w:szCs w:val="16"/>
             </w:rPr>
-            <w:t>3</w:t>
+            <w:t>17</w:t>
           </w:r>
           <w:r>
             <w:rPr>
@@ -8892,7 +9674,7 @@
               <w:noProof/>
               <w:szCs w:val="16"/>
             </w:rPr>
-            <w:t>18</w:t>
+            <w:t>20</w:t>
           </w:r>
           <w:r>
             <w:rPr>
@@ -8975,8 +9757,6 @@
             </w:rPr>
             <w:fldChar w:fldCharType="end"/>
           </w:r>
-          <w:bookmarkStart w:id="40" w:name="_GoBack"/>
-          <w:bookmarkEnd w:id="40"/>
         </w:p>
       </w:tc>
     </w:tr>
@@ -9005,31 +9785,16 @@
             </w:rPr>
             <w:t xml:space="preserve">Version : </w:t>
           </w:r>
-          <w:r>
-            <w:fldChar w:fldCharType="begin"/>
-          </w:r>
-          <w:r>
-            <w:instrText xml:space="preserve"> REVNUM   \* MERGEFORMAT </w:instrText>
-          </w:r>
-          <w:r>
-            <w:fldChar w:fldCharType="separate"/>
-          </w:r>
-          <w:r>
-            <w:rPr>
-              <w:rFonts w:cs="Arial"/>
-              <w:noProof/>
-              <w:szCs w:val="16"/>
-            </w:rPr>
-            <w:t>48</w:t>
-          </w:r>
-          <w:r>
-            <w:rPr>
-              <w:rFonts w:cs="Arial"/>
-              <w:noProof/>
-              <w:szCs w:val="16"/>
-            </w:rPr>
-            <w:fldChar w:fldCharType="end"/>
-          </w:r>
+          <w:fldSimple w:instr=" REVNUM   \* MERGEFORMAT ">
+            <w:r>
+              <w:rPr>
+                <w:rFonts w:cs="Arial"/>
+                <w:noProof/>
+                <w:szCs w:val="16"/>
+              </w:rPr>
+              <w:t>56</w:t>
+            </w:r>
+          </w:fldSimple>
           <w:r>
             <w:rPr>
               <w:rFonts w:cs="Arial"/>
@@ -9064,7 +9829,7 @@
               <w:noProof/>
               <w:szCs w:val="16"/>
             </w:rPr>
-            <w:t>19.05.2021 16:16</w:t>
+            <w:t>20.05.2021 16:07</w:t>
           </w:r>
           <w:r>
             <w:rPr>
@@ -9090,35 +9855,22 @@
               <w:szCs w:val="16"/>
             </w:rPr>
           </w:pPr>
-          <w:r>
-            <w:fldChar w:fldCharType="begin"/>
-          </w:r>
-          <w:r>
-            <w:instrText xml:space="preserve"> FILENAME  \* FirstCap  \* MERGEFORMAT </w:instrText>
-          </w:r>
-          <w:r>
-            <w:fldChar w:fldCharType="separate"/>
-          </w:r>
-          <w:r>
-            <w:rPr>
-              <w:rFonts w:cs="Arial"/>
-              <w:noProof/>
-              <w:szCs w:val="16"/>
-            </w:rPr>
-            <w:t>X-TPI-Rapport-laeguidetti</w:t>
-          </w:r>
-          <w:r>
-            <w:rPr>
-              <w:noProof/>
-            </w:rPr>
-            <w:t>.docx</w:t>
-          </w:r>
-          <w:r>
-            <w:rPr>
-              <w:noProof/>
-            </w:rPr>
-            <w:fldChar w:fldCharType="end"/>
-          </w:r>
+          <w:fldSimple w:instr=" FILENAME  \* FirstCap  \* MERGEFORMAT ">
+            <w:r>
+              <w:rPr>
+                <w:rFonts w:cs="Arial"/>
+                <w:noProof/>
+                <w:szCs w:val="16"/>
+              </w:rPr>
+              <w:t>X-TPI-Rapport-laeguidetti</w:t>
+            </w:r>
+            <w:r>
+              <w:rPr>
+                <w:noProof/>
+              </w:rPr>
+              <w:t>.docx</w:t>
+            </w:r>
+          </w:fldSimple>
         </w:p>
       </w:tc>
     </w:tr>
@@ -9191,20 +9943,29 @@
       </w:r>
     </w:p>
   </w:footnote>
+  <w:footnote w:id="3">
+    <w:p>
+      <w:pPr>
+        <w:pStyle w:val="Notedebasdepage"/>
+      </w:pPr>
+      <w:r>
+        <w:rPr>
+          <w:rStyle w:val="Appelnotedebasdep"/>
+        </w:rPr>
+        <w:footnoteRef/>
+      </w:r>
+      <w:r>
+        <w:t xml:space="preserve"> </w:t>
+      </w:r>
+      <w:r>
+        <w:t>https://www.doctrine-project.org/projects/doctrine-orm/en/2.8/reference/query-builder.html</w:t>
+      </w:r>
+    </w:p>
+  </w:footnote>
 </w:footnotes>
 </file>
 
 <file path=word/header1.xml><?xml version="1.0" encoding="utf-8"?>
-<w:hdr xmlns:wpc="http://schemas.microsoft.com/office/word/2010/wordprocessingCanvas" xmlns:cx="http://schemas.microsoft.com/office/drawing/2014/chartex" xmlns:cx1="http://schemas.microsoft.com/office/drawing/2015/9/8/chartex" xmlns:mc="http://schemas.openxmlformats.org/markup-compatibility/2006" xmlns:o="urn:schemas-microsoft-com:office:office" xmlns:r="http://schemas.openxmlformats.org/officeDocument/2006/relationships" xmlns:m="http://schemas.openxmlformats.org/officeDocument/2006/math" xmlns:v="urn:schemas-microsoft-com:vml" xmlns:wp14="http://schemas.microsoft.com/office/word/2010/wordprocessingDrawing" xmlns:wp="http://schemas.openxmlformats.org/drawingml/2006/wordprocessingDrawing" xmlns:w10="urn:schemas-microsoft-com:office:word" xmlns:w="http://schemas.openxmlformats.org/wordprocessingml/2006/main" xmlns:w14="http://schemas.microsoft.com/office/word/2010/wordml" xmlns:w15="http://schemas.microsoft.com/office/word/2012/wordml" xmlns:w16se="http://schemas.microsoft.com/office/word/2015/wordml/symex" xmlns:wpg="http://schemas.microsoft.com/office/word/2010/wordprocessingGroup" xmlns:wpi="http://schemas.microsoft.com/office/word/2010/wordprocessingInk" xmlns:wne="http://schemas.microsoft.com/office/word/2006/wordml" xmlns:wps="http://schemas.microsoft.com/office/word/2010/wordprocessingShape" mc:Ignorable="w14 w15 w16se wp14">
-  <w:p>
-    <w:pPr>
-      <w:pStyle w:val="En-tte"/>
-    </w:pPr>
-  </w:p>
-</w:hdr>
-</file>
-
-<file path=word/header2.xml><?xml version="1.0" encoding="utf-8"?>
 <w:hdr xmlns:wpc="http://schemas.microsoft.com/office/word/2010/wordprocessingCanvas" xmlns:cx="http://schemas.microsoft.com/office/drawing/2014/chartex" xmlns:cx1="http://schemas.microsoft.com/office/drawing/2015/9/8/chartex" xmlns:mc="http://schemas.openxmlformats.org/markup-compatibility/2006" xmlns:o="urn:schemas-microsoft-com:office:office" xmlns:r="http://schemas.openxmlformats.org/officeDocument/2006/relationships" xmlns:m="http://schemas.openxmlformats.org/officeDocument/2006/math" xmlns:v="urn:schemas-microsoft-com:vml" xmlns:wp14="http://schemas.microsoft.com/office/word/2010/wordprocessingDrawing" xmlns:wp="http://schemas.openxmlformats.org/drawingml/2006/wordprocessingDrawing" xmlns:w10="urn:schemas-microsoft-com:office:word" xmlns:w="http://schemas.openxmlformats.org/wordprocessingml/2006/main" xmlns:w14="http://schemas.microsoft.com/office/word/2010/wordml" xmlns:w15="http://schemas.microsoft.com/office/word/2012/wordml" xmlns:w16se="http://schemas.microsoft.com/office/word/2015/wordml/symex" xmlns:wpg="http://schemas.microsoft.com/office/word/2010/wordprocessingGroup" xmlns:wpi="http://schemas.microsoft.com/office/word/2010/wordprocessingInk" xmlns:wne="http://schemas.microsoft.com/office/word/2006/wordml" xmlns:wps="http://schemas.microsoft.com/office/word/2010/wordprocessingShape" mc:Ignorable="w14 w15 w16se wp14">
   <w:p>
     <w:pPr>
@@ -9222,17 +9983,7 @@
 </w:hdr>
 </file>
 
-<file path=word/header3.xml><?xml version="1.0" encoding="utf-8"?>
-<w:hdr xmlns:wpc="http://schemas.microsoft.com/office/word/2010/wordprocessingCanvas" xmlns:cx="http://schemas.microsoft.com/office/drawing/2014/chartex" xmlns:cx1="http://schemas.microsoft.com/office/drawing/2015/9/8/chartex" xmlns:mc="http://schemas.openxmlformats.org/markup-compatibility/2006" xmlns:o="urn:schemas-microsoft-com:office:office" xmlns:r="http://schemas.openxmlformats.org/officeDocument/2006/relationships" xmlns:m="http://schemas.openxmlformats.org/officeDocument/2006/math" xmlns:v="urn:schemas-microsoft-com:vml" xmlns:wp14="http://schemas.microsoft.com/office/word/2010/wordprocessingDrawing" xmlns:wp="http://schemas.openxmlformats.org/drawingml/2006/wordprocessingDrawing" xmlns:w10="urn:schemas-microsoft-com:office:word" xmlns:w="http://schemas.openxmlformats.org/wordprocessingml/2006/main" xmlns:w14="http://schemas.microsoft.com/office/word/2010/wordml" xmlns:w15="http://schemas.microsoft.com/office/word/2012/wordml" xmlns:w16se="http://schemas.microsoft.com/office/word/2015/wordml/symex" xmlns:wpg="http://schemas.microsoft.com/office/word/2010/wordprocessingGroup" xmlns:wpi="http://schemas.microsoft.com/office/word/2010/wordprocessingInk" xmlns:wne="http://schemas.microsoft.com/office/word/2006/wordml" xmlns:wps="http://schemas.microsoft.com/office/word/2010/wordprocessingShape" mc:Ignorable="w14 w15 w16se wp14">
-  <w:p>
-    <w:pPr>
-      <w:pStyle w:val="En-tte"/>
-    </w:pPr>
-  </w:p>
-</w:hdr>
-</file>
-
-<file path=word/header4.xml><?xml version="1.0" encoding="utf-8"?>
+<file path=word/header2.xml><?xml version="1.0" encoding="utf-8"?>
 <w:hdr xmlns:wpc="http://schemas.microsoft.com/office/word/2010/wordprocessingCanvas" xmlns:cx="http://schemas.microsoft.com/office/drawing/2014/chartex" xmlns:cx1="http://schemas.microsoft.com/office/drawing/2015/9/8/chartex" xmlns:mc="http://schemas.openxmlformats.org/markup-compatibility/2006" xmlns:o="urn:schemas-microsoft-com:office:office" xmlns:r="http://schemas.openxmlformats.org/officeDocument/2006/relationships" xmlns:m="http://schemas.openxmlformats.org/officeDocument/2006/math" xmlns:v="urn:schemas-microsoft-com:vml" xmlns:wp14="http://schemas.microsoft.com/office/word/2010/wordprocessingDrawing" xmlns:wp="http://schemas.openxmlformats.org/drawingml/2006/wordprocessingDrawing" xmlns:w10="urn:schemas-microsoft-com:office:word" xmlns:w="http://schemas.openxmlformats.org/wordprocessingml/2006/main" xmlns:w14="http://schemas.microsoft.com/office/word/2010/wordml" xmlns:w15="http://schemas.microsoft.com/office/word/2012/wordml" xmlns:w16se="http://schemas.microsoft.com/office/word/2015/wordml/symex" xmlns:wpg="http://schemas.microsoft.com/office/word/2010/wordprocessingGroup" xmlns:wpi="http://schemas.microsoft.com/office/word/2010/wordprocessingInk" xmlns:wne="http://schemas.microsoft.com/office/word/2006/wordml" xmlns:wps="http://schemas.microsoft.com/office/word/2010/wordprocessingShape" mc:Ignorable="w14 w15 w16se wp14">
   <w:p>
     <w:pPr>
@@ -11295,6 +12046,16 @@
       </w:tcPr>
     </w:tblStylePr>
   </w:style>
+  <w:style w:type="paragraph" w:styleId="Sansinterligne">
+    <w:name w:val="No Spacing"/>
+    <w:uiPriority w:val="1"/>
+    <w:qFormat/>
+    <w:rsid w:val="002F6DF7"/>
+    <w:pPr>
+      <w:spacing w:after="0" w:line="240" w:lineRule="auto"/>
+      <w:jc w:val="both"/>
+    </w:pPr>
+  </w:style>
 </w:styles>
 </file>
 
@@ -11579,7 +12340,7 @@
 </file>
 
 <file path=customXml/itemProps1.xml><?xml version="1.0" encoding="utf-8"?>
-<ds:datastoreItem xmlns:ds="http://schemas.openxmlformats.org/officeDocument/2006/customXml" ds:itemID="{88E2DCD9-87CD-43BC-8691-6080F79D556A}">
+<ds:datastoreItem xmlns:ds="http://schemas.openxmlformats.org/officeDocument/2006/customXml" ds:itemID="{FF86DD6A-E589-4BE6-9D42-3E48A646C4ED}">
   <ds:schemaRefs>
     <ds:schemaRef ds:uri="http://schemas.openxmlformats.org/officeDocument/2006/bibliography"/>
   </ds:schemaRefs>
